--- a/REPORT!!/TerraledgerDOC.docx
+++ b/REPORT!!/TerraledgerDOC.docx
@@ -7,6 +7,7 @@
         <w:pStyle w:val="a"/>
         <w:jc w:val="center"/>
       </w:pPr>
+      <w:bookmarkStart w:id="0" w:name="_Hlk217593349"/>
       <w:r>
         <w:rPr>
           <w:b/>
@@ -17,6 +18,7 @@
         <w:t>TERRALEDGER – Blockchain Based LAnd Registry</w:t>
       </w:r>
     </w:p>
+    <w:bookmarkEnd w:id="0"/>
     <w:p>
       <w:pPr>
         <w:pStyle w:val="Title"/>
@@ -167,52 +169,42 @@
           <w:szCs w:val="32"/>
         </w:rPr>
       </w:pPr>
-      <w:proofErr w:type="gramStart"/>
       <w:r>
         <w:rPr>
           <w:b/>
           <w:sz w:val="32"/>
           <w:szCs w:val="32"/>
         </w:rPr>
-        <w:t>B</w:t>
-      </w:r>
-      <w:r>
+        <w:t>By</w:t>
+      </w:r>
+    </w:p>
+    <w:p>
+      <w:pPr>
+        <w:pStyle w:val="a"/>
         <w:rPr>
           <w:b/>
           <w:sz w:val="32"/>
           <w:szCs w:val="32"/>
         </w:rPr>
-        <w:t>y</w:t>
-      </w:r>
-      <w:proofErr w:type="gramEnd"/>
-    </w:p>
-    <w:p>
-      <w:pPr>
-        <w:pStyle w:val="a"/>
+      </w:pPr>
+    </w:p>
+    <w:p>
+      <w:pPr>
+        <w:pStyle w:val="a"/>
+        <w:jc w:val="center"/>
+        <w:rPr>
+          <w:b/>
+          <w:color w:val="FF0000"/>
+          <w:sz w:val="28"/>
+          <w:szCs w:val="32"/>
+        </w:rPr>
+      </w:pPr>
+      <w:r>
         <w:rPr>
           <w:b/>
           <w:sz w:val="32"/>
           <w:szCs w:val="32"/>
         </w:rPr>
-      </w:pPr>
-    </w:p>
-    <w:p>
-      <w:pPr>
-        <w:pStyle w:val="a"/>
-        <w:jc w:val="center"/>
-        <w:rPr>
-          <w:b/>
-          <w:color w:val="FF0000"/>
-          <w:sz w:val="28"/>
-          <w:szCs w:val="32"/>
-        </w:rPr>
-      </w:pPr>
-      <w:r>
-        <w:rPr>
-          <w:b/>
-          <w:sz w:val="32"/>
-          <w:szCs w:val="32"/>
-        </w:rPr>
         <w:t>Anilabh Barua</w:t>
       </w:r>
     </w:p>
@@ -223,15 +215,14 @@
         <w:jc w:val="center"/>
         <w:rPr>
           <w:b/>
-          <w:color w:val="FF0000"/>
-          <w:sz w:val="18"/>
-        </w:rPr>
-      </w:pPr>
-      <w:r>
-        <w:rPr>
-          <w:b/>
           <w:color w:val="000000"/>
         </w:rPr>
+      </w:pPr>
+      <w:r>
+        <w:rPr>
+          <w:b/>
+          <w:color w:val="000000"/>
+        </w:rPr>
         <w:t xml:space="preserve">Roll Number: </w:t>
       </w:r>
       <w:r>
@@ -240,6 +231,44 @@
           <w:color w:val="000000"/>
         </w:rPr>
         <w:t>220103005</w:t>
+      </w:r>
+    </w:p>
+    <w:p>
+      <w:pPr>
+        <w:pStyle w:val="a"/>
+        <w:spacing w:before="100" w:after="100"/>
+        <w:jc w:val="center"/>
+        <w:rPr>
+          <w:b/>
+          <w:sz w:val="32"/>
+          <w:szCs w:val="44"/>
+        </w:rPr>
+      </w:pPr>
+      <w:r>
+        <w:rPr>
+          <w:b/>
+          <w:sz w:val="32"/>
+          <w:szCs w:val="44"/>
+        </w:rPr>
+        <w:t>Rishikesh Verma</w:t>
+      </w:r>
+    </w:p>
+    <w:p>
+      <w:pPr>
+        <w:pStyle w:val="a"/>
+        <w:spacing w:before="100" w:after="100"/>
+        <w:jc w:val="center"/>
+        <w:rPr>
+          <w:b/>
+          <w:szCs w:val="36"/>
+        </w:rPr>
+      </w:pPr>
+      <w:r>
+        <w:rPr>
+          <w:b/>
+          <w:szCs w:val="36"/>
+        </w:rPr>
+        <w:t>Roll Number: 220103004</w:t>
       </w:r>
     </w:p>
     <w:p>
@@ -303,6 +332,7 @@
           <w:color w:val="FF0000"/>
         </w:rPr>
       </w:pPr>
+      <w:bookmarkStart w:id="1" w:name="_Hlk217593728"/>
       <w:r>
         <w:rPr>
           <w:b/>
@@ -311,6 +341,7 @@
         <w:t>Dr. Satyajit Sarmah</w:t>
       </w:r>
     </w:p>
+    <w:bookmarkEnd w:id="1"/>
     <w:p>
       <w:pPr>
         <w:pStyle w:val="a"/>
@@ -508,7 +539,6 @@
           <w:noProof/>
           <w:lang w:val="en-IN" w:eastAsia="en-IN" w:bidi="as-IN"/>
         </w:rPr>
-        <w:lastRenderedPageBreak/>
         <w:drawing>
           <wp:inline distT="0" distB="0" distL="0" distR="0" wp14:anchorId="70B28389" wp14:editId="0B6D0640">
             <wp:extent cx="819150" cy="929070"/>
@@ -681,25 +711,7 @@
           <w:sz w:val="16"/>
           <w:szCs w:val="16"/>
         </w:rPr>
-        <w:t xml:space="preserve">Gopinath Bordoloi Nagar, </w:t>
-      </w:r>
-      <w:proofErr w:type="spellStart"/>
-      <w:r>
-        <w:rPr>
-          <w:b/>
-          <w:sz w:val="16"/>
-          <w:szCs w:val="16"/>
-        </w:rPr>
-        <w:t>Jalukbari</w:t>
-      </w:r>
-      <w:proofErr w:type="spellEnd"/>
-      <w:r>
-        <w:rPr>
-          <w:b/>
-          <w:sz w:val="16"/>
-          <w:szCs w:val="16"/>
-        </w:rPr>
-        <w:t xml:space="preserve"> Guwahati-781014</w:t>
+        <w:t>Gopinath Bordoloi Nagar, Jalukbari Guwahati-781014</w:t>
       </w:r>
     </w:p>
     <w:p>
@@ -757,19 +769,53 @@
         <w:rPr>
           <w:rFonts w:ascii="Book Antiqua" w:hAnsi="Book Antiqua"/>
         </w:rPr>
-        <w:t xml:space="preserve">I </w:t>
-      </w:r>
+        <w:t>We</w:t>
+      </w:r>
+      <w:r>
+        <w:rPr>
+          <w:rFonts w:ascii="Book Antiqua" w:hAnsi="Book Antiqua"/>
+        </w:rPr>
+        <w:t xml:space="preserve"> </w:t>
+      </w:r>
+      <w:bookmarkStart w:id="2" w:name="_Hlk217593276"/>
       <w:r>
         <w:rPr>
           <w:rFonts w:ascii="Book Antiqua" w:hAnsi="Book Antiqua"/>
         </w:rPr>
         <w:t>Anilabh Barua</w:t>
       </w:r>
-      <w:r>
-        <w:rPr>
-          <w:rFonts w:ascii="Book Antiqua" w:hAnsi="Book Antiqua"/>
-        </w:rPr>
-        <w:t>, Roll No</w:t>
+      <w:bookmarkEnd w:id="2"/>
+      <w:r>
+        <w:rPr>
+          <w:rFonts w:ascii="Book Antiqua" w:hAnsi="Book Antiqua"/>
+        </w:rPr>
+        <w:t xml:space="preserve"> and </w:t>
+      </w:r>
+      <w:bookmarkStart w:id="3" w:name="_Hlk217593298"/>
+      <w:r>
+        <w:rPr>
+          <w:rFonts w:ascii="Book Antiqua" w:hAnsi="Book Antiqua"/>
+        </w:rPr>
+        <w:t>Rishikesh Verma</w:t>
+      </w:r>
+      <w:bookmarkEnd w:id="3"/>
+      <w:r>
+        <w:rPr>
+          <w:rFonts w:ascii="Book Antiqua" w:hAnsi="Book Antiqua"/>
+        </w:rPr>
+        <w:t>,</w:t>
+      </w:r>
+      <w:r>
+        <w:rPr>
+          <w:rFonts w:ascii="Book Antiqua" w:hAnsi="Book Antiqua"/>
+        </w:rPr>
+        <w:t xml:space="preserve"> bearing</w:t>
+      </w:r>
+      <w:r>
+        <w:rPr>
+          <w:rFonts w:ascii="Book Antiqua" w:hAnsi="Book Antiqua"/>
+        </w:rPr>
+        <w:t xml:space="preserve"> Roll No</w:t>
       </w:r>
       <w:r>
         <w:rPr>
@@ -781,27 +827,31 @@
         <w:rPr>
           <w:rFonts w:ascii="Book Antiqua" w:hAnsi="Book Antiqua"/>
         </w:rPr>
-        <w:t>, a B</w:t>
-      </w:r>
-      <w:r>
-        <w:rPr>
-          <w:rFonts w:ascii="Book Antiqua" w:hAnsi="Book Antiqua"/>
-        </w:rPr>
-        <w:t xml:space="preserve">.Tech. student of the department of Information Technology, </w:t>
-      </w:r>
-      <w:proofErr w:type="spellStart"/>
-      <w:r>
-        <w:rPr>
-          <w:rFonts w:ascii="Book Antiqua" w:hAnsi="Book Antiqua"/>
-        </w:rPr>
-        <w:t>Gauhati</w:t>
-      </w:r>
-      <w:proofErr w:type="spellEnd"/>
-      <w:r>
-        <w:rPr>
-          <w:rFonts w:ascii="Book Antiqua" w:hAnsi="Book Antiqua"/>
-        </w:rPr>
-        <w:t xml:space="preserve"> University hereby declares that I have compiled this </w:t>
+        <w:t xml:space="preserve"> and 220103004 respectively</w:t>
+      </w:r>
+      <w:r>
+        <w:rPr>
+          <w:rFonts w:ascii="Book Antiqua" w:hAnsi="Book Antiqua"/>
+        </w:rPr>
+        <w:t>, B</w:t>
+      </w:r>
+      <w:r>
+        <w:rPr>
+          <w:rFonts w:ascii="Book Antiqua" w:hAnsi="Book Antiqua"/>
+        </w:rPr>
+        <w:t xml:space="preserve">.Tech. student of the department of Information Technology, Gauhati University hereby declares that </w:t>
+      </w:r>
+      <w:r>
+        <w:rPr>
+          <w:rFonts w:ascii="Book Antiqua" w:hAnsi="Book Antiqua"/>
+        </w:rPr>
+        <w:t>we</w:t>
+      </w:r>
+      <w:r>
+        <w:rPr>
+          <w:rFonts w:ascii="Book Antiqua" w:hAnsi="Book Antiqua"/>
+        </w:rPr>
+        <w:t xml:space="preserve"> have compiled this </w:t>
       </w:r>
       <w:r>
         <w:rPr>
@@ -813,55 +863,51 @@
         <w:rPr>
           <w:rFonts w:ascii="Book Antiqua" w:hAnsi="Book Antiqua"/>
         </w:rPr>
-        <w:t xml:space="preserve"> reflecting all my </w:t>
+        <w:t xml:space="preserve"> reflecting all</w:t>
+      </w:r>
+      <w:r>
+        <w:rPr>
+          <w:rFonts w:ascii="Book Antiqua" w:hAnsi="Book Antiqua"/>
+        </w:rPr>
+        <w:t xml:space="preserve"> our</w:t>
+      </w:r>
+      <w:r>
+        <w:rPr>
+          <w:rFonts w:ascii="Book Antiqua" w:hAnsi="Book Antiqua"/>
+        </w:rPr>
+        <w:t xml:space="preserve"> works during the semester long </w:t>
       </w:r>
       <w:proofErr w:type="gramStart"/>
       <w:r>
         <w:rPr>
           <w:rFonts w:ascii="Book Antiqua" w:hAnsi="Book Antiqua"/>
         </w:rPr>
-        <w:t>works</w:t>
+        <w:t>f</w:t>
+      </w:r>
+      <w:r>
+        <w:rPr>
+          <w:rFonts w:ascii="Book Antiqua" w:hAnsi="Book Antiqua"/>
+        </w:rPr>
+        <w:t>ull time</w:t>
       </w:r>
       <w:proofErr w:type="gramEnd"/>
       <w:r>
         <w:rPr>
           <w:rFonts w:ascii="Book Antiqua" w:hAnsi="Book Antiqua"/>
         </w:rPr>
-        <w:t xml:space="preserve"> during the </w:t>
-      </w:r>
-      <w:proofErr w:type="gramStart"/>
-      <w:r>
-        <w:rPr>
-          <w:rFonts w:ascii="Book Antiqua" w:hAnsi="Book Antiqua"/>
-        </w:rPr>
-        <w:t>semester long</w:t>
-      </w:r>
-      <w:proofErr w:type="gramEnd"/>
-      <w:r>
-        <w:rPr>
-          <w:rFonts w:ascii="Book Antiqua" w:hAnsi="Book Antiqua"/>
-        </w:rPr>
-        <w:t xml:space="preserve"> </w:t>
-      </w:r>
-      <w:proofErr w:type="gramStart"/>
-      <w:r>
-        <w:rPr>
-          <w:rFonts w:ascii="Book Antiqua" w:hAnsi="Book Antiqua"/>
-        </w:rPr>
-        <w:t>f</w:t>
-      </w:r>
-      <w:r>
-        <w:rPr>
-          <w:rFonts w:ascii="Book Antiqua" w:hAnsi="Book Antiqua"/>
-        </w:rPr>
-        <w:t>ull time</w:t>
-      </w:r>
-      <w:proofErr w:type="gramEnd"/>
-      <w:r>
-        <w:rPr>
-          <w:rFonts w:ascii="Book Antiqua" w:hAnsi="Book Antiqua"/>
-        </w:rPr>
-        <w:t xml:space="preserve"> project as part of my B</w:t>
+        <w:t xml:space="preserve"> project as part of </w:t>
+      </w:r>
+      <w:r>
+        <w:rPr>
+          <w:rFonts w:ascii="Book Antiqua" w:hAnsi="Book Antiqua"/>
+        </w:rPr>
+        <w:t>our</w:t>
+      </w:r>
+      <w:r>
+        <w:rPr>
+          <w:rFonts w:ascii="Book Antiqua" w:hAnsi="Book Antiqua"/>
+        </w:rPr>
+        <w:t xml:space="preserve"> B</w:t>
       </w:r>
       <w:r>
         <w:rPr>
@@ -883,7 +929,55 @@
         <w:rPr>
           <w:rFonts w:ascii="Book Antiqua" w:hAnsi="Book Antiqua"/>
         </w:rPr>
-        <w:t xml:space="preserve">I declare that I have included the descriptions etc. of my project work, and nothing has been copied/replicated from other’s work. The facts, figures, analysis, results, claims etc. depicted in my thesis are all related to my </w:t>
+        <w:t>we</w:t>
+      </w:r>
+      <w:r>
+        <w:rPr>
+          <w:rFonts w:ascii="Book Antiqua" w:hAnsi="Book Antiqua"/>
+        </w:rPr>
+        <w:t xml:space="preserve"> declare that </w:t>
+      </w:r>
+      <w:r>
+        <w:rPr>
+          <w:rFonts w:ascii="Book Antiqua" w:hAnsi="Book Antiqua"/>
+        </w:rPr>
+        <w:t>we</w:t>
+      </w:r>
+      <w:r>
+        <w:rPr>
+          <w:rFonts w:ascii="Book Antiqua" w:hAnsi="Book Antiqua"/>
+        </w:rPr>
+        <w:t xml:space="preserve"> have included the descriptions etc. of </w:t>
+      </w:r>
+      <w:r>
+        <w:rPr>
+          <w:rFonts w:ascii="Book Antiqua" w:hAnsi="Book Antiqua"/>
+        </w:rPr>
+        <w:t>our</w:t>
+      </w:r>
+      <w:r>
+        <w:rPr>
+          <w:rFonts w:ascii="Book Antiqua" w:hAnsi="Book Antiqua"/>
+        </w:rPr>
+        <w:t xml:space="preserve"> project work, and nothing has been copied/replicated from other’s work. The facts, figures, analysis, results, claims etc. depicted in </w:t>
+      </w:r>
+      <w:r>
+        <w:rPr>
+          <w:rFonts w:ascii="Book Antiqua" w:hAnsi="Book Antiqua"/>
+        </w:rPr>
+        <w:t>our</w:t>
+      </w:r>
+      <w:r>
+        <w:rPr>
+          <w:rFonts w:ascii="Book Antiqua" w:hAnsi="Book Antiqua"/>
+        </w:rPr>
+        <w:t xml:space="preserve"> thesis are all related to </w:t>
+      </w:r>
+      <w:r>
+        <w:rPr>
+          <w:rFonts w:ascii="Book Antiqua" w:hAnsi="Book Antiqua"/>
+        </w:rPr>
+        <w:t xml:space="preserve">our </w:t>
       </w:r>
       <w:proofErr w:type="gramStart"/>
       <w:r>
@@ -914,7 +1008,13 @@
         <w:rPr>
           <w:rFonts w:ascii="Book Antiqua" w:hAnsi="Book Antiqua"/>
         </w:rPr>
-        <w:t xml:space="preserve">I also declare that the same </w:t>
+        <w:t xml:space="preserve">We </w:t>
+      </w:r>
+      <w:r>
+        <w:rPr>
+          <w:rFonts w:ascii="Book Antiqua" w:hAnsi="Book Antiqua"/>
+        </w:rPr>
+        <w:t xml:space="preserve">also declare that the same </w:t>
       </w:r>
       <w:r>
         <w:rPr>
@@ -1015,6 +1115,32 @@
       <w:pPr>
         <w:pStyle w:val="a"/>
         <w:jc w:val="both"/>
+      </w:pPr>
+      <w:r>
+        <w:tab/>
+      </w:r>
+      <w:r>
+        <w:tab/>
+      </w:r>
+      <w:r>
+        <w:tab/>
+      </w:r>
+      <w:r>
+        <w:tab/>
+      </w:r>
+      <w:r>
+        <w:tab/>
+      </w:r>
+      <w:r>
+        <w:tab/>
+      </w:r>
+      <w:r>
+        <w:tab/>
+      </w:r>
+    </w:p>
+    <w:p>
+      <w:pPr>
+        <w:pStyle w:val="a"/>
       </w:pPr>
       <w:r>
         <w:rPr>
@@ -1024,16 +1150,16 @@
         <mc:AlternateContent>
           <mc:Choice Requires="wps">
             <w:drawing>
-              <wp:anchor distT="0" distB="0" distL="114300" distR="114300" simplePos="0" relativeHeight="251659264" behindDoc="0" locked="0" layoutInCell="1" allowOverlap="1" wp14:anchorId="0C9448E5" wp14:editId="359A7740">
+              <wp:anchor distT="0" distB="0" distL="114300" distR="114300" simplePos="0" relativeHeight="251659264" behindDoc="0" locked="0" layoutInCell="1" allowOverlap="1" wp14:anchorId="0C9448E5" wp14:editId="49B33C52">
                 <wp:simplePos x="0" y="0"/>
                 <wp:positionH relativeFrom="column">
-                  <wp:posOffset>3457575</wp:posOffset>
+                  <wp:posOffset>2798214</wp:posOffset>
                 </wp:positionH>
                 <wp:positionV relativeFrom="paragraph">
-                  <wp:posOffset>26670</wp:posOffset>
+                  <wp:posOffset>10102</wp:posOffset>
                 </wp:positionV>
-                <wp:extent cx="2228215" cy="1132840"/>
-                <wp:effectExtent l="0" t="0" r="19685" b="10160"/>
+                <wp:extent cx="3110346" cy="1132840"/>
+                <wp:effectExtent l="0" t="0" r="13970" b="10160"/>
                 <wp:wrapNone/>
                 <wp:docPr id="19" name="Text Box 5"/>
                 <wp:cNvGraphicFramePr>
@@ -1048,7 +1174,7 @@
                       <wps:spPr bwMode="auto">
                         <a:xfrm>
                           <a:off x="0" y="0"/>
-                          <a:ext cx="2228215" cy="1132840"/>
+                          <a:ext cx="3110346" cy="1132840"/>
                         </a:xfrm>
                         <a:prstGeom prst="rect">
                           <a:avLst/>
@@ -1096,19 +1222,7 @@
                               <w:rPr>
                                 <w:rFonts w:ascii="Book Antiqua" w:hAnsi="Book Antiqua"/>
                               </w:rPr>
-                              <w:t>(</w:t>
-                            </w:r>
-                            <w:r>
-                              <w:rPr>
-                                <w:rFonts w:ascii="Book Antiqua" w:hAnsi="Book Antiqua"/>
-                              </w:rPr>
                               <w:t>Anilabh Barua</w:t>
-                            </w:r>
-                            <w:r>
-                              <w:rPr>
-                                <w:rFonts w:ascii="Book Antiqua" w:hAnsi="Book Antiqua"/>
-                              </w:rPr>
-                              <w:t>)</w:t>
                             </w:r>
                           </w:p>
                           <w:p>
@@ -1124,6 +1238,12 @@
                               </w:rPr>
                               <w:t>Branch:</w:t>
                             </w:r>
+                            <w:r>
+                              <w:rPr>
+                                <w:rFonts w:ascii="Book Antiqua" w:hAnsi="Book Antiqua"/>
+                              </w:rPr>
+                              <w:t xml:space="preserve"> Computer Science &amp; Engineering </w:t>
+                            </w:r>
                           </w:p>
                           <w:p>
                             <w:pPr>
@@ -1137,6 +1257,12 @@
                                 <w:rFonts w:ascii="Book Antiqua" w:hAnsi="Book Antiqua"/>
                               </w:rPr>
                               <w:t>Date:</w:t>
+                            </w:r>
+                            <w:r>
+                              <w:rPr>
+                                <w:rFonts w:ascii="Book Antiqua" w:hAnsi="Book Antiqua"/>
+                              </w:rPr>
+                              <w:t xml:space="preserve"> 29-12-2025</w:t>
                             </w:r>
                           </w:p>
                         </w:txbxContent>
@@ -1162,7 +1288,7 @@
                 <v:stroke joinstyle="miter"/>
                 <v:path gradientshapeok="t" o:connecttype="rect"/>
               </v:shapetype>
-              <v:shape id="Text Box 5" o:spid="_x0000_s1026" type="#_x0000_t202" style="position:absolute;left:0;text-align:left;margin-left:272.25pt;margin-top:2.1pt;width:175.45pt;height:89.2pt;z-index:251659264;visibility:visible;mso-wrap-style:square;mso-width-percent:0;mso-height-percent:0;mso-wrap-distance-left:9pt;mso-wrap-distance-top:0;mso-wrap-distance-right:9pt;mso-wrap-distance-bottom:0;mso-position-horizontal:absolute;mso-position-horizontal-relative:text;mso-position-vertical:absolute;mso-position-vertical-relative:text;mso-width-percent:0;mso-height-percent:0;mso-width-relative:margin;mso-height-relative:margin;v-text-anchor:top" o:gfxdata="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" strokecolor="white [3212]">
+              <v:shape id="Text Box 5" o:spid="_x0000_s1026" type="#_x0000_t202" style="position:absolute;margin-left:220.35pt;margin-top:.8pt;width:244.9pt;height:89.2pt;z-index:251659264;visibility:visible;mso-wrap-style:square;mso-width-percent:0;mso-height-percent:0;mso-wrap-distance-left:9pt;mso-wrap-distance-top:0;mso-wrap-distance-right:9pt;mso-wrap-distance-bottom:0;mso-position-horizontal:absolute;mso-position-horizontal-relative:text;mso-position-vertical:absolute;mso-position-vertical-relative:text;mso-width-percent:0;mso-height-percent:0;mso-width-relative:margin;mso-height-relative:margin;v-text-anchor:top" o:gfxdata="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" strokecolor="white [3212]">
                 <v:textbox>
                   <w:txbxContent>
                     <w:p>
@@ -1191,19 +1317,7 @@
                         <w:rPr>
                           <w:rFonts w:ascii="Book Antiqua" w:hAnsi="Book Antiqua"/>
                         </w:rPr>
-                        <w:t>(</w:t>
-                      </w:r>
-                      <w:r>
-                        <w:rPr>
-                          <w:rFonts w:ascii="Book Antiqua" w:hAnsi="Book Antiqua"/>
-                        </w:rPr>
                         <w:t>Anilabh Barua</w:t>
-                      </w:r>
-                      <w:r>
-                        <w:rPr>
-                          <w:rFonts w:ascii="Book Antiqua" w:hAnsi="Book Antiqua"/>
-                        </w:rPr>
-                        <w:t>)</w:t>
                       </w:r>
                     </w:p>
                     <w:p>
@@ -1219,6 +1333,12 @@
                         </w:rPr>
                         <w:t>Branch:</w:t>
                       </w:r>
+                      <w:r>
+                        <w:rPr>
+                          <w:rFonts w:ascii="Book Antiqua" w:hAnsi="Book Antiqua"/>
+                        </w:rPr>
+                        <w:t xml:space="preserve"> Computer Science &amp; Engineering </w:t>
+                      </w:r>
                     </w:p>
                     <w:p>
                       <w:pPr>
@@ -1233,6 +1353,12 @@
                         </w:rPr>
                         <w:t>Date:</w:t>
                       </w:r>
+                      <w:r>
+                        <w:rPr>
+                          <w:rFonts w:ascii="Book Antiqua" w:hAnsi="Book Antiqua"/>
+                        </w:rPr>
+                        <w:t xml:space="preserve"> 29-12-2025</w:t>
+                      </w:r>
                     </w:p>
                   </w:txbxContent>
                 </v:textbox>
@@ -1241,32 +1367,6 @@
           </mc:Fallback>
         </mc:AlternateContent>
       </w:r>
-      <w:r>
-        <w:tab/>
-      </w:r>
-      <w:r>
-        <w:tab/>
-      </w:r>
-      <w:r>
-        <w:tab/>
-      </w:r>
-      <w:r>
-        <w:tab/>
-      </w:r>
-      <w:r>
-        <w:tab/>
-      </w:r>
-      <w:r>
-        <w:tab/>
-      </w:r>
-      <w:r>
-        <w:tab/>
-      </w:r>
-    </w:p>
-    <w:p>
-      <w:pPr>
-        <w:pStyle w:val="a"/>
-      </w:pPr>
     </w:p>
     <w:p>
       <w:pPr>
@@ -1280,13 +1380,13 @@
         <mc:AlternateContent>
           <mc:Choice Requires="wps">
             <w:drawing>
-              <wp:anchor distT="4294967294" distB="4294967294" distL="114300" distR="114300" simplePos="0" relativeHeight="251661312" behindDoc="0" locked="0" layoutInCell="1" allowOverlap="1" wp14:anchorId="2FBD3C54" wp14:editId="0CD2665E">
+              <wp:anchor distT="4294967294" distB="4294967294" distL="114300" distR="114300" simplePos="0" relativeHeight="251661312" behindDoc="0" locked="0" layoutInCell="1" allowOverlap="1" wp14:anchorId="2FBD3C54" wp14:editId="15FE38DB">
                 <wp:simplePos x="0" y="0"/>
                 <wp:positionH relativeFrom="column">
-                  <wp:posOffset>3550920</wp:posOffset>
+                  <wp:posOffset>2892483</wp:posOffset>
                 </wp:positionH>
                 <wp:positionV relativeFrom="paragraph">
-                  <wp:posOffset>5714</wp:posOffset>
+                  <wp:posOffset>143510</wp:posOffset>
                 </wp:positionV>
                 <wp:extent cx="1447165" cy="0"/>
                 <wp:effectExtent l="0" t="0" r="0" b="0"/>
@@ -1341,7 +1441,11 @@
           </mc:Choice>
           <mc:Fallback>
             <w:pict>
-              <v:shape w14:anchorId="7E3EAFE8" id="Straight Arrow Connector 3" o:spid="_x0000_s1026" type="#_x0000_t32" style="position:absolute;margin-left:279.6pt;margin-top:.45pt;width:113.95pt;height:0;z-index:251661312;visibility:visible;mso-wrap-style:square;mso-width-percent:0;mso-height-percent:0;mso-wrap-distance-left:9pt;mso-wrap-distance-top:-6e-5mm;mso-wrap-distance-right:9pt;mso-wrap-distance-bottom:-6e-5mm;mso-position-horizontal:absolute;mso-position-horizontal-relative:text;mso-position-vertical:absolute;mso-position-vertical-relative:text;mso-width-percent:0;mso-height-percent:0;mso-width-relative:page;mso-height-relative:page" o:gfxdata="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"/>
+              <v:shapetype w14:anchorId="6AF111B9" id="_x0000_t32" coordsize="21600,21600" o:spt="32" o:oned="t" path="m,l21600,21600e" filled="f">
+                <v:path arrowok="t" fillok="f" o:connecttype="none"/>
+                <o:lock v:ext="edit" shapetype="t"/>
+              </v:shapetype>
+              <v:shape id="Straight Arrow Connector 3" o:spid="_x0000_s1026" type="#_x0000_t32" style="position:absolute;margin-left:227.75pt;margin-top:11.3pt;width:113.95pt;height:0;z-index:251661312;visibility:visible;mso-wrap-style:square;mso-width-percent:0;mso-height-percent:0;mso-wrap-distance-left:9pt;mso-wrap-distance-top:-6e-5mm;mso-wrap-distance-right:9pt;mso-wrap-distance-bottom:-6e-5mm;mso-position-horizontal:absolute;mso-position-horizontal-relative:text;mso-position-vertical:absolute;mso-position-vertical-relative:text;mso-width-percent:0;mso-height-percent:0;mso-width-relative:page;mso-height-relative:page" o:gfxdata="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"/>
             </w:pict>
           </mc:Fallback>
         </mc:AlternateContent>
@@ -1393,6 +1497,250 @@
           <w:szCs w:val="28"/>
         </w:rPr>
       </w:pPr>
+      <w:r>
+        <w:rPr>
+          <w:noProof/>
+          <w:lang w:bidi="hi-IN"/>
+        </w:rPr>
+        <mc:AlternateContent>
+          <mc:Choice Requires="wps">
+            <w:drawing>
+              <wp:anchor distT="0" distB="0" distL="114300" distR="114300" simplePos="0" relativeHeight="251667456" behindDoc="0" locked="0" layoutInCell="1" allowOverlap="1" wp14:anchorId="3D30AC87" wp14:editId="3B28875A">
+                <wp:simplePos x="0" y="0"/>
+                <wp:positionH relativeFrom="margin">
+                  <wp:posOffset>2784591</wp:posOffset>
+                </wp:positionH>
+                <wp:positionV relativeFrom="paragraph">
+                  <wp:posOffset>88842</wp:posOffset>
+                </wp:positionV>
+                <wp:extent cx="3054927" cy="1132840"/>
+                <wp:effectExtent l="0" t="0" r="12700" b="10160"/>
+                <wp:wrapNone/>
+                <wp:docPr id="776917063" name="Text Box 5"/>
+                <wp:cNvGraphicFramePr>
+                  <a:graphicFrameLocks xmlns:a="http://schemas.openxmlformats.org/drawingml/2006/main"/>
+                </wp:cNvGraphicFramePr>
+                <a:graphic xmlns:a="http://schemas.openxmlformats.org/drawingml/2006/main">
+                  <a:graphicData uri="http://schemas.microsoft.com/office/word/2010/wordprocessingShape">
+                    <wps:wsp>
+                      <wps:cNvSpPr txBox="1">
+                        <a:spLocks noChangeArrowheads="1"/>
+                      </wps:cNvSpPr>
+                      <wps:spPr bwMode="auto">
+                        <a:xfrm>
+                          <a:off x="0" y="0"/>
+                          <a:ext cx="3054927" cy="1132840"/>
+                        </a:xfrm>
+                        <a:prstGeom prst="rect">
+                          <a:avLst/>
+                        </a:prstGeom>
+                        <a:solidFill>
+                          <a:srgbClr val="FFFFFF"/>
+                        </a:solidFill>
+                        <a:ln w="9525">
+                          <a:solidFill>
+                            <a:schemeClr val="bg1">
+                              <a:lumMod val="100000"/>
+                              <a:lumOff val="0"/>
+                            </a:schemeClr>
+                          </a:solidFill>
+                          <a:miter lim="800000"/>
+                          <a:headEnd/>
+                          <a:tailEnd/>
+                        </a:ln>
+                      </wps:spPr>
+                      <wps:txbx>
+                        <w:txbxContent>
+                          <w:p>
+                            <w:pPr>
+                              <w:pStyle w:val="a"/>
+                              <w:rPr>
+                                <w:rFonts w:ascii="Book Antiqua" w:hAnsi="Book Antiqua"/>
+                                <w:sz w:val="20"/>
+                                <w:szCs w:val="20"/>
+                              </w:rPr>
+                            </w:pPr>
+                          </w:p>
+                          <w:p>
+                            <w:pPr>
+                              <w:pStyle w:val="a"/>
+                            </w:pPr>
+                          </w:p>
+                          <w:p>
+                            <w:pPr>
+                              <w:pStyle w:val="a"/>
+                              <w:rPr>
+                                <w:rFonts w:ascii="Book Antiqua" w:hAnsi="Book Antiqua"/>
+                              </w:rPr>
+                            </w:pPr>
+                            <w:r>
+                              <w:rPr>
+                                <w:rFonts w:ascii="Book Antiqua" w:hAnsi="Book Antiqua"/>
+                              </w:rPr>
+                              <w:t>Rishikesh Verma</w:t>
+                            </w:r>
+                          </w:p>
+                          <w:p>
+                            <w:pPr>
+                              <w:pStyle w:val="a"/>
+                              <w:rPr>
+                                <w:rFonts w:ascii="Book Antiqua" w:hAnsi="Book Antiqua"/>
+                              </w:rPr>
+                            </w:pPr>
+                            <w:r>
+                              <w:rPr>
+                                <w:rFonts w:ascii="Book Antiqua" w:hAnsi="Book Antiqua"/>
+                              </w:rPr>
+                              <w:t xml:space="preserve">Branch: </w:t>
+                            </w:r>
+                            <w:r>
+                              <w:rPr>
+                                <w:rFonts w:ascii="Book Antiqua" w:hAnsi="Book Antiqua"/>
+                              </w:rPr>
+                              <w:t xml:space="preserve">Computer Science &amp; Engineering </w:t>
+                            </w:r>
+                          </w:p>
+                          <w:p>
+                            <w:pPr>
+                              <w:pStyle w:val="a"/>
+                              <w:rPr>
+                                <w:rFonts w:ascii="Book Antiqua" w:hAnsi="Book Antiqua"/>
+                              </w:rPr>
+                            </w:pPr>
+                            <w:r>
+                              <w:rPr>
+                                <w:rFonts w:ascii="Book Antiqua" w:hAnsi="Book Antiqua"/>
+                              </w:rPr>
+                              <w:t>Date:</w:t>
+                            </w:r>
+                            <w:r>
+                              <w:rPr>
+                                <w:rFonts w:ascii="Book Antiqua" w:hAnsi="Book Antiqua"/>
+                              </w:rPr>
+                              <w:t xml:space="preserve"> 29-12-2025</w:t>
+                            </w:r>
+                          </w:p>
+                          <w:p>
+                            <w:pPr>
+                              <w:pStyle w:val="a"/>
+                              <w:rPr>
+                                <w:rFonts w:ascii="Book Antiqua" w:hAnsi="Book Antiqua"/>
+                              </w:rPr>
+                            </w:pPr>
+                          </w:p>
+                        </w:txbxContent>
+                      </wps:txbx>
+                      <wps:bodyPr rot="0" vert="horz" wrap="square" lIns="91440" tIns="45720" rIns="91440" bIns="45720" anchor="t" anchorCtr="0" upright="1">
+                        <a:noAutofit/>
+                      </wps:bodyPr>
+                    </wps:wsp>
+                  </a:graphicData>
+                </a:graphic>
+                <wp14:sizeRelH relativeFrom="margin">
+                  <wp14:pctWidth>0</wp14:pctWidth>
+                </wp14:sizeRelH>
+                <wp14:sizeRelV relativeFrom="margin">
+                  <wp14:pctHeight>0</wp14:pctHeight>
+                </wp14:sizeRelV>
+              </wp:anchor>
+            </w:drawing>
+          </mc:Choice>
+          <mc:Fallback>
+            <w:pict>
+              <v:shape w14:anchorId="3D30AC87" id="_x0000_s1027" type="#_x0000_t202" style="position:absolute;left:0;text-align:left;margin-left:219.25pt;margin-top:7pt;width:240.55pt;height:89.2pt;z-index:251667456;visibility:visible;mso-wrap-style:square;mso-width-percent:0;mso-height-percent:0;mso-wrap-distance-left:9pt;mso-wrap-distance-top:0;mso-wrap-distance-right:9pt;mso-wrap-distance-bottom:0;mso-position-horizontal:absolute;mso-position-horizontal-relative:margin;mso-position-vertical:absolute;mso-position-vertical-relative:text;mso-width-percent:0;mso-height-percent:0;mso-width-relative:margin;mso-height-relative:margin;v-text-anchor:top" o:gfxdata="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" strokecolor="white [3212]">
+                <v:textbox>
+                  <w:txbxContent>
+                    <w:p>
+                      <w:pPr>
+                        <w:pStyle w:val="a"/>
+                        <w:rPr>
+                          <w:rFonts w:ascii="Book Antiqua" w:hAnsi="Book Antiqua"/>
+                          <w:sz w:val="20"/>
+                          <w:szCs w:val="20"/>
+                        </w:rPr>
+                      </w:pPr>
+                    </w:p>
+                    <w:p>
+                      <w:pPr>
+                        <w:pStyle w:val="a"/>
+                      </w:pPr>
+                    </w:p>
+                    <w:p>
+                      <w:pPr>
+                        <w:pStyle w:val="a"/>
+                        <w:rPr>
+                          <w:rFonts w:ascii="Book Antiqua" w:hAnsi="Book Antiqua"/>
+                        </w:rPr>
+                      </w:pPr>
+                      <w:r>
+                        <w:rPr>
+                          <w:rFonts w:ascii="Book Antiqua" w:hAnsi="Book Antiqua"/>
+                        </w:rPr>
+                        <w:t>Rishikesh Verma</w:t>
+                      </w:r>
+                    </w:p>
+                    <w:p>
+                      <w:pPr>
+                        <w:pStyle w:val="a"/>
+                        <w:rPr>
+                          <w:rFonts w:ascii="Book Antiqua" w:hAnsi="Book Antiqua"/>
+                        </w:rPr>
+                      </w:pPr>
+                      <w:r>
+                        <w:rPr>
+                          <w:rFonts w:ascii="Book Antiqua" w:hAnsi="Book Antiqua"/>
+                        </w:rPr>
+                        <w:t>Branch:</w:t>
+                      </w:r>
+                      <w:r>
+                        <w:rPr>
+                          <w:rFonts w:ascii="Book Antiqua" w:hAnsi="Book Antiqua"/>
+                        </w:rPr>
+                        <w:t xml:space="preserve"> </w:t>
+                      </w:r>
+                      <w:r>
+                        <w:rPr>
+                          <w:rFonts w:ascii="Book Antiqua" w:hAnsi="Book Antiqua"/>
+                        </w:rPr>
+                        <w:t xml:space="preserve">Computer Science &amp; Engineering </w:t>
+                      </w:r>
+                    </w:p>
+                    <w:p>
+                      <w:pPr>
+                        <w:pStyle w:val="a"/>
+                        <w:rPr>
+                          <w:rFonts w:ascii="Book Antiqua" w:hAnsi="Book Antiqua"/>
+                        </w:rPr>
+                      </w:pPr>
+                      <w:r>
+                        <w:rPr>
+                          <w:rFonts w:ascii="Book Antiqua" w:hAnsi="Book Antiqua"/>
+                        </w:rPr>
+                        <w:t>Date:</w:t>
+                      </w:r>
+                      <w:r>
+                        <w:rPr>
+                          <w:rFonts w:ascii="Book Antiqua" w:hAnsi="Book Antiqua"/>
+                        </w:rPr>
+                        <w:t xml:space="preserve"> 29-12-2025</w:t>
+                      </w:r>
+                    </w:p>
+                    <w:p>
+                      <w:pPr>
+                        <w:pStyle w:val="a"/>
+                        <w:rPr>
+                          <w:rFonts w:ascii="Book Antiqua" w:hAnsi="Book Antiqua"/>
+                        </w:rPr>
+                      </w:pPr>
+                    </w:p>
+                  </w:txbxContent>
+                </v:textbox>
+                <w10:wrap anchorx="margin"/>
+              </v:shape>
+            </w:pict>
+          </mc:Fallback>
+        </mc:AlternateContent>
+      </w:r>
     </w:p>
     <w:p>
       <w:pPr>
@@ -1415,6 +1763,80 @@
           <w:szCs w:val="28"/>
         </w:rPr>
       </w:pPr>
+      <w:r>
+        <w:rPr>
+          <w:noProof/>
+          <w:lang w:bidi="hi-IN"/>
+        </w:rPr>
+        <mc:AlternateContent>
+          <mc:Choice Requires="wps">
+            <w:drawing>
+              <wp:anchor distT="4294967294" distB="4294967294" distL="114300" distR="114300" simplePos="0" relativeHeight="251669504" behindDoc="0" locked="0" layoutInCell="1" allowOverlap="1" wp14:anchorId="61817B9E" wp14:editId="1F10AB13">
+                <wp:simplePos x="0" y="0"/>
+                <wp:positionH relativeFrom="column">
+                  <wp:posOffset>2873433</wp:posOffset>
+                </wp:positionH>
+                <wp:positionV relativeFrom="paragraph">
+                  <wp:posOffset>12700</wp:posOffset>
+                </wp:positionV>
+                <wp:extent cx="1447165" cy="0"/>
+                <wp:effectExtent l="0" t="0" r="0" b="0"/>
+                <wp:wrapNone/>
+                <wp:docPr id="937360667" name="Straight Arrow Connector 3"/>
+                <wp:cNvGraphicFramePr>
+                  <a:graphicFrameLocks xmlns:a="http://schemas.openxmlformats.org/drawingml/2006/main"/>
+                </wp:cNvGraphicFramePr>
+                <a:graphic xmlns:a="http://schemas.openxmlformats.org/drawingml/2006/main">
+                  <a:graphicData uri="http://schemas.microsoft.com/office/word/2010/wordprocessingShape">
+                    <wps:wsp>
+                      <wps:cNvCnPr>
+                        <a:cxnSpLocks noChangeShapeType="1"/>
+                      </wps:cNvCnPr>
+                      <wps:spPr bwMode="auto">
+                        <a:xfrm>
+                          <a:off x="0" y="0"/>
+                          <a:ext cx="1447165" cy="0"/>
+                        </a:xfrm>
+                        <a:prstGeom prst="straightConnector1">
+                          <a:avLst/>
+                        </a:prstGeom>
+                        <a:noFill/>
+                        <a:ln w="9525">
+                          <a:solidFill>
+                            <a:srgbClr val="000000"/>
+                          </a:solidFill>
+                          <a:round/>
+                          <a:headEnd type="none" w="med" len="med"/>
+                          <a:tailEnd type="none" w="med" len="med"/>
+                        </a:ln>
+                        <a:extLst>
+                          <a:ext uri="{909E8E84-426E-40DD-AFC4-6F175D3DCCD1}">
+                            <a14:hiddenFill xmlns:a14="http://schemas.microsoft.com/office/drawing/2010/main">
+                              <a:noFill/>
+                            </a14:hiddenFill>
+                          </a:ext>
+                        </a:extLst>
+                      </wps:spPr>
+                      <wps:bodyPr/>
+                    </wps:wsp>
+                  </a:graphicData>
+                </a:graphic>
+                <wp14:sizeRelH relativeFrom="page">
+                  <wp14:pctWidth>0</wp14:pctWidth>
+                </wp14:sizeRelH>
+                <wp14:sizeRelV relativeFrom="page">
+                  <wp14:pctHeight>0</wp14:pctHeight>
+                </wp14:sizeRelV>
+              </wp:anchor>
+            </w:drawing>
+          </mc:Choice>
+          <mc:Fallback>
+            <w:pict>
+              <v:shape w14:anchorId="53907827" id="Straight Arrow Connector 3" o:spid="_x0000_s1026" type="#_x0000_t32" style="position:absolute;margin-left:226.25pt;margin-top:1pt;width:113.95pt;height:0;z-index:251669504;visibility:visible;mso-wrap-style:square;mso-width-percent:0;mso-height-percent:0;mso-wrap-distance-left:9pt;mso-wrap-distance-top:-6e-5mm;mso-wrap-distance-right:9pt;mso-wrap-distance-bottom:-6e-5mm;mso-position-horizontal:absolute;mso-position-horizontal-relative:text;mso-position-vertical:absolute;mso-position-vertical-relative:text;mso-width-percent:0;mso-height-percent:0;mso-width-relative:page;mso-height-relative:page" o:gfxdata="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"/>
+            </w:pict>
+          </mc:Fallback>
+        </mc:AlternateContent>
+      </w:r>
     </w:p>
     <w:p>
       <w:pPr>
@@ -1471,6 +1893,1035 @@
       </w:pPr>
     </w:p>
     <w:p/>
+    <w:p/>
+    <w:p/>
+    <w:p>
+      <w:pPr>
+        <w:pStyle w:val="a"/>
+        <w:ind w:left="540" w:right="-396"/>
+        <w:jc w:val="center"/>
+        <w:rPr>
+          <w:sz w:val="28"/>
+          <w:szCs w:val="28"/>
+        </w:rPr>
+      </w:pPr>
+      <w:r>
+        <w:rPr>
+          <w:noProof/>
+          <w:lang w:val="en-IN" w:eastAsia="en-IN" w:bidi="as-IN"/>
+        </w:rPr>
+        <w:drawing>
+          <wp:inline distT="0" distB="0" distL="0" distR="0" wp14:anchorId="1B913F43" wp14:editId="2E349F9E">
+            <wp:extent cx="819150" cy="929070"/>
+            <wp:effectExtent l="0" t="0" r="0" b="0"/>
+            <wp:docPr id="8" name="Picture 8"/>
+            <wp:cNvGraphicFramePr>
+              <a:graphicFrameLocks xmlns:a="http://schemas.openxmlformats.org/drawingml/2006/main" noChangeAspect="1"/>
+            </wp:cNvGraphicFramePr>
+            <a:graphic xmlns:a="http://schemas.openxmlformats.org/drawingml/2006/main">
+              <a:graphicData uri="http://schemas.openxmlformats.org/drawingml/2006/picture">
+                <pic:pic xmlns:pic="http://schemas.openxmlformats.org/drawingml/2006/picture">
+                  <pic:nvPicPr>
+                    <pic:cNvPr id="6" name="gu-logo-black.png"/>
+                    <pic:cNvPicPr/>
+                  </pic:nvPicPr>
+                  <pic:blipFill>
+                    <a:blip r:embed="rId5" cstate="print">
+                      <a:extLst>
+                        <a:ext uri="{28A0092B-C50C-407E-A947-70E740481C1C}">
+                          <a14:useLocalDpi xmlns:a14="http://schemas.microsoft.com/office/drawing/2010/main" val="0"/>
+                        </a:ext>
+                      </a:extLst>
+                    </a:blip>
+                    <a:stretch>
+                      <a:fillRect/>
+                    </a:stretch>
+                  </pic:blipFill>
+                  <pic:spPr>
+                    <a:xfrm>
+                      <a:off x="0" y="0"/>
+                      <a:ext cx="824394" cy="935017"/>
+                    </a:xfrm>
+                    <a:prstGeom prst="rect">
+                      <a:avLst/>
+                    </a:prstGeom>
+                  </pic:spPr>
+                </pic:pic>
+              </a:graphicData>
+            </a:graphic>
+          </wp:inline>
+        </w:drawing>
+      </w:r>
+    </w:p>
+    <w:p>
+      <w:pPr>
+        <w:pStyle w:val="a"/>
+        <w:ind w:left="540" w:right="-396"/>
+        <w:jc w:val="center"/>
+        <w:rPr>
+          <w:lang w:bidi="bn-IN"/>
+        </w:rPr>
+      </w:pPr>
+      <w:r>
+        <w:rPr>
+          <w:sz w:val="28"/>
+          <w:szCs w:val="28"/>
+        </w:rPr>
+        <w:t>GAUHATI UNIVERSITY</w:t>
+      </w:r>
+    </w:p>
+    <w:p>
+      <w:pPr>
+        <w:pStyle w:val="a"/>
+        <w:ind w:left="540" w:right="-396"/>
+        <w:jc w:val="center"/>
+        <w:rPr>
+          <w:lang w:bidi="bn-IN"/>
+        </w:rPr>
+      </w:pPr>
+      <w:r>
+        <w:rPr>
+          <w:b/>
+          <w:sz w:val="28"/>
+          <w:szCs w:val="28"/>
+        </w:rPr>
+        <w:t>DEPARTMENT OF INFORMATION TECHNOLOGY</w:t>
+      </w:r>
+    </w:p>
+    <w:p>
+      <w:pPr>
+        <w:pStyle w:val="a"/>
+        <w:ind w:left="540" w:right="-396"/>
+        <w:jc w:val="center"/>
+        <w:rPr>
+          <w:lang w:bidi="bn-IN"/>
+        </w:rPr>
+      </w:pPr>
+      <w:r>
+        <w:rPr>
+          <w:noProof/>
+          <w:lang w:bidi="hi-IN"/>
+        </w:rPr>
+        <mc:AlternateContent>
+          <mc:Choice Requires="wps">
+            <w:drawing>
+              <wp:anchor distT="4294967294" distB="4294967294" distL="114300" distR="114300" simplePos="0" relativeHeight="251671552" behindDoc="0" locked="0" layoutInCell="1" allowOverlap="1" wp14:anchorId="16E7A798" wp14:editId="26D82A6D">
+                <wp:simplePos x="0" y="0"/>
+                <wp:positionH relativeFrom="column">
+                  <wp:posOffset>-908050</wp:posOffset>
+                </wp:positionH>
+                <wp:positionV relativeFrom="paragraph">
+                  <wp:posOffset>197484</wp:posOffset>
+                </wp:positionV>
+                <wp:extent cx="8083550" cy="0"/>
+                <wp:effectExtent l="0" t="0" r="0" b="0"/>
+                <wp:wrapNone/>
+                <wp:docPr id="17" name="Straight Arrow Connector 12"/>
+                <wp:cNvGraphicFramePr>
+                  <a:graphicFrameLocks xmlns:a="http://schemas.openxmlformats.org/drawingml/2006/main"/>
+                </wp:cNvGraphicFramePr>
+                <a:graphic xmlns:a="http://schemas.openxmlformats.org/drawingml/2006/main">
+                  <a:graphicData uri="http://schemas.microsoft.com/office/word/2010/wordprocessingShape">
+                    <wps:wsp>
+                      <wps:cNvCnPr>
+                        <a:cxnSpLocks noChangeShapeType="1"/>
+                      </wps:cNvCnPr>
+                      <wps:spPr bwMode="auto">
+                        <a:xfrm>
+                          <a:off x="0" y="0"/>
+                          <a:ext cx="8083550" cy="0"/>
+                        </a:xfrm>
+                        <a:prstGeom prst="straightConnector1">
+                          <a:avLst/>
+                        </a:prstGeom>
+                        <a:noFill/>
+                        <a:ln w="9525">
+                          <a:solidFill>
+                            <a:srgbClr val="000000"/>
+                          </a:solidFill>
+                          <a:round/>
+                          <a:headEnd/>
+                          <a:tailEnd/>
+                        </a:ln>
+                        <a:extLst>
+                          <a:ext uri="{909E8E84-426E-40DD-AFC4-6F175D3DCCD1}">
+                            <a14:hiddenFill xmlns:a14="http://schemas.microsoft.com/office/drawing/2010/main">
+                              <a:noFill/>
+                            </a14:hiddenFill>
+                          </a:ext>
+                        </a:extLst>
+                      </wps:spPr>
+                      <wps:bodyPr/>
+                    </wps:wsp>
+                  </a:graphicData>
+                </a:graphic>
+                <wp14:sizeRelH relativeFrom="page">
+                  <wp14:pctWidth>0</wp14:pctWidth>
+                </wp14:sizeRelH>
+                <wp14:sizeRelV relativeFrom="page">
+                  <wp14:pctHeight>0</wp14:pctHeight>
+                </wp14:sizeRelV>
+              </wp:anchor>
+            </w:drawing>
+          </mc:Choice>
+          <mc:Fallback>
+            <w:pict>
+              <v:shape w14:anchorId="5BDBD523" id="Straight Arrow Connector 12" o:spid="_x0000_s1026" type="#_x0000_t32" style="position:absolute;margin-left:-71.5pt;margin-top:15.55pt;width:636.5pt;height:0;z-index:251671552;visibility:visible;mso-wrap-style:square;mso-width-percent:0;mso-height-percent:0;mso-wrap-distance-left:9pt;mso-wrap-distance-top:-6e-5mm;mso-wrap-distance-right:9pt;mso-wrap-distance-bottom:-6e-5mm;mso-position-horizontal:absolute;mso-position-horizontal-relative:text;mso-position-vertical:absolute;mso-position-vertical-relative:text;mso-width-percent:0;mso-height-percent:0;mso-width-relative:page;mso-height-relative:page" o:gfxdata="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"/>
+            </w:pict>
+          </mc:Fallback>
+        </mc:AlternateContent>
+      </w:r>
+      <w:r>
+        <w:rPr>
+          <w:b/>
+          <w:sz w:val="16"/>
+          <w:szCs w:val="16"/>
+        </w:rPr>
+        <w:t>Gopinath Bordoloi Nagar, Jalukbari Guwahati-781014</w:t>
+      </w:r>
+    </w:p>
+    <w:p>
+      <w:pPr>
+        <w:pStyle w:val="a"/>
+        <w:ind w:left="540" w:right="-396"/>
+        <w:jc w:val="right"/>
+      </w:pPr>
+    </w:p>
+    <w:p>
+      <w:pPr>
+        <w:pStyle w:val="a"/>
+        <w:ind w:left="540" w:right="1016"/>
+        <w:jc w:val="right"/>
+      </w:pPr>
+      <w:r>
+        <w:t xml:space="preserve"> </w:t>
+      </w:r>
+      <w:r>
+        <w:t>Date:</w:t>
+      </w:r>
+      <w:r>
+        <w:t xml:space="preserve"> 29-12-2025</w:t>
+      </w:r>
+    </w:p>
+    <w:p>
+      <w:pPr>
+        <w:pStyle w:val="a"/>
+        <w:ind w:left="540" w:right="-396"/>
+        <w:jc w:val="center"/>
+        <w:rPr>
+          <w:rFonts w:ascii="Palace Script MT" w:hAnsi="Palace Script MT"/>
+          <w:sz w:val="58"/>
+        </w:rPr>
+      </w:pPr>
+    </w:p>
+    <w:p>
+      <w:pPr>
+        <w:pStyle w:val="a"/>
+        <w:ind w:left="540" w:right="-396"/>
+        <w:jc w:val="center"/>
+        <w:rPr>
+          <w:b/>
+          <w:sz w:val="32"/>
+          <w:szCs w:val="32"/>
+        </w:rPr>
+      </w:pPr>
+      <w:r>
+        <w:rPr>
+          <w:b/>
+          <w:sz w:val="32"/>
+          <w:szCs w:val="32"/>
+        </w:rPr>
+        <w:t xml:space="preserve">CERTIFICATE </w:t>
+      </w:r>
+    </w:p>
+    <w:p>
+      <w:pPr>
+        <w:pStyle w:val="a"/>
+        <w:spacing w:line="360" w:lineRule="auto"/>
+        <w:ind w:left="540" w:right="-396"/>
+        <w:jc w:val="both"/>
+        <w:rPr>
+          <w:b/>
+          <w:sz w:val="28"/>
+        </w:rPr>
+      </w:pPr>
+    </w:p>
+    <w:p>
+      <w:pPr>
+        <w:pStyle w:val="Title"/>
+        <w:ind w:left="540" w:right="26" w:firstLine="540"/>
+        <w:jc w:val="both"/>
+        <w:rPr>
+          <w:rFonts w:ascii="Book Antiqua" w:hAnsi="Book Antiqua"/>
+          <w:sz w:val="24"/>
+          <w:szCs w:val="24"/>
+        </w:rPr>
+      </w:pPr>
+      <w:r>
+        <w:tab/>
+      </w:r>
+      <w:r>
+        <w:rPr>
+          <w:rFonts w:ascii="Book Antiqua" w:hAnsi="Book Antiqua"/>
+          <w:sz w:val="24"/>
+          <w:szCs w:val="24"/>
+        </w:rPr>
+        <w:t>This is to certify that “</w:t>
+      </w:r>
+      <w:r>
+        <w:rPr>
+          <w:rFonts w:ascii="Book Antiqua" w:hAnsi="Book Antiqua"/>
+          <w:sz w:val="24"/>
+          <w:szCs w:val="24"/>
+        </w:rPr>
+        <w:t>Anilabh Barua</w:t>
+      </w:r>
+      <w:r>
+        <w:rPr>
+          <w:rFonts w:ascii="Book Antiqua" w:hAnsi="Book Antiqua"/>
+          <w:sz w:val="24"/>
+          <w:szCs w:val="24"/>
+        </w:rPr>
+        <w:t>”</w:t>
+      </w:r>
+      <w:r>
+        <w:rPr>
+          <w:rFonts w:ascii="Book Antiqua" w:hAnsi="Book Antiqua"/>
+          <w:sz w:val="24"/>
+          <w:szCs w:val="24"/>
+        </w:rPr>
+        <w:t xml:space="preserve"> and “</w:t>
+      </w:r>
+      <w:r>
+        <w:rPr>
+          <w:rFonts w:ascii="Book Antiqua" w:hAnsi="Book Antiqua"/>
+          <w:sz w:val="24"/>
+          <w:szCs w:val="24"/>
+        </w:rPr>
+        <w:t>Rishikesh Verma</w:t>
+      </w:r>
+      <w:r>
+        <w:rPr>
+          <w:rFonts w:ascii="Book Antiqua" w:hAnsi="Book Antiqua"/>
+          <w:sz w:val="24"/>
+          <w:szCs w:val="24"/>
+        </w:rPr>
+        <w:t>”</w:t>
+      </w:r>
+      <w:r>
+        <w:rPr>
+          <w:rFonts w:ascii="Book Antiqua" w:hAnsi="Book Antiqua"/>
+          <w:sz w:val="24"/>
+          <w:szCs w:val="24"/>
+        </w:rPr>
+        <w:t xml:space="preserve"> bearing Roll No: “</w:t>
+      </w:r>
+      <w:r>
+        <w:rPr>
+          <w:rFonts w:ascii="Book Antiqua" w:hAnsi="Book Antiqua"/>
+          <w:sz w:val="24"/>
+          <w:szCs w:val="24"/>
+        </w:rPr>
+        <w:t>220103005</w:t>
+      </w:r>
+      <w:r>
+        <w:rPr>
+          <w:rFonts w:ascii="Book Antiqua" w:hAnsi="Book Antiqua"/>
+          <w:sz w:val="24"/>
+          <w:szCs w:val="24"/>
+        </w:rPr>
+        <w:t>”</w:t>
+      </w:r>
+      <w:r>
+        <w:rPr>
+          <w:rFonts w:ascii="Book Antiqua" w:hAnsi="Book Antiqua"/>
+          <w:sz w:val="24"/>
+          <w:szCs w:val="24"/>
+        </w:rPr>
+        <w:t xml:space="preserve"> and “220103004” </w:t>
+      </w:r>
+      <w:r>
+        <w:rPr>
+          <w:rFonts w:ascii="Book Antiqua" w:hAnsi="Book Antiqua"/>
+          <w:sz w:val="24"/>
+          <w:szCs w:val="24"/>
+        </w:rPr>
+        <w:t>has carried out the project work “</w:t>
+      </w:r>
+      <w:proofErr w:type="spellStart"/>
+      <w:r>
+        <w:rPr>
+          <w:rFonts w:ascii="Book Antiqua" w:hAnsi="Book Antiqua"/>
+          <w:b/>
+          <w:bCs/>
+          <w:i/>
+          <w:iCs/>
+          <w:sz w:val="24"/>
+          <w:szCs w:val="24"/>
+        </w:rPr>
+        <w:t>TerraLedger</w:t>
+      </w:r>
+      <w:proofErr w:type="spellEnd"/>
+      <w:r>
+        <w:rPr>
+          <w:rFonts w:ascii="Book Antiqua" w:hAnsi="Book Antiqua"/>
+          <w:b/>
+          <w:bCs/>
+          <w:i/>
+          <w:iCs/>
+          <w:sz w:val="24"/>
+          <w:szCs w:val="24"/>
+        </w:rPr>
+        <w:t>-Blockchain based Registry</w:t>
+      </w:r>
+      <w:r>
+        <w:rPr>
+          <w:rFonts w:ascii="Book Antiqua" w:hAnsi="Book Antiqua"/>
+          <w:sz w:val="24"/>
+          <w:szCs w:val="24"/>
+        </w:rPr>
+        <w:t xml:space="preserve">” under my supervision and has compiled this </w:t>
+      </w:r>
+      <w:r>
+        <w:rPr>
+          <w:rFonts w:ascii="Book Antiqua" w:hAnsi="Book Antiqua"/>
+          <w:sz w:val="24"/>
+          <w:szCs w:val="24"/>
+        </w:rPr>
+        <w:t>report</w:t>
+      </w:r>
+      <w:r>
+        <w:rPr>
+          <w:rFonts w:ascii="Book Antiqua" w:hAnsi="Book Antiqua"/>
+          <w:sz w:val="24"/>
+          <w:szCs w:val="24"/>
+        </w:rPr>
+        <w:t xml:space="preserve"> reflecting the candidates work in the semester long project. The candidate</w:t>
+      </w:r>
+      <w:r>
+        <w:rPr>
+          <w:rFonts w:ascii="Book Antiqua" w:hAnsi="Book Antiqua"/>
+          <w:sz w:val="24"/>
+          <w:szCs w:val="24"/>
+        </w:rPr>
+        <w:t>s</w:t>
+      </w:r>
+      <w:r>
+        <w:rPr>
+          <w:rFonts w:ascii="Book Antiqua" w:hAnsi="Book Antiqua"/>
+          <w:sz w:val="24"/>
+          <w:szCs w:val="24"/>
+        </w:rPr>
+        <w:t xml:space="preserve"> did this project full time during the whole semester under my supervision, and the analysis, results, claims etc. are all related</w:t>
+      </w:r>
+      <w:r>
+        <w:rPr>
+          <w:rFonts w:ascii="Book Antiqua" w:hAnsi="Book Antiqua"/>
+          <w:sz w:val="24"/>
+          <w:szCs w:val="24"/>
+        </w:rPr>
+        <w:t xml:space="preserve"> to their</w:t>
+      </w:r>
+      <w:r>
+        <w:rPr>
+          <w:rFonts w:ascii="Book Antiqua" w:hAnsi="Book Antiqua"/>
+          <w:sz w:val="24"/>
+          <w:szCs w:val="24"/>
+        </w:rPr>
+        <w:t xml:space="preserve"> studies and works during the semester.</w:t>
+      </w:r>
+    </w:p>
+    <w:p>
+      <w:pPr>
+        <w:pStyle w:val="Title"/>
+        <w:ind w:left="540" w:right="26" w:firstLine="540"/>
+        <w:jc w:val="both"/>
+        <w:rPr>
+          <w:rFonts w:ascii="Book Antiqua" w:hAnsi="Book Antiqua"/>
+          <w:sz w:val="24"/>
+          <w:szCs w:val="24"/>
+        </w:rPr>
+      </w:pPr>
+    </w:p>
+    <w:p>
+      <w:pPr>
+        <w:pStyle w:val="Title"/>
+        <w:ind w:left="540" w:right="26" w:firstLine="540"/>
+        <w:jc w:val="both"/>
+        <w:rPr>
+          <w:rFonts w:ascii="Book Antiqua" w:hAnsi="Book Antiqua"/>
+          <w:sz w:val="24"/>
+          <w:szCs w:val="24"/>
+        </w:rPr>
+      </w:pPr>
+      <w:r>
+        <w:rPr>
+          <w:rFonts w:ascii="Book Antiqua" w:hAnsi="Book Antiqua"/>
+          <w:sz w:val="24"/>
+          <w:szCs w:val="24"/>
+        </w:rPr>
+        <w:t xml:space="preserve">I recommend submission of this </w:t>
+      </w:r>
+      <w:r>
+        <w:rPr>
+          <w:rFonts w:ascii="Book Antiqua" w:hAnsi="Book Antiqua"/>
+          <w:sz w:val="24"/>
+          <w:szCs w:val="24"/>
+        </w:rPr>
+        <w:t>project report</w:t>
+      </w:r>
+      <w:r>
+        <w:rPr>
+          <w:rFonts w:ascii="Book Antiqua" w:hAnsi="Book Antiqua"/>
+          <w:sz w:val="24"/>
+          <w:szCs w:val="24"/>
+        </w:rPr>
+        <w:t xml:space="preserve"> as a part for partial </w:t>
+      </w:r>
+      <w:proofErr w:type="spellStart"/>
+      <w:r>
+        <w:rPr>
+          <w:rFonts w:ascii="Book Antiqua" w:hAnsi="Book Antiqua"/>
+          <w:sz w:val="24"/>
+          <w:szCs w:val="24"/>
+        </w:rPr>
+        <w:t>fulfillment</w:t>
+      </w:r>
+      <w:proofErr w:type="spellEnd"/>
+      <w:r>
+        <w:rPr>
+          <w:rFonts w:ascii="Book Antiqua" w:hAnsi="Book Antiqua"/>
+          <w:sz w:val="24"/>
+          <w:szCs w:val="24"/>
+        </w:rPr>
+        <w:t xml:space="preserve"> of the requirements for the degree </w:t>
+      </w:r>
+      <w:r>
+        <w:rPr>
+          <w:rFonts w:ascii="Book Antiqua" w:hAnsi="Book Antiqua"/>
+          <w:sz w:val="24"/>
+          <w:szCs w:val="24"/>
+        </w:rPr>
+        <w:t xml:space="preserve">of </w:t>
+      </w:r>
+      <w:r>
+        <w:rPr>
+          <w:rFonts w:ascii="Book Antiqua" w:hAnsi="Book Antiqua"/>
+          <w:sz w:val="24"/>
+          <w:szCs w:val="24"/>
+        </w:rPr>
+        <w:t>Bachelor of Technology in Information Technology/Computer Science &amp; Engineering of Gauhati University.</w:t>
+      </w:r>
+    </w:p>
+    <w:p>
+      <w:pPr>
+        <w:pStyle w:val="Title"/>
+        <w:ind w:left="540" w:right="26" w:firstLine="540"/>
+        <w:jc w:val="both"/>
+      </w:pPr>
+    </w:p>
+    <w:p>
+      <w:pPr>
+        <w:pStyle w:val="a"/>
+        <w:ind w:left="540" w:right="-396"/>
+        <w:rPr>
+          <w:b/>
+          <w:sz w:val="28"/>
+        </w:rPr>
+      </w:pPr>
+    </w:p>
+    <w:p>
+      <w:pPr>
+        <w:pStyle w:val="a"/>
+        <w:ind w:left="540" w:right="-396"/>
+        <w:rPr>
+          <w:b/>
+          <w:sz w:val="28"/>
+          <w:szCs w:val="28"/>
+        </w:rPr>
+      </w:pPr>
+    </w:p>
+    <w:p>
+      <w:pPr>
+        <w:pStyle w:val="a"/>
+        <w:ind w:left="540" w:right="-396"/>
+        <w:rPr>
+          <w:b/>
+          <w:sz w:val="28"/>
+          <w:szCs w:val="28"/>
+        </w:rPr>
+      </w:pPr>
+    </w:p>
+    <w:p>
+      <w:pPr>
+        <w:pStyle w:val="a"/>
+        <w:ind w:left="540" w:right="-396"/>
+        <w:rPr>
+          <w:bCs/>
+          <w:sz w:val="28"/>
+          <w:szCs w:val="28"/>
+        </w:rPr>
+      </w:pPr>
+      <w:r>
+        <w:rPr>
+          <w:noProof/>
+          <w:lang w:bidi="hi-IN"/>
+        </w:rPr>
+        <mc:AlternateContent>
+          <mc:Choice Requires="wps">
+            <w:drawing>
+              <wp:anchor distT="45720" distB="45720" distL="114300" distR="114300" simplePos="0" relativeHeight="251672576" behindDoc="0" locked="0" layoutInCell="1" allowOverlap="1" wp14:anchorId="5015356E" wp14:editId="6FD33BE1">
+                <wp:simplePos x="0" y="0"/>
+                <wp:positionH relativeFrom="column">
+                  <wp:posOffset>3608705</wp:posOffset>
+                </wp:positionH>
+                <wp:positionV relativeFrom="paragraph">
+                  <wp:posOffset>201930</wp:posOffset>
+                </wp:positionV>
+                <wp:extent cx="1995170" cy="1758950"/>
+                <wp:effectExtent l="0" t="0" r="24130" b="12700"/>
+                <wp:wrapSquare wrapText="bothSides"/>
+                <wp:docPr id="16" name="Text Box 10"/>
+                <wp:cNvGraphicFramePr>
+                  <a:graphicFrameLocks xmlns:a="http://schemas.openxmlformats.org/drawingml/2006/main"/>
+                </wp:cNvGraphicFramePr>
+                <a:graphic xmlns:a="http://schemas.openxmlformats.org/drawingml/2006/main">
+                  <a:graphicData uri="http://schemas.microsoft.com/office/word/2010/wordprocessingShape">
+                    <wps:wsp>
+                      <wps:cNvSpPr txBox="1">
+                        <a:spLocks noChangeArrowheads="1"/>
+                      </wps:cNvSpPr>
+                      <wps:spPr bwMode="auto">
+                        <a:xfrm>
+                          <a:off x="0" y="0"/>
+                          <a:ext cx="1995170" cy="1758950"/>
+                        </a:xfrm>
+                        <a:prstGeom prst="rect">
+                          <a:avLst/>
+                        </a:prstGeom>
+                        <a:solidFill>
+                          <a:srgbClr val="FFFFFF"/>
+                        </a:solidFill>
+                        <a:ln w="9525">
+                          <a:solidFill>
+                            <a:schemeClr val="bg1">
+                              <a:lumMod val="100000"/>
+                              <a:lumOff val="0"/>
+                            </a:schemeClr>
+                          </a:solidFill>
+                          <a:miter lim="800000"/>
+                          <a:headEnd/>
+                          <a:tailEnd/>
+                        </a:ln>
+                      </wps:spPr>
+                      <wps:txbx>
+                        <w:txbxContent>
+                          <w:p>
+                            <w:pPr>
+                              <w:pStyle w:val="a"/>
+                              <w:jc w:val="center"/>
+                              <w:rPr>
+                                <w:rFonts w:ascii="Book Antiqua" w:hAnsi="Book Antiqua"/>
+                              </w:rPr>
+                            </w:pPr>
+                          </w:p>
+                          <w:p>
+                            <w:pPr>
+                              <w:pStyle w:val="a"/>
+                              <w:jc w:val="center"/>
+                              <w:rPr>
+                                <w:rFonts w:ascii="Book Antiqua" w:hAnsi="Book Antiqua"/>
+                              </w:rPr>
+                            </w:pPr>
+                          </w:p>
+                          <w:p>
+                            <w:pPr>
+                              <w:pStyle w:val="a"/>
+                              <w:rPr>
+                                <w:rFonts w:ascii="Book Antiqua" w:hAnsi="Book Antiqua"/>
+                              </w:rPr>
+                            </w:pPr>
+                            <w:r>
+                              <w:rPr>
+                                <w:rFonts w:ascii="Book Antiqua" w:hAnsi="Book Antiqua"/>
+                              </w:rPr>
+                              <w:t>Dr. Satyajit Sarmah</w:t>
+                            </w:r>
+                          </w:p>
+                          <w:p>
+                            <w:pPr>
+                              <w:pStyle w:val="a"/>
+                              <w:rPr>
+                                <w:rFonts w:ascii="Book Antiqua" w:hAnsi="Book Antiqua"/>
+                              </w:rPr>
+                            </w:pPr>
+                            <w:r>
+                              <w:rPr>
+                                <w:rFonts w:ascii="Book Antiqua" w:hAnsi="Book Antiqua"/>
+                                <w:lang w:val="en-IN"/>
+                              </w:rPr>
+                              <w:t>A</w:t>
+                            </w:r>
+                            <w:r>
+                              <w:rPr>
+                                <w:rFonts w:ascii="Book Antiqua" w:hAnsi="Book Antiqua"/>
+                                <w:lang w:val="en-IN"/>
+                              </w:rPr>
+                              <w:t>ssistant Professor Department of Information Technology Gauhati University</w:t>
+                            </w:r>
+                          </w:p>
+                          <w:p>
+                            <w:pPr>
+                              <w:spacing w:after="0" w:line="240" w:lineRule="auto"/>
+                              <w:jc w:val="center"/>
+                            </w:pPr>
+                          </w:p>
+                        </w:txbxContent>
+                      </wps:txbx>
+                      <wps:bodyPr rot="0" vert="horz" wrap="square" lIns="91440" tIns="45720" rIns="91440" bIns="45720" anchor="t" anchorCtr="0" upright="1">
+                        <a:noAutofit/>
+                      </wps:bodyPr>
+                    </wps:wsp>
+                  </a:graphicData>
+                </a:graphic>
+                <wp14:sizeRelH relativeFrom="margin">
+                  <wp14:pctWidth>0</wp14:pctWidth>
+                </wp14:sizeRelH>
+                <wp14:sizeRelV relativeFrom="margin">
+                  <wp14:pctHeight>0</wp14:pctHeight>
+                </wp14:sizeRelV>
+              </wp:anchor>
+            </w:drawing>
+          </mc:Choice>
+          <mc:Fallback>
+            <w:pict>
+              <v:shape w14:anchorId="5015356E" id="Text Box 10" o:spid="_x0000_s1028" type="#_x0000_t202" style="position:absolute;left:0;text-align:left;margin-left:284.15pt;margin-top:15.9pt;width:157.1pt;height:138.5pt;z-index:251672576;visibility:visible;mso-wrap-style:square;mso-width-percent:0;mso-height-percent:0;mso-wrap-distance-left:9pt;mso-wrap-distance-top:3.6pt;mso-wrap-distance-right:9pt;mso-wrap-distance-bottom:3.6pt;mso-position-horizontal:absolute;mso-position-horizontal-relative:text;mso-position-vertical:absolute;mso-position-vertical-relative:text;mso-width-percent:0;mso-height-percent:0;mso-width-relative:margin;mso-height-relative:margin;v-text-anchor:top" o:gfxdata="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" strokecolor="white [3212]">
+                <v:textbox>
+                  <w:txbxContent>
+                    <w:p>
+                      <w:pPr>
+                        <w:pStyle w:val="a"/>
+                        <w:jc w:val="center"/>
+                        <w:rPr>
+                          <w:rFonts w:ascii="Book Antiqua" w:hAnsi="Book Antiqua"/>
+                        </w:rPr>
+                      </w:pPr>
+                    </w:p>
+                    <w:p>
+                      <w:pPr>
+                        <w:pStyle w:val="a"/>
+                        <w:jc w:val="center"/>
+                        <w:rPr>
+                          <w:rFonts w:ascii="Book Antiqua" w:hAnsi="Book Antiqua"/>
+                        </w:rPr>
+                      </w:pPr>
+                    </w:p>
+                    <w:p>
+                      <w:pPr>
+                        <w:pStyle w:val="a"/>
+                        <w:rPr>
+                          <w:rFonts w:ascii="Book Antiqua" w:hAnsi="Book Antiqua"/>
+                        </w:rPr>
+                      </w:pPr>
+                      <w:r>
+                        <w:rPr>
+                          <w:rFonts w:ascii="Book Antiqua" w:hAnsi="Book Antiqua"/>
+                        </w:rPr>
+                        <w:t>Dr. Satyajit Sarmah</w:t>
+                      </w:r>
+                    </w:p>
+                    <w:p>
+                      <w:pPr>
+                        <w:pStyle w:val="a"/>
+                        <w:rPr>
+                          <w:rFonts w:ascii="Book Antiqua" w:hAnsi="Book Antiqua"/>
+                        </w:rPr>
+                      </w:pPr>
+                      <w:r>
+                        <w:rPr>
+                          <w:rFonts w:ascii="Book Antiqua" w:hAnsi="Book Antiqua"/>
+                          <w:lang w:val="en-IN"/>
+                        </w:rPr>
+                        <w:t>A</w:t>
+                      </w:r>
+                      <w:r>
+                        <w:rPr>
+                          <w:rFonts w:ascii="Book Antiqua" w:hAnsi="Book Antiqua"/>
+                          <w:lang w:val="en-IN"/>
+                        </w:rPr>
+                        <w:t>ssistant Professor Department of Information Technology Gauhati University</w:t>
+                      </w:r>
+                    </w:p>
+                    <w:p>
+                      <w:pPr>
+                        <w:spacing w:after="0" w:line="240" w:lineRule="auto"/>
+                        <w:jc w:val="center"/>
+                      </w:pPr>
+                    </w:p>
+                  </w:txbxContent>
+                </v:textbox>
+                <w10:wrap type="square"/>
+              </v:shape>
+            </w:pict>
+          </mc:Fallback>
+        </mc:AlternateContent>
+      </w:r>
+      <w:r>
+        <w:rPr>
+          <w:bCs/>
+          <w:sz w:val="28"/>
+          <w:szCs w:val="28"/>
+        </w:rPr>
+        <w:tab/>
+      </w:r>
+      <w:r>
+        <w:rPr>
+          <w:bCs/>
+          <w:sz w:val="28"/>
+          <w:szCs w:val="28"/>
+        </w:rPr>
+        <w:tab/>
+      </w:r>
+      <w:r>
+        <w:rPr>
+          <w:bCs/>
+          <w:sz w:val="28"/>
+          <w:szCs w:val="28"/>
+        </w:rPr>
+        <w:tab/>
+      </w:r>
+      <w:r>
+        <w:rPr>
+          <w:bCs/>
+          <w:sz w:val="28"/>
+          <w:szCs w:val="28"/>
+        </w:rPr>
+        <w:tab/>
+      </w:r>
+      <w:r>
+        <w:rPr>
+          <w:bCs/>
+          <w:sz w:val="28"/>
+          <w:szCs w:val="28"/>
+        </w:rPr>
+        <w:tab/>
+      </w:r>
+      <w:r>
+        <w:rPr>
+          <w:bCs/>
+          <w:sz w:val="28"/>
+          <w:szCs w:val="28"/>
+        </w:rPr>
+        <w:tab/>
+      </w:r>
+      <w:r>
+        <w:rPr>
+          <w:bCs/>
+          <w:sz w:val="28"/>
+          <w:szCs w:val="28"/>
+        </w:rPr>
+        <w:tab/>
+      </w:r>
+      <w:r>
+        <w:rPr>
+          <w:bCs/>
+          <w:sz w:val="28"/>
+          <w:szCs w:val="28"/>
+        </w:rPr>
+        <w:tab/>
+      </w:r>
+    </w:p>
+    <w:p>
+      <w:pPr>
+        <w:pStyle w:val="a"/>
+        <w:ind w:left="540" w:right="-396"/>
+        <w:rPr>
+          <w:bCs/>
+          <w:sz w:val="28"/>
+          <w:szCs w:val="28"/>
+        </w:rPr>
+      </w:pPr>
+      <w:r>
+        <w:rPr>
+          <w:noProof/>
+          <w:lang w:bidi="hi-IN"/>
+        </w:rPr>
+        <mc:AlternateContent>
+          <mc:Choice Requires="wps">
+            <w:drawing>
+              <wp:anchor distT="4294967294" distB="4294967294" distL="114300" distR="114300" simplePos="0" relativeHeight="251673600" behindDoc="0" locked="0" layoutInCell="1" allowOverlap="1" wp14:anchorId="58AF942D" wp14:editId="58EC6A0E">
+                <wp:simplePos x="0" y="0"/>
+                <wp:positionH relativeFrom="column">
+                  <wp:posOffset>3646170</wp:posOffset>
+                </wp:positionH>
+                <wp:positionV relativeFrom="paragraph">
+                  <wp:posOffset>109854</wp:posOffset>
+                </wp:positionV>
+                <wp:extent cx="1941195" cy="0"/>
+                <wp:effectExtent l="0" t="0" r="0" b="0"/>
+                <wp:wrapNone/>
+                <wp:docPr id="15" name="Straight Arrow Connector 8"/>
+                <wp:cNvGraphicFramePr>
+                  <a:graphicFrameLocks xmlns:a="http://schemas.openxmlformats.org/drawingml/2006/main"/>
+                </wp:cNvGraphicFramePr>
+                <a:graphic xmlns:a="http://schemas.openxmlformats.org/drawingml/2006/main">
+                  <a:graphicData uri="http://schemas.microsoft.com/office/word/2010/wordprocessingShape">
+                    <wps:wsp>
+                      <wps:cNvCnPr>
+                        <a:cxnSpLocks noChangeShapeType="1"/>
+                      </wps:cNvCnPr>
+                      <wps:spPr bwMode="auto">
+                        <a:xfrm>
+                          <a:off x="0" y="0"/>
+                          <a:ext cx="1941195" cy="0"/>
+                        </a:xfrm>
+                        <a:prstGeom prst="straightConnector1">
+                          <a:avLst/>
+                        </a:prstGeom>
+                        <a:noFill/>
+                        <a:ln w="9525">
+                          <a:solidFill>
+                            <a:srgbClr val="000000"/>
+                          </a:solidFill>
+                          <a:round/>
+                          <a:headEnd type="none" w="med" len="med"/>
+                          <a:tailEnd type="none" w="med" len="med"/>
+                        </a:ln>
+                        <a:extLst>
+                          <a:ext uri="{909E8E84-426E-40DD-AFC4-6F175D3DCCD1}">
+                            <a14:hiddenFill xmlns:a14="http://schemas.microsoft.com/office/drawing/2010/main">
+                              <a:noFill/>
+                            </a14:hiddenFill>
+                          </a:ext>
+                        </a:extLst>
+                      </wps:spPr>
+                      <wps:bodyPr/>
+                    </wps:wsp>
+                  </a:graphicData>
+                </a:graphic>
+                <wp14:sizeRelH relativeFrom="page">
+                  <wp14:pctWidth>0</wp14:pctWidth>
+                </wp14:sizeRelH>
+                <wp14:sizeRelV relativeFrom="page">
+                  <wp14:pctHeight>0</wp14:pctHeight>
+                </wp14:sizeRelV>
+              </wp:anchor>
+            </w:drawing>
+          </mc:Choice>
+          <mc:Fallback>
+            <w:pict>
+              <v:shape w14:anchorId="560A3D19" id="Straight Arrow Connector 8" o:spid="_x0000_s1026" type="#_x0000_t32" style="position:absolute;margin-left:287.1pt;margin-top:8.65pt;width:152.85pt;height:0;z-index:251673600;visibility:visible;mso-wrap-style:square;mso-width-percent:0;mso-height-percent:0;mso-wrap-distance-left:9pt;mso-wrap-distance-top:-6e-5mm;mso-wrap-distance-right:9pt;mso-wrap-distance-bottom:-6e-5mm;mso-position-horizontal:absolute;mso-position-horizontal-relative:text;mso-position-vertical:absolute;mso-position-vertical-relative:text;mso-width-percent:0;mso-height-percent:0;mso-width-relative:page;mso-height-relative:page" o:gfxdata="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"/>
+            </w:pict>
+          </mc:Fallback>
+        </mc:AlternateContent>
+      </w:r>
+    </w:p>
+    <w:p>
+      <w:pPr>
+        <w:pStyle w:val="Heading2"/>
+        <w:spacing w:before="0"/>
+        <w:ind w:left="540" w:right="-396"/>
+        <w:rPr>
+          <w:bCs/>
+          <w:sz w:val="24"/>
+          <w:szCs w:val="24"/>
+        </w:rPr>
+      </w:pPr>
+      <w:r>
+        <w:rPr>
+          <w:sz w:val="24"/>
+          <w:szCs w:val="24"/>
+        </w:rPr>
+        <w:tab/>
+      </w:r>
+      <w:r>
+        <w:rPr>
+          <w:sz w:val="24"/>
+          <w:szCs w:val="24"/>
+        </w:rPr>
+        <w:tab/>
+      </w:r>
+      <w:r>
+        <w:rPr>
+          <w:sz w:val="24"/>
+          <w:szCs w:val="24"/>
+        </w:rPr>
+        <w:tab/>
+      </w:r>
+      <w:r>
+        <w:rPr>
+          <w:sz w:val="24"/>
+          <w:szCs w:val="24"/>
+        </w:rPr>
+        <w:tab/>
+      </w:r>
+      <w:r>
+        <w:rPr>
+          <w:rFonts w:ascii="Times New Roman" w:hAnsi="Times New Roman" w:cs="Times New Roman"/>
+          <w:sz w:val="24"/>
+          <w:szCs w:val="24"/>
+        </w:rPr>
+        <w:tab/>
+      </w:r>
+    </w:p>
+    <w:p>
+      <w:pPr>
+        <w:pStyle w:val="a"/>
+        <w:jc w:val="right"/>
+        <w:rPr>
+          <w:b/>
+          <w:sz w:val="28"/>
+          <w:szCs w:val="28"/>
+        </w:rPr>
+      </w:pPr>
+      <w:r>
+        <w:rPr>
+          <w:bCs/>
+          <w:sz w:val="28"/>
+          <w:szCs w:val="28"/>
+        </w:rPr>
+        <w:tab/>
+      </w:r>
+      <w:r>
+        <w:rPr>
+          <w:bCs/>
+          <w:sz w:val="28"/>
+          <w:szCs w:val="28"/>
+        </w:rPr>
+        <w:tab/>
+      </w:r>
+    </w:p>
+    <w:p>
+      <w:pPr>
+        <w:pStyle w:val="a"/>
+        <w:jc w:val="right"/>
+        <w:rPr>
+          <w:b/>
+          <w:sz w:val="28"/>
+          <w:szCs w:val="28"/>
+        </w:rPr>
+      </w:pPr>
+    </w:p>
+    <w:p>
+      <w:pPr>
+        <w:pStyle w:val="a"/>
+        <w:jc w:val="right"/>
+        <w:rPr>
+          <w:b/>
+          <w:bCs/>
+          <w:sz w:val="28"/>
+          <w:szCs w:val="28"/>
+        </w:rPr>
+      </w:pPr>
+      <w:r>
+        <w:rPr>
+          <w:b/>
+          <w:sz w:val="28"/>
+          <w:szCs w:val="28"/>
+        </w:rPr>
+        <w:br w:type="page"/>
+      </w:r>
+    </w:p>
     <w:p/>
     <w:p/>
     <w:p>
@@ -1655,25 +3106,7 @@
           <w:sz w:val="16"/>
           <w:szCs w:val="16"/>
         </w:rPr>
-        <w:t xml:space="preserve">Gopinath Bordoloi Nagar, </w:t>
-      </w:r>
-      <w:proofErr w:type="spellStart"/>
-      <w:r>
-        <w:rPr>
-          <w:b/>
-          <w:sz w:val="16"/>
-          <w:szCs w:val="16"/>
-        </w:rPr>
-        <w:t>Jalukbari</w:t>
-      </w:r>
-      <w:proofErr w:type="spellEnd"/>
-      <w:r>
-        <w:rPr>
-          <w:b/>
-          <w:sz w:val="16"/>
-          <w:szCs w:val="16"/>
-        </w:rPr>
-        <w:t xml:space="preserve"> Guwahati-781014</w:t>
+        <w:t>Gopinath Bordoloi Nagar, Jalukbari Guwahati-781014</w:t>
       </w:r>
     </w:p>
     <w:p>
@@ -1699,6 +3132,12 @@
         </w:rPr>
         <w:t>Date:</w:t>
       </w:r>
+      <w:r>
+        <w:rPr>
+          <w:rFonts w:ascii="Times New Roman" w:hAnsi="Times New Roman" w:cs="Times New Roman"/>
+        </w:rPr>
+        <w:t>29-12-2025</w:t>
+      </w:r>
     </w:p>
     <w:p>
       <w:pPr>
@@ -1772,25 +3211,61 @@
           <w:sz w:val="24"/>
           <w:szCs w:val="24"/>
         </w:rPr>
-        <w:t xml:space="preserve"> bearing Roll No </w:t>
+        <w:t xml:space="preserve"> </w:t>
       </w:r>
       <w:r>
         <w:rPr>
           <w:rFonts w:ascii="Book Antiqua" w:hAnsi="Book Antiqua" w:cs="Times New Roman"/>
+          <w:sz w:val="24"/>
+          <w:szCs w:val="24"/>
+        </w:rPr>
+        <w:t xml:space="preserve">and </w:t>
+      </w:r>
+      <w:r>
+        <w:rPr>
+          <w:rFonts w:ascii="Book Antiqua" w:hAnsi="Book Antiqua" w:cs="Times New Roman"/>
           <w:b/>
           <w:bCs/>
           <w:sz w:val="24"/>
           <w:szCs w:val="24"/>
         </w:rPr>
+        <w:t>Rishikesh Verma</w:t>
+      </w:r>
+      <w:r>
+        <w:rPr>
+          <w:rFonts w:ascii="Book Antiqua" w:hAnsi="Book Antiqua" w:cs="Times New Roman"/>
+          <w:sz w:val="24"/>
+          <w:szCs w:val="24"/>
+        </w:rPr>
+        <w:t xml:space="preserve"> </w:t>
+      </w:r>
+      <w:r>
+        <w:rPr>
+          <w:rFonts w:ascii="Book Antiqua" w:hAnsi="Book Antiqua" w:cs="Times New Roman"/>
+          <w:sz w:val="24"/>
+          <w:szCs w:val="24"/>
+        </w:rPr>
+        <w:t xml:space="preserve">bearing Roll No </w:t>
+      </w:r>
+      <w:r>
+        <w:rPr>
+          <w:rFonts w:ascii="Book Antiqua" w:hAnsi="Book Antiqua" w:cs="Times New Roman"/>
+          <w:b/>
+          <w:bCs/>
+          <w:sz w:val="24"/>
+          <w:szCs w:val="24"/>
+        </w:rPr>
         <w:t>220103005</w:t>
       </w:r>
       <w:r>
         <w:rPr>
           <w:rFonts w:ascii="Book Antiqua" w:hAnsi="Book Antiqua" w:cs="Times New Roman"/>
-          <w:sz w:val="24"/>
-          <w:szCs w:val="24"/>
-        </w:rPr>
-        <w:t>, a B</w:t>
+          <w:b/>
+          <w:bCs/>
+          <w:sz w:val="24"/>
+          <w:szCs w:val="24"/>
+        </w:rPr>
+        <w:t xml:space="preserve"> </w:t>
       </w:r>
       <w:r>
         <w:rPr>
@@ -1798,25 +3273,65 @@
           <w:sz w:val="24"/>
           <w:szCs w:val="24"/>
         </w:rPr>
-        <w:t xml:space="preserve">.Tech. student of the department of Information Technology, </w:t>
-      </w:r>
-      <w:proofErr w:type="spellStart"/>
+        <w:t>and</w:t>
+      </w:r>
       <w:r>
         <w:rPr>
           <w:rFonts w:ascii="Book Antiqua" w:hAnsi="Book Antiqua" w:cs="Times New Roman"/>
-          <w:sz w:val="24"/>
-          <w:szCs w:val="24"/>
-        </w:rPr>
-        <w:t>Gauhati</w:t>
-      </w:r>
-      <w:proofErr w:type="spellEnd"/>
+          <w:b/>
+          <w:bCs/>
+          <w:sz w:val="24"/>
+          <w:szCs w:val="24"/>
+        </w:rPr>
+        <w:t xml:space="preserve"> 220103004 </w:t>
+      </w:r>
       <w:r>
         <w:rPr>
           <w:rFonts w:ascii="Book Antiqua" w:hAnsi="Book Antiqua" w:cs="Times New Roman"/>
           <w:sz w:val="24"/>
           <w:szCs w:val="24"/>
         </w:rPr>
-        <w:t xml:space="preserve"> University, has submitted the softcopy of his/her </w:t>
+        <w:t>respectively</w:t>
+      </w:r>
+      <w:r>
+        <w:rPr>
+          <w:rFonts w:ascii="Book Antiqua" w:hAnsi="Book Antiqua" w:cs="Times New Roman"/>
+          <w:sz w:val="24"/>
+          <w:szCs w:val="24"/>
+        </w:rPr>
+        <w:t>,</w:t>
+      </w:r>
+      <w:r>
+        <w:rPr>
+          <w:rFonts w:ascii="Book Antiqua" w:hAnsi="Book Antiqua" w:cs="Times New Roman"/>
+          <w:sz w:val="24"/>
+          <w:szCs w:val="24"/>
+        </w:rPr>
+        <w:t xml:space="preserve"> </w:t>
+      </w:r>
+      <w:r>
+        <w:rPr>
+          <w:rFonts w:ascii="Book Antiqua" w:hAnsi="Book Antiqua" w:cs="Times New Roman"/>
+          <w:sz w:val="24"/>
+          <w:szCs w:val="24"/>
+        </w:rPr>
+        <w:t>B</w:t>
+      </w:r>
+      <w:r>
+        <w:rPr>
+          <w:rFonts w:ascii="Book Antiqua" w:hAnsi="Book Antiqua" w:cs="Times New Roman"/>
+          <w:sz w:val="24"/>
+          <w:szCs w:val="24"/>
+        </w:rPr>
+        <w:t xml:space="preserve">.Tech. student of the department of Information Technology, Gauhati University, has submitted the softcopy of </w:t>
+      </w:r>
+      <w:r>
+        <w:rPr>
+          <w:rFonts w:ascii="Book Antiqua" w:hAnsi="Book Antiqua" w:cs="Times New Roman"/>
+          <w:sz w:val="24"/>
+          <w:szCs w:val="24"/>
+        </w:rPr>
+        <w:t xml:space="preserve">their </w:t>
       </w:r>
       <w:r>
         <w:rPr>
@@ -1848,7 +3363,11 @@
     <w:p/>
     <w:p/>
     <w:p/>
-    <w:p>
+    <w:p/>
+    <w:p>
+      <w:pPr>
+        <w:jc w:val="center"/>
+      </w:pPr>
       <w:r>
         <w:rPr>
           <w:noProof/>
@@ -1857,18 +3376,18 @@
         <mc:AlternateContent>
           <mc:Choice Requires="wps">
             <w:drawing>
-              <wp:anchor distT="45720" distB="45720" distL="114300" distR="114300" simplePos="0" relativeHeight="251664384" behindDoc="0" locked="0" layoutInCell="1" allowOverlap="1" wp14:anchorId="24445BD3" wp14:editId="6A2FCC11">
+              <wp:anchor distT="45720" distB="45720" distL="114300" distR="114300" simplePos="0" relativeHeight="251675648" behindDoc="0" locked="0" layoutInCell="1" allowOverlap="1" wp14:anchorId="74C76B76" wp14:editId="62513185">
                 <wp:simplePos x="0" y="0"/>
                 <wp:positionH relativeFrom="column">
-                  <wp:posOffset>3733165</wp:posOffset>
+                  <wp:posOffset>3772535</wp:posOffset>
                 </wp:positionH>
                 <wp:positionV relativeFrom="paragraph">
-                  <wp:posOffset>168910</wp:posOffset>
+                  <wp:posOffset>245052</wp:posOffset>
                 </wp:positionV>
-                <wp:extent cx="1995170" cy="887730"/>
-                <wp:effectExtent l="0" t="0" r="24130" b="26670"/>
+                <wp:extent cx="1995170" cy="1758950"/>
+                <wp:effectExtent l="0" t="0" r="24130" b="12700"/>
                 <wp:wrapSquare wrapText="bothSides"/>
-                <wp:docPr id="11" name="Text Box 11"/>
+                <wp:docPr id="34698807" name="Text Box 10"/>
                 <wp:cNvGraphicFramePr>
                   <a:graphicFrameLocks xmlns:a="http://schemas.openxmlformats.org/drawingml/2006/main"/>
                 </wp:cNvGraphicFramePr>
@@ -1881,7 +3400,7 @@
                       <wps:spPr bwMode="auto">
                         <a:xfrm>
                           <a:off x="0" y="0"/>
-                          <a:ext cx="1995170" cy="887730"/>
+                          <a:ext cx="1995170" cy="1758950"/>
                         </a:xfrm>
                         <a:prstGeom prst="rect">
                           <a:avLst/>
@@ -1924,7 +3443,6 @@
                           <w:p>
                             <w:pPr>
                               <w:pStyle w:val="a"/>
-                              <w:jc w:val="center"/>
                               <w:rPr>
                                 <w:rFonts w:ascii="Book Antiqua" w:hAnsi="Book Antiqua"/>
                               </w:rPr>
@@ -1933,13 +3451,12 @@
                               <w:rPr>
                                 <w:rFonts w:ascii="Book Antiqua" w:hAnsi="Book Antiqua"/>
                               </w:rPr>
-                              <w:t>(Guide Name)</w:t>
+                              <w:t>Dr. Satyajit Sarmah</w:t>
                             </w:r>
                           </w:p>
                           <w:p>
                             <w:pPr>
                               <w:pStyle w:val="a"/>
-                              <w:jc w:val="center"/>
                               <w:rPr>
                                 <w:rFonts w:ascii="Book Antiqua" w:hAnsi="Book Antiqua"/>
                               </w:rPr>
@@ -1947,13 +3464,21 @@
                             <w:r>
                               <w:rPr>
                                 <w:rFonts w:ascii="Book Antiqua" w:hAnsi="Book Antiqua"/>
-                                <w:bCs/>
+                                <w:lang w:val="en-IN"/>
                               </w:rPr>
-                              <w:t>(Guides affiliation)</w:t>
+                              <w:t>A</w:t>
+                            </w:r>
+                            <w:r>
+                              <w:rPr>
+                                <w:rFonts w:ascii="Book Antiqua" w:hAnsi="Book Antiqua"/>
+                                <w:lang w:val="en-IN"/>
+                              </w:rPr>
+                              <w:t>ssistant Professor Department of Information Technology Gauhati University</w:t>
                             </w:r>
                           </w:p>
                           <w:p>
                             <w:pPr>
+                              <w:spacing w:after="0" w:line="240" w:lineRule="auto"/>
                               <w:jc w:val="center"/>
                             </w:pPr>
                           </w:p>
@@ -1976,7 +3501,11 @@
           </mc:Choice>
           <mc:Fallback>
             <w:pict>
-              <v:shape w14:anchorId="24445BD3" id="Text Box 11" o:spid="_x0000_s1027" type="#_x0000_t202" style="position:absolute;margin-left:293.95pt;margin-top:13.3pt;width:157.1pt;height:69.9pt;z-index:251664384;visibility:visible;mso-wrap-style:square;mso-width-percent:0;mso-height-percent:0;mso-wrap-distance-left:9pt;mso-wrap-distance-top:3.6pt;mso-wrap-distance-right:9pt;mso-wrap-distance-bottom:3.6pt;mso-position-horizontal:absolute;mso-position-horizontal-relative:text;mso-position-vertical:absolute;mso-position-vertical-relative:text;mso-width-percent:0;mso-height-percent:0;mso-width-relative:margin;mso-height-relative:margin;v-text-anchor:top" o:gfxdata="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" strokecolor="white [3212]">
+              <v:shapetype w14:anchorId="74C76B76" id="_x0000_t202" coordsize="21600,21600" o:spt="202" path="m,l,21600r21600,l21600,xe">
+                <v:stroke joinstyle="miter"/>
+                <v:path gradientshapeok="t" o:connecttype="rect"/>
+              </v:shapetype>
+              <v:shape id="_x0000_s1029" type="#_x0000_t202" style="position:absolute;left:0;text-align:left;margin-left:297.05pt;margin-top:19.3pt;width:157.1pt;height:138.5pt;z-index:251675648;visibility:visible;mso-wrap-style:square;mso-width-percent:0;mso-height-percent:0;mso-wrap-distance-left:9pt;mso-wrap-distance-top:3.6pt;mso-wrap-distance-right:9pt;mso-wrap-distance-bottom:3.6pt;mso-position-horizontal:absolute;mso-position-horizontal-relative:text;mso-position-vertical:absolute;mso-position-vertical-relative:text;mso-width-percent:0;mso-height-percent:0;mso-width-relative:margin;mso-height-relative:margin;v-text-anchor:top" o:gfxdata="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" strokecolor="white [3212]">
                 <v:textbox>
                   <w:txbxContent>
                     <w:p>
@@ -2000,7 +3529,6 @@
                     <w:p>
                       <w:pPr>
                         <w:pStyle w:val="a"/>
-                        <w:jc w:val="center"/>
                         <w:rPr>
                           <w:rFonts w:ascii="Book Antiqua" w:hAnsi="Book Antiqua"/>
                         </w:rPr>
@@ -2009,13 +3537,12 @@
                         <w:rPr>
                           <w:rFonts w:ascii="Book Antiqua" w:hAnsi="Book Antiqua"/>
                         </w:rPr>
-                        <w:t>(Guide Name)</w:t>
+                        <w:t>Dr. Satyajit Sarmah</w:t>
                       </w:r>
                     </w:p>
                     <w:p>
                       <w:pPr>
                         <w:pStyle w:val="a"/>
-                        <w:jc w:val="center"/>
                         <w:rPr>
                           <w:rFonts w:ascii="Book Antiqua" w:hAnsi="Book Antiqua"/>
                         </w:rPr>
@@ -2023,13 +3550,21 @@
                       <w:r>
                         <w:rPr>
                           <w:rFonts w:ascii="Book Antiqua" w:hAnsi="Book Antiqua"/>
-                          <w:bCs/>
+                          <w:lang w:val="en-IN"/>
                         </w:rPr>
-                        <w:t>(Guides affiliation)</w:t>
+                        <w:t>A</w:t>
+                      </w:r>
+                      <w:r>
+                        <w:rPr>
+                          <w:rFonts w:ascii="Book Antiqua" w:hAnsi="Book Antiqua"/>
+                          <w:lang w:val="en-IN"/>
+                        </w:rPr>
+                        <w:t>ssistant Professor Department of Information Technology Gauhati University</w:t>
                       </w:r>
                     </w:p>
                     <w:p>
                       <w:pPr>
+                        <w:spacing w:after="0" w:line="240" w:lineRule="auto"/>
                         <w:jc w:val="center"/>
                       </w:pPr>
                     </w:p>
@@ -2044,7 +3579,14 @@
     </w:p>
     <w:p>
       <w:pPr>
-        <w:jc w:val="center"/>
+        <w:pStyle w:val="Heading2"/>
+        <w:spacing w:before="0"/>
+        <w:ind w:left="540" w:right="-396"/>
+        <w:rPr>
+          <w:bCs/>
+          <w:sz w:val="24"/>
+          <w:szCs w:val="24"/>
+        </w:rPr>
       </w:pPr>
       <w:r>
         <w:rPr>
@@ -2054,18 +3596,18 @@
         <mc:AlternateContent>
           <mc:Choice Requires="wps">
             <w:drawing>
-              <wp:anchor distT="4294967295" distB="4294967295" distL="114300" distR="114300" simplePos="0" relativeHeight="251665408" behindDoc="0" locked="0" layoutInCell="1" allowOverlap="1" wp14:anchorId="6D836EEA" wp14:editId="23814492">
+              <wp:anchor distT="4294967295" distB="4294967295" distL="114300" distR="114300" simplePos="0" relativeHeight="251677696" behindDoc="0" locked="0" layoutInCell="1" allowOverlap="1" wp14:anchorId="18F9422F" wp14:editId="2E0185E9">
                 <wp:simplePos x="0" y="0"/>
-                <wp:positionH relativeFrom="column">
-                  <wp:posOffset>3775710</wp:posOffset>
+                <wp:positionH relativeFrom="margin">
+                  <wp:align>right</wp:align>
                 </wp:positionH>
                 <wp:positionV relativeFrom="paragraph">
-                  <wp:posOffset>172719</wp:posOffset>
+                  <wp:posOffset>306127</wp:posOffset>
                 </wp:positionV>
                 <wp:extent cx="1873250" cy="0"/>
                 <wp:effectExtent l="0" t="0" r="0" b="0"/>
                 <wp:wrapNone/>
-                <wp:docPr id="10" name="Straight Arrow Connector 9"/>
+                <wp:docPr id="1766130905" name="Straight Arrow Connector 9"/>
                 <wp:cNvGraphicFramePr>
                   <a:graphicFrameLocks xmlns:a="http://schemas.openxmlformats.org/drawingml/2006/main"/>
                 </wp:cNvGraphicFramePr>
@@ -2115,23 +3657,17 @@
           </mc:Choice>
           <mc:Fallback>
             <w:pict>
-              <v:shape w14:anchorId="325DE466" id="Straight Arrow Connector 9" o:spid="_x0000_s1026" type="#_x0000_t32" style="position:absolute;margin-left:297.3pt;margin-top:13.6pt;width:147.5pt;height:0;z-index:251665408;visibility:visible;mso-wrap-style:square;mso-width-percent:0;mso-height-percent:0;mso-wrap-distance-left:9pt;mso-wrap-distance-top:-3e-5mm;mso-wrap-distance-right:9pt;mso-wrap-distance-bottom:-3e-5mm;mso-position-horizontal:absolute;mso-position-horizontal-relative:text;mso-position-vertical:absolute;mso-position-vertical-relative:text;mso-width-percent:0;mso-height-percent:0;mso-width-relative:page;mso-height-relative:page" o:gfxdata="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"/>
+              <v:shapetype w14:anchorId="7BF866DF" id="_x0000_t32" coordsize="21600,21600" o:spt="32" o:oned="t" path="m,l21600,21600e" filled="f">
+                <v:path arrowok="t" fillok="f" o:connecttype="none"/>
+                <o:lock v:ext="edit" shapetype="t"/>
+              </v:shapetype>
+              <v:shape id="Straight Arrow Connector 9" o:spid="_x0000_s1026" type="#_x0000_t32" style="position:absolute;margin-left:96.3pt;margin-top:24.1pt;width:147.5pt;height:0;z-index:251677696;visibility:visible;mso-wrap-style:square;mso-width-percent:0;mso-height-percent:0;mso-wrap-distance-left:9pt;mso-wrap-distance-top:-3e-5mm;mso-wrap-distance-right:9pt;mso-wrap-distance-bottom:-3e-5mm;mso-position-horizontal:right;mso-position-horizontal-relative:margin;mso-position-vertical:absolute;mso-position-vertical-relative:text;mso-width-percent:0;mso-height-percent:0;mso-width-relative:page;mso-height-relative:page" o:gfxdata="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">
+                <w10:wrap anchorx="margin"/>
+              </v:shape>
             </w:pict>
           </mc:Fallback>
         </mc:AlternateContent>
       </w:r>
-    </w:p>
-    <w:p>
-      <w:pPr>
-        <w:pStyle w:val="Heading2"/>
-        <w:spacing w:before="0"/>
-        <w:ind w:left="540" w:right="-396"/>
-        <w:rPr>
-          <w:bCs/>
-          <w:sz w:val="24"/>
-          <w:szCs w:val="24"/>
-        </w:rPr>
-      </w:pPr>
     </w:p>
     <w:p>
       <w:pPr>

--- a/REPORT!!/TerraledgerDOC.docx
+++ b/REPORT!!/TerraledgerDOC.docx
@@ -5,6 +5,7 @@
     <w:p>
       <w:pPr>
         <w:pStyle w:val="a"/>
+        <w:spacing w:line="276" w:lineRule="auto"/>
         <w:jc w:val="center"/>
       </w:pPr>
       <w:bookmarkStart w:id="0" w:name="_Hlk217593349"/>
@@ -22,40 +23,31 @@
     <w:p>
       <w:pPr>
         <w:pStyle w:val="Title"/>
+        <w:spacing w:line="276" w:lineRule="auto"/>
         <w:ind w:right="-396"/>
         <w:rPr>
-          <w:b/>
-          <w:color w:val="FF0000"/>
+          <w:rFonts w:ascii="Times New Roman" w:hAnsi="Times New Roman" w:cs="Times New Roman"/>
+          <w:b/>
         </w:rPr>
       </w:pPr>
     </w:p>
     <w:p>
       <w:pPr>
         <w:pStyle w:val="a"/>
+        <w:spacing w:line="276" w:lineRule="auto"/>
+        <w:rPr>
+          <w:b/>
+          <w:sz w:val="28"/>
+        </w:rPr>
+      </w:pPr>
+    </w:p>
+    <w:p>
+      <w:pPr>
+        <w:pStyle w:val="a"/>
+        <w:spacing w:line="276" w:lineRule="auto"/>
         <w:jc w:val="center"/>
         <w:rPr>
           <w:b/>
-          <w:sz w:val="28"/>
-        </w:rPr>
-      </w:pPr>
-    </w:p>
-    <w:p>
-      <w:pPr>
-        <w:pStyle w:val="a"/>
-        <w:jc w:val="center"/>
-        <w:rPr>
-          <w:b/>
-          <w:sz w:val="28"/>
-        </w:rPr>
-      </w:pPr>
-    </w:p>
-    <w:p>
-      <w:pPr>
-        <w:pStyle w:val="a"/>
-        <w:jc w:val="center"/>
-        <w:rPr>
-          <w:b/>
-          <w:color w:val="FF0000"/>
           <w:sz w:val="28"/>
           <w:szCs w:val="28"/>
         </w:rPr>
@@ -72,6 +64,7 @@
     <w:p>
       <w:pPr>
         <w:pStyle w:val="a"/>
+        <w:spacing w:line="276" w:lineRule="auto"/>
         <w:jc w:val="center"/>
         <w:rPr>
           <w:b/>
@@ -83,6 +76,7 @@
     <w:p>
       <w:pPr>
         <w:pStyle w:val="a"/>
+        <w:spacing w:line="276" w:lineRule="auto"/>
         <w:jc w:val="center"/>
         <w:rPr>
           <w:b/>
@@ -94,6 +88,7 @@
     <w:p>
       <w:pPr>
         <w:pStyle w:val="a"/>
+        <w:spacing w:line="276" w:lineRule="auto"/>
         <w:jc w:val="center"/>
         <w:rPr>
           <w:b/>
@@ -113,6 +108,7 @@
     <w:p>
       <w:pPr>
         <w:pStyle w:val="a"/>
+        <w:spacing w:line="276" w:lineRule="auto"/>
         <w:jc w:val="center"/>
         <w:rPr>
           <w:b/>
@@ -132,6 +128,7 @@
     <w:p>
       <w:pPr>
         <w:pStyle w:val="a"/>
+        <w:spacing w:line="276" w:lineRule="auto"/>
         <w:jc w:val="center"/>
         <w:rPr>
           <w:b/>
@@ -151,6 +148,7 @@
     <w:p>
       <w:pPr>
         <w:pStyle w:val="a"/>
+        <w:spacing w:line="276" w:lineRule="auto"/>
         <w:jc w:val="center"/>
         <w:rPr>
           <w:b/>
@@ -162,6 +160,7 @@
     <w:p>
       <w:pPr>
         <w:pStyle w:val="a"/>
+        <w:spacing w:line="276" w:lineRule="auto"/>
         <w:jc w:val="center"/>
         <w:rPr>
           <w:b/>
@@ -181,6 +180,7 @@
     <w:p>
       <w:pPr>
         <w:pStyle w:val="a"/>
+        <w:spacing w:line="276" w:lineRule="auto"/>
         <w:rPr>
           <w:b/>
           <w:sz w:val="32"/>
@@ -191,10 +191,10 @@
     <w:p>
       <w:pPr>
         <w:pStyle w:val="a"/>
+        <w:spacing w:line="276" w:lineRule="auto"/>
         <w:jc w:val="center"/>
         <w:rPr>
           <w:b/>
-          <w:color w:val="FF0000"/>
           <w:sz w:val="28"/>
           <w:szCs w:val="32"/>
         </w:rPr>
@@ -211,24 +211,21 @@
     <w:p>
       <w:pPr>
         <w:pStyle w:val="a"/>
-        <w:spacing w:before="100" w:after="100"/>
+        <w:spacing w:before="100" w:after="100" w:line="276" w:lineRule="auto"/>
         <w:jc w:val="center"/>
         <w:rPr>
           <w:b/>
-          <w:color w:val="000000"/>
-        </w:rPr>
-      </w:pPr>
-      <w:r>
-        <w:rPr>
-          <w:b/>
-          <w:color w:val="000000"/>
+        </w:rPr>
+      </w:pPr>
+      <w:r>
+        <w:rPr>
+          <w:b/>
         </w:rPr>
         <w:t xml:space="preserve">Roll Number: </w:t>
       </w:r>
       <w:r>
         <w:rPr>
           <w:b/>
-          <w:color w:val="000000"/>
         </w:rPr>
         <w:t>220103005</w:t>
       </w:r>
@@ -236,7 +233,7 @@
     <w:p>
       <w:pPr>
         <w:pStyle w:val="a"/>
-        <w:spacing w:before="100" w:after="100"/>
+        <w:spacing w:before="100" w:after="100" w:line="276" w:lineRule="auto"/>
         <w:jc w:val="center"/>
         <w:rPr>
           <w:b/>
@@ -256,7 +253,7 @@
     <w:p>
       <w:pPr>
         <w:pStyle w:val="a"/>
-        <w:spacing w:before="100" w:after="100"/>
+        <w:spacing w:before="100" w:after="100" w:line="276" w:lineRule="auto"/>
         <w:jc w:val="center"/>
         <w:rPr>
           <w:b/>
@@ -274,30 +271,27 @@
     <w:p>
       <w:pPr>
         <w:pStyle w:val="a"/>
-        <w:spacing w:before="100" w:after="100"/>
+        <w:spacing w:before="100" w:after="100" w:line="276" w:lineRule="auto"/>
         <w:ind w:left="360"/>
         <w:jc w:val="center"/>
         <w:rPr>
           <w:b/>
-          <w:color w:val="000000"/>
         </w:rPr>
       </w:pPr>
     </w:p>
     <w:p>
       <w:pPr>
         <w:pStyle w:val="a"/>
-        <w:spacing w:before="100" w:after="100"/>
+        <w:spacing w:before="100" w:after="100" w:line="276" w:lineRule="auto"/>
         <w:ind w:left="360"/>
         <w:jc w:val="center"/>
         <w:rPr>
           <w:b/>
-          <w:color w:val="FF0000"/>
-        </w:rPr>
-      </w:pPr>
-      <w:r>
-        <w:rPr>
-          <w:b/>
-          <w:color w:val="000000"/>
+        </w:rPr>
+      </w:pPr>
+      <w:r>
+        <w:rPr>
+          <w:b/>
         </w:rPr>
         <w:t>UNDER THE GUIDANCE</w:t>
       </w:r>
@@ -305,18 +299,16 @@
     <w:p>
       <w:pPr>
         <w:pStyle w:val="a"/>
-        <w:spacing w:before="100" w:after="100"/>
+        <w:spacing w:before="100" w:after="100" w:line="276" w:lineRule="auto"/>
         <w:ind w:left="360"/>
         <w:jc w:val="center"/>
         <w:rPr>
           <w:b/>
-          <w:color w:val="000000"/>
-        </w:rPr>
-      </w:pPr>
-      <w:r>
-        <w:rPr>
-          <w:b/>
-          <w:color w:val="000000"/>
+        </w:rPr>
+      </w:pPr>
+      <w:r>
+        <w:rPr>
+          <w:b/>
         </w:rPr>
         <w:t>OF</w:t>
       </w:r>
@@ -324,19 +316,17 @@
     <w:p>
       <w:pPr>
         <w:pStyle w:val="a"/>
-        <w:spacing w:before="100" w:after="100"/>
+        <w:spacing w:before="100" w:after="100" w:line="276" w:lineRule="auto"/>
         <w:ind w:left="360"/>
         <w:jc w:val="center"/>
         <w:rPr>
           <w:b/>
-          <w:color w:val="FF0000"/>
         </w:rPr>
       </w:pPr>
       <w:bookmarkStart w:id="1" w:name="_Hlk217593728"/>
       <w:r>
         <w:rPr>
           <w:b/>
-          <w:color w:val="000000"/>
         </w:rPr>
         <w:t>Dr. Satyajit Sarmah</w:t>
       </w:r>
@@ -345,18 +335,16 @@
     <w:p>
       <w:pPr>
         <w:pStyle w:val="a"/>
-        <w:spacing w:before="100" w:after="100"/>
+        <w:spacing w:before="100" w:after="100" w:line="276" w:lineRule="auto"/>
         <w:ind w:left="360"/>
         <w:jc w:val="center"/>
         <w:rPr>
           <w:b/>
-          <w:color w:val="FF0000"/>
-        </w:rPr>
-      </w:pPr>
-      <w:r>
-        <w:rPr>
-          <w:b/>
-          <w:color w:val="000000"/>
+        </w:rPr>
+      </w:pPr>
+      <w:r>
+        <w:rPr>
+          <w:b/>
         </w:rPr>
         <w:t>Assistant Professor</w:t>
       </w:r>
@@ -364,18 +352,18 @@
     <w:p>
       <w:pPr>
         <w:pStyle w:val="a"/>
-        <w:spacing w:before="100" w:after="100"/>
+        <w:spacing w:before="100" w:after="100" w:line="276" w:lineRule="auto"/>
         <w:ind w:left="360"/>
         <w:jc w:val="center"/>
         <w:rPr>
           <w:b/>
-          <w:color w:val="000000"/>
         </w:rPr>
       </w:pPr>
     </w:p>
     <w:p>
       <w:pPr>
         <w:pStyle w:val="a"/>
+        <w:spacing w:line="276" w:lineRule="auto"/>
         <w:jc w:val="center"/>
         <w:rPr>
           <w:b/>
@@ -409,7 +397,7 @@
                     </pic:cNvPicPr>
                   </pic:nvPicPr>
                   <pic:blipFill>
-                    <a:blip r:embed="rId4">
+                    <a:blip r:embed="rId7">
                       <a:extLst>
                         <a:ext uri="{28A0092B-C50C-407E-A947-70E740481C1C}">
                           <a14:useLocalDpi xmlns:a14="http://schemas.microsoft.com/office/drawing/2010/main" val="0"/>
@@ -444,6 +432,7 @@
     <w:p>
       <w:pPr>
         <w:pStyle w:val="a"/>
+        <w:spacing w:line="276" w:lineRule="auto"/>
         <w:jc w:val="center"/>
         <w:rPr>
           <w:b/>
@@ -455,6 +444,7 @@
     <w:p>
       <w:pPr>
         <w:pStyle w:val="a"/>
+        <w:spacing w:line="276" w:lineRule="auto"/>
         <w:jc w:val="center"/>
         <w:rPr>
           <w:b/>
@@ -474,6 +464,7 @@
     <w:p>
       <w:pPr>
         <w:pStyle w:val="a"/>
+        <w:spacing w:line="276" w:lineRule="auto"/>
         <w:jc w:val="center"/>
         <w:rPr>
           <w:b/>
@@ -493,10 +484,10 @@
     <w:p>
       <w:pPr>
         <w:pStyle w:val="a"/>
+        <w:spacing w:line="276" w:lineRule="auto"/>
         <w:jc w:val="center"/>
         <w:rPr>
           <w:b/>
-          <w:color w:val="FF0000"/>
           <w:sz w:val="28"/>
           <w:szCs w:val="28"/>
         </w:rPr>
@@ -513,34 +504,22 @@
     <w:p>
       <w:pPr>
         <w:pStyle w:val="a"/>
-        <w:rPr>
-          <w:b/>
+        <w:spacing w:line="276" w:lineRule="auto"/>
+        <w:ind w:right="-396"/>
+        <w:jc w:val="center"/>
+        <w:rPr>
           <w:sz w:val="28"/>
           <w:szCs w:val="28"/>
         </w:rPr>
       </w:pPr>
-    </w:p>
-    <w:p/>
-    <w:p/>
-    <w:p/>
-    <w:p/>
-    <w:p>
-      <w:pPr>
-        <w:pStyle w:val="a"/>
-        <w:ind w:right="-396"/>
-        <w:jc w:val="center"/>
-        <w:rPr>
-          <w:sz w:val="28"/>
-          <w:szCs w:val="28"/>
-        </w:rPr>
-      </w:pPr>
       <w:r>
         <w:rPr>
           <w:noProof/>
           <w:lang w:val="en-IN" w:eastAsia="en-IN" w:bidi="as-IN"/>
         </w:rPr>
+        <w:lastRenderedPageBreak/>
         <w:drawing>
-          <wp:inline distT="0" distB="0" distL="0" distR="0" wp14:anchorId="70B28389" wp14:editId="0B6D0640">
+          <wp:inline distT="0" distB="0" distL="0" distR="0" wp14:anchorId="70B28389" wp14:editId="0893C646">
             <wp:extent cx="819150" cy="929070"/>
             <wp:effectExtent l="0" t="0" r="0" b="0"/>
             <wp:docPr id="7" name="Picture 7"/>
@@ -555,7 +534,7 @@
                     <pic:cNvPicPr/>
                   </pic:nvPicPr>
                   <pic:blipFill>
-                    <a:blip r:embed="rId5" cstate="print">
+                    <a:blip r:embed="rId8" cstate="print">
                       <a:extLst>
                         <a:ext uri="{28A0092B-C50C-407E-A947-70E740481C1C}">
                           <a14:useLocalDpi xmlns:a14="http://schemas.microsoft.com/office/drawing/2010/main" val="0"/>
@@ -569,7 +548,7 @@
                   <pic:spPr>
                     <a:xfrm>
                       <a:off x="0" y="0"/>
-                      <a:ext cx="824394" cy="935017"/>
+                      <a:ext cx="819150" cy="929070"/>
                     </a:xfrm>
                     <a:prstGeom prst="rect">
                       <a:avLst/>
@@ -585,6 +564,7 @@
     <w:p>
       <w:pPr>
         <w:pStyle w:val="a"/>
+        <w:spacing w:line="276" w:lineRule="auto"/>
         <w:ind w:right="-396"/>
         <w:jc w:val="center"/>
         <w:rPr>
@@ -603,6 +583,7 @@
     <w:p>
       <w:pPr>
         <w:pStyle w:val="a"/>
+        <w:spacing w:line="276" w:lineRule="auto"/>
         <w:ind w:left="540" w:right="-396"/>
         <w:jc w:val="center"/>
         <w:rPr>
@@ -621,6 +602,7 @@
     <w:p>
       <w:pPr>
         <w:pStyle w:val="a"/>
+        <w:spacing w:line="276" w:lineRule="auto"/>
         <w:ind w:left="540" w:right="-396"/>
         <w:jc w:val="center"/>
         <w:rPr>
@@ -717,8 +699,10 @@
     <w:p>
       <w:pPr>
         <w:pStyle w:val="Heading7"/>
-        <w:rPr>
-          <w:rFonts w:ascii="Palace Script MT" w:hAnsi="Palace Script MT"/>
+        <w:spacing w:line="276" w:lineRule="auto"/>
+        <w:rPr>
+          <w:rFonts w:ascii="Times New Roman" w:hAnsi="Times New Roman" w:cs="Times New Roman"/>
+          <w:color w:val="auto"/>
           <w:sz w:val="58"/>
         </w:rPr>
       </w:pPr>
@@ -726,20 +710,23 @@
     <w:p>
       <w:pPr>
         <w:pStyle w:val="Heading7"/>
+        <w:spacing w:line="276" w:lineRule="auto"/>
         <w:jc w:val="center"/>
         <w:rPr>
-          <w:rFonts w:ascii="NuptialScript" w:hAnsi="NuptialScript"/>
-          <w:b/>
-          <w:bCs/>
+          <w:rFonts w:ascii="Times New Roman" w:hAnsi="Times New Roman" w:cs="Times New Roman"/>
+          <w:b/>
+          <w:bCs/>
+          <w:color w:val="auto"/>
           <w:sz w:val="32"/>
           <w:szCs w:val="32"/>
         </w:rPr>
       </w:pPr>
       <w:r>
         <w:rPr>
-          <w:rFonts w:ascii="NuptialScript" w:hAnsi="NuptialScript"/>
-          <w:b/>
-          <w:bCs/>
+          <w:rFonts w:ascii="Times New Roman" w:hAnsi="Times New Roman" w:cs="Times New Roman"/>
+          <w:b/>
+          <w:bCs/>
+          <w:color w:val="auto"/>
           <w:sz w:val="32"/>
           <w:szCs w:val="32"/>
         </w:rPr>
@@ -749,6 +736,7 @@
     <w:p>
       <w:pPr>
         <w:pStyle w:val="a"/>
+        <w:spacing w:line="276" w:lineRule="auto"/>
         <w:jc w:val="both"/>
         <w:rPr>
           <w:b/>
@@ -759,291 +747,135 @@
     <w:p>
       <w:pPr>
         <w:pStyle w:val="a"/>
+        <w:spacing w:line="276" w:lineRule="auto"/>
         <w:ind w:firstLine="720"/>
         <w:jc w:val="both"/>
-        <w:rPr>
-          <w:rFonts w:ascii="Book Antiqua" w:hAnsi="Book Antiqua"/>
-        </w:rPr>
-      </w:pPr>
-      <w:r>
-        <w:rPr>
-          <w:rFonts w:ascii="Book Antiqua" w:hAnsi="Book Antiqua"/>
-        </w:rPr>
+      </w:pPr>
+      <w:r>
         <w:t>We</w:t>
       </w:r>
       <w:r>
-        <w:rPr>
-          <w:rFonts w:ascii="Book Antiqua" w:hAnsi="Book Antiqua"/>
-        </w:rPr>
         <w:t xml:space="preserve"> </w:t>
       </w:r>
       <w:bookmarkStart w:id="2" w:name="_Hlk217593276"/>
       <w:r>
-        <w:rPr>
-          <w:rFonts w:ascii="Book Antiqua" w:hAnsi="Book Antiqua"/>
-        </w:rPr>
         <w:t>Anilabh Barua</w:t>
       </w:r>
       <w:bookmarkEnd w:id="2"/>
       <w:r>
-        <w:rPr>
-          <w:rFonts w:ascii="Book Antiqua" w:hAnsi="Book Antiqua"/>
-        </w:rPr>
         <w:t xml:space="preserve"> and </w:t>
       </w:r>
       <w:bookmarkStart w:id="3" w:name="_Hlk217593298"/>
       <w:r>
-        <w:rPr>
-          <w:rFonts w:ascii="Book Antiqua" w:hAnsi="Book Antiqua"/>
-        </w:rPr>
         <w:t>Rishikesh Verma</w:t>
       </w:r>
       <w:bookmarkEnd w:id="3"/>
       <w:r>
-        <w:rPr>
-          <w:rFonts w:ascii="Book Antiqua" w:hAnsi="Book Antiqua"/>
-        </w:rPr>
         <w:t>,</w:t>
       </w:r>
       <w:r>
-        <w:rPr>
-          <w:rFonts w:ascii="Book Antiqua" w:hAnsi="Book Antiqua"/>
-        </w:rPr>
         <w:t xml:space="preserve"> bearing</w:t>
       </w:r>
       <w:r>
-        <w:rPr>
-          <w:rFonts w:ascii="Book Antiqua" w:hAnsi="Book Antiqua"/>
-        </w:rPr>
-        <w:t xml:space="preserve"> Roll No</w:t>
-      </w:r>
-      <w:r>
-        <w:rPr>
-          <w:rFonts w:ascii="Book Antiqua" w:hAnsi="Book Antiqua"/>
-        </w:rPr>
-        <w:t xml:space="preserve"> 220103005</w:t>
-      </w:r>
-      <w:r>
-        <w:rPr>
-          <w:rFonts w:ascii="Book Antiqua" w:hAnsi="Book Antiqua"/>
-        </w:rPr>
+        <w:t xml:space="preserve"> Roll No 220103005</w:t>
+      </w:r>
+      <w:r>
         <w:t xml:space="preserve"> and 220103004 respectively</w:t>
       </w:r>
       <w:r>
-        <w:rPr>
-          <w:rFonts w:ascii="Book Antiqua" w:hAnsi="Book Antiqua"/>
-        </w:rPr>
-        <w:t>, B</w:t>
-      </w:r>
-      <w:r>
-        <w:rPr>
-          <w:rFonts w:ascii="Book Antiqua" w:hAnsi="Book Antiqua"/>
-        </w:rPr>
-        <w:t xml:space="preserve">.Tech. student of the department of Information Technology, Gauhati University hereby declares that </w:t>
-      </w:r>
-      <w:r>
-        <w:rPr>
-          <w:rFonts w:ascii="Book Antiqua" w:hAnsi="Book Antiqua"/>
-        </w:rPr>
+        <w:t xml:space="preserve">, B.Tech. student of the department of Information Technology, Gauhati University hereby declares that </w:t>
+      </w:r>
+      <w:r>
         <w:t>we</w:t>
       </w:r>
       <w:r>
-        <w:rPr>
-          <w:rFonts w:ascii="Book Antiqua" w:hAnsi="Book Antiqua"/>
-        </w:rPr>
-        <w:t xml:space="preserve"> have compiled this </w:t>
-      </w:r>
-      <w:r>
-        <w:rPr>
-          <w:rFonts w:ascii="Book Antiqua" w:hAnsi="Book Antiqua"/>
-        </w:rPr>
-        <w:t>report</w:t>
-      </w:r>
-      <w:r>
-        <w:rPr>
-          <w:rFonts w:ascii="Book Antiqua" w:hAnsi="Book Antiqua"/>
-        </w:rPr>
-        <w:t xml:space="preserve"> reflecting all</w:t>
-      </w:r>
-      <w:r>
-        <w:rPr>
-          <w:rFonts w:ascii="Book Antiqua" w:hAnsi="Book Antiqua"/>
-        </w:rPr>
+        <w:t xml:space="preserve"> have compiled this report reflecting all</w:t>
+      </w:r>
+      <w:r>
         <w:t xml:space="preserve"> our</w:t>
       </w:r>
       <w:r>
-        <w:rPr>
-          <w:rFonts w:ascii="Book Antiqua" w:hAnsi="Book Antiqua"/>
-        </w:rPr>
         <w:t xml:space="preserve"> works during the semester long </w:t>
       </w:r>
       <w:proofErr w:type="gramStart"/>
       <w:r>
-        <w:rPr>
-          <w:rFonts w:ascii="Book Antiqua" w:hAnsi="Book Antiqua"/>
-        </w:rPr>
-        <w:t>f</w:t>
-      </w:r>
-      <w:r>
-        <w:rPr>
-          <w:rFonts w:ascii="Book Antiqua" w:hAnsi="Book Antiqua"/>
-        </w:rPr>
-        <w:t>ull time</w:t>
+        <w:t>full time</w:t>
       </w:r>
       <w:proofErr w:type="gramEnd"/>
       <w:r>
-        <w:rPr>
-          <w:rFonts w:ascii="Book Antiqua" w:hAnsi="Book Antiqua"/>
-        </w:rPr>
         <w:t xml:space="preserve"> project as part of </w:t>
       </w:r>
       <w:r>
-        <w:rPr>
-          <w:rFonts w:ascii="Book Antiqua" w:hAnsi="Book Antiqua"/>
-        </w:rPr>
         <w:t>our</w:t>
       </w:r>
       <w:r>
-        <w:rPr>
-          <w:rFonts w:ascii="Book Antiqua" w:hAnsi="Book Antiqua"/>
-        </w:rPr>
-        <w:t xml:space="preserve"> B</w:t>
-      </w:r>
-      <w:r>
-        <w:rPr>
-          <w:rFonts w:ascii="Book Antiqua" w:hAnsi="Book Antiqua"/>
-        </w:rPr>
-        <w:t>Tech curriculum.</w:t>
+        <w:t xml:space="preserve"> BTech curriculum.</w:t>
       </w:r>
     </w:p>
     <w:p>
       <w:pPr>
         <w:pStyle w:val="a"/>
+        <w:spacing w:line="276" w:lineRule="auto"/>
         <w:ind w:firstLine="720"/>
         <w:jc w:val="both"/>
-        <w:rPr>
-          <w:rFonts w:ascii="Book Antiqua" w:hAnsi="Book Antiqua"/>
-        </w:rPr>
-      </w:pPr>
-      <w:r>
-        <w:rPr>
-          <w:rFonts w:ascii="Book Antiqua" w:hAnsi="Book Antiqua"/>
-        </w:rPr>
+      </w:pPr>
+      <w:r>
         <w:t>we</w:t>
       </w:r>
       <w:r>
-        <w:rPr>
-          <w:rFonts w:ascii="Book Antiqua" w:hAnsi="Book Antiqua"/>
-        </w:rPr>
         <w:t xml:space="preserve"> declare that </w:t>
       </w:r>
       <w:r>
-        <w:rPr>
-          <w:rFonts w:ascii="Book Antiqua" w:hAnsi="Book Antiqua"/>
-        </w:rPr>
         <w:t>we</w:t>
       </w:r>
       <w:r>
-        <w:rPr>
-          <w:rFonts w:ascii="Book Antiqua" w:hAnsi="Book Antiqua"/>
-        </w:rPr>
         <w:t xml:space="preserve"> have included the descriptions etc. of </w:t>
       </w:r>
       <w:r>
-        <w:rPr>
-          <w:rFonts w:ascii="Book Antiqua" w:hAnsi="Book Antiqua"/>
-        </w:rPr>
         <w:t>our</w:t>
       </w:r>
       <w:r>
-        <w:rPr>
-          <w:rFonts w:ascii="Book Antiqua" w:hAnsi="Book Antiqua"/>
-        </w:rPr>
         <w:t xml:space="preserve"> project work, and nothing has been copied/replicated from other’s work. The facts, figures, analysis, results, claims etc. depicted in </w:t>
       </w:r>
       <w:r>
-        <w:rPr>
-          <w:rFonts w:ascii="Book Antiqua" w:hAnsi="Book Antiqua"/>
-        </w:rPr>
         <w:t>our</w:t>
       </w:r>
       <w:r>
-        <w:rPr>
-          <w:rFonts w:ascii="Book Antiqua" w:hAnsi="Book Antiqua"/>
-        </w:rPr>
         <w:t xml:space="preserve"> thesis are all related to </w:t>
       </w:r>
       <w:r>
-        <w:rPr>
-          <w:rFonts w:ascii="Book Antiqua" w:hAnsi="Book Antiqua"/>
-        </w:rPr>
         <w:t xml:space="preserve">our </w:t>
       </w:r>
       <w:proofErr w:type="gramStart"/>
       <w:r>
-        <w:rPr>
-          <w:rFonts w:ascii="Book Antiqua" w:hAnsi="Book Antiqua"/>
-        </w:rPr>
         <w:t>full time</w:t>
       </w:r>
       <w:proofErr w:type="gramEnd"/>
       <w:r>
-        <w:rPr>
-          <w:rFonts w:ascii="Book Antiqua" w:hAnsi="Book Antiqua"/>
-        </w:rPr>
         <w:t xml:space="preserve"> project work.</w:t>
       </w:r>
     </w:p>
     <w:p>
       <w:pPr>
         <w:pStyle w:val="a"/>
+        <w:spacing w:line="276" w:lineRule="auto"/>
         <w:ind w:firstLine="720"/>
         <w:jc w:val="both"/>
         <w:rPr>
-          <w:rFonts w:ascii="Book Antiqua" w:hAnsi="Book Antiqua"/>
           <w:sz w:val="22"/>
         </w:rPr>
       </w:pPr>
       <w:r>
-        <w:rPr>
-          <w:rFonts w:ascii="Book Antiqua" w:hAnsi="Book Antiqua"/>
-        </w:rPr>
         <w:t xml:space="preserve">We </w:t>
       </w:r>
       <w:r>
-        <w:rPr>
-          <w:rFonts w:ascii="Book Antiqua" w:hAnsi="Book Antiqua"/>
-        </w:rPr>
-        <w:t xml:space="preserve">also declare that the same </w:t>
-      </w:r>
-      <w:r>
-        <w:rPr>
-          <w:rFonts w:ascii="Book Antiqua" w:hAnsi="Book Antiqua"/>
-        </w:rPr>
-        <w:t>report</w:t>
-      </w:r>
-      <w:r>
-        <w:rPr>
-          <w:rFonts w:ascii="Book Antiqua" w:hAnsi="Book Antiqua"/>
-        </w:rPr>
-        <w:t xml:space="preserve"> or any substantial portion of this </w:t>
-      </w:r>
-      <w:r>
-        <w:rPr>
-          <w:rFonts w:ascii="Book Antiqua" w:hAnsi="Book Antiqua"/>
-        </w:rPr>
-        <w:t>report</w:t>
-      </w:r>
-      <w:r>
-        <w:rPr>
-          <w:rFonts w:ascii="Book Antiqua" w:hAnsi="Book Antiqua"/>
-        </w:rPr>
-        <w:t xml:space="preserve"> has not been submitted anywhere else as part of any requirements for any degree/diploma etc.</w:t>
+        <w:t>also declare that the same report or any substantial portion of this report has not been submitted anywhere else as part of any requirements for any degree/diploma etc.</w:t>
       </w:r>
     </w:p>
     <w:p>
       <w:pPr>
         <w:pStyle w:val="a"/>
+        <w:spacing w:line="276" w:lineRule="auto"/>
         <w:jc w:val="both"/>
         <w:rPr>
           <w:sz w:val="28"/>
@@ -1053,6 +885,7 @@
     <w:p>
       <w:pPr>
         <w:pStyle w:val="a"/>
+        <w:spacing w:line="276" w:lineRule="auto"/>
         <w:jc w:val="both"/>
         <w:rPr>
           <w:sz w:val="28"/>
@@ -1062,6 +895,7 @@
     <w:p>
       <w:pPr>
         <w:pStyle w:val="a"/>
+        <w:spacing w:line="276" w:lineRule="auto"/>
         <w:jc w:val="both"/>
         <w:rPr>
           <w:rFonts w:eastAsia="SimSun"/>
@@ -1114,6 +948,7 @@
     <w:p>
       <w:pPr>
         <w:pStyle w:val="a"/>
+        <w:spacing w:line="276" w:lineRule="auto"/>
         <w:jc w:val="both"/>
       </w:pPr>
       <w:r>
@@ -1141,6 +976,7 @@
     <w:p>
       <w:pPr>
         <w:pStyle w:val="a"/>
+        <w:spacing w:line="276" w:lineRule="auto"/>
       </w:pPr>
       <w:r>
         <w:rPr>
@@ -1371,6 +1207,7 @@
     <w:p>
       <w:pPr>
         <w:pStyle w:val="a"/>
+        <w:spacing w:line="276" w:lineRule="auto"/>
       </w:pPr>
       <w:r>
         <w:rPr>
@@ -1454,31 +1291,37 @@
     <w:p>
       <w:pPr>
         <w:pStyle w:val="a"/>
+        <w:spacing w:line="276" w:lineRule="auto"/>
       </w:pPr>
     </w:p>
     <w:p>
       <w:pPr>
         <w:pStyle w:val="a"/>
+        <w:spacing w:line="276" w:lineRule="auto"/>
       </w:pPr>
     </w:p>
     <w:p>
       <w:pPr>
         <w:pStyle w:val="a"/>
+        <w:spacing w:line="276" w:lineRule="auto"/>
       </w:pPr>
     </w:p>
     <w:p>
       <w:pPr>
         <w:pStyle w:val="a"/>
+        <w:spacing w:line="276" w:lineRule="auto"/>
       </w:pPr>
     </w:p>
     <w:p>
       <w:pPr>
         <w:pStyle w:val="a"/>
+        <w:spacing w:line="276" w:lineRule="auto"/>
       </w:pPr>
     </w:p>
     <w:p>
       <w:pPr>
         <w:pStyle w:val="a"/>
+        <w:spacing w:line="276" w:lineRule="auto"/>
         <w:jc w:val="right"/>
         <w:rPr>
           <w:b/>
@@ -1490,6 +1333,7 @@
     <w:p>
       <w:pPr>
         <w:pStyle w:val="a"/>
+        <w:spacing w:line="276" w:lineRule="auto"/>
         <w:jc w:val="right"/>
         <w:rPr>
           <w:b/>
@@ -1690,13 +1534,7 @@
                         <w:rPr>
                           <w:rFonts w:ascii="Book Antiqua" w:hAnsi="Book Antiqua"/>
                         </w:rPr>
-                        <w:t>Branch:</w:t>
-                      </w:r>
-                      <w:r>
-                        <w:rPr>
-                          <w:rFonts w:ascii="Book Antiqua" w:hAnsi="Book Antiqua"/>
-                        </w:rPr>
-                        <w:t xml:space="preserve"> </w:t>
+                        <w:t xml:space="preserve">Branch: </w:t>
                       </w:r>
                       <w:r>
                         <w:rPr>
@@ -1745,6 +1583,7 @@
     <w:p>
       <w:pPr>
         <w:pStyle w:val="a"/>
+        <w:spacing w:line="276" w:lineRule="auto"/>
         <w:jc w:val="right"/>
         <w:rPr>
           <w:b/>
@@ -1756,6 +1595,7 @@
     <w:p>
       <w:pPr>
         <w:pStyle w:val="a"/>
+        <w:spacing w:line="276" w:lineRule="auto"/>
         <w:jc w:val="right"/>
         <w:rPr>
           <w:b/>
@@ -1841,6 +1681,7 @@
     <w:p>
       <w:pPr>
         <w:pStyle w:val="a"/>
+        <w:spacing w:line="276" w:lineRule="auto"/>
         <w:jc w:val="right"/>
         <w:rPr>
           <w:b/>
@@ -1851,53 +1692,16 @@
     </w:p>
     <w:p>
       <w:pPr>
+        <w:spacing w:line="276" w:lineRule="auto"/>
+        <w:rPr>
+          <w:rFonts w:ascii="Times New Roman" w:hAnsi="Times New Roman" w:cs="Times New Roman"/>
+        </w:rPr>
+      </w:pPr>
+    </w:p>
+    <w:p>
+      <w:pPr>
         <w:pStyle w:val="a"/>
-        <w:jc w:val="right"/>
-        <w:rPr>
-          <w:b/>
-          <w:sz w:val="28"/>
-          <w:szCs w:val="28"/>
-        </w:rPr>
-      </w:pPr>
-    </w:p>
-    <w:p>
-      <w:pPr>
-        <w:pStyle w:val="a"/>
-        <w:jc w:val="right"/>
-        <w:rPr>
-          <w:b/>
-          <w:sz w:val="28"/>
-          <w:szCs w:val="28"/>
-        </w:rPr>
-      </w:pPr>
-    </w:p>
-    <w:p>
-      <w:pPr>
-        <w:pStyle w:val="a"/>
-        <w:jc w:val="right"/>
-        <w:rPr>
-          <w:b/>
-          <w:sz w:val="28"/>
-          <w:szCs w:val="28"/>
-        </w:rPr>
-      </w:pPr>
-    </w:p>
-    <w:p>
-      <w:pPr>
-        <w:pStyle w:val="a"/>
-        <w:rPr>
-          <w:b/>
-          <w:sz w:val="28"/>
-          <w:szCs w:val="28"/>
-        </w:rPr>
-      </w:pPr>
-    </w:p>
-    <w:p/>
-    <w:p/>
-    <w:p/>
-    <w:p>
-      <w:pPr>
-        <w:pStyle w:val="a"/>
+        <w:spacing w:line="276" w:lineRule="auto"/>
         <w:ind w:left="540" w:right="-396"/>
         <w:jc w:val="center"/>
         <w:rPr>
@@ -1926,7 +1730,7 @@
                     <pic:cNvPicPr/>
                   </pic:nvPicPr>
                   <pic:blipFill>
-                    <a:blip r:embed="rId5" cstate="print">
+                    <a:blip r:embed="rId8" cstate="print">
                       <a:extLst>
                         <a:ext uri="{28A0092B-C50C-407E-A947-70E740481C1C}">
                           <a14:useLocalDpi xmlns:a14="http://schemas.microsoft.com/office/drawing/2010/main" val="0"/>
@@ -1956,6 +1760,7 @@
     <w:p>
       <w:pPr>
         <w:pStyle w:val="a"/>
+        <w:spacing w:line="276" w:lineRule="auto"/>
         <w:ind w:left="540" w:right="-396"/>
         <w:jc w:val="center"/>
         <w:rPr>
@@ -1973,6 +1778,7 @@
     <w:p>
       <w:pPr>
         <w:pStyle w:val="a"/>
+        <w:spacing w:line="276" w:lineRule="auto"/>
         <w:ind w:left="540" w:right="-396"/>
         <w:jc w:val="center"/>
         <w:rPr>
@@ -1991,6 +1797,7 @@
     <w:p>
       <w:pPr>
         <w:pStyle w:val="a"/>
+        <w:spacing w:line="276" w:lineRule="auto"/>
         <w:ind w:left="540" w:right="-396"/>
         <w:jc w:val="center"/>
         <w:rPr>
@@ -2083,6 +1890,7 @@
     <w:p>
       <w:pPr>
         <w:pStyle w:val="a"/>
+        <w:spacing w:line="276" w:lineRule="auto"/>
         <w:ind w:left="540" w:right="-396"/>
         <w:jc w:val="right"/>
       </w:pPr>
@@ -2090,6 +1898,7 @@
     <w:p>
       <w:pPr>
         <w:pStyle w:val="a"/>
+        <w:spacing w:line="276" w:lineRule="auto"/>
         <w:ind w:left="540" w:right="1016"/>
         <w:jc w:val="right"/>
       </w:pPr>
@@ -2106,10 +1915,10 @@
     <w:p>
       <w:pPr>
         <w:pStyle w:val="a"/>
+        <w:spacing w:line="276" w:lineRule="auto"/>
         <w:ind w:left="540" w:right="-396"/>
         <w:jc w:val="center"/>
         <w:rPr>
-          <w:rFonts w:ascii="Palace Script MT" w:hAnsi="Palace Script MT"/>
           <w:sz w:val="58"/>
         </w:rPr>
       </w:pPr>
@@ -2117,6 +1926,7 @@
     <w:p>
       <w:pPr>
         <w:pStyle w:val="a"/>
+        <w:spacing w:line="276" w:lineRule="auto"/>
         <w:ind w:left="540" w:right="-396"/>
         <w:jc w:val="center"/>
         <w:rPr>
@@ -2137,7 +1947,7 @@
     <w:p>
       <w:pPr>
         <w:pStyle w:val="a"/>
-        <w:spacing w:line="360" w:lineRule="auto"/>
+        <w:spacing w:line="276" w:lineRule="auto"/>
         <w:ind w:left="540" w:right="-396"/>
         <w:jc w:val="both"/>
         <w:rPr>
@@ -2149,109 +1959,33 @@
     <w:p>
       <w:pPr>
         <w:pStyle w:val="Title"/>
+        <w:spacing w:line="276" w:lineRule="auto"/>
         <w:ind w:left="540" w:right="26" w:firstLine="540"/>
         <w:jc w:val="both"/>
         <w:rPr>
-          <w:rFonts w:ascii="Book Antiqua" w:hAnsi="Book Antiqua"/>
-          <w:sz w:val="24"/>
-          <w:szCs w:val="24"/>
-        </w:rPr>
-      </w:pPr>
-      <w:r>
+          <w:rFonts w:ascii="Times New Roman" w:hAnsi="Times New Roman" w:cs="Times New Roman"/>
+          <w:sz w:val="24"/>
+          <w:szCs w:val="24"/>
+        </w:rPr>
+      </w:pPr>
+      <w:r>
+        <w:rPr>
+          <w:rFonts w:ascii="Times New Roman" w:hAnsi="Times New Roman" w:cs="Times New Roman"/>
+        </w:rPr>
         <w:tab/>
       </w:r>
       <w:r>
         <w:rPr>
-          <w:rFonts w:ascii="Book Antiqua" w:hAnsi="Book Antiqua"/>
-          <w:sz w:val="24"/>
-          <w:szCs w:val="24"/>
-        </w:rPr>
-        <w:t>This is to certify that “</w:t>
-      </w:r>
-      <w:r>
-        <w:rPr>
-          <w:rFonts w:ascii="Book Antiqua" w:hAnsi="Book Antiqua"/>
-          <w:sz w:val="24"/>
-          <w:szCs w:val="24"/>
-        </w:rPr>
-        <w:t>Anilabh Barua</w:t>
-      </w:r>
-      <w:r>
-        <w:rPr>
-          <w:rFonts w:ascii="Book Antiqua" w:hAnsi="Book Antiqua"/>
-          <w:sz w:val="24"/>
-          <w:szCs w:val="24"/>
-        </w:rPr>
-        <w:t>”</w:t>
-      </w:r>
-      <w:r>
-        <w:rPr>
-          <w:rFonts w:ascii="Book Antiqua" w:hAnsi="Book Antiqua"/>
-          <w:sz w:val="24"/>
-          <w:szCs w:val="24"/>
-        </w:rPr>
-        <w:t xml:space="preserve"> and “</w:t>
-      </w:r>
-      <w:r>
-        <w:rPr>
-          <w:rFonts w:ascii="Book Antiqua" w:hAnsi="Book Antiqua"/>
-          <w:sz w:val="24"/>
-          <w:szCs w:val="24"/>
-        </w:rPr>
-        <w:t>Rishikesh Verma</w:t>
-      </w:r>
-      <w:r>
-        <w:rPr>
-          <w:rFonts w:ascii="Book Antiqua" w:hAnsi="Book Antiqua"/>
-          <w:sz w:val="24"/>
-          <w:szCs w:val="24"/>
-        </w:rPr>
-        <w:t>”</w:t>
-      </w:r>
-      <w:r>
-        <w:rPr>
-          <w:rFonts w:ascii="Book Antiqua" w:hAnsi="Book Antiqua"/>
-          <w:sz w:val="24"/>
-          <w:szCs w:val="24"/>
-        </w:rPr>
-        <w:t xml:space="preserve"> bearing Roll No: “</w:t>
-      </w:r>
-      <w:r>
-        <w:rPr>
-          <w:rFonts w:ascii="Book Antiqua" w:hAnsi="Book Antiqua"/>
-          <w:sz w:val="24"/>
-          <w:szCs w:val="24"/>
-        </w:rPr>
-        <w:t>220103005</w:t>
-      </w:r>
-      <w:r>
-        <w:rPr>
-          <w:rFonts w:ascii="Book Antiqua" w:hAnsi="Book Antiqua"/>
-          <w:sz w:val="24"/>
-          <w:szCs w:val="24"/>
-        </w:rPr>
-        <w:t>”</w:t>
-      </w:r>
-      <w:r>
-        <w:rPr>
-          <w:rFonts w:ascii="Book Antiqua" w:hAnsi="Book Antiqua"/>
-          <w:sz w:val="24"/>
-          <w:szCs w:val="24"/>
-        </w:rPr>
-        <w:t xml:space="preserve"> and “220103004” </w:t>
-      </w:r>
-      <w:r>
-        <w:rPr>
-          <w:rFonts w:ascii="Book Antiqua" w:hAnsi="Book Antiqua"/>
-          <w:sz w:val="24"/>
-          <w:szCs w:val="24"/>
-        </w:rPr>
-        <w:t>has carried out the project work “</w:t>
+          <w:rFonts w:ascii="Times New Roman" w:hAnsi="Times New Roman" w:cs="Times New Roman"/>
+          <w:sz w:val="24"/>
+          <w:szCs w:val="24"/>
+        </w:rPr>
+        <w:t>This is to certify that “Anilabh Barua” and “Rishikesh Verma” bearing Roll No: “220103005” and “220103004” has carried out the project work “</w:t>
       </w:r>
       <w:proofErr w:type="spellStart"/>
       <w:r>
         <w:rPr>
-          <w:rFonts w:ascii="Book Antiqua" w:hAnsi="Book Antiqua"/>
+          <w:rFonts w:ascii="Times New Roman" w:hAnsi="Times New Roman" w:cs="Times New Roman"/>
           <w:b/>
           <w:bCs/>
           <w:i/>
@@ -2264,7 +1998,7 @@
       <w:proofErr w:type="spellEnd"/>
       <w:r>
         <w:rPr>
-          <w:rFonts w:ascii="Book Antiqua" w:hAnsi="Book Antiqua"/>
+          <w:rFonts w:ascii="Times New Roman" w:hAnsi="Times New Roman" w:cs="Times New Roman"/>
           <w:b/>
           <w:bCs/>
           <w:i/>
@@ -2276,68 +2010,21 @@
       </w:r>
       <w:r>
         <w:rPr>
-          <w:rFonts w:ascii="Book Antiqua" w:hAnsi="Book Antiqua"/>
-          <w:sz w:val="24"/>
-          <w:szCs w:val="24"/>
-        </w:rPr>
-        <w:t xml:space="preserve">” under my supervision and has compiled this </w:t>
-      </w:r>
-      <w:r>
-        <w:rPr>
-          <w:rFonts w:ascii="Book Antiqua" w:hAnsi="Book Antiqua"/>
-          <w:sz w:val="24"/>
-          <w:szCs w:val="24"/>
-        </w:rPr>
-        <w:t>report</w:t>
-      </w:r>
-      <w:r>
-        <w:rPr>
-          <w:rFonts w:ascii="Book Antiqua" w:hAnsi="Book Antiqua"/>
-          <w:sz w:val="24"/>
-          <w:szCs w:val="24"/>
-        </w:rPr>
-        <w:t xml:space="preserve"> reflecting the candidates work in the semester long project. The candidate</w:t>
-      </w:r>
-      <w:r>
-        <w:rPr>
-          <w:rFonts w:ascii="Book Antiqua" w:hAnsi="Book Antiqua"/>
-          <w:sz w:val="24"/>
-          <w:szCs w:val="24"/>
-        </w:rPr>
-        <w:t>s</w:t>
-      </w:r>
-      <w:r>
-        <w:rPr>
-          <w:rFonts w:ascii="Book Antiqua" w:hAnsi="Book Antiqua"/>
-          <w:sz w:val="24"/>
-          <w:szCs w:val="24"/>
-        </w:rPr>
-        <w:t xml:space="preserve"> did this project full time during the whole semester under my supervision, and the analysis, results, claims etc. are all related</w:t>
-      </w:r>
-      <w:r>
-        <w:rPr>
-          <w:rFonts w:ascii="Book Antiqua" w:hAnsi="Book Antiqua"/>
-          <w:sz w:val="24"/>
-          <w:szCs w:val="24"/>
-        </w:rPr>
-        <w:t xml:space="preserve"> to their</w:t>
-      </w:r>
-      <w:r>
-        <w:rPr>
-          <w:rFonts w:ascii="Book Antiqua" w:hAnsi="Book Antiqua"/>
-          <w:sz w:val="24"/>
-          <w:szCs w:val="24"/>
-        </w:rPr>
-        <w:t xml:space="preserve"> studies and works during the semester.</w:t>
+          <w:rFonts w:ascii="Times New Roman" w:hAnsi="Times New Roman" w:cs="Times New Roman"/>
+          <w:sz w:val="24"/>
+          <w:szCs w:val="24"/>
+        </w:rPr>
+        <w:t>” under my supervision and has compiled this report reflecting the candidates work in the semester long project. The candidates did this project full time during the whole semester under my supervision, and the analysis, results, claims etc. are all related to their studies and works during the semester.</w:t>
       </w:r>
     </w:p>
     <w:p>
       <w:pPr>
         <w:pStyle w:val="Title"/>
+        <w:spacing w:line="276" w:lineRule="auto"/>
         <w:ind w:left="540" w:right="26" w:firstLine="540"/>
         <w:jc w:val="both"/>
         <w:rPr>
-          <w:rFonts w:ascii="Book Antiqua" w:hAnsi="Book Antiqua"/>
+          <w:rFonts w:ascii="Times New Roman" w:hAnsi="Times New Roman" w:cs="Times New Roman"/>
           <w:sz w:val="24"/>
           <w:szCs w:val="24"/>
         </w:rPr>
@@ -2346,42 +2033,27 @@
     <w:p>
       <w:pPr>
         <w:pStyle w:val="Title"/>
+        <w:spacing w:line="276" w:lineRule="auto"/>
         <w:ind w:left="540" w:right="26" w:firstLine="540"/>
         <w:jc w:val="both"/>
         <w:rPr>
-          <w:rFonts w:ascii="Book Antiqua" w:hAnsi="Book Antiqua"/>
-          <w:sz w:val="24"/>
-          <w:szCs w:val="24"/>
-        </w:rPr>
-      </w:pPr>
-      <w:r>
-        <w:rPr>
-          <w:rFonts w:ascii="Book Antiqua" w:hAnsi="Book Antiqua"/>
-          <w:sz w:val="24"/>
-          <w:szCs w:val="24"/>
-        </w:rPr>
-        <w:t xml:space="preserve">I recommend submission of this </w:t>
-      </w:r>
-      <w:r>
-        <w:rPr>
-          <w:rFonts w:ascii="Book Antiqua" w:hAnsi="Book Antiqua"/>
-          <w:sz w:val="24"/>
-          <w:szCs w:val="24"/>
-        </w:rPr>
-        <w:t>project report</w:t>
-      </w:r>
-      <w:r>
-        <w:rPr>
-          <w:rFonts w:ascii="Book Antiqua" w:hAnsi="Book Antiqua"/>
-          <w:sz w:val="24"/>
-          <w:szCs w:val="24"/>
-        </w:rPr>
-        <w:t xml:space="preserve"> as a part for partial </w:t>
+          <w:rFonts w:ascii="Times New Roman" w:hAnsi="Times New Roman" w:cs="Times New Roman"/>
+          <w:sz w:val="24"/>
+          <w:szCs w:val="24"/>
+        </w:rPr>
+      </w:pPr>
+      <w:r>
+        <w:rPr>
+          <w:rFonts w:ascii="Times New Roman" w:hAnsi="Times New Roman" w:cs="Times New Roman"/>
+          <w:sz w:val="24"/>
+          <w:szCs w:val="24"/>
+        </w:rPr>
+        <w:t xml:space="preserve">I recommend submission of this project report as a part for partial </w:t>
       </w:r>
       <w:proofErr w:type="spellStart"/>
       <w:r>
         <w:rPr>
-          <w:rFonts w:ascii="Book Antiqua" w:hAnsi="Book Antiqua"/>
+          <w:rFonts w:ascii="Times New Roman" w:hAnsi="Times New Roman" w:cs="Times New Roman"/>
           <w:sz w:val="24"/>
           <w:szCs w:val="24"/>
         </w:rPr>
@@ -2390,39 +2062,28 @@
       <w:proofErr w:type="spellEnd"/>
       <w:r>
         <w:rPr>
-          <w:rFonts w:ascii="Book Antiqua" w:hAnsi="Book Antiqua"/>
-          <w:sz w:val="24"/>
-          <w:szCs w:val="24"/>
-        </w:rPr>
-        <w:t xml:space="preserve"> of the requirements for the degree </w:t>
-      </w:r>
-      <w:r>
-        <w:rPr>
-          <w:rFonts w:ascii="Book Antiqua" w:hAnsi="Book Antiqua"/>
-          <w:sz w:val="24"/>
-          <w:szCs w:val="24"/>
-        </w:rPr>
-        <w:t xml:space="preserve">of </w:t>
-      </w:r>
-      <w:r>
-        <w:rPr>
-          <w:rFonts w:ascii="Book Antiqua" w:hAnsi="Book Antiqua"/>
-          <w:sz w:val="24"/>
-          <w:szCs w:val="24"/>
-        </w:rPr>
-        <w:t>Bachelor of Technology in Information Technology/Computer Science &amp; Engineering of Gauhati University.</w:t>
+          <w:rFonts w:ascii="Times New Roman" w:hAnsi="Times New Roman" w:cs="Times New Roman"/>
+          <w:sz w:val="24"/>
+          <w:szCs w:val="24"/>
+        </w:rPr>
+        <w:t xml:space="preserve"> of the requirements for the degree of Bachelor of Technology in Information Technology/Computer Science &amp; Engineering of Gauhati University.</w:t>
       </w:r>
     </w:p>
     <w:p>
       <w:pPr>
         <w:pStyle w:val="Title"/>
+        <w:spacing w:line="276" w:lineRule="auto"/>
         <w:ind w:left="540" w:right="26" w:firstLine="540"/>
         <w:jc w:val="both"/>
+        <w:rPr>
+          <w:rFonts w:ascii="Times New Roman" w:hAnsi="Times New Roman" w:cs="Times New Roman"/>
+        </w:rPr>
       </w:pPr>
     </w:p>
     <w:p>
       <w:pPr>
         <w:pStyle w:val="a"/>
+        <w:spacing w:line="276" w:lineRule="auto"/>
         <w:ind w:left="540" w:right="-396"/>
         <w:rPr>
           <w:b/>
@@ -2433,6 +2094,7 @@
     <w:p>
       <w:pPr>
         <w:pStyle w:val="a"/>
+        <w:spacing w:line="276" w:lineRule="auto"/>
         <w:ind w:left="540" w:right="-396"/>
         <w:rPr>
           <w:b/>
@@ -2444,6 +2106,7 @@
     <w:p>
       <w:pPr>
         <w:pStyle w:val="a"/>
+        <w:spacing w:line="276" w:lineRule="auto"/>
         <w:ind w:left="540" w:right="-396"/>
         <w:rPr>
           <w:b/>
@@ -2455,6 +2118,7 @@
     <w:p>
       <w:pPr>
         <w:pStyle w:val="a"/>
+        <w:spacing w:line="276" w:lineRule="auto"/>
         <w:ind w:left="540" w:right="-396"/>
         <w:rPr>
           <w:bCs/>
@@ -2734,6 +2398,7 @@
     <w:p>
       <w:pPr>
         <w:pStyle w:val="a"/>
+        <w:spacing w:line="276" w:lineRule="auto"/>
         <w:ind w:left="540" w:right="-396"/>
         <w:rPr>
           <w:bCs/>
@@ -2819,16 +2484,20 @@
     <w:p>
       <w:pPr>
         <w:pStyle w:val="Heading2"/>
-        <w:spacing w:before="0"/>
+        <w:spacing w:before="0" w:line="276" w:lineRule="auto"/>
         <w:ind w:left="540" w:right="-396"/>
         <w:rPr>
-          <w:bCs/>
-          <w:sz w:val="24"/>
-          <w:szCs w:val="24"/>
-        </w:rPr>
-      </w:pPr>
-      <w:r>
-        <w:rPr>
+          <w:rFonts w:ascii="Times New Roman" w:hAnsi="Times New Roman" w:cs="Times New Roman"/>
+          <w:bCs/>
+          <w:color w:val="auto"/>
+          <w:sz w:val="24"/>
+          <w:szCs w:val="24"/>
+        </w:rPr>
+      </w:pPr>
+      <w:r>
+        <w:rPr>
+          <w:rFonts w:ascii="Times New Roman" w:hAnsi="Times New Roman" w:cs="Times New Roman"/>
+          <w:color w:val="auto"/>
           <w:sz w:val="24"/>
           <w:szCs w:val="24"/>
         </w:rPr>
@@ -2836,6 +2505,8 @@
       </w:r>
       <w:r>
         <w:rPr>
+          <w:rFonts w:ascii="Times New Roman" w:hAnsi="Times New Roman" w:cs="Times New Roman"/>
+          <w:color w:val="auto"/>
           <w:sz w:val="24"/>
           <w:szCs w:val="24"/>
         </w:rPr>
@@ -2843,6 +2514,8 @@
       </w:r>
       <w:r>
         <w:rPr>
+          <w:rFonts w:ascii="Times New Roman" w:hAnsi="Times New Roman" w:cs="Times New Roman"/>
+          <w:color w:val="auto"/>
           <w:sz w:val="24"/>
           <w:szCs w:val="24"/>
         </w:rPr>
@@ -2850,6 +2523,8 @@
       </w:r>
       <w:r>
         <w:rPr>
+          <w:rFonts w:ascii="Times New Roman" w:hAnsi="Times New Roman" w:cs="Times New Roman"/>
+          <w:color w:val="auto"/>
           <w:sz w:val="24"/>
           <w:szCs w:val="24"/>
         </w:rPr>
@@ -2858,6 +2533,7 @@
       <w:r>
         <w:rPr>
           <w:rFonts w:ascii="Times New Roman" w:hAnsi="Times New Roman" w:cs="Times New Roman"/>
+          <w:color w:val="auto"/>
           <w:sz w:val="24"/>
           <w:szCs w:val="24"/>
         </w:rPr>
@@ -2867,6 +2543,7 @@
     <w:p>
       <w:pPr>
         <w:pStyle w:val="a"/>
+        <w:spacing w:line="276" w:lineRule="auto"/>
         <w:jc w:val="right"/>
         <w:rPr>
           <w:b/>
@@ -2894,6 +2571,7 @@
     <w:p>
       <w:pPr>
         <w:pStyle w:val="a"/>
+        <w:spacing w:line="276" w:lineRule="auto"/>
         <w:jc w:val="right"/>
         <w:rPr>
           <w:b/>
@@ -2905,6 +2583,7 @@
     <w:p>
       <w:pPr>
         <w:pStyle w:val="a"/>
+        <w:spacing w:line="276" w:lineRule="auto"/>
         <w:jc w:val="right"/>
         <w:rPr>
           <w:b/>
@@ -2922,11 +2601,10 @@
         <w:br w:type="page"/>
       </w:r>
     </w:p>
-    <w:p/>
-    <w:p/>
     <w:p>
       <w:pPr>
         <w:pStyle w:val="a"/>
+        <w:spacing w:line="276" w:lineRule="auto"/>
         <w:ind w:left="540" w:right="-396"/>
         <w:jc w:val="center"/>
         <w:rPr>
@@ -2955,7 +2633,7 @@
                     <pic:cNvPicPr/>
                   </pic:nvPicPr>
                   <pic:blipFill>
-                    <a:blip r:embed="rId5" cstate="print">
+                    <a:blip r:embed="rId8" cstate="print">
                       <a:extLst>
                         <a:ext uri="{28A0092B-C50C-407E-A947-70E740481C1C}">
                           <a14:useLocalDpi xmlns:a14="http://schemas.microsoft.com/office/drawing/2010/main" val="0"/>
@@ -2985,6 +2663,7 @@
     <w:p>
       <w:pPr>
         <w:pStyle w:val="a"/>
+        <w:spacing w:line="276" w:lineRule="auto"/>
         <w:ind w:left="540" w:right="-396"/>
         <w:jc w:val="center"/>
         <w:rPr>
@@ -3002,6 +2681,7 @@
     <w:p>
       <w:pPr>
         <w:pStyle w:val="a"/>
+        <w:spacing w:line="276" w:lineRule="auto"/>
         <w:ind w:left="540" w:right="-396"/>
         <w:jc w:val="center"/>
         <w:rPr>
@@ -3020,6 +2700,7 @@
     <w:p>
       <w:pPr>
         <w:pStyle w:val="a"/>
+        <w:spacing w:line="276" w:lineRule="auto"/>
         <w:ind w:left="540" w:right="-396"/>
         <w:jc w:val="center"/>
         <w:rPr>
@@ -3111,6 +2792,7 @@
     </w:p>
     <w:p>
       <w:pPr>
+        <w:spacing w:line="276" w:lineRule="auto"/>
         <w:ind w:right="746"/>
         <w:jc w:val="right"/>
         <w:rPr>
@@ -3120,6 +2802,7 @@
     </w:p>
     <w:p>
       <w:pPr>
+        <w:spacing w:line="276" w:lineRule="auto"/>
         <w:ind w:right="746"/>
         <w:jc w:val="right"/>
         <w:rPr>
@@ -3141,14 +2824,19 @@
     </w:p>
     <w:p>
       <w:pPr>
+        <w:spacing w:line="276" w:lineRule="auto"/>
         <w:jc w:val="center"/>
-      </w:pPr>
-    </w:p>
-    <w:p>
-      <w:pPr>
+        <w:rPr>
+          <w:rFonts w:ascii="Times New Roman" w:hAnsi="Times New Roman" w:cs="Times New Roman"/>
+        </w:rPr>
+      </w:pPr>
+    </w:p>
+    <w:p>
+      <w:pPr>
+        <w:spacing w:line="276" w:lineRule="auto"/>
         <w:jc w:val="center"/>
         <w:rPr>
-          <w:rFonts w:ascii="Book Antiqua" w:hAnsi="Book Antiqua" w:cs="Times New Roman"/>
+          <w:rFonts w:ascii="Times New Roman" w:hAnsi="Times New Roman" w:cs="Times New Roman"/>
           <w:b/>
           <w:bCs/>
           <w:sz w:val="24"/>
@@ -3158,7 +2846,7 @@
       </w:pPr>
       <w:r>
         <w:rPr>
-          <w:rFonts w:ascii="Book Antiqua" w:hAnsi="Book Antiqua" w:cs="Times New Roman"/>
+          <w:rFonts w:ascii="Times New Roman" w:hAnsi="Times New Roman" w:cs="Times New Roman"/>
           <w:b/>
           <w:bCs/>
           <w:sz w:val="24"/>
@@ -3170,6 +2858,7 @@
     </w:p>
     <w:p>
       <w:pPr>
+        <w:spacing w:line="276" w:lineRule="auto"/>
         <w:jc w:val="center"/>
         <w:rPr>
           <w:rFonts w:ascii="Times New Roman" w:hAnsi="Times New Roman" w:cs="Times New Roman"/>
@@ -3180,16 +2869,17 @@
     </w:p>
     <w:p>
       <w:pPr>
-        <w:jc w:val="both"/>
-        <w:rPr>
-          <w:rFonts w:ascii="Book Antiqua" w:hAnsi="Book Antiqua" w:cs="Times New Roman"/>
-          <w:sz w:val="24"/>
-          <w:szCs w:val="24"/>
-        </w:rPr>
-      </w:pPr>
-      <w:r>
-        <w:rPr>
-          <w:rFonts w:ascii="Book Antiqua" w:hAnsi="Book Antiqua" w:cs="Times New Roman"/>
+        <w:spacing w:line="276" w:lineRule="auto"/>
+        <w:jc w:val="both"/>
+        <w:rPr>
+          <w:rFonts w:ascii="Times New Roman" w:hAnsi="Times New Roman" w:cs="Times New Roman"/>
+          <w:sz w:val="24"/>
+          <w:szCs w:val="24"/>
+        </w:rPr>
+      </w:pPr>
+      <w:r>
+        <w:rPr>
+          <w:rFonts w:ascii="Times New Roman" w:hAnsi="Times New Roman" w:cs="Times New Roman"/>
           <w:sz w:val="24"/>
           <w:szCs w:val="24"/>
         </w:rPr>
@@ -3197,7 +2887,7 @@
       </w:r>
       <w:r>
         <w:rPr>
-          <w:rFonts w:ascii="Book Antiqua" w:hAnsi="Book Antiqua" w:cs="Times New Roman"/>
+          <w:rFonts w:ascii="Times New Roman" w:hAnsi="Times New Roman" w:cs="Times New Roman"/>
           <w:b/>
           <w:bCs/>
           <w:sz w:val="24"/>
@@ -3207,7 +2897,7 @@
       </w:r>
       <w:r>
         <w:rPr>
-          <w:rFonts w:ascii="Book Antiqua" w:hAnsi="Book Antiqua" w:cs="Times New Roman"/>
+          <w:rFonts w:ascii="Times New Roman" w:hAnsi="Times New Roman" w:cs="Times New Roman"/>
           <w:sz w:val="24"/>
           <w:szCs w:val="24"/>
         </w:rPr>
@@ -3215,7 +2905,7 @@
       </w:r>
       <w:r>
         <w:rPr>
-          <w:rFonts w:ascii="Book Antiqua" w:hAnsi="Book Antiqua" w:cs="Times New Roman"/>
+          <w:rFonts w:ascii="Times New Roman" w:hAnsi="Times New Roman" w:cs="Times New Roman"/>
           <w:sz w:val="24"/>
           <w:szCs w:val="24"/>
         </w:rPr>
@@ -3223,7 +2913,7 @@
       </w:r>
       <w:r>
         <w:rPr>
-          <w:rFonts w:ascii="Book Antiqua" w:hAnsi="Book Antiqua" w:cs="Times New Roman"/>
+          <w:rFonts w:ascii="Times New Roman" w:hAnsi="Times New Roman" w:cs="Times New Roman"/>
           <w:b/>
           <w:bCs/>
           <w:sz w:val="24"/>
@@ -3233,7 +2923,7 @@
       </w:r>
       <w:r>
         <w:rPr>
-          <w:rFonts w:ascii="Book Antiqua" w:hAnsi="Book Antiqua" w:cs="Times New Roman"/>
+          <w:rFonts w:ascii="Times New Roman" w:hAnsi="Times New Roman" w:cs="Times New Roman"/>
           <w:sz w:val="24"/>
           <w:szCs w:val="24"/>
         </w:rPr>
@@ -3241,7 +2931,7 @@
       </w:r>
       <w:r>
         <w:rPr>
-          <w:rFonts w:ascii="Book Antiqua" w:hAnsi="Book Antiqua" w:cs="Times New Roman"/>
+          <w:rFonts w:ascii="Times New Roman" w:hAnsi="Times New Roman" w:cs="Times New Roman"/>
           <w:sz w:val="24"/>
           <w:szCs w:val="24"/>
         </w:rPr>
@@ -3249,7 +2939,7 @@
       </w:r>
       <w:r>
         <w:rPr>
-          <w:rFonts w:ascii="Book Antiqua" w:hAnsi="Book Antiqua" w:cs="Times New Roman"/>
+          <w:rFonts w:ascii="Times New Roman" w:hAnsi="Times New Roman" w:cs="Times New Roman"/>
           <w:b/>
           <w:bCs/>
           <w:sz w:val="24"/>
@@ -3259,7 +2949,7 @@
       </w:r>
       <w:r>
         <w:rPr>
-          <w:rFonts w:ascii="Book Antiqua" w:hAnsi="Book Antiqua" w:cs="Times New Roman"/>
+          <w:rFonts w:ascii="Times New Roman" w:hAnsi="Times New Roman" w:cs="Times New Roman"/>
           <w:b/>
           <w:bCs/>
           <w:sz w:val="24"/>
@@ -3269,7 +2959,7 @@
       </w:r>
       <w:r>
         <w:rPr>
-          <w:rFonts w:ascii="Book Antiqua" w:hAnsi="Book Antiqua" w:cs="Times New Roman"/>
+          <w:rFonts w:ascii="Times New Roman" w:hAnsi="Times New Roman" w:cs="Times New Roman"/>
           <w:sz w:val="24"/>
           <w:szCs w:val="24"/>
         </w:rPr>
@@ -3277,7 +2967,7 @@
       </w:r>
       <w:r>
         <w:rPr>
-          <w:rFonts w:ascii="Book Antiqua" w:hAnsi="Book Antiqua" w:cs="Times New Roman"/>
+          <w:rFonts w:ascii="Times New Roman" w:hAnsi="Times New Roman" w:cs="Times New Roman"/>
           <w:b/>
           <w:bCs/>
           <w:sz w:val="24"/>
@@ -3287,7 +2977,7 @@
       </w:r>
       <w:r>
         <w:rPr>
-          <w:rFonts w:ascii="Book Antiqua" w:hAnsi="Book Antiqua" w:cs="Times New Roman"/>
+          <w:rFonts w:ascii="Times New Roman" w:hAnsi="Times New Roman" w:cs="Times New Roman"/>
           <w:sz w:val="24"/>
           <w:szCs w:val="24"/>
         </w:rPr>
@@ -3295,7 +2985,7 @@
       </w:r>
       <w:r>
         <w:rPr>
-          <w:rFonts w:ascii="Book Antiqua" w:hAnsi="Book Antiqua" w:cs="Times New Roman"/>
+          <w:rFonts w:ascii="Times New Roman" w:hAnsi="Times New Roman" w:cs="Times New Roman"/>
           <w:sz w:val="24"/>
           <w:szCs w:val="24"/>
         </w:rPr>
@@ -3303,7 +2993,7 @@
       </w:r>
       <w:r>
         <w:rPr>
-          <w:rFonts w:ascii="Book Antiqua" w:hAnsi="Book Antiqua" w:cs="Times New Roman"/>
+          <w:rFonts w:ascii="Times New Roman" w:hAnsi="Times New Roman" w:cs="Times New Roman"/>
           <w:sz w:val="24"/>
           <w:szCs w:val="24"/>
         </w:rPr>
@@ -3311,23 +3001,15 @@
       </w:r>
       <w:r>
         <w:rPr>
-          <w:rFonts w:ascii="Book Antiqua" w:hAnsi="Book Antiqua" w:cs="Times New Roman"/>
-          <w:sz w:val="24"/>
-          <w:szCs w:val="24"/>
-        </w:rPr>
-        <w:t>B</w:t>
-      </w:r>
-      <w:r>
-        <w:rPr>
-          <w:rFonts w:ascii="Book Antiqua" w:hAnsi="Book Antiqua" w:cs="Times New Roman"/>
-          <w:sz w:val="24"/>
-          <w:szCs w:val="24"/>
-        </w:rPr>
-        <w:t xml:space="preserve">.Tech. student of the department of Information Technology, Gauhati University, has submitted the softcopy of </w:t>
-      </w:r>
-      <w:r>
-        <w:rPr>
-          <w:rFonts w:ascii="Book Antiqua" w:hAnsi="Book Antiqua" w:cs="Times New Roman"/>
+          <w:rFonts w:ascii="Times New Roman" w:hAnsi="Times New Roman" w:cs="Times New Roman"/>
+          <w:sz w:val="24"/>
+          <w:szCs w:val="24"/>
+        </w:rPr>
+        <w:t xml:space="preserve">B.Tech. student of the department of Information Technology, Gauhati University, has submitted the softcopy of </w:t>
+      </w:r>
+      <w:r>
+        <w:rPr>
+          <w:rFonts w:ascii="Times New Roman" w:hAnsi="Times New Roman" w:cs="Times New Roman"/>
           <w:sz w:val="24"/>
           <w:szCs w:val="24"/>
         </w:rPr>
@@ -3335,23 +3017,15 @@
       </w:r>
       <w:r>
         <w:rPr>
-          <w:rFonts w:ascii="Book Antiqua" w:hAnsi="Book Antiqua" w:cs="Times New Roman"/>
-          <w:sz w:val="24"/>
-          <w:szCs w:val="24"/>
-        </w:rPr>
-        <w:t>project</w:t>
-      </w:r>
-      <w:r>
-        <w:rPr>
-          <w:rFonts w:ascii="Book Antiqua" w:hAnsi="Book Antiqua" w:cs="Times New Roman"/>
-          <w:sz w:val="24"/>
-          <w:szCs w:val="24"/>
-        </w:rPr>
-        <w:t xml:space="preserve"> for undergoing screening through anti-plagiarism software and the similar report found to be </w:t>
-      </w:r>
-      <w:r>
-        <w:rPr>
-          <w:rFonts w:ascii="Book Antiqua" w:hAnsi="Book Antiqua" w:cs="Times New Roman"/>
+          <w:rFonts w:ascii="Times New Roman" w:hAnsi="Times New Roman" w:cs="Times New Roman"/>
+          <w:sz w:val="24"/>
+          <w:szCs w:val="24"/>
+        </w:rPr>
+        <w:t xml:space="preserve">project for undergoing screening through anti-plagiarism software and the similar report found to be </w:t>
+      </w:r>
+      <w:r>
+        <w:rPr>
+          <w:rFonts w:ascii="Times New Roman" w:hAnsi="Times New Roman" w:cs="Times New Roman"/>
           <w:b/>
           <w:bCs/>
           <w:sz w:val="24"/>
@@ -3360,16 +3034,49 @@
         <w:t>% (in words).</w:t>
       </w:r>
     </w:p>
-    <w:p/>
-    <w:p/>
-    <w:p/>
-    <w:p/>
-    <w:p>
-      <w:pPr>
+    <w:p>
+      <w:pPr>
+        <w:spacing w:line="276" w:lineRule="auto"/>
+        <w:rPr>
+          <w:rFonts w:ascii="Times New Roman" w:hAnsi="Times New Roman" w:cs="Times New Roman"/>
+        </w:rPr>
+      </w:pPr>
+    </w:p>
+    <w:p>
+      <w:pPr>
+        <w:spacing w:line="276" w:lineRule="auto"/>
+        <w:rPr>
+          <w:rFonts w:ascii="Times New Roman" w:hAnsi="Times New Roman" w:cs="Times New Roman"/>
+        </w:rPr>
+      </w:pPr>
+    </w:p>
+    <w:p>
+      <w:pPr>
+        <w:spacing w:line="276" w:lineRule="auto"/>
+        <w:rPr>
+          <w:rFonts w:ascii="Times New Roman" w:hAnsi="Times New Roman" w:cs="Times New Roman"/>
+        </w:rPr>
+      </w:pPr>
+    </w:p>
+    <w:p>
+      <w:pPr>
+        <w:spacing w:line="276" w:lineRule="auto"/>
+        <w:rPr>
+          <w:rFonts w:ascii="Times New Roman" w:hAnsi="Times New Roman" w:cs="Times New Roman"/>
+        </w:rPr>
+      </w:pPr>
+    </w:p>
+    <w:p>
+      <w:pPr>
+        <w:spacing w:line="276" w:lineRule="auto"/>
         <w:jc w:val="center"/>
-      </w:pPr>
-      <w:r>
-        <w:rPr>
+        <w:rPr>
+          <w:rFonts w:ascii="Times New Roman" w:hAnsi="Times New Roman" w:cs="Times New Roman"/>
+        </w:rPr>
+      </w:pPr>
+      <w:r>
+        <w:rPr>
+          <w:rFonts w:ascii="Times New Roman" w:hAnsi="Times New Roman" w:cs="Times New Roman"/>
           <w:noProof/>
           <w:lang w:bidi="hi-IN"/>
         </w:rPr>
@@ -3501,11 +3208,7 @@
           </mc:Choice>
           <mc:Fallback>
             <w:pict>
-              <v:shapetype w14:anchorId="74C76B76" id="_x0000_t202" coordsize="21600,21600" o:spt="202" path="m,l,21600r21600,l21600,xe">
-                <v:stroke joinstyle="miter"/>
-                <v:path gradientshapeok="t" o:connecttype="rect"/>
-              </v:shapetype>
-              <v:shape id="_x0000_s1029" type="#_x0000_t202" style="position:absolute;left:0;text-align:left;margin-left:297.05pt;margin-top:19.3pt;width:157.1pt;height:138.5pt;z-index:251675648;visibility:visible;mso-wrap-style:square;mso-width-percent:0;mso-height-percent:0;mso-wrap-distance-left:9pt;mso-wrap-distance-top:3.6pt;mso-wrap-distance-right:9pt;mso-wrap-distance-bottom:3.6pt;mso-position-horizontal:absolute;mso-position-horizontal-relative:text;mso-position-vertical:absolute;mso-position-vertical-relative:text;mso-width-percent:0;mso-height-percent:0;mso-width-relative:margin;mso-height-relative:margin;v-text-anchor:top" o:gfxdata="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" strokecolor="white [3212]">
+              <v:shape w14:anchorId="74C76B76" id="_x0000_s1029" type="#_x0000_t202" style="position:absolute;left:0;text-align:left;margin-left:297.05pt;margin-top:19.3pt;width:157.1pt;height:138.5pt;z-index:251675648;visibility:visible;mso-wrap-style:square;mso-width-percent:0;mso-height-percent:0;mso-wrap-distance-left:9pt;mso-wrap-distance-top:3.6pt;mso-wrap-distance-right:9pt;mso-wrap-distance-bottom:3.6pt;mso-position-horizontal:absolute;mso-position-horizontal-relative:text;mso-position-vertical:absolute;mso-position-vertical-relative:text;mso-width-percent:0;mso-height-percent:0;mso-width-relative:margin;mso-height-relative:margin;v-text-anchor:top" o:gfxdata="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" strokecolor="white [3212]">
                 <v:textbox>
                   <w:txbxContent>
                     <w:p>
@@ -3580,17 +3283,21 @@
     <w:p>
       <w:pPr>
         <w:pStyle w:val="Heading2"/>
-        <w:spacing w:before="0"/>
+        <w:spacing w:before="0" w:line="276" w:lineRule="auto"/>
         <w:ind w:left="540" w:right="-396"/>
         <w:rPr>
-          <w:bCs/>
-          <w:sz w:val="24"/>
-          <w:szCs w:val="24"/>
-        </w:rPr>
-      </w:pPr>
-      <w:r>
-        <w:rPr>
+          <w:rFonts w:ascii="Times New Roman" w:hAnsi="Times New Roman" w:cs="Times New Roman"/>
+          <w:bCs/>
+          <w:color w:val="auto"/>
+          <w:sz w:val="24"/>
+          <w:szCs w:val="24"/>
+        </w:rPr>
+      </w:pPr>
+      <w:r>
+        <w:rPr>
+          <w:rFonts w:ascii="Times New Roman" w:hAnsi="Times New Roman" w:cs="Times New Roman"/>
           <w:noProof/>
+          <w:color w:val="auto"/>
           <w:lang w:bidi="hi-IN"/>
         </w:rPr>
         <mc:AlternateContent>
@@ -3672,6 +3379,7 @@
     <w:p>
       <w:pPr>
         <w:pStyle w:val="a"/>
+        <w:spacing w:line="276" w:lineRule="auto"/>
         <w:ind w:left="6480" w:right="-396" w:firstLine="15"/>
         <w:rPr>
           <w:bCs/>
@@ -3707,6 +3415,7 @@
     <w:p>
       <w:pPr>
         <w:pStyle w:val="a"/>
+        <w:spacing w:line="276" w:lineRule="auto"/>
         <w:ind w:left="540" w:right="-396"/>
         <w:rPr>
           <w:bCs/>
@@ -3718,6 +3427,7 @@
     <w:p>
       <w:pPr>
         <w:pStyle w:val="a"/>
+        <w:spacing w:line="276" w:lineRule="auto"/>
         <w:jc w:val="right"/>
         <w:rPr>
           <w:b/>
@@ -3730,6 +3440,7 @@
     <w:p>
       <w:pPr>
         <w:pStyle w:val="a"/>
+        <w:spacing w:line="276" w:lineRule="auto"/>
         <w:jc w:val="right"/>
         <w:rPr>
           <w:b/>
@@ -3742,6 +3453,7 @@
     <w:p>
       <w:pPr>
         <w:pStyle w:val="a"/>
+        <w:spacing w:line="276" w:lineRule="auto"/>
         <w:jc w:val="right"/>
         <w:rPr>
           <w:b/>
@@ -3753,8 +3465,17 @@
     </w:p>
     <w:p>
       <w:pPr>
-        <w:pStyle w:val="a"/>
-        <w:jc w:val="right"/>
+        <w:pStyle w:val="NormalWeb"/>
+        <w:spacing w:line="276" w:lineRule="auto"/>
+      </w:pPr>
+    </w:p>
+    <w:p>
+      <w:pPr>
+        <w:pStyle w:val="NormalWeb"/>
+        <w:pBdr>
+          <w:bottom w:val="single" w:sz="12" w:space="1" w:color="auto"/>
+        </w:pBdr>
+        <w:spacing w:line="276" w:lineRule="auto"/>
         <w:rPr>
           <w:b/>
           <w:bCs/>
@@ -3762,23 +3483,94 @@
           <w:szCs w:val="28"/>
         </w:rPr>
       </w:pPr>
-    </w:p>
-    <w:p>
-      <w:pPr>
-        <w:pStyle w:val="a"/>
-        <w:jc w:val="right"/>
+      <w:r>
         <w:rPr>
           <w:b/>
           <w:bCs/>
           <w:sz w:val="28"/>
           <w:szCs w:val="28"/>
         </w:rPr>
-      </w:pPr>
+        <w:t>ACKNOWLEDGEMENTS</w:t>
+      </w:r>
+    </w:p>
+    <w:p>
+      <w:pPr>
+        <w:pStyle w:val="NormalWeb"/>
+        <w:spacing w:line="276" w:lineRule="auto"/>
+      </w:pPr>
+    </w:p>
+    <w:p>
+      <w:pPr>
+        <w:pStyle w:val="NormalWeb"/>
+        <w:spacing w:line="276" w:lineRule="auto"/>
+      </w:pPr>
+      <w:r>
+        <w:t xml:space="preserve">We would like to express our sincere gratitude to all those who have contributed directly or indirectly to the successful completion of this project titled </w:t>
+      </w:r>
+      <w:r>
+        <w:rPr>
+          <w:rStyle w:val="Strong"/>
+          <w:rFonts w:eastAsiaTheme="majorEastAsia"/>
+        </w:rPr>
+        <w:t>“</w:t>
+      </w:r>
+      <w:proofErr w:type="spellStart"/>
+      <w:r>
+        <w:rPr>
+          <w:rStyle w:val="Strong"/>
+          <w:rFonts w:eastAsiaTheme="majorEastAsia"/>
+        </w:rPr>
+        <w:t>TerraLedger</w:t>
+      </w:r>
+      <w:proofErr w:type="spellEnd"/>
+      <w:r>
+        <w:rPr>
+          <w:rStyle w:val="Strong"/>
+          <w:rFonts w:eastAsiaTheme="majorEastAsia"/>
+        </w:rPr>
+        <w:t>: A Blockchain-Based Land Registry System.”</w:t>
+      </w:r>
+    </w:p>
+    <w:p>
+      <w:pPr>
+        <w:pStyle w:val="NormalWeb"/>
+        <w:spacing w:line="276" w:lineRule="auto"/>
+      </w:pPr>
+      <w:r>
+        <w:t>First and foremost, we are deeply thankful to our project guide and faculty members for their constant guidance, encouragement, and valuable suggestions throughout the development of this project. Their insights and feedback played a crucial role in shaping the project and ensuring that it met academic and technical standards.</w:t>
+      </w:r>
+    </w:p>
+    <w:p>
+      <w:pPr>
+        <w:pStyle w:val="NormalWeb"/>
+        <w:spacing w:line="276" w:lineRule="auto"/>
+      </w:pPr>
+      <w:r>
+        <w:t>We would also like to acknowledge our teamwork and collaborative efforts throughout the project. As a two-member team, effective coordination, idea sharing, and mutual support played a vital role in overcoming technical challenges and successfully implementing the system.</w:t>
+      </w:r>
+    </w:p>
+    <w:p>
+      <w:pPr>
+        <w:pStyle w:val="NormalWeb"/>
+        <w:spacing w:line="276" w:lineRule="auto"/>
+      </w:pPr>
+      <w:r>
+        <w:t>We extend our appreciation to the institution for providing the necessary infrastructure, resources, and learning environment required for carrying out this project successfully.</w:t>
+      </w:r>
+    </w:p>
+    <w:p>
+      <w:pPr>
+        <w:pStyle w:val="NormalWeb"/>
+        <w:spacing w:line="276" w:lineRule="auto"/>
+      </w:pPr>
+      <w:r>
+        <w:t>Finally, we would like to thank our family and friends for their continuous support and motivation, which helped us stay focused and committed throughout the project duration.</w:t>
+      </w:r>
     </w:p>
     <w:p>
       <w:pPr>
         <w:pStyle w:val="a"/>
-        <w:jc w:val="right"/>
+        <w:spacing w:line="276" w:lineRule="auto"/>
         <w:rPr>
           <w:b/>
           <w:bCs/>
@@ -3790,6 +3582,7 @@
     <w:p>
       <w:pPr>
         <w:pStyle w:val="a"/>
+        <w:spacing w:line="276" w:lineRule="auto"/>
         <w:jc w:val="right"/>
         <w:rPr>
           <w:b/>
@@ -3802,6 +3595,7 @@
     <w:p>
       <w:pPr>
         <w:pStyle w:val="a"/>
+        <w:spacing w:line="276" w:lineRule="auto"/>
         <w:jc w:val="right"/>
         <w:rPr>
           <w:b/>
@@ -3814,6 +3608,7 @@
     <w:p>
       <w:pPr>
         <w:pStyle w:val="a"/>
+        <w:spacing w:line="276" w:lineRule="auto"/>
         <w:jc w:val="right"/>
         <w:rPr>
           <w:b/>
@@ -3826,6 +3621,7 @@
     <w:p>
       <w:pPr>
         <w:pStyle w:val="a"/>
+        <w:spacing w:line="276" w:lineRule="auto"/>
         <w:jc w:val="right"/>
         <w:rPr>
           <w:b/>
@@ -3838,15 +3634,3768 @@
     <w:p>
       <w:pPr>
         <w:pStyle w:val="a"/>
-        <w:ind w:right="-396"/>
-        <w:rPr>
+        <w:spacing w:line="276" w:lineRule="auto"/>
+        <w:jc w:val="right"/>
+        <w:rPr>
+          <w:b/>
           <w:bCs/>
           <w:sz w:val="28"/>
           <w:szCs w:val="28"/>
         </w:rPr>
       </w:pPr>
     </w:p>
-    <w:p/>
+    <w:p>
+      <w:pPr>
+        <w:pStyle w:val="a"/>
+        <w:spacing w:line="276" w:lineRule="auto"/>
+        <w:jc w:val="right"/>
+        <w:rPr>
+          <w:b/>
+          <w:bCs/>
+          <w:sz w:val="28"/>
+          <w:szCs w:val="28"/>
+        </w:rPr>
+      </w:pPr>
+    </w:p>
+    <w:p>
+      <w:pPr>
+        <w:pStyle w:val="a"/>
+        <w:spacing w:line="276" w:lineRule="auto"/>
+        <w:ind w:right="-396"/>
+        <w:rPr>
+          <w:bCs/>
+          <w:sz w:val="28"/>
+          <w:szCs w:val="28"/>
+        </w:rPr>
+      </w:pPr>
+    </w:p>
+    <w:p>
+      <w:pPr>
+        <w:spacing w:line="276" w:lineRule="auto"/>
+        <w:rPr>
+          <w:rFonts w:ascii="Times New Roman" w:hAnsi="Times New Roman" w:cs="Times New Roman"/>
+        </w:rPr>
+      </w:pPr>
+    </w:p>
+    <w:p>
+      <w:pPr>
+        <w:spacing w:line="276" w:lineRule="auto"/>
+        <w:rPr>
+          <w:rFonts w:ascii="Times New Roman" w:hAnsi="Times New Roman" w:cs="Times New Roman"/>
+        </w:rPr>
+      </w:pPr>
+    </w:p>
+    <w:p>
+      <w:pPr>
+        <w:spacing w:line="276" w:lineRule="auto"/>
+        <w:rPr>
+          <w:rFonts w:ascii="Times New Roman" w:hAnsi="Times New Roman" w:cs="Times New Roman"/>
+        </w:rPr>
+      </w:pPr>
+    </w:p>
+    <w:p>
+      <w:pPr>
+        <w:spacing w:line="276" w:lineRule="auto"/>
+        <w:rPr>
+          <w:rFonts w:ascii="Times New Roman" w:hAnsi="Times New Roman" w:cs="Times New Roman"/>
+        </w:rPr>
+      </w:pPr>
+    </w:p>
+    <w:p>
+      <w:pPr>
+        <w:spacing w:line="276" w:lineRule="auto"/>
+        <w:rPr>
+          <w:rFonts w:ascii="Times New Roman" w:hAnsi="Times New Roman" w:cs="Times New Roman"/>
+        </w:rPr>
+      </w:pPr>
+    </w:p>
+    <w:p>
+      <w:pPr>
+        <w:spacing w:line="276" w:lineRule="auto"/>
+        <w:rPr>
+          <w:rFonts w:ascii="Times New Roman" w:hAnsi="Times New Roman" w:cs="Times New Roman"/>
+        </w:rPr>
+      </w:pPr>
+    </w:p>
+    <w:p>
+      <w:pPr>
+        <w:pStyle w:val="NormalWeb"/>
+        <w:pBdr>
+          <w:bottom w:val="single" w:sz="12" w:space="1" w:color="auto"/>
+        </w:pBdr>
+        <w:spacing w:line="276" w:lineRule="auto"/>
+        <w:rPr>
+          <w:b/>
+          <w:bCs/>
+          <w:sz w:val="28"/>
+          <w:szCs w:val="28"/>
+        </w:rPr>
+      </w:pPr>
+    </w:p>
+    <w:p>
+      <w:pPr>
+        <w:pStyle w:val="NormalWeb"/>
+        <w:pBdr>
+          <w:bottom w:val="single" w:sz="12" w:space="1" w:color="auto"/>
+        </w:pBdr>
+        <w:spacing w:line="276" w:lineRule="auto"/>
+        <w:rPr>
+          <w:b/>
+          <w:bCs/>
+          <w:sz w:val="28"/>
+          <w:szCs w:val="28"/>
+        </w:rPr>
+      </w:pPr>
+      <w:r>
+        <w:rPr>
+          <w:b/>
+          <w:bCs/>
+          <w:sz w:val="28"/>
+          <w:szCs w:val="28"/>
+        </w:rPr>
+        <w:t>ABSTRACT</w:t>
+      </w:r>
+    </w:p>
+    <w:p>
+      <w:pPr>
+        <w:pStyle w:val="NormalWeb"/>
+        <w:spacing w:line="276" w:lineRule="auto"/>
+        <w:jc w:val="both"/>
+      </w:pPr>
+    </w:p>
+    <w:p>
+      <w:pPr>
+        <w:pStyle w:val="NormalWeb"/>
+        <w:spacing w:line="276" w:lineRule="auto"/>
+        <w:jc w:val="both"/>
+      </w:pPr>
+      <w:r>
+        <w:t xml:space="preserve">Land registration systems in many regions continue to rely on centralized and manual processes, making them vulnerable to issues such as data tampering, lack of transparency, fraudulent ownership claims, and inefficient record management. These challenges often result in disputes, delays, and reduced trust in land administration authorities. To address these limitations, this project proposes </w:t>
+      </w:r>
+      <w:proofErr w:type="spellStart"/>
+      <w:r>
+        <w:rPr>
+          <w:rStyle w:val="Strong"/>
+          <w:rFonts w:eastAsiaTheme="majorEastAsia"/>
+        </w:rPr>
+        <w:t>TerraLedger</w:t>
+      </w:r>
+      <w:proofErr w:type="spellEnd"/>
+      <w:r>
+        <w:t xml:space="preserve">, a </w:t>
+      </w:r>
+      <w:r>
+        <w:rPr>
+          <w:rStyle w:val="Strong"/>
+          <w:rFonts w:eastAsiaTheme="majorEastAsia"/>
+        </w:rPr>
+        <w:t>Blockchain-Based Land Registry System</w:t>
+      </w:r>
+      <w:r>
+        <w:t xml:space="preserve"> that leverages decentralized ledger technology to ensure secure, transparent, and tamper-resistant land record management.</w:t>
+      </w:r>
+    </w:p>
+    <w:p>
+      <w:pPr>
+        <w:pStyle w:val="NormalWeb"/>
+        <w:spacing w:line="276" w:lineRule="auto"/>
+        <w:jc w:val="both"/>
+      </w:pPr>
+      <w:r>
+        <w:t>The proposed system utilizes blockchain technology to store property ownership records in an immutable manner, ensuring that once a land record is registered, it cannot be altered without proper authorization. Smart contracts are employed to automate key operations such as property registration and ownership transfer, thereby reducing manual intervention and enhancing trust between stakeholders. The system supports role-based access, allowing administrators to register properties and property owners to transfer ownership securely through blockchain transactions.</w:t>
+      </w:r>
+    </w:p>
+    <w:p>
+      <w:pPr>
+        <w:pStyle w:val="NormalWeb"/>
+        <w:spacing w:line="276" w:lineRule="auto"/>
+        <w:jc w:val="both"/>
+      </w:pPr>
+      <w:r>
+        <w:t>The frontend of the system is developed using modern web technologies to provide a user-friendly interface for interacting with the blockchain network. Wallet-based authentication enables secure user verification and transaction signing, ensuring data integrity and accountability. The backend blockchain infrastructure is implemented using Solidity smart contracts and deployed on a local Ethereum network for testing and validation.</w:t>
+      </w:r>
+    </w:p>
+    <w:p>
+      <w:pPr>
+        <w:pStyle w:val="NormalWeb"/>
+        <w:spacing w:line="276" w:lineRule="auto"/>
+        <w:jc w:val="both"/>
+      </w:pPr>
+      <w:r>
+        <w:t xml:space="preserve">Overall, </w:t>
+      </w:r>
+      <w:proofErr w:type="spellStart"/>
+      <w:r>
+        <w:rPr>
+          <w:rStyle w:val="Strong"/>
+          <w:rFonts w:eastAsiaTheme="majorEastAsia"/>
+        </w:rPr>
+        <w:t>TerraLedger</w:t>
+      </w:r>
+      <w:proofErr w:type="spellEnd"/>
+      <w:r>
+        <w:t xml:space="preserve"> demonstrates how blockchain technology can be effectively applied to land registry systems to enhance security, transparency, and operational efficiency. The project highlights the potential of decentralized solutions in modernizing traditional land administration processes and lays the foundation for future enhancements such as integration with government systems and scalability to public blockchain networks.</w:t>
+      </w:r>
+    </w:p>
+    <w:p>
+      <w:pPr>
+        <w:spacing w:line="276" w:lineRule="auto"/>
+        <w:rPr>
+          <w:rFonts w:ascii="Times New Roman" w:hAnsi="Times New Roman" w:cs="Times New Roman"/>
+        </w:rPr>
+      </w:pPr>
+    </w:p>
+    <w:p>
+      <w:pPr>
+        <w:spacing w:line="276" w:lineRule="auto"/>
+        <w:rPr>
+          <w:rFonts w:ascii="Times New Roman" w:hAnsi="Times New Roman" w:cs="Times New Roman"/>
+        </w:rPr>
+      </w:pPr>
+    </w:p>
+    <w:p>
+      <w:pPr>
+        <w:spacing w:line="276" w:lineRule="auto"/>
+        <w:rPr>
+          <w:rFonts w:ascii="Times New Roman" w:hAnsi="Times New Roman" w:cs="Times New Roman"/>
+        </w:rPr>
+      </w:pPr>
+    </w:p>
+    <w:p>
+      <w:pPr>
+        <w:spacing w:line="276" w:lineRule="auto"/>
+        <w:rPr>
+          <w:rFonts w:ascii="Times New Roman" w:hAnsi="Times New Roman" w:cs="Times New Roman"/>
+        </w:rPr>
+      </w:pPr>
+    </w:p>
+    <w:p>
+      <w:pPr>
+        <w:spacing w:line="276" w:lineRule="auto"/>
+        <w:rPr>
+          <w:rFonts w:ascii="Times New Roman" w:hAnsi="Times New Roman" w:cs="Times New Roman"/>
+        </w:rPr>
+      </w:pPr>
+    </w:p>
+    <w:p>
+      <w:pPr>
+        <w:spacing w:line="276" w:lineRule="auto"/>
+        <w:rPr>
+          <w:rFonts w:ascii="Times New Roman" w:hAnsi="Times New Roman" w:cs="Times New Roman"/>
+        </w:rPr>
+      </w:pPr>
+    </w:p>
+    <w:p>
+      <w:pPr>
+        <w:spacing w:line="276" w:lineRule="auto"/>
+        <w:rPr>
+          <w:rFonts w:ascii="Times New Roman" w:hAnsi="Times New Roman" w:cs="Times New Roman"/>
+        </w:rPr>
+      </w:pPr>
+    </w:p>
+    <w:p>
+      <w:pPr>
+        <w:pStyle w:val="NormalWeb"/>
+        <w:pBdr>
+          <w:bottom w:val="single" w:sz="12" w:space="1" w:color="auto"/>
+        </w:pBdr>
+        <w:spacing w:line="276" w:lineRule="auto"/>
+        <w:jc w:val="both"/>
+        <w:rPr>
+          <w:b/>
+          <w:bCs/>
+          <w:sz w:val="28"/>
+          <w:szCs w:val="28"/>
+        </w:rPr>
+      </w:pPr>
+    </w:p>
+    <w:p>
+      <w:pPr>
+        <w:pStyle w:val="NormalWeb"/>
+        <w:pBdr>
+          <w:bottom w:val="single" w:sz="12" w:space="1" w:color="auto"/>
+        </w:pBdr>
+        <w:spacing w:line="276" w:lineRule="auto"/>
+        <w:jc w:val="both"/>
+        <w:rPr>
+          <w:b/>
+          <w:bCs/>
+          <w:sz w:val="28"/>
+          <w:szCs w:val="28"/>
+        </w:rPr>
+      </w:pPr>
+      <w:r>
+        <w:rPr>
+          <w:b/>
+          <w:bCs/>
+          <w:sz w:val="28"/>
+          <w:szCs w:val="28"/>
+        </w:rPr>
+        <w:t xml:space="preserve"> 1. INTRODUCTION</w:t>
+      </w:r>
+    </w:p>
+    <w:p>
+      <w:pPr>
+        <w:pStyle w:val="NormalWeb"/>
+        <w:spacing w:line="276" w:lineRule="auto"/>
+        <w:jc w:val="both"/>
+      </w:pPr>
+      <w:r>
+        <w:t>Land ownership and property registration play a crucial role in economic stability, urban planning, and individual asset security. A reliable land registry system ensures legal ownership, prevents disputes, and promotes transparency in property transactions. However, traditional land registration systems in many regions are centralized, paper-based, and highly dependent on manual processes. These systems often suffer from inefficiencies such as data redundancy, lack of transparency, delayed updates, unauthorized record alterations, and vulnerability to fraud.</w:t>
+      </w:r>
+    </w:p>
+    <w:p>
+      <w:pPr>
+        <w:pStyle w:val="NormalWeb"/>
+        <w:spacing w:line="276" w:lineRule="auto"/>
+        <w:jc w:val="both"/>
+      </w:pPr>
+      <w:r>
+        <w:t>With the rapid advancement of digital technologies, there is an increasing demand for secure and transparent systems that can manage sensitive data with minimal human intervention. Blockchain technology has emerged as a promising solution to address these challenges due to its decentralized nature, immutability, and cryptographic security mechanisms. By distributing data across multiple nodes, blockchain ensures that records cannot be altered or deleted without consensus, thereby enhancing trust and accountability.</w:t>
+      </w:r>
+    </w:p>
+    <w:p>
+      <w:pPr>
+        <w:pStyle w:val="NormalWeb"/>
+        <w:spacing w:line="276" w:lineRule="auto"/>
+        <w:jc w:val="both"/>
+      </w:pPr>
+      <w:proofErr w:type="spellStart"/>
+      <w:r>
+        <w:rPr>
+          <w:rStyle w:val="Strong"/>
+          <w:rFonts w:eastAsiaTheme="majorEastAsia"/>
+        </w:rPr>
+        <w:t>TerraLedger</w:t>
+      </w:r>
+      <w:proofErr w:type="spellEnd"/>
+      <w:r>
+        <w:t xml:space="preserve"> is a Blockchain-Based Land Registry System designed to modernize the existing land record management process by leveraging the core principles of blockchain technology. The system aims to provide a secure platform where land records are stored in an immutable ledger, and ownership transfers are executed through smart contracts. These smart contracts automate transactions and enforce predefined rules, reducing the dependency on intermediaries and minimizing the risk of manipulation.</w:t>
+      </w:r>
+    </w:p>
+    <w:p>
+      <w:pPr>
+        <w:pStyle w:val="NormalWeb"/>
+        <w:spacing w:line="276" w:lineRule="auto"/>
+        <w:jc w:val="both"/>
+      </w:pPr>
+      <w:r>
+        <w:t>The project implements a decentralized architecture where property registration and ownership transfer operations are performed on a blockchain network. An administrator is responsible for registering property details, while authenticated property owners can initiate ownership transfers through secure blockchain transactions. Wallet-based authentication ensures that only authorized users can perform critical operations, thereby maintaining the integrity of the system.</w:t>
+      </w:r>
+    </w:p>
+    <w:p>
+      <w:pPr>
+        <w:pStyle w:val="NormalWeb"/>
+        <w:spacing w:line="276" w:lineRule="auto"/>
+        <w:jc w:val="both"/>
+      </w:pPr>
+      <w:r>
+        <w:t xml:space="preserve">This project also focuses on providing a user-friendly interface to interact with the blockchain network, making the system accessible to users with minimal technical knowledge. By combining blockchain technology with a modern web-based frontend, </w:t>
+      </w:r>
+      <w:proofErr w:type="spellStart"/>
+      <w:r>
+        <w:t>TerraLedger</w:t>
+      </w:r>
+      <w:proofErr w:type="spellEnd"/>
+      <w:r>
+        <w:t xml:space="preserve"> demonstrates a practical and scalable approach to improving land registry systems. The proposed solution not only enhances security and transparency but also reduces processing time, operational costs, and the likelihood of disputes in land ownership records.</w:t>
+      </w:r>
+    </w:p>
+    <w:p>
+      <w:pPr>
+        <w:spacing w:line="276" w:lineRule="auto"/>
+        <w:rPr>
+          <w:rFonts w:ascii="Times New Roman" w:hAnsi="Times New Roman" w:cs="Times New Roman"/>
+        </w:rPr>
+      </w:pPr>
+    </w:p>
+    <w:p>
+      <w:pPr>
+        <w:spacing w:line="276" w:lineRule="auto"/>
+        <w:rPr>
+          <w:rFonts w:ascii="Times New Roman" w:hAnsi="Times New Roman" w:cs="Times New Roman"/>
+        </w:rPr>
+      </w:pPr>
+    </w:p>
+    <w:p>
+      <w:pPr>
+        <w:spacing w:line="276" w:lineRule="auto"/>
+        <w:rPr>
+          <w:rFonts w:ascii="Times New Roman" w:hAnsi="Times New Roman" w:cs="Times New Roman"/>
+        </w:rPr>
+      </w:pPr>
+    </w:p>
+    <w:p>
+      <w:pPr>
+        <w:pStyle w:val="NormalWeb"/>
+        <w:pBdr>
+          <w:bottom w:val="single" w:sz="12" w:space="1" w:color="auto"/>
+        </w:pBdr>
+        <w:spacing w:line="276" w:lineRule="auto"/>
+        <w:rPr>
+          <w:b/>
+          <w:bCs/>
+          <w:sz w:val="28"/>
+          <w:szCs w:val="28"/>
+        </w:rPr>
+      </w:pPr>
+    </w:p>
+    <w:p>
+      <w:pPr>
+        <w:pStyle w:val="NormalWeb"/>
+        <w:pBdr>
+          <w:bottom w:val="single" w:sz="12" w:space="1" w:color="auto"/>
+        </w:pBdr>
+        <w:spacing w:line="276" w:lineRule="auto"/>
+        <w:rPr>
+          <w:b/>
+          <w:bCs/>
+          <w:sz w:val="28"/>
+          <w:szCs w:val="28"/>
+        </w:rPr>
+      </w:pPr>
+      <w:r>
+        <w:rPr>
+          <w:b/>
+          <w:bCs/>
+          <w:sz w:val="28"/>
+          <w:szCs w:val="28"/>
+        </w:rPr>
+        <w:t xml:space="preserve">2. </w:t>
+      </w:r>
+      <w:r>
+        <w:rPr>
+          <w:b/>
+          <w:bCs/>
+          <w:sz w:val="28"/>
+          <w:szCs w:val="28"/>
+        </w:rPr>
+        <w:t>REVIEW OF LITERATURE</w:t>
+      </w:r>
+    </w:p>
+    <w:p>
+      <w:pPr>
+        <w:pStyle w:val="NormalWeb"/>
+        <w:spacing w:line="276" w:lineRule="auto"/>
+        <w:rPr>
+          <w:b/>
+          <w:bCs/>
+        </w:rPr>
+      </w:pPr>
+    </w:p>
+    <w:p>
+      <w:pPr>
+        <w:pStyle w:val="NormalWeb"/>
+        <w:spacing w:line="276" w:lineRule="auto"/>
+        <w:jc w:val="both"/>
+      </w:pPr>
+      <w:r>
+        <w:t>Traditional land registry systems have historically been maintained through centralized databases and manual record-keeping processes. While these systems serve the fundamental purpose of documenting land ownership, they are often associated with challenges such as lack of transparency, susceptibility to fraud, delayed updates, and difficulty in verifying the authenticity of records. Several studies have highlighted that centralized control over land records increases the risk of unauthorized data manipulation and reduces public trust in land administration authorities.</w:t>
+      </w:r>
+    </w:p>
+    <w:p>
+      <w:pPr>
+        <w:pStyle w:val="NormalWeb"/>
+        <w:spacing w:line="276" w:lineRule="auto"/>
+        <w:jc w:val="both"/>
+      </w:pPr>
+      <w:r>
+        <w:t>With the emergence of digital record systems, governments and organizations have attempted to modernize land registries by adopting computerized databases. Although digital systems improve accessibility and storage efficiency, they still rely on centralized architectures. As a result, these systems remain vulnerable to single points of failure, cyberattacks, and internal misuse of authority. Researchers have emphasized that merely digitizing records without addressing the core issue of centralized control does not fully eliminate the risks associated with land record management.</w:t>
+      </w:r>
+    </w:p>
+    <w:p>
+      <w:pPr>
+        <w:pStyle w:val="NormalWeb"/>
+        <w:spacing w:line="276" w:lineRule="auto"/>
+        <w:jc w:val="both"/>
+      </w:pPr>
+      <w:r>
+        <w:t>Blockchain technology has gained significant attention in recent years as a decentralized and secure method for managing sensitive data. Several research works propose the use of blockchain for applications such as financial transactions, supply chain management, healthcare records, and digital identity systems. The key characteristics of blockchain, including immutability, decentralization, transparency, and cryptographic security, make it particularly suitable for applications that require high levels of trust and data integrity.</w:t>
+      </w:r>
+    </w:p>
+    <w:p>
+      <w:pPr>
+        <w:pStyle w:val="NormalWeb"/>
+        <w:spacing w:line="276" w:lineRule="auto"/>
+        <w:jc w:val="both"/>
+      </w:pPr>
+      <w:r>
+        <w:t>In the context of land registry systems, multiple studies suggest that blockchain can provide a tamper-resistant ledger for storing land ownership records. Smart contracts enable the automation of property registration and ownership transfer processes while enforcing predefined legal and procedural rules. Existing blockchain-based land registry prototypes demonstrate improved transparency and reduced dependency on intermediaries. However, many of these systems face challenges related to scalability, legal integration, and user accessibility.</w:t>
+      </w:r>
+    </w:p>
+    <w:p>
+      <w:pPr>
+        <w:pStyle w:val="NormalWeb"/>
+        <w:spacing w:line="276" w:lineRule="auto"/>
+        <w:jc w:val="both"/>
+      </w:pPr>
+      <w:r>
+        <w:t xml:space="preserve">Recent literature also highlights the importance of integrating blockchain systems with user-friendly interfaces to encourage adoption by non-technical users. Research emphasizes that combining decentralized backend systems with intuitive frontend applications can significantly enhance usability and acceptance. Based on these findings, </w:t>
+      </w:r>
+      <w:proofErr w:type="spellStart"/>
+      <w:r>
+        <w:rPr>
+          <w:rStyle w:val="Strong"/>
+          <w:rFonts w:eastAsiaTheme="majorEastAsia"/>
+        </w:rPr>
+        <w:t>TerraLedger</w:t>
+      </w:r>
+      <w:proofErr w:type="spellEnd"/>
+      <w:r>
+        <w:t xml:space="preserve"> is designed to address the limitations of traditional and existing digital land registry systems by implementing a decentralized, secure, and transparent solution that leverages blockchain technology along with a modern web-based interface.</w:t>
+      </w:r>
+    </w:p>
+    <w:p>
+      <w:pPr>
+        <w:pStyle w:val="NormalWeb"/>
+        <w:pBdr>
+          <w:bottom w:val="single" w:sz="12" w:space="1" w:color="auto"/>
+        </w:pBdr>
+        <w:spacing w:line="276" w:lineRule="auto"/>
+        <w:rPr>
+          <w:b/>
+          <w:bCs/>
+          <w:sz w:val="28"/>
+          <w:szCs w:val="28"/>
+        </w:rPr>
+      </w:pPr>
+    </w:p>
+    <w:p>
+      <w:pPr>
+        <w:pStyle w:val="NormalWeb"/>
+        <w:pBdr>
+          <w:bottom w:val="single" w:sz="12" w:space="1" w:color="auto"/>
+        </w:pBdr>
+        <w:spacing w:line="276" w:lineRule="auto"/>
+        <w:rPr>
+          <w:b/>
+          <w:bCs/>
+          <w:sz w:val="28"/>
+          <w:szCs w:val="28"/>
+        </w:rPr>
+      </w:pPr>
+      <w:r>
+        <w:rPr>
+          <w:b/>
+          <w:bCs/>
+          <w:sz w:val="28"/>
+          <w:szCs w:val="28"/>
+        </w:rPr>
+        <w:t xml:space="preserve">3. </w:t>
+      </w:r>
+      <w:r>
+        <w:rPr>
+          <w:b/>
+          <w:bCs/>
+          <w:sz w:val="28"/>
+          <w:szCs w:val="28"/>
+        </w:rPr>
+        <w:t>METHODOLOGY / SYSTEM ARCHITECTURE</w:t>
+      </w:r>
+    </w:p>
+    <w:p>
+      <w:pPr>
+        <w:pStyle w:val="NormalWeb"/>
+        <w:spacing w:line="276" w:lineRule="auto"/>
+        <w:jc w:val="both"/>
+      </w:pPr>
+      <w:r>
+        <w:t xml:space="preserve">The development of </w:t>
+      </w:r>
+      <w:proofErr w:type="spellStart"/>
+      <w:r>
+        <w:rPr>
+          <w:rStyle w:val="Strong"/>
+          <w:rFonts w:eastAsiaTheme="majorEastAsia"/>
+        </w:rPr>
+        <w:t>TerraLedger</w:t>
+      </w:r>
+      <w:proofErr w:type="spellEnd"/>
+      <w:r>
+        <w:t>, a Blockchain-Based Land Registry System, follows a modular and decentralized approach to ensure security, transparency, and reliability in land record management. The system architecture integrates blockchain technology with a modern web-based interface, enabling secure interaction between users and the underlying smart contracts.</w:t>
+      </w:r>
+    </w:p>
+    <w:p>
+      <w:pPr>
+        <w:pStyle w:val="NormalWeb"/>
+        <w:spacing w:line="276" w:lineRule="auto"/>
+        <w:jc w:val="both"/>
+        <w:rPr>
+          <w:b/>
+          <w:bCs/>
+        </w:rPr>
+      </w:pPr>
+      <w:r>
+        <w:rPr>
+          <w:b/>
+          <w:bCs/>
+        </w:rPr>
+        <w:t xml:space="preserve">3.1 </w:t>
+      </w:r>
+      <w:r>
+        <w:rPr>
+          <w:b/>
+          <w:bCs/>
+        </w:rPr>
+        <w:t>SYSTEM METHODOLGY</w:t>
+      </w:r>
+    </w:p>
+    <w:p>
+      <w:pPr>
+        <w:pStyle w:val="NormalWeb"/>
+        <w:spacing w:line="276" w:lineRule="auto"/>
+        <w:jc w:val="both"/>
+      </w:pPr>
+      <w:r>
+        <w:t>The methodology adopted for this project involves the following key phases:</w:t>
+      </w:r>
+    </w:p>
+    <w:p>
+      <w:pPr>
+        <w:pStyle w:val="NormalWeb"/>
+      </w:pPr>
+      <w:r>
+        <w:t xml:space="preserve">  </w:t>
+      </w:r>
+      <w:r>
+        <w:rPr>
+          <w:rStyle w:val="Strong"/>
+          <w:rFonts w:eastAsiaTheme="majorEastAsia"/>
+        </w:rPr>
+        <w:t>Requirement Analysis</w:t>
+      </w:r>
+      <w:r>
+        <w:br/>
+        <w:t xml:space="preserve">The limitations of traditional land registry systems were </w:t>
+      </w:r>
+      <w:proofErr w:type="spellStart"/>
+      <w:r>
+        <w:t>analyzed</w:t>
+      </w:r>
+      <w:proofErr w:type="spellEnd"/>
+      <w:r>
+        <w:t>, including issues related to data tampering, lack of transparency, and inefficient ownership transfer processes. Based on this analysis, system requirements such as immutability, secure authentication, and role-based access were identified.</w:t>
+      </w:r>
+    </w:p>
+    <w:p>
+      <w:pPr>
+        <w:pStyle w:val="NormalWeb"/>
+      </w:pPr>
+      <w:r>
+        <w:t xml:space="preserve">  </w:t>
+      </w:r>
+      <w:r>
+        <w:rPr>
+          <w:rStyle w:val="Strong"/>
+          <w:rFonts w:eastAsiaTheme="majorEastAsia"/>
+        </w:rPr>
+        <w:t>Smart Contract Design</w:t>
+      </w:r>
+      <w:r>
+        <w:br/>
+        <w:t>Smart contracts were designed using Solidity to define the core functionalities of the land registry system. These include property registration by an administrator and ownership transfer by authenticated property owners. The smart contracts enforce business logic and ensure that all transactions follow predefined rules.</w:t>
+      </w:r>
+    </w:p>
+    <w:p>
+      <w:pPr>
+        <w:pStyle w:val="NormalWeb"/>
+      </w:pPr>
+      <w:r>
+        <w:t xml:space="preserve">  </w:t>
+      </w:r>
+      <w:r>
+        <w:rPr>
+          <w:rStyle w:val="Strong"/>
+          <w:rFonts w:eastAsiaTheme="majorEastAsia"/>
+        </w:rPr>
+        <w:t>Blockchain Network Setup</w:t>
+      </w:r>
+      <w:r>
+        <w:br/>
+        <w:t>A local Ethereum-based blockchain environment was configured for development and testing purposes. This setup allows secure deployment and testing of smart contracts without using real cryptocurrency, ensuring safe experimentation and validation.</w:t>
+      </w:r>
+    </w:p>
+    <w:p>
+      <w:pPr>
+        <w:pStyle w:val="NormalWeb"/>
+      </w:pPr>
+      <w:r>
+        <w:t xml:space="preserve">  </w:t>
+      </w:r>
+      <w:r>
+        <w:rPr>
+          <w:rStyle w:val="Strong"/>
+          <w:rFonts w:eastAsiaTheme="majorEastAsia"/>
+        </w:rPr>
+        <w:t>Frontend Development</w:t>
+      </w:r>
+      <w:r>
+        <w:br/>
+        <w:t>A user-friendly frontend was developed using modern web technologies to allow users to interact with the blockchain. Wallet-based authentication enables users to connect securely and sign transactions directly from their digital wallets.</w:t>
+      </w:r>
+    </w:p>
+    <w:p>
+      <w:pPr>
+        <w:pStyle w:val="NormalWeb"/>
+      </w:pPr>
+      <w:r>
+        <w:t xml:space="preserve">  </w:t>
+      </w:r>
+      <w:r>
+        <w:rPr>
+          <w:rStyle w:val="Strong"/>
+          <w:rFonts w:eastAsiaTheme="majorEastAsia"/>
+        </w:rPr>
+        <w:t>Integration and Testing</w:t>
+      </w:r>
+      <w:r>
+        <w:br/>
+        <w:t>The frontend and blockchain components were integrated using blockchain interaction libraries. Functional testing was performed to validate property registration, ownership transfer, and data retrieval operations.</w:t>
+      </w:r>
+    </w:p>
+    <w:p>
+      <w:pPr>
+        <w:pStyle w:val="NormalWeb"/>
+        <w:spacing w:line="276" w:lineRule="auto"/>
+      </w:pPr>
+    </w:p>
+    <w:p>
+      <w:pPr>
+        <w:pStyle w:val="NormalWeb"/>
+        <w:spacing w:line="276" w:lineRule="auto"/>
+      </w:pPr>
+    </w:p>
+    <w:p>
+      <w:pPr>
+        <w:pStyle w:val="NormalWeb"/>
+        <w:spacing w:line="276" w:lineRule="auto"/>
+        <w:jc w:val="both"/>
+        <w:rPr>
+          <w:b/>
+          <w:bCs/>
+          <w:u w:val="single"/>
+        </w:rPr>
+      </w:pPr>
+    </w:p>
+    <w:p>
+      <w:pPr>
+        <w:pStyle w:val="NormalWeb"/>
+        <w:spacing w:line="276" w:lineRule="auto"/>
+        <w:jc w:val="both"/>
+        <w:rPr>
+          <w:b/>
+          <w:bCs/>
+          <w:u w:val="single"/>
+        </w:rPr>
+      </w:pPr>
+    </w:p>
+    <w:p>
+      <w:pPr>
+        <w:pStyle w:val="NormalWeb"/>
+        <w:spacing w:line="276" w:lineRule="auto"/>
+        <w:jc w:val="both"/>
+        <w:rPr>
+          <w:b/>
+          <w:bCs/>
+          <w:u w:val="single"/>
+        </w:rPr>
+      </w:pPr>
+    </w:p>
+    <w:p>
+      <w:pPr>
+        <w:pStyle w:val="NormalWeb"/>
+        <w:spacing w:line="276" w:lineRule="auto"/>
+        <w:jc w:val="both"/>
+        <w:rPr>
+          <w:b/>
+          <w:bCs/>
+          <w:u w:val="single"/>
+        </w:rPr>
+      </w:pPr>
+    </w:p>
+    <w:p>
+      <w:pPr>
+        <w:pStyle w:val="NormalWeb"/>
+        <w:spacing w:line="276" w:lineRule="auto"/>
+        <w:jc w:val="both"/>
+        <w:rPr>
+          <w:b/>
+          <w:bCs/>
+          <w:u w:val="single"/>
+        </w:rPr>
+      </w:pPr>
+      <w:r>
+        <w:rPr>
+          <w:b/>
+          <w:bCs/>
+          <w:u w:val="single"/>
+        </w:rPr>
+        <w:t>3.2 SYSTEM ARCHITECTURE</w:t>
+      </w:r>
+    </w:p>
+    <w:p>
+      <w:pPr>
+        <w:pStyle w:val="NormalWeb"/>
+        <w:spacing w:line="276" w:lineRule="auto"/>
+        <w:jc w:val="both"/>
+        <w:rPr>
+          <w:b/>
+          <w:bCs/>
+          <w:u w:val="single"/>
+        </w:rPr>
+      </w:pPr>
+      <w:r>
+        <w:t xml:space="preserve">The system architecture of </w:t>
+      </w:r>
+      <w:proofErr w:type="spellStart"/>
+      <w:r>
+        <w:t>TerraLedger</w:t>
+      </w:r>
+      <w:proofErr w:type="spellEnd"/>
+      <w:r>
+        <w:t xml:space="preserve"> consists of three major layers:</w:t>
+      </w:r>
+      <w:r>
+        <w:rPr>
+          <w:b/>
+          <w:bCs/>
+          <w:u w:val="single"/>
+        </w:rPr>
+        <w:t xml:space="preserve"> </w:t>
+      </w:r>
+    </w:p>
+    <w:p>
+      <w:pPr>
+        <w:pStyle w:val="Heading4"/>
+        <w:spacing w:line="276" w:lineRule="auto"/>
+        <w:jc w:val="both"/>
+        <w:rPr>
+          <w:rFonts w:ascii="Times New Roman" w:hAnsi="Times New Roman" w:cs="Times New Roman"/>
+          <w:i w:val="0"/>
+          <w:iCs w:val="0"/>
+          <w:color w:val="auto"/>
+          <w:sz w:val="24"/>
+          <w:szCs w:val="24"/>
+        </w:rPr>
+      </w:pPr>
+      <w:r>
+        <w:rPr>
+          <w:rStyle w:val="Strong"/>
+          <w:rFonts w:ascii="Times New Roman" w:hAnsi="Times New Roman" w:cs="Times New Roman"/>
+          <w:i w:val="0"/>
+          <w:iCs w:val="0"/>
+          <w:color w:val="auto"/>
+          <w:sz w:val="24"/>
+          <w:szCs w:val="24"/>
+        </w:rPr>
+        <w:t>1</w:t>
+      </w:r>
+      <w:r>
+        <w:rPr>
+          <w:rStyle w:val="Strong"/>
+          <w:rFonts w:ascii="Times New Roman" w:hAnsi="Times New Roman" w:cs="Times New Roman"/>
+          <w:color w:val="auto"/>
+          <w:sz w:val="24"/>
+          <w:szCs w:val="24"/>
+        </w:rPr>
+        <w:t xml:space="preserve">. </w:t>
+      </w:r>
+      <w:r>
+        <w:rPr>
+          <w:rStyle w:val="Strong"/>
+          <w:rFonts w:ascii="Times New Roman" w:hAnsi="Times New Roman" w:cs="Times New Roman"/>
+          <w:i w:val="0"/>
+          <w:iCs w:val="0"/>
+          <w:color w:val="auto"/>
+          <w:sz w:val="24"/>
+          <w:szCs w:val="24"/>
+        </w:rPr>
+        <w:t>Presentation Layer (Frontend)</w:t>
+      </w:r>
+    </w:p>
+    <w:p>
+      <w:pPr>
+        <w:pStyle w:val="NormalWeb"/>
+        <w:spacing w:line="276" w:lineRule="auto"/>
+        <w:jc w:val="both"/>
+      </w:pPr>
+      <w:r>
+        <w:t>This layer provides the user interface for interacting with the system. It includes dashboards for administrators and users, property search functionality, and transaction execution interfaces. Wallet integration ensures secure authentication and transaction approval.</w:t>
+      </w:r>
+    </w:p>
+    <w:p>
+      <w:pPr>
+        <w:pStyle w:val="Heading4"/>
+        <w:spacing w:line="276" w:lineRule="auto"/>
+        <w:jc w:val="both"/>
+        <w:rPr>
+          <w:rFonts w:ascii="Times New Roman" w:hAnsi="Times New Roman" w:cs="Times New Roman"/>
+          <w:color w:val="auto"/>
+          <w:sz w:val="24"/>
+          <w:szCs w:val="24"/>
+        </w:rPr>
+      </w:pPr>
+      <w:r>
+        <w:rPr>
+          <w:rStyle w:val="Strong"/>
+          <w:rFonts w:ascii="Times New Roman" w:hAnsi="Times New Roman" w:cs="Times New Roman"/>
+          <w:i w:val="0"/>
+          <w:iCs w:val="0"/>
+          <w:color w:val="auto"/>
+          <w:sz w:val="24"/>
+          <w:szCs w:val="24"/>
+        </w:rPr>
+        <w:t xml:space="preserve">2. </w:t>
+      </w:r>
+      <w:r>
+        <w:rPr>
+          <w:rStyle w:val="Strong"/>
+          <w:rFonts w:ascii="Times New Roman" w:hAnsi="Times New Roman" w:cs="Times New Roman"/>
+          <w:color w:val="auto"/>
+          <w:sz w:val="24"/>
+          <w:szCs w:val="24"/>
+        </w:rPr>
+        <w:t xml:space="preserve"> </w:t>
+      </w:r>
+      <w:r>
+        <w:rPr>
+          <w:rStyle w:val="Strong"/>
+          <w:rFonts w:ascii="Times New Roman" w:hAnsi="Times New Roman" w:cs="Times New Roman"/>
+          <w:i w:val="0"/>
+          <w:iCs w:val="0"/>
+          <w:color w:val="auto"/>
+          <w:sz w:val="24"/>
+          <w:szCs w:val="24"/>
+        </w:rPr>
+        <w:t>Application Layer (Smart Contracts)</w:t>
+      </w:r>
+    </w:p>
+    <w:p>
+      <w:pPr>
+        <w:pStyle w:val="NormalWeb"/>
+        <w:spacing w:line="276" w:lineRule="auto"/>
+        <w:jc w:val="both"/>
+      </w:pPr>
+      <w:r>
+        <w:t>This layer contains the Solidity smart contracts deployed on the blockchain network. The contracts manage land records, enforce access control, and execute ownership transfers. Once deployed, the contract logic remains immutable, ensuring trust and consistency.</w:t>
+      </w:r>
+    </w:p>
+    <w:p>
+      <w:pPr>
+        <w:pStyle w:val="Heading4"/>
+        <w:spacing w:line="276" w:lineRule="auto"/>
+        <w:jc w:val="both"/>
+        <w:rPr>
+          <w:rFonts w:ascii="Times New Roman" w:hAnsi="Times New Roman" w:cs="Times New Roman"/>
+          <w:i w:val="0"/>
+          <w:iCs w:val="0"/>
+          <w:color w:val="auto"/>
+          <w:sz w:val="24"/>
+          <w:szCs w:val="24"/>
+        </w:rPr>
+      </w:pPr>
+      <w:r>
+        <w:rPr>
+          <w:rStyle w:val="Strong"/>
+          <w:rFonts w:ascii="Times New Roman" w:hAnsi="Times New Roman" w:cs="Times New Roman"/>
+          <w:i w:val="0"/>
+          <w:iCs w:val="0"/>
+          <w:color w:val="auto"/>
+          <w:sz w:val="24"/>
+          <w:szCs w:val="24"/>
+        </w:rPr>
+        <w:t>3. Blockchain Layer</w:t>
+      </w:r>
+    </w:p>
+    <w:p>
+      <w:pPr>
+        <w:pStyle w:val="NormalWeb"/>
+        <w:spacing w:line="276" w:lineRule="auto"/>
+        <w:jc w:val="both"/>
+      </w:pPr>
+      <w:r>
+        <w:t>The blockchain layer stores all land records and transaction histories in a decentralized ledger. Each transaction is cryptographically secured and permanently recorded, preventing unauthorized modifications. This layer ensures transparency and traceability of ownership changes.</w:t>
+      </w:r>
+    </w:p>
+    <w:p>
+      <w:pPr>
+        <w:pStyle w:val="NormalWeb"/>
+        <w:spacing w:line="276" w:lineRule="auto"/>
+      </w:pPr>
+    </w:p>
+    <w:p>
+      <w:pPr>
+        <w:pStyle w:val="NormalWeb"/>
+        <w:spacing w:line="276" w:lineRule="auto"/>
+        <w:rPr>
+          <w:b/>
+          <w:bCs/>
+          <w:u w:val="single"/>
+        </w:rPr>
+      </w:pPr>
+      <w:r>
+        <w:rPr>
+          <w:b/>
+          <w:bCs/>
+          <w:u w:val="single"/>
+        </w:rPr>
+        <w:t>3.3 WORKFLOW OF THE SYSTEM</w:t>
+      </w:r>
+    </w:p>
+    <w:p>
+      <w:pPr>
+        <w:pStyle w:val="NormalWeb"/>
+        <w:spacing w:line="276" w:lineRule="auto"/>
+        <w:jc w:val="both"/>
+      </w:pPr>
+      <w:r>
+        <w:t xml:space="preserve">1. </w:t>
+      </w:r>
+      <w:r>
+        <w:t>The administrator connects their wallet and registers land details on the blockchain.</w:t>
+      </w:r>
+    </w:p>
+    <w:p>
+      <w:pPr>
+        <w:pStyle w:val="NormalWeb"/>
+        <w:spacing w:line="276" w:lineRule="auto"/>
+        <w:jc w:val="both"/>
+      </w:pPr>
+      <w:r>
+        <w:t xml:space="preserve">2. </w:t>
+      </w:r>
+      <w:r>
+        <w:t>The property details are stored immutably through a smart contract transaction.</w:t>
+      </w:r>
+    </w:p>
+    <w:p>
+      <w:pPr>
+        <w:pStyle w:val="NormalWeb"/>
+        <w:spacing w:line="276" w:lineRule="auto"/>
+        <w:jc w:val="both"/>
+      </w:pPr>
+      <w:r>
+        <w:t xml:space="preserve">3. </w:t>
+      </w:r>
+      <w:r>
+        <w:t>Property owners authenticate using their wallet and initiate ownership transfer requests.</w:t>
+      </w:r>
+    </w:p>
+    <w:p>
+      <w:pPr>
+        <w:pStyle w:val="NormalWeb"/>
+        <w:spacing w:line="276" w:lineRule="auto"/>
+        <w:jc w:val="both"/>
+      </w:pPr>
+      <w:r>
+        <w:t xml:space="preserve">4. </w:t>
+      </w:r>
+      <w:r>
+        <w:t>The smart contract validates the request and updates ownership records on the blockchain.</w:t>
+      </w:r>
+    </w:p>
+    <w:p>
+      <w:pPr>
+        <w:pStyle w:val="NormalWeb"/>
+        <w:spacing w:line="276" w:lineRule="auto"/>
+        <w:jc w:val="both"/>
+      </w:pPr>
+      <w:r>
+        <w:t xml:space="preserve">5. </w:t>
+      </w:r>
+      <w:r>
+        <w:t>All transactions are recorded permanently and can be verified by authorized users.</w:t>
+      </w:r>
+    </w:p>
+    <w:p>
+      <w:pPr>
+        <w:spacing w:line="276" w:lineRule="auto"/>
+        <w:rPr>
+          <w:rFonts w:ascii="Times New Roman" w:hAnsi="Times New Roman" w:cs="Times New Roman"/>
+        </w:rPr>
+      </w:pPr>
+    </w:p>
+    <w:p>
+      <w:pPr>
+        <w:pBdr>
+          <w:bottom w:val="single" w:sz="12" w:space="1" w:color="auto"/>
+        </w:pBdr>
+        <w:spacing w:line="276" w:lineRule="auto"/>
+        <w:rPr>
+          <w:rFonts w:ascii="Times New Roman" w:hAnsi="Times New Roman" w:cs="Times New Roman"/>
+          <w:b/>
+          <w:bCs/>
+          <w:sz w:val="24"/>
+          <w:szCs w:val="24"/>
+        </w:rPr>
+      </w:pPr>
+    </w:p>
+    <w:p>
+      <w:pPr>
+        <w:pBdr>
+          <w:bottom w:val="single" w:sz="12" w:space="1" w:color="auto"/>
+        </w:pBdr>
+        <w:spacing w:line="276" w:lineRule="auto"/>
+        <w:rPr>
+          <w:rFonts w:ascii="Times New Roman" w:hAnsi="Times New Roman" w:cs="Times New Roman"/>
+          <w:b/>
+          <w:bCs/>
+          <w:sz w:val="24"/>
+          <w:szCs w:val="24"/>
+        </w:rPr>
+      </w:pPr>
+    </w:p>
+    <w:p>
+      <w:pPr>
+        <w:pBdr>
+          <w:bottom w:val="single" w:sz="12" w:space="1" w:color="auto"/>
+        </w:pBdr>
+        <w:spacing w:line="276" w:lineRule="auto"/>
+        <w:rPr>
+          <w:rFonts w:ascii="Times New Roman" w:hAnsi="Times New Roman" w:cs="Times New Roman"/>
+          <w:b/>
+          <w:bCs/>
+          <w:sz w:val="24"/>
+          <w:szCs w:val="24"/>
+        </w:rPr>
+      </w:pPr>
+    </w:p>
+    <w:p>
+      <w:pPr>
+        <w:pBdr>
+          <w:bottom w:val="single" w:sz="12" w:space="1" w:color="auto"/>
+        </w:pBdr>
+        <w:spacing w:line="276" w:lineRule="auto"/>
+        <w:rPr>
+          <w:rFonts w:ascii="Times New Roman" w:hAnsi="Times New Roman" w:cs="Times New Roman"/>
+          <w:b/>
+          <w:bCs/>
+          <w:sz w:val="24"/>
+          <w:szCs w:val="24"/>
+        </w:rPr>
+      </w:pPr>
+    </w:p>
+    <w:p>
+      <w:pPr>
+        <w:pBdr>
+          <w:bottom w:val="single" w:sz="12" w:space="1" w:color="auto"/>
+        </w:pBdr>
+        <w:spacing w:line="276" w:lineRule="auto"/>
+        <w:rPr>
+          <w:rFonts w:ascii="Times New Roman" w:hAnsi="Times New Roman" w:cs="Times New Roman"/>
+          <w:b/>
+          <w:bCs/>
+          <w:sz w:val="24"/>
+          <w:szCs w:val="24"/>
+        </w:rPr>
+      </w:pPr>
+      <w:r>
+        <w:rPr>
+          <w:rFonts w:ascii="Times New Roman" w:hAnsi="Times New Roman" w:cs="Times New Roman"/>
+          <w:b/>
+          <w:bCs/>
+          <w:sz w:val="24"/>
+          <w:szCs w:val="24"/>
+        </w:rPr>
+        <w:t>4. PROPOSED SOLUTION / IMPLEMENTATION</w:t>
+      </w:r>
+    </w:p>
+    <w:p>
+      <w:pPr>
+        <w:spacing w:line="276" w:lineRule="auto"/>
+        <w:rPr>
+          <w:rFonts w:ascii="Times New Roman" w:hAnsi="Times New Roman" w:cs="Times New Roman"/>
+          <w:b/>
+          <w:bCs/>
+          <w:sz w:val="24"/>
+          <w:szCs w:val="24"/>
+        </w:rPr>
+      </w:pPr>
+    </w:p>
+    <w:p>
+      <w:pPr>
+        <w:spacing w:line="276" w:lineRule="auto"/>
+        <w:jc w:val="both"/>
+        <w:rPr>
+          <w:rFonts w:ascii="Times New Roman" w:hAnsi="Times New Roman" w:cs="Times New Roman"/>
+          <w:sz w:val="24"/>
+          <w:szCs w:val="24"/>
+        </w:rPr>
+      </w:pPr>
+      <w:r>
+        <w:rPr>
+          <w:rFonts w:ascii="Times New Roman" w:hAnsi="Times New Roman" w:cs="Times New Roman"/>
+          <w:sz w:val="24"/>
+          <w:szCs w:val="24"/>
+        </w:rPr>
+        <w:t xml:space="preserve">The proposed solution, </w:t>
+      </w:r>
+      <w:proofErr w:type="spellStart"/>
+      <w:r>
+        <w:rPr>
+          <w:rStyle w:val="Strong"/>
+          <w:rFonts w:ascii="Times New Roman" w:hAnsi="Times New Roman" w:cs="Times New Roman"/>
+          <w:sz w:val="24"/>
+          <w:szCs w:val="24"/>
+        </w:rPr>
+        <w:t>TerraLedger</w:t>
+      </w:r>
+      <w:proofErr w:type="spellEnd"/>
+      <w:r>
+        <w:rPr>
+          <w:rFonts w:ascii="Times New Roman" w:hAnsi="Times New Roman" w:cs="Times New Roman"/>
+          <w:sz w:val="24"/>
+          <w:szCs w:val="24"/>
+        </w:rPr>
+        <w:t>, is implemented as a decentralized web application (</w:t>
+      </w:r>
+      <w:proofErr w:type="spellStart"/>
+      <w:r>
+        <w:rPr>
+          <w:rFonts w:ascii="Times New Roman" w:hAnsi="Times New Roman" w:cs="Times New Roman"/>
+          <w:sz w:val="24"/>
+          <w:szCs w:val="24"/>
+        </w:rPr>
+        <w:t>DApp</w:t>
+      </w:r>
+      <w:proofErr w:type="spellEnd"/>
+      <w:r>
+        <w:rPr>
+          <w:rFonts w:ascii="Times New Roman" w:hAnsi="Times New Roman" w:cs="Times New Roman"/>
+          <w:sz w:val="24"/>
+          <w:szCs w:val="24"/>
+        </w:rPr>
+        <w:t>) that combines blockchain technology with a modern web-based interface to address the limitations of traditional land registry systems. The implementation focuses on secure land record storage, transparent ownership transfers, and role-based access control using smart contracts.</w:t>
+      </w:r>
+    </w:p>
+    <w:p>
+      <w:pPr>
+        <w:spacing w:line="276" w:lineRule="auto"/>
+        <w:jc w:val="both"/>
+        <w:rPr>
+          <w:rFonts w:ascii="Times New Roman" w:hAnsi="Times New Roman" w:cs="Times New Roman"/>
+          <w:sz w:val="24"/>
+          <w:szCs w:val="24"/>
+        </w:rPr>
+      </w:pPr>
+    </w:p>
+    <w:p>
+      <w:pPr>
+        <w:spacing w:line="276" w:lineRule="auto"/>
+        <w:jc w:val="both"/>
+        <w:rPr>
+          <w:rFonts w:ascii="Times New Roman" w:hAnsi="Times New Roman" w:cs="Times New Roman"/>
+          <w:b/>
+          <w:bCs/>
+          <w:sz w:val="24"/>
+          <w:szCs w:val="24"/>
+          <w:u w:val="single"/>
+        </w:rPr>
+      </w:pPr>
+      <w:r>
+        <w:rPr>
+          <w:rFonts w:ascii="Times New Roman" w:hAnsi="Times New Roman" w:cs="Times New Roman"/>
+          <w:b/>
+          <w:bCs/>
+          <w:sz w:val="24"/>
+          <w:szCs w:val="24"/>
+          <w:u w:val="single"/>
+        </w:rPr>
+        <w:t xml:space="preserve">4.1 PROPOSED SOLUTION: </w:t>
+      </w:r>
+    </w:p>
+    <w:p>
+      <w:pPr>
+        <w:spacing w:line="276" w:lineRule="auto"/>
+        <w:jc w:val="both"/>
+        <w:rPr>
+          <w:rFonts w:ascii="Times New Roman" w:hAnsi="Times New Roman" w:cs="Times New Roman"/>
+          <w:sz w:val="24"/>
+          <w:szCs w:val="24"/>
+        </w:rPr>
+      </w:pPr>
+      <w:r>
+        <w:rPr>
+          <w:rFonts w:ascii="Times New Roman" w:hAnsi="Times New Roman" w:cs="Times New Roman"/>
+          <w:sz w:val="24"/>
+          <w:szCs w:val="24"/>
+        </w:rPr>
+        <w:t>T</w:t>
+      </w:r>
+      <w:r>
+        <w:rPr>
+          <w:rFonts w:ascii="Times New Roman" w:hAnsi="Times New Roman" w:cs="Times New Roman"/>
+          <w:sz w:val="24"/>
+          <w:szCs w:val="24"/>
+        </w:rPr>
+        <w:t xml:space="preserve">he core idea behind </w:t>
+      </w:r>
+      <w:proofErr w:type="spellStart"/>
+      <w:r>
+        <w:rPr>
+          <w:rFonts w:ascii="Times New Roman" w:hAnsi="Times New Roman" w:cs="Times New Roman"/>
+          <w:sz w:val="24"/>
+          <w:szCs w:val="24"/>
+        </w:rPr>
+        <w:t>TerraLedger</w:t>
+      </w:r>
+      <w:proofErr w:type="spellEnd"/>
+      <w:r>
+        <w:rPr>
+          <w:rFonts w:ascii="Times New Roman" w:hAnsi="Times New Roman" w:cs="Times New Roman"/>
+          <w:sz w:val="24"/>
+          <w:szCs w:val="24"/>
+        </w:rPr>
+        <w:t xml:space="preserve"> is to replace centralized land record storage with a </w:t>
+      </w:r>
+      <w:r>
+        <w:rPr>
+          <w:rStyle w:val="Strong"/>
+          <w:rFonts w:ascii="Times New Roman" w:hAnsi="Times New Roman" w:cs="Times New Roman"/>
+          <w:sz w:val="24"/>
+          <w:szCs w:val="24"/>
+        </w:rPr>
+        <w:t>decentralized blockchain ledger</w:t>
+      </w:r>
+      <w:r>
+        <w:rPr>
+          <w:rFonts w:ascii="Times New Roman" w:hAnsi="Times New Roman" w:cs="Times New Roman"/>
+          <w:sz w:val="24"/>
+          <w:szCs w:val="24"/>
+        </w:rPr>
+        <w:t xml:space="preserve"> where ownership records are immutable and verifiable. The system eliminates the dependency on intermediaries by automating land registration and transfer processes using smart contracts. Every transaction is cryptographically secured and permanently recorded, ensuring transparency and trust among stakeholders.</w:t>
+      </w:r>
+    </w:p>
+    <w:p>
+      <w:pPr>
+        <w:spacing w:line="276" w:lineRule="auto"/>
+        <w:jc w:val="both"/>
+        <w:rPr>
+          <w:rFonts w:ascii="Times New Roman" w:hAnsi="Times New Roman" w:cs="Times New Roman"/>
+          <w:sz w:val="24"/>
+          <w:szCs w:val="24"/>
+        </w:rPr>
+      </w:pPr>
+      <w:r>
+        <w:rPr>
+          <w:rFonts w:ascii="Times New Roman" w:hAnsi="Times New Roman" w:cs="Times New Roman"/>
+          <w:sz w:val="24"/>
+          <w:szCs w:val="24"/>
+        </w:rPr>
+        <w:t xml:space="preserve">The solution introduces : </w:t>
+      </w:r>
+    </w:p>
+    <w:p>
+      <w:pPr>
+        <w:pStyle w:val="NormalWeb"/>
+        <w:spacing w:line="276" w:lineRule="auto"/>
+      </w:pPr>
+      <w:r>
+        <w:t>  Immutable land ownership records</w:t>
+      </w:r>
+    </w:p>
+    <w:p>
+      <w:pPr>
+        <w:pStyle w:val="NormalWeb"/>
+        <w:spacing w:line="276" w:lineRule="auto"/>
+      </w:pPr>
+      <w:r>
+        <w:t>  Secure wallet-based authentication</w:t>
+      </w:r>
+    </w:p>
+    <w:p>
+      <w:pPr>
+        <w:pStyle w:val="NormalWeb"/>
+        <w:spacing w:line="276" w:lineRule="auto"/>
+      </w:pPr>
+      <w:r>
+        <w:t>  Automated ownership transfer through smart contracts</w:t>
+      </w:r>
+    </w:p>
+    <w:p>
+      <w:pPr>
+        <w:pStyle w:val="NormalWeb"/>
+        <w:spacing w:line="276" w:lineRule="auto"/>
+      </w:pPr>
+      <w:r>
+        <w:t>  Transparent transaction history</w:t>
+      </w:r>
+    </w:p>
+    <w:p>
+      <w:pPr>
+        <w:pStyle w:val="NormalWeb"/>
+        <w:spacing w:line="276" w:lineRule="auto"/>
+      </w:pPr>
+    </w:p>
+    <w:p>
+      <w:pPr>
+        <w:pStyle w:val="Heading3"/>
+        <w:spacing w:line="276" w:lineRule="auto"/>
+        <w:rPr>
+          <w:rFonts w:ascii="Times New Roman" w:hAnsi="Times New Roman" w:cs="Times New Roman"/>
+          <w:color w:val="auto"/>
+          <w:u w:val="single"/>
+        </w:rPr>
+      </w:pPr>
+      <w:r>
+        <w:rPr>
+          <w:rStyle w:val="Strong"/>
+          <w:rFonts w:ascii="Times New Roman" w:hAnsi="Times New Roman" w:cs="Times New Roman"/>
+          <w:color w:val="auto"/>
+          <w:u w:val="single"/>
+        </w:rPr>
+        <w:t>4.2 Smart Contract Implementation</w:t>
+      </w:r>
+    </w:p>
+    <w:p>
+      <w:pPr>
+        <w:pStyle w:val="NormalWeb"/>
+        <w:spacing w:line="276" w:lineRule="auto"/>
+      </w:pPr>
+      <w:r>
+        <w:t xml:space="preserve">The blockchain logic is implemented using </w:t>
+      </w:r>
+      <w:r>
+        <w:rPr>
+          <w:rStyle w:val="Strong"/>
+          <w:rFonts w:eastAsiaTheme="majorEastAsia"/>
+        </w:rPr>
+        <w:t>Solidity smart contracts</w:t>
+      </w:r>
+      <w:r>
+        <w:t>. The smart contract defines the structure of a land record, including property identifiers, owner addresses, and ownership history. Key functionalities implemented in the contract include:</w:t>
+      </w:r>
+    </w:p>
+    <w:p>
+      <w:pPr>
+        <w:pStyle w:val="NormalWeb"/>
+        <w:numPr>
+          <w:ilvl w:val="0"/>
+          <w:numId w:val="5"/>
+        </w:numPr>
+        <w:spacing w:line="276" w:lineRule="auto"/>
+      </w:pPr>
+      <w:r>
+        <w:rPr>
+          <w:rStyle w:val="Strong"/>
+          <w:rFonts w:eastAsiaTheme="majorEastAsia"/>
+        </w:rPr>
+        <w:t>Property Registration:</w:t>
+      </w:r>
+      <w:r>
+        <w:br/>
+        <w:t>Only the administrator is authorized to register new land records on the blockchain. This ensures controlled onboarding of properties into the system.</w:t>
+      </w:r>
+    </w:p>
+    <w:p>
+      <w:pPr>
+        <w:pStyle w:val="NormalWeb"/>
+        <w:numPr>
+          <w:ilvl w:val="0"/>
+          <w:numId w:val="5"/>
+        </w:numPr>
+        <w:spacing w:line="276" w:lineRule="auto"/>
+      </w:pPr>
+      <w:r>
+        <w:rPr>
+          <w:rStyle w:val="Strong"/>
+          <w:rFonts w:eastAsiaTheme="majorEastAsia"/>
+        </w:rPr>
+        <w:t>Ownership Transfer:</w:t>
+      </w:r>
+      <w:r>
+        <w:br/>
+        <w:t>Registered property owners can initiate ownership transfers. The smart contract validates ownership before updating the record, ensuring unauthorized users cannot manipulate data.</w:t>
+      </w:r>
+    </w:p>
+    <w:p>
+      <w:pPr>
+        <w:pStyle w:val="NormalWeb"/>
+        <w:numPr>
+          <w:ilvl w:val="0"/>
+          <w:numId w:val="5"/>
+        </w:numPr>
+        <w:spacing w:line="276" w:lineRule="auto"/>
+      </w:pPr>
+      <w:r>
+        <w:rPr>
+          <w:rStyle w:val="Strong"/>
+          <w:rFonts w:eastAsiaTheme="majorEastAsia"/>
+        </w:rPr>
+        <w:t>Access Control:</w:t>
+      </w:r>
+      <w:r>
+        <w:br/>
+        <w:t>Role-based restrictions are enforced at the contract level to maintain system integrity.</w:t>
+      </w:r>
+    </w:p>
+    <w:p>
+      <w:pPr>
+        <w:pStyle w:val="NormalWeb"/>
+      </w:pPr>
+      <w:r>
+        <w:t>Once deployed, the smart contract remains immutable, ensuring that the logic governing land transactions cannot be altered.</w:t>
+      </w:r>
+    </w:p>
+    <w:p>
+      <w:pPr>
+        <w:pStyle w:val="NormalWeb"/>
+        <w:spacing w:line="276" w:lineRule="auto"/>
+      </w:pPr>
+      <w:r>
+        <w:t>.</w:t>
+      </w:r>
+    </w:p>
+    <w:p>
+      <w:pPr>
+        <w:pStyle w:val="Heading3"/>
+        <w:spacing w:line="276" w:lineRule="auto"/>
+        <w:rPr>
+          <w:rFonts w:ascii="Times New Roman" w:hAnsi="Times New Roman" w:cs="Times New Roman"/>
+          <w:color w:val="auto"/>
+          <w:u w:val="single"/>
+        </w:rPr>
+      </w:pPr>
+      <w:r>
+        <w:rPr>
+          <w:rStyle w:val="Strong"/>
+          <w:rFonts w:ascii="Times New Roman" w:hAnsi="Times New Roman" w:cs="Times New Roman"/>
+          <w:color w:val="auto"/>
+          <w:u w:val="single"/>
+        </w:rPr>
+        <w:t>4.3 Frontend Implementation</w:t>
+      </w:r>
+    </w:p>
+    <w:p>
+      <w:pPr>
+        <w:pStyle w:val="NormalWeb"/>
+        <w:spacing w:line="276" w:lineRule="auto"/>
+        <w:jc w:val="both"/>
+      </w:pPr>
+      <w:r>
+        <w:t xml:space="preserve">The frontend of </w:t>
+      </w:r>
+      <w:proofErr w:type="spellStart"/>
+      <w:r>
+        <w:t>TerraLedger</w:t>
+      </w:r>
+      <w:proofErr w:type="spellEnd"/>
+      <w:r>
+        <w:t xml:space="preserve"> is developed using modern web technologies to provide a clean and intuitive user interface. The application includes separate views and functionalities for administrators and users. Key frontend features include:</w:t>
+      </w:r>
+    </w:p>
+    <w:p>
+      <w:pPr>
+        <w:pStyle w:val="NormalWeb"/>
+        <w:numPr>
+          <w:ilvl w:val="0"/>
+          <w:numId w:val="4"/>
+        </w:numPr>
+        <w:spacing w:line="276" w:lineRule="auto"/>
+        <w:jc w:val="both"/>
+      </w:pPr>
+      <w:r>
+        <w:t>Wallet connection for authentication</w:t>
+      </w:r>
+    </w:p>
+    <w:p>
+      <w:pPr>
+        <w:pStyle w:val="NormalWeb"/>
+        <w:numPr>
+          <w:ilvl w:val="0"/>
+          <w:numId w:val="4"/>
+        </w:numPr>
+        <w:spacing w:line="276" w:lineRule="auto"/>
+        <w:jc w:val="both"/>
+      </w:pPr>
+      <w:r>
+        <w:t>Property registration interface for administrators</w:t>
+      </w:r>
+    </w:p>
+    <w:p>
+      <w:pPr>
+        <w:pStyle w:val="NormalWeb"/>
+        <w:numPr>
+          <w:ilvl w:val="0"/>
+          <w:numId w:val="4"/>
+        </w:numPr>
+        <w:spacing w:line="276" w:lineRule="auto"/>
+        <w:jc w:val="both"/>
+      </w:pPr>
+      <w:r>
+        <w:t>Property search and viewing functionality</w:t>
+      </w:r>
+    </w:p>
+    <w:p>
+      <w:pPr>
+        <w:pStyle w:val="NormalWeb"/>
+        <w:numPr>
+          <w:ilvl w:val="0"/>
+          <w:numId w:val="4"/>
+        </w:numPr>
+        <w:spacing w:line="276" w:lineRule="auto"/>
+        <w:jc w:val="both"/>
+      </w:pPr>
+      <w:r>
+        <w:t>Ownership transfer interface for property owners</w:t>
+      </w:r>
+    </w:p>
+    <w:p>
+      <w:pPr>
+        <w:pStyle w:val="NormalWeb"/>
+        <w:numPr>
+          <w:ilvl w:val="0"/>
+          <w:numId w:val="4"/>
+        </w:numPr>
+        <w:spacing w:line="276" w:lineRule="auto"/>
+        <w:jc w:val="both"/>
+      </w:pPr>
+      <w:r>
+        <w:t>Real-time transaction status updates</w:t>
+      </w:r>
+    </w:p>
+    <w:p>
+      <w:pPr>
+        <w:pStyle w:val="NormalWeb"/>
+        <w:spacing w:line="276" w:lineRule="auto"/>
+        <w:jc w:val="both"/>
+      </w:pPr>
+      <w:r>
+        <w:t>The frontend communicates directly with the blockchain using a blockchain interaction library, allowing users to initiate and confirm transactions through their wallets.</w:t>
+      </w:r>
+    </w:p>
+    <w:p>
+      <w:pPr>
+        <w:pStyle w:val="Heading3"/>
+        <w:spacing w:line="276" w:lineRule="auto"/>
+        <w:rPr>
+          <w:rStyle w:val="Strong"/>
+          <w:rFonts w:ascii="Times New Roman" w:hAnsi="Times New Roman" w:cs="Times New Roman"/>
+          <w:color w:val="auto"/>
+        </w:rPr>
+      </w:pPr>
+    </w:p>
+    <w:p>
+      <w:pPr>
+        <w:pStyle w:val="Heading3"/>
+        <w:spacing w:line="276" w:lineRule="auto"/>
+        <w:rPr>
+          <w:rFonts w:ascii="Times New Roman" w:hAnsi="Times New Roman" w:cs="Times New Roman"/>
+          <w:color w:val="auto"/>
+        </w:rPr>
+      </w:pPr>
+      <w:r>
+        <w:rPr>
+          <w:rStyle w:val="Strong"/>
+          <w:rFonts w:ascii="Times New Roman" w:hAnsi="Times New Roman" w:cs="Times New Roman"/>
+          <w:color w:val="auto"/>
+        </w:rPr>
+        <w:t>4.4 Blockchain Network and Integration</w:t>
+      </w:r>
+    </w:p>
+    <w:p>
+      <w:pPr>
+        <w:pStyle w:val="NormalWeb"/>
+        <w:jc w:val="both"/>
+      </w:pPr>
+      <w:r>
+        <w:t xml:space="preserve">The </w:t>
+      </w:r>
+      <w:proofErr w:type="spellStart"/>
+      <w:r>
+        <w:t>TerraLedger</w:t>
+      </w:r>
+      <w:proofErr w:type="spellEnd"/>
+      <w:r>
+        <w:t xml:space="preserve"> system is implemented on an Ethereum-based blockchain network to ensure decentralization, security, and transparency in land record management. For development and testing purposes, a local blockchain environment is configured, allowing the deployment and execution of smart contracts without involving real cryptocurrency transactions. This setup enables safe experimentation and validation of the system’s functionalities.</w:t>
+      </w:r>
+    </w:p>
+    <w:p>
+      <w:pPr>
+        <w:pStyle w:val="NormalWeb"/>
+        <w:jc w:val="both"/>
+      </w:pPr>
+      <w:r>
+        <w:t>The smart contract developed using Solidity is compiled and deployed onto the blockchain network. Once deployed, the contract is assigned a unique address that serves as a reference point for all interactions between the frontend application and the blockchain. The contract’s Application Binary Interface (ABI) is generated during compilation and is used by the frontend to invoke smart contract functions.</w:t>
+      </w:r>
+    </w:p>
+    <w:p>
+      <w:pPr>
+        <w:pStyle w:val="NormalWeb"/>
+        <w:jc w:val="both"/>
+      </w:pPr>
+      <w:r>
+        <w:t>The frontend application connects to the blockchain through a wallet-based authentication mechanism. Users authenticate themselves by connecting their digital wallets, which allows them to sign and authorize blockchain transactions securely. Each action performed by a user, such as registering a property or transferring ownership, is converted into a blockchain transaction and submitted to the network for validation.</w:t>
+      </w:r>
+    </w:p>
+    <w:p>
+      <w:pPr>
+        <w:pStyle w:val="NormalWeb"/>
+        <w:jc w:val="both"/>
+      </w:pPr>
+      <w:r>
+        <w:t>When a transaction is initiated, it is verified and executed by the blockchain according to the logic defined in the smart contract. Upon successful execution, the updated land record is permanently stored on the blockchain, ensuring immutability and traceability. The frontend application listens for transaction confirmations and updates the user interface accordingly to reflect the current state of the land records.</w:t>
+      </w:r>
+    </w:p>
+    <w:p>
+      <w:pPr>
+        <w:pStyle w:val="NormalWeb"/>
+        <w:jc w:val="both"/>
+      </w:pPr>
+      <w:r>
+        <w:t xml:space="preserve">This integration between the frontend and blockchain ensures a seamless and secure workflow, where all critical operations are validated by the decentralized network. By leveraging blockchain technology, </w:t>
+      </w:r>
+      <w:proofErr w:type="spellStart"/>
+      <w:r>
+        <w:t>TerraLedger</w:t>
+      </w:r>
+      <w:proofErr w:type="spellEnd"/>
+      <w:r>
+        <w:t xml:space="preserve"> eliminates the risks associated with centralized data storage and provides a transparent, tamper-resistant system for land registry management.</w:t>
+      </w:r>
+    </w:p>
+    <w:p>
+      <w:pPr>
+        <w:pStyle w:val="Heading3"/>
+        <w:spacing w:line="276" w:lineRule="auto"/>
+        <w:rPr>
+          <w:rStyle w:val="Strong"/>
+          <w:rFonts w:ascii="Times New Roman" w:hAnsi="Times New Roman" w:cs="Times New Roman"/>
+          <w:color w:val="auto"/>
+          <w:u w:val="single"/>
+        </w:rPr>
+      </w:pPr>
+    </w:p>
+    <w:p>
+      <w:pPr>
+        <w:pStyle w:val="Heading3"/>
+        <w:spacing w:line="276" w:lineRule="auto"/>
+        <w:rPr>
+          <w:rFonts w:ascii="Times New Roman" w:hAnsi="Times New Roman" w:cs="Times New Roman"/>
+          <w:color w:val="auto"/>
+          <w:u w:val="single"/>
+        </w:rPr>
+      </w:pPr>
+      <w:r>
+        <w:rPr>
+          <w:rStyle w:val="Strong"/>
+          <w:rFonts w:ascii="Times New Roman" w:hAnsi="Times New Roman" w:cs="Times New Roman"/>
+          <w:color w:val="auto"/>
+          <w:u w:val="single"/>
+        </w:rPr>
+        <w:t>4.5 Testing and Validation</w:t>
+      </w:r>
+    </w:p>
+    <w:p>
+      <w:pPr>
+        <w:pStyle w:val="NormalWeb"/>
+        <w:spacing w:line="276" w:lineRule="auto"/>
+        <w:jc w:val="both"/>
+      </w:pPr>
+      <w:r>
+        <w:t>The smart contracts were tested to verify correct execution of property registration and ownership transfer functions. The frontend was tested for proper wallet connectivity, transaction initiation, and user interaction flow. Test cases ensured that unauthorized users could not register or modify land records, thereby validating the security and reliability of the system.</w:t>
+      </w:r>
+    </w:p>
+    <w:p>
+      <w:pPr>
+        <w:pStyle w:val="NormalWeb"/>
+        <w:spacing w:line="276" w:lineRule="auto"/>
+        <w:jc w:val="both"/>
+      </w:pPr>
+    </w:p>
+    <w:p>
+      <w:pPr>
+        <w:pStyle w:val="NormalWeb"/>
+        <w:spacing w:line="276" w:lineRule="auto"/>
+        <w:jc w:val="both"/>
+      </w:pPr>
+      <w:r>
+        <w:t xml:space="preserve">The implementation of </w:t>
+      </w:r>
+      <w:proofErr w:type="spellStart"/>
+      <w:r>
+        <w:t>TerraLedger</w:t>
+      </w:r>
+      <w:proofErr w:type="spellEnd"/>
+      <w:r>
+        <w:t xml:space="preserve"> demonstrates the practical application of blockchain technology in land registry systems by ensuring secure data storage, transparency, and automation while maintaining usability through a modern web interface.</w:t>
+      </w:r>
+    </w:p>
+    <w:p>
+      <w:pPr>
+        <w:pStyle w:val="NormalWeb"/>
+        <w:spacing w:line="276" w:lineRule="auto"/>
+        <w:jc w:val="both"/>
+      </w:pPr>
+    </w:p>
+    <w:p>
+      <w:pPr>
+        <w:pStyle w:val="NormalWeb"/>
+        <w:spacing w:line="276" w:lineRule="auto"/>
+        <w:jc w:val="both"/>
+      </w:pPr>
+    </w:p>
+    <w:p>
+      <w:pPr>
+        <w:pStyle w:val="NormalWeb"/>
+        <w:spacing w:line="276" w:lineRule="auto"/>
+        <w:jc w:val="both"/>
+      </w:pPr>
+    </w:p>
+    <w:p>
+      <w:pPr>
+        <w:pStyle w:val="NormalWeb"/>
+        <w:spacing w:line="276" w:lineRule="auto"/>
+        <w:jc w:val="both"/>
+      </w:pPr>
+    </w:p>
+    <w:p>
+      <w:pPr>
+        <w:pStyle w:val="NormalWeb"/>
+        <w:spacing w:line="276" w:lineRule="auto"/>
+        <w:jc w:val="both"/>
+      </w:pPr>
+    </w:p>
+    <w:p>
+      <w:pPr>
+        <w:pStyle w:val="NormalWeb"/>
+        <w:spacing w:line="276" w:lineRule="auto"/>
+        <w:jc w:val="both"/>
+      </w:pPr>
+    </w:p>
+    <w:p>
+      <w:pPr>
+        <w:pStyle w:val="NormalWeb"/>
+        <w:spacing w:line="276" w:lineRule="auto"/>
+        <w:jc w:val="both"/>
+      </w:pPr>
+    </w:p>
+    <w:p>
+      <w:pPr>
+        <w:pStyle w:val="NormalWeb"/>
+        <w:spacing w:line="276" w:lineRule="auto"/>
+        <w:jc w:val="both"/>
+      </w:pPr>
+    </w:p>
+    <w:p>
+      <w:pPr>
+        <w:pStyle w:val="NormalWeb"/>
+        <w:spacing w:line="276" w:lineRule="auto"/>
+        <w:jc w:val="both"/>
+      </w:pPr>
+    </w:p>
+    <w:p>
+      <w:pPr>
+        <w:pStyle w:val="NormalWeb"/>
+        <w:spacing w:line="276" w:lineRule="auto"/>
+        <w:jc w:val="both"/>
+      </w:pPr>
+    </w:p>
+    <w:p>
+      <w:pPr>
+        <w:pStyle w:val="NormalWeb"/>
+        <w:spacing w:line="276" w:lineRule="auto"/>
+        <w:jc w:val="both"/>
+      </w:pPr>
+    </w:p>
+    <w:p>
+      <w:pPr>
+        <w:pStyle w:val="NormalWeb"/>
+        <w:pBdr>
+          <w:bottom w:val="single" w:sz="12" w:space="1" w:color="auto"/>
+        </w:pBdr>
+        <w:spacing w:line="276" w:lineRule="auto"/>
+        <w:jc w:val="both"/>
+        <w:rPr>
+          <w:b/>
+          <w:bCs/>
+        </w:rPr>
+      </w:pPr>
+    </w:p>
+    <w:p>
+      <w:pPr>
+        <w:pStyle w:val="NormalWeb"/>
+        <w:pBdr>
+          <w:bottom w:val="single" w:sz="12" w:space="1" w:color="auto"/>
+        </w:pBdr>
+        <w:spacing w:line="276" w:lineRule="auto"/>
+        <w:jc w:val="both"/>
+        <w:rPr>
+          <w:b/>
+          <w:bCs/>
+        </w:rPr>
+      </w:pPr>
+    </w:p>
+    <w:p>
+      <w:pPr>
+        <w:pStyle w:val="NormalWeb"/>
+        <w:pBdr>
+          <w:bottom w:val="single" w:sz="12" w:space="1" w:color="auto"/>
+        </w:pBdr>
+        <w:spacing w:line="276" w:lineRule="auto"/>
+        <w:jc w:val="both"/>
+        <w:rPr>
+          <w:b/>
+          <w:bCs/>
+        </w:rPr>
+      </w:pPr>
+      <w:r>
+        <w:rPr>
+          <w:b/>
+          <w:bCs/>
+        </w:rPr>
+        <w:t>5. RESULT AND DISCUSSIONS</w:t>
+      </w:r>
+    </w:p>
+    <w:p>
+      <w:pPr>
+        <w:pStyle w:val="NormalWeb"/>
+        <w:spacing w:line="276" w:lineRule="auto"/>
+        <w:jc w:val="both"/>
+      </w:pPr>
+      <w:r>
+        <w:t xml:space="preserve">The implementation of </w:t>
+      </w:r>
+      <w:proofErr w:type="spellStart"/>
+      <w:r>
+        <w:rPr>
+          <w:rStyle w:val="Strong"/>
+          <w:rFonts w:eastAsiaTheme="majorEastAsia"/>
+        </w:rPr>
+        <w:t>TerraLedger</w:t>
+      </w:r>
+      <w:proofErr w:type="spellEnd"/>
+      <w:r>
+        <w:t>, a Blockchain-Based Land Registry System, successfully demonstrates the feasibility of using blockchain technology to manage land ownership records in a secure and transparent manner. The system was tested in a controlled development environment to evaluate its functionality, security, and usability.</w:t>
+      </w:r>
+    </w:p>
+    <w:p>
+      <w:pPr>
+        <w:pStyle w:val="NormalWeb"/>
+        <w:spacing w:line="276" w:lineRule="auto"/>
+        <w:jc w:val="both"/>
+        <w:rPr>
+          <w:b/>
+          <w:bCs/>
+          <w:u w:val="single"/>
+        </w:rPr>
+      </w:pPr>
+    </w:p>
+    <w:p>
+      <w:pPr>
+        <w:pStyle w:val="NormalWeb"/>
+        <w:spacing w:line="276" w:lineRule="auto"/>
+        <w:jc w:val="both"/>
+        <w:rPr>
+          <w:b/>
+          <w:bCs/>
+          <w:u w:val="single"/>
+        </w:rPr>
+      </w:pPr>
+      <w:r>
+        <w:rPr>
+          <w:b/>
+          <w:bCs/>
+          <w:u w:val="single"/>
+        </w:rPr>
+        <w:t xml:space="preserve">5.1 RESULTS: </w:t>
+      </w:r>
+    </w:p>
+    <w:p>
+      <w:pPr>
+        <w:pStyle w:val="NormalWeb"/>
+      </w:pPr>
+      <w:r>
+        <w:t>The following results were observed during system testing and evaluation:</w:t>
+      </w:r>
+    </w:p>
+    <w:p>
+      <w:pPr>
+        <w:pStyle w:val="NormalWeb"/>
+        <w:numPr>
+          <w:ilvl w:val="0"/>
+          <w:numId w:val="6"/>
+        </w:numPr>
+        <w:spacing w:line="360" w:lineRule="auto"/>
+      </w:pPr>
+      <w:r>
+        <w:rPr>
+          <w:rStyle w:val="Strong"/>
+          <w:rFonts w:eastAsiaTheme="majorEastAsia"/>
+        </w:rPr>
+        <w:t>Successful Property Registration:</w:t>
+      </w:r>
+      <w:r>
+        <w:br/>
+        <w:t>The administrator was able to register land details on the blockchain successfully. Once registered, the property records were stored permanently and could not be altered without executing a valid blockchain transaction.</w:t>
+      </w:r>
+    </w:p>
+    <w:p>
+      <w:pPr>
+        <w:pStyle w:val="NormalWeb"/>
+        <w:numPr>
+          <w:ilvl w:val="0"/>
+          <w:numId w:val="6"/>
+        </w:numPr>
+        <w:spacing w:line="360" w:lineRule="auto"/>
+      </w:pPr>
+      <w:r>
+        <w:rPr>
+          <w:rStyle w:val="Strong"/>
+          <w:rFonts w:eastAsiaTheme="majorEastAsia"/>
+        </w:rPr>
+        <w:t>Secure Ownership Transfer:</w:t>
+      </w:r>
+      <w:r>
+        <w:br/>
+        <w:t>Ownership transfer functionality worked as expected, allowing only the legitimate property owner to initiate a transfer. Unauthorized attempts to modify ownership were rejected by the smart contract, ensuring strong access control.</w:t>
+      </w:r>
+    </w:p>
+    <w:p>
+      <w:pPr>
+        <w:pStyle w:val="NormalWeb"/>
+        <w:numPr>
+          <w:ilvl w:val="0"/>
+          <w:numId w:val="6"/>
+        </w:numPr>
+        <w:spacing w:line="360" w:lineRule="auto"/>
+      </w:pPr>
+      <w:r>
+        <w:rPr>
+          <w:rStyle w:val="Strong"/>
+          <w:rFonts w:eastAsiaTheme="majorEastAsia"/>
+        </w:rPr>
+        <w:t>Immutability of Records:</w:t>
+      </w:r>
+      <w:r>
+        <w:br/>
+        <w:t>All land records and transaction histories were stored immutably on the blockchain. Once a transaction was confirmed, it could not be deleted or modified, ensuring data integrity and trustworthiness.</w:t>
+      </w:r>
+    </w:p>
+    <w:p>
+      <w:pPr>
+        <w:pStyle w:val="NormalWeb"/>
+        <w:numPr>
+          <w:ilvl w:val="0"/>
+          <w:numId w:val="6"/>
+        </w:numPr>
+        <w:spacing w:line="360" w:lineRule="auto"/>
+      </w:pPr>
+      <w:r>
+        <w:rPr>
+          <w:rStyle w:val="Strong"/>
+          <w:rFonts w:eastAsiaTheme="majorEastAsia"/>
+        </w:rPr>
+        <w:t>Wallet-Based Authentication:</w:t>
+      </w:r>
+      <w:r>
+        <w:br/>
+        <w:t>User authentication through digital wallets provided a secure mechanism for identity verification and transaction signing. This eliminated the need for traditional username-password systems and reduced the risk of identity fraud.</w:t>
+      </w:r>
+    </w:p>
+    <w:p>
+      <w:pPr>
+        <w:pStyle w:val="NormalWeb"/>
+        <w:numPr>
+          <w:ilvl w:val="0"/>
+          <w:numId w:val="6"/>
+        </w:numPr>
+        <w:spacing w:line="360" w:lineRule="auto"/>
+      </w:pPr>
+      <w:r>
+        <w:rPr>
+          <w:rStyle w:val="Strong"/>
+          <w:rFonts w:eastAsiaTheme="majorEastAsia"/>
+        </w:rPr>
+        <w:t>Real-Time Transaction Updates:</w:t>
+      </w:r>
+      <w:r>
+        <w:br/>
+        <w:t>The frontend interface accurately reflected transaction statuses after blockchain confirmations, allowing users to view updated ownership details and property information in real time.</w:t>
+      </w:r>
+    </w:p>
+    <w:p>
+      <w:pPr>
+        <w:pStyle w:val="NormalWeb"/>
+        <w:spacing w:line="360" w:lineRule="auto"/>
+        <w:rPr>
+          <w:rStyle w:val="Strong"/>
+          <w:rFonts w:eastAsiaTheme="majorEastAsia"/>
+        </w:rPr>
+      </w:pPr>
+    </w:p>
+    <w:p>
+      <w:pPr>
+        <w:pStyle w:val="NormalWeb"/>
+        <w:spacing w:line="360" w:lineRule="auto"/>
+      </w:pPr>
+    </w:p>
+    <w:p>
+      <w:pPr>
+        <w:pStyle w:val="NormalWeb"/>
+        <w:spacing w:line="360" w:lineRule="auto"/>
+        <w:rPr>
+          <w:b/>
+          <w:bCs/>
+          <w:u w:val="single"/>
+        </w:rPr>
+      </w:pPr>
+      <w:r>
+        <w:rPr>
+          <w:b/>
+          <w:bCs/>
+          <w:u w:val="single"/>
+        </w:rPr>
+        <w:t>5.2 DISCUSSIONS</w:t>
+      </w:r>
+    </w:p>
+    <w:p>
+      <w:pPr>
+        <w:pStyle w:val="NormalWeb"/>
+        <w:spacing w:line="276" w:lineRule="auto"/>
+        <w:jc w:val="both"/>
+      </w:pPr>
+      <w:r>
+        <w:t xml:space="preserve">The results indicate that blockchain technology is highly suitable for land registry applications where security, transparency, and trust are critical. By decentralizing land records, </w:t>
+      </w:r>
+      <w:proofErr w:type="spellStart"/>
+      <w:r>
+        <w:t>TerraLedger</w:t>
+      </w:r>
+      <w:proofErr w:type="spellEnd"/>
+      <w:r>
+        <w:t xml:space="preserve"> eliminates the risks associated with centralized databases, such as single points of failure and unauthorized data manipulation.</w:t>
+      </w:r>
+    </w:p>
+    <w:p>
+      <w:pPr>
+        <w:pStyle w:val="NormalWeb"/>
+        <w:spacing w:line="276" w:lineRule="auto"/>
+        <w:jc w:val="both"/>
+      </w:pPr>
+    </w:p>
+    <w:p>
+      <w:pPr>
+        <w:pStyle w:val="NormalWeb"/>
+        <w:spacing w:line="276" w:lineRule="auto"/>
+        <w:jc w:val="both"/>
+      </w:pPr>
+      <w:r>
+        <w:t>Smart contracts played a crucial role in automating property registration and ownership transfer processes. The predefined rules embedded within the contracts ensured that transactions were executed only when all conditions were satisfied, thereby reducing human intervention and potential errors.</w:t>
+      </w:r>
+    </w:p>
+    <w:p>
+      <w:pPr>
+        <w:pStyle w:val="NormalWeb"/>
+        <w:spacing w:line="276" w:lineRule="auto"/>
+        <w:jc w:val="both"/>
+      </w:pPr>
+    </w:p>
+    <w:p>
+      <w:pPr>
+        <w:pStyle w:val="NormalWeb"/>
+        <w:spacing w:line="276" w:lineRule="auto"/>
+        <w:jc w:val="both"/>
+      </w:pPr>
+      <w:r>
+        <w:t>From a usability perspective, the integration of a web-based frontend with wallet-based authentication made the system accessible even to users with limited technical knowledge. However, the reliance on blockchain transactions introduced minor delays due to confirmation times, which is an inherent characteristic of blockchain networks.</w:t>
+      </w:r>
+    </w:p>
+    <w:p>
+      <w:pPr>
+        <w:pStyle w:val="NormalWeb"/>
+        <w:spacing w:line="276" w:lineRule="auto"/>
+        <w:jc w:val="both"/>
+      </w:pPr>
+    </w:p>
+    <w:p>
+      <w:pPr>
+        <w:pStyle w:val="NormalWeb"/>
+        <w:spacing w:line="276" w:lineRule="auto"/>
+        <w:jc w:val="both"/>
+      </w:pPr>
+      <w:r>
+        <w:t xml:space="preserve">Although the system was tested in a local blockchain environment, the results demonstrate its potential scalability and applicability in real-world scenarios. With further optimization and integration with public blockchain networks and legal frameworks, </w:t>
+      </w:r>
+      <w:proofErr w:type="spellStart"/>
+      <w:r>
+        <w:t>TerraLedger</w:t>
+      </w:r>
+      <w:proofErr w:type="spellEnd"/>
+      <w:r>
+        <w:t xml:space="preserve"> can serve as a reliable solution for modern land registry systems.</w:t>
+      </w:r>
+    </w:p>
+    <w:p>
+      <w:pPr>
+        <w:pStyle w:val="NormalWeb"/>
+        <w:spacing w:line="360" w:lineRule="auto"/>
+      </w:pPr>
+    </w:p>
+    <w:p>
+      <w:pPr>
+        <w:pStyle w:val="NormalWeb"/>
+        <w:spacing w:line="276" w:lineRule="auto"/>
+        <w:jc w:val="both"/>
+        <w:rPr>
+          <w:b/>
+          <w:bCs/>
+        </w:rPr>
+      </w:pPr>
+      <w:r>
+        <w:rPr>
+          <w:b/>
+          <w:bCs/>
+        </w:rPr>
+        <w:t xml:space="preserve"> </w:t>
+      </w:r>
+    </w:p>
+    <w:p>
+      <w:pPr>
+        <w:pStyle w:val="NormalWeb"/>
+        <w:spacing w:line="276" w:lineRule="auto"/>
+        <w:jc w:val="both"/>
+      </w:pPr>
+    </w:p>
+    <w:p>
+      <w:pPr>
+        <w:pStyle w:val="NormalWeb"/>
+        <w:spacing w:line="276" w:lineRule="auto"/>
+      </w:pPr>
+    </w:p>
+    <w:p>
+      <w:pPr>
+        <w:spacing w:line="276" w:lineRule="auto"/>
+        <w:jc w:val="both"/>
+        <w:rPr>
+          <w:rFonts w:ascii="Times New Roman" w:hAnsi="Times New Roman" w:cs="Times New Roman"/>
+          <w:sz w:val="24"/>
+          <w:szCs w:val="24"/>
+        </w:rPr>
+      </w:pPr>
+    </w:p>
+    <w:p>
+      <w:pPr>
+        <w:spacing w:line="276" w:lineRule="auto"/>
+        <w:jc w:val="both"/>
+        <w:rPr>
+          <w:rFonts w:ascii="Times New Roman" w:hAnsi="Times New Roman" w:cs="Times New Roman"/>
+          <w:sz w:val="24"/>
+          <w:szCs w:val="24"/>
+        </w:rPr>
+      </w:pPr>
+    </w:p>
+    <w:p>
+      <w:pPr>
+        <w:spacing w:line="276" w:lineRule="auto"/>
+        <w:jc w:val="both"/>
+        <w:rPr>
+          <w:rFonts w:ascii="Times New Roman" w:hAnsi="Times New Roman" w:cs="Times New Roman"/>
+          <w:sz w:val="24"/>
+          <w:szCs w:val="24"/>
+        </w:rPr>
+      </w:pPr>
+    </w:p>
+    <w:p>
+      <w:pPr>
+        <w:spacing w:line="276" w:lineRule="auto"/>
+        <w:jc w:val="both"/>
+        <w:rPr>
+          <w:rFonts w:ascii="Times New Roman" w:hAnsi="Times New Roman" w:cs="Times New Roman"/>
+          <w:sz w:val="24"/>
+          <w:szCs w:val="24"/>
+        </w:rPr>
+      </w:pPr>
+    </w:p>
+    <w:p>
+      <w:pPr>
+        <w:spacing w:line="276" w:lineRule="auto"/>
+        <w:jc w:val="both"/>
+        <w:rPr>
+          <w:rFonts w:ascii="Times New Roman" w:hAnsi="Times New Roman" w:cs="Times New Roman"/>
+          <w:sz w:val="24"/>
+          <w:szCs w:val="24"/>
+        </w:rPr>
+      </w:pPr>
+    </w:p>
+    <w:p>
+      <w:pPr>
+        <w:pBdr>
+          <w:bottom w:val="single" w:sz="12" w:space="1" w:color="auto"/>
+        </w:pBdr>
+        <w:spacing w:line="276" w:lineRule="auto"/>
+        <w:jc w:val="both"/>
+        <w:rPr>
+          <w:rFonts w:ascii="Times New Roman" w:hAnsi="Times New Roman" w:cs="Times New Roman"/>
+          <w:b/>
+          <w:bCs/>
+          <w:sz w:val="24"/>
+          <w:szCs w:val="24"/>
+        </w:rPr>
+      </w:pPr>
+    </w:p>
+    <w:p>
+      <w:pPr>
+        <w:pBdr>
+          <w:bottom w:val="single" w:sz="12" w:space="1" w:color="auto"/>
+        </w:pBdr>
+        <w:spacing w:line="276" w:lineRule="auto"/>
+        <w:jc w:val="both"/>
+        <w:rPr>
+          <w:rFonts w:ascii="Times New Roman" w:hAnsi="Times New Roman" w:cs="Times New Roman"/>
+          <w:b/>
+          <w:bCs/>
+          <w:sz w:val="24"/>
+          <w:szCs w:val="24"/>
+        </w:rPr>
+      </w:pPr>
+      <w:r>
+        <w:rPr>
+          <w:rFonts w:ascii="Times New Roman" w:hAnsi="Times New Roman" w:cs="Times New Roman"/>
+          <w:b/>
+          <w:bCs/>
+          <w:sz w:val="24"/>
+          <w:szCs w:val="24"/>
+        </w:rPr>
+        <w:t>6. CONCLUSION AND FUTURE WORKS</w:t>
+      </w:r>
+    </w:p>
+    <w:p>
+      <w:pPr>
+        <w:spacing w:line="276" w:lineRule="auto"/>
+        <w:jc w:val="both"/>
+        <w:rPr>
+          <w:rFonts w:ascii="Times New Roman" w:hAnsi="Times New Roman" w:cs="Times New Roman"/>
+          <w:b/>
+          <w:bCs/>
+          <w:sz w:val="24"/>
+          <w:szCs w:val="24"/>
+        </w:rPr>
+      </w:pPr>
+    </w:p>
+    <w:p>
+      <w:pPr>
+        <w:spacing w:line="276" w:lineRule="auto"/>
+        <w:jc w:val="both"/>
+        <w:rPr>
+          <w:rFonts w:ascii="Times New Roman" w:hAnsi="Times New Roman" w:cs="Times New Roman"/>
+          <w:b/>
+          <w:bCs/>
+          <w:sz w:val="24"/>
+          <w:szCs w:val="24"/>
+          <w:u w:val="single"/>
+        </w:rPr>
+      </w:pPr>
+      <w:r>
+        <w:rPr>
+          <w:rFonts w:ascii="Times New Roman" w:hAnsi="Times New Roman" w:cs="Times New Roman"/>
+          <w:b/>
+          <w:bCs/>
+          <w:sz w:val="24"/>
+          <w:szCs w:val="24"/>
+          <w:u w:val="single"/>
+        </w:rPr>
+        <w:t>6.1 CONCLUSION</w:t>
+      </w:r>
+    </w:p>
+    <w:p>
+      <w:pPr>
+        <w:pStyle w:val="NormalWeb"/>
+        <w:spacing w:line="276" w:lineRule="auto"/>
+        <w:jc w:val="both"/>
+      </w:pPr>
+      <w:r>
+        <w:t xml:space="preserve">This project presented </w:t>
+      </w:r>
+      <w:proofErr w:type="spellStart"/>
+      <w:r>
+        <w:rPr>
+          <w:rStyle w:val="Strong"/>
+          <w:rFonts w:eastAsiaTheme="majorEastAsia"/>
+        </w:rPr>
+        <w:t>TerraLedger</w:t>
+      </w:r>
+      <w:proofErr w:type="spellEnd"/>
+      <w:r>
+        <w:t>, a Blockchain-Based Land Registry System designed to address the limitations of traditional and centralized land record management systems. By leveraging blockchain technology and smart contracts, the system ensures secure, transparent, and tamper-resistant storage of land ownership records. The decentralized nature of the blockchain eliminates the risks associated with data manipulation, unauthorized access, and single points of failure.</w:t>
+      </w:r>
+    </w:p>
+    <w:p>
+      <w:pPr>
+        <w:pStyle w:val="NormalWeb"/>
+        <w:spacing w:line="276" w:lineRule="auto"/>
+        <w:jc w:val="both"/>
+      </w:pPr>
+    </w:p>
+    <w:p>
+      <w:pPr>
+        <w:pStyle w:val="NormalWeb"/>
+        <w:spacing w:line="276" w:lineRule="auto"/>
+        <w:jc w:val="both"/>
+      </w:pPr>
+      <w:r>
+        <w:t>The implementation successfully demonstrated automated property registration and ownership transfer through smart contracts, reducing the need for intermediaries and manual intervention. Wallet-based authentication further enhanced system security by ensuring that only authorized users could initiate and approve transactions. The integration of a modern web-based frontend made the system user-friendly and accessible, even for non-technical users.</w:t>
+      </w:r>
+    </w:p>
+    <w:p>
+      <w:pPr>
+        <w:pStyle w:val="NormalWeb"/>
+        <w:spacing w:line="276" w:lineRule="auto"/>
+        <w:jc w:val="both"/>
+      </w:pPr>
+    </w:p>
+    <w:p>
+      <w:pPr>
+        <w:pStyle w:val="NormalWeb"/>
+        <w:spacing w:line="276" w:lineRule="auto"/>
+        <w:jc w:val="both"/>
+      </w:pPr>
+      <w:r>
+        <w:t xml:space="preserve">Overall, </w:t>
+      </w:r>
+      <w:proofErr w:type="spellStart"/>
+      <w:r>
+        <w:t>TerraLedger</w:t>
+      </w:r>
+      <w:proofErr w:type="spellEnd"/>
+      <w:r>
+        <w:t xml:space="preserve"> validates the practical applicability of blockchain technology in land registry systems and highlights its potential to improve efficiency, trust, and reliability in property management processes.</w:t>
+      </w:r>
+    </w:p>
+    <w:p>
+      <w:pPr>
+        <w:spacing w:line="276" w:lineRule="auto"/>
+        <w:jc w:val="both"/>
+        <w:rPr>
+          <w:rFonts w:ascii="Times New Roman" w:hAnsi="Times New Roman" w:cs="Times New Roman"/>
+          <w:sz w:val="24"/>
+          <w:szCs w:val="24"/>
+        </w:rPr>
+      </w:pPr>
+    </w:p>
+    <w:p>
+      <w:pPr>
+        <w:spacing w:line="276" w:lineRule="auto"/>
+        <w:jc w:val="both"/>
+        <w:rPr>
+          <w:rFonts w:ascii="Times New Roman" w:hAnsi="Times New Roman" w:cs="Times New Roman"/>
+          <w:b/>
+          <w:bCs/>
+          <w:sz w:val="24"/>
+          <w:szCs w:val="24"/>
+          <w:u w:val="single"/>
+        </w:rPr>
+      </w:pPr>
+    </w:p>
+    <w:p>
+      <w:pPr>
+        <w:spacing w:line="276" w:lineRule="auto"/>
+        <w:jc w:val="both"/>
+        <w:rPr>
+          <w:rFonts w:ascii="Times New Roman" w:hAnsi="Times New Roman" w:cs="Times New Roman"/>
+          <w:b/>
+          <w:bCs/>
+          <w:sz w:val="24"/>
+          <w:szCs w:val="24"/>
+          <w:u w:val="single"/>
+        </w:rPr>
+      </w:pPr>
+    </w:p>
+    <w:p>
+      <w:pPr>
+        <w:spacing w:line="276" w:lineRule="auto"/>
+        <w:jc w:val="both"/>
+        <w:rPr>
+          <w:rFonts w:ascii="Times New Roman" w:hAnsi="Times New Roman" w:cs="Times New Roman"/>
+          <w:b/>
+          <w:bCs/>
+          <w:sz w:val="24"/>
+          <w:szCs w:val="24"/>
+          <w:u w:val="single"/>
+        </w:rPr>
+      </w:pPr>
+    </w:p>
+    <w:p>
+      <w:pPr>
+        <w:spacing w:line="276" w:lineRule="auto"/>
+        <w:jc w:val="both"/>
+        <w:rPr>
+          <w:rFonts w:ascii="Times New Roman" w:hAnsi="Times New Roman" w:cs="Times New Roman"/>
+          <w:b/>
+          <w:bCs/>
+          <w:sz w:val="24"/>
+          <w:szCs w:val="24"/>
+          <w:u w:val="single"/>
+        </w:rPr>
+      </w:pPr>
+    </w:p>
+    <w:p>
+      <w:pPr>
+        <w:spacing w:line="276" w:lineRule="auto"/>
+        <w:jc w:val="both"/>
+        <w:rPr>
+          <w:rFonts w:ascii="Times New Roman" w:hAnsi="Times New Roman" w:cs="Times New Roman"/>
+          <w:b/>
+          <w:bCs/>
+          <w:sz w:val="24"/>
+          <w:szCs w:val="24"/>
+          <w:u w:val="single"/>
+        </w:rPr>
+      </w:pPr>
+    </w:p>
+    <w:p>
+      <w:pPr>
+        <w:spacing w:line="276" w:lineRule="auto"/>
+        <w:jc w:val="both"/>
+        <w:rPr>
+          <w:rFonts w:ascii="Times New Roman" w:hAnsi="Times New Roman" w:cs="Times New Roman"/>
+          <w:b/>
+          <w:bCs/>
+          <w:sz w:val="24"/>
+          <w:szCs w:val="24"/>
+          <w:u w:val="single"/>
+        </w:rPr>
+      </w:pPr>
+    </w:p>
+    <w:p>
+      <w:pPr>
+        <w:spacing w:line="276" w:lineRule="auto"/>
+        <w:jc w:val="both"/>
+        <w:rPr>
+          <w:rFonts w:ascii="Times New Roman" w:hAnsi="Times New Roman" w:cs="Times New Roman"/>
+          <w:b/>
+          <w:bCs/>
+          <w:sz w:val="24"/>
+          <w:szCs w:val="24"/>
+          <w:u w:val="single"/>
+        </w:rPr>
+      </w:pPr>
+    </w:p>
+    <w:p>
+      <w:pPr>
+        <w:spacing w:line="276" w:lineRule="auto"/>
+        <w:jc w:val="both"/>
+        <w:rPr>
+          <w:rFonts w:ascii="Times New Roman" w:hAnsi="Times New Roman" w:cs="Times New Roman"/>
+          <w:b/>
+          <w:bCs/>
+          <w:sz w:val="24"/>
+          <w:szCs w:val="24"/>
+          <w:u w:val="single"/>
+        </w:rPr>
+      </w:pPr>
+    </w:p>
+    <w:p>
+      <w:pPr>
+        <w:spacing w:line="276" w:lineRule="auto"/>
+        <w:jc w:val="both"/>
+        <w:rPr>
+          <w:rFonts w:ascii="Times New Roman" w:hAnsi="Times New Roman" w:cs="Times New Roman"/>
+          <w:b/>
+          <w:bCs/>
+          <w:sz w:val="24"/>
+          <w:szCs w:val="24"/>
+          <w:u w:val="single"/>
+        </w:rPr>
+      </w:pPr>
+    </w:p>
+    <w:p>
+      <w:pPr>
+        <w:spacing w:line="276" w:lineRule="auto"/>
+        <w:jc w:val="both"/>
+        <w:rPr>
+          <w:rFonts w:ascii="Times New Roman" w:hAnsi="Times New Roman" w:cs="Times New Roman"/>
+          <w:b/>
+          <w:bCs/>
+          <w:sz w:val="24"/>
+          <w:szCs w:val="24"/>
+          <w:u w:val="single"/>
+        </w:rPr>
+      </w:pPr>
+    </w:p>
+    <w:p>
+      <w:pPr>
+        <w:spacing w:line="276" w:lineRule="auto"/>
+        <w:jc w:val="both"/>
+        <w:rPr>
+          <w:rFonts w:ascii="Times New Roman" w:hAnsi="Times New Roman" w:cs="Times New Roman"/>
+          <w:b/>
+          <w:bCs/>
+          <w:sz w:val="24"/>
+          <w:szCs w:val="24"/>
+          <w:u w:val="single"/>
+        </w:rPr>
+      </w:pPr>
+    </w:p>
+    <w:p>
+      <w:pPr>
+        <w:spacing w:line="276" w:lineRule="auto"/>
+        <w:jc w:val="both"/>
+        <w:rPr>
+          <w:rFonts w:ascii="Times New Roman" w:hAnsi="Times New Roman" w:cs="Times New Roman"/>
+          <w:b/>
+          <w:bCs/>
+          <w:sz w:val="24"/>
+          <w:szCs w:val="24"/>
+          <w:u w:val="single"/>
+        </w:rPr>
+      </w:pPr>
+      <w:r>
+        <w:rPr>
+          <w:rFonts w:ascii="Times New Roman" w:hAnsi="Times New Roman" w:cs="Times New Roman"/>
+          <w:b/>
+          <w:bCs/>
+          <w:sz w:val="24"/>
+          <w:szCs w:val="24"/>
+          <w:u w:val="single"/>
+        </w:rPr>
+        <w:t xml:space="preserve">6.2 FUTURE WORKS </w:t>
+      </w:r>
+    </w:p>
+    <w:p>
+      <w:pPr>
+        <w:pStyle w:val="NormalWeb"/>
+        <w:spacing w:line="276" w:lineRule="auto"/>
+      </w:pPr>
+      <w:r>
+        <w:t xml:space="preserve">While </w:t>
+      </w:r>
+      <w:proofErr w:type="spellStart"/>
+      <w:r>
+        <w:t>TerraLedger</w:t>
+      </w:r>
+      <w:proofErr w:type="spellEnd"/>
+      <w:r>
+        <w:t xml:space="preserve"> achieves its core objectives, several enhancements can be considered to improve its functionality and real-world applicability in the future:</w:t>
+      </w:r>
+    </w:p>
+    <w:p>
+      <w:pPr>
+        <w:pStyle w:val="NormalWeb"/>
+        <w:numPr>
+          <w:ilvl w:val="0"/>
+          <w:numId w:val="7"/>
+        </w:numPr>
+        <w:spacing w:line="276" w:lineRule="auto"/>
+      </w:pPr>
+      <w:r>
+        <w:rPr>
+          <w:rStyle w:val="Strong"/>
+          <w:rFonts w:eastAsiaTheme="majorEastAsia"/>
+        </w:rPr>
+        <w:t>Integration with Government Systems:</w:t>
+      </w:r>
+      <w:r>
+        <w:br/>
+        <w:t>The system can be integrated with official land administration authorities to enable legally binding property registration and verification.</w:t>
+      </w:r>
+    </w:p>
+    <w:p>
+      <w:pPr>
+        <w:pStyle w:val="NormalWeb"/>
+        <w:numPr>
+          <w:ilvl w:val="0"/>
+          <w:numId w:val="7"/>
+        </w:numPr>
+        <w:spacing w:line="276" w:lineRule="auto"/>
+      </w:pPr>
+      <w:r>
+        <w:rPr>
+          <w:rStyle w:val="Strong"/>
+          <w:rFonts w:eastAsiaTheme="majorEastAsia"/>
+        </w:rPr>
+        <w:t>Deployment on Public Blockchain Networks:</w:t>
+      </w:r>
+      <w:r>
+        <w:br/>
+        <w:t>Future versions may be deployed on public or consortium blockchain networks to improve scalability and accessibility.</w:t>
+      </w:r>
+    </w:p>
+    <w:p>
+      <w:pPr>
+        <w:pStyle w:val="NormalWeb"/>
+        <w:numPr>
+          <w:ilvl w:val="0"/>
+          <w:numId w:val="7"/>
+        </w:numPr>
+        <w:spacing w:line="276" w:lineRule="auto"/>
+      </w:pPr>
+      <w:r>
+        <w:rPr>
+          <w:rStyle w:val="Strong"/>
+          <w:rFonts w:eastAsiaTheme="majorEastAsia"/>
+        </w:rPr>
+        <w:t>Enhanced Security Mechanisms:</w:t>
+      </w:r>
+      <w:r>
+        <w:br/>
+        <w:t>Additional security features such as multi-signature approvals and biometric verification can be incorporated for high-value transactions.</w:t>
+      </w:r>
+    </w:p>
+    <w:p>
+      <w:pPr>
+        <w:pStyle w:val="NormalWeb"/>
+        <w:numPr>
+          <w:ilvl w:val="0"/>
+          <w:numId w:val="7"/>
+        </w:numPr>
+        <w:spacing w:line="276" w:lineRule="auto"/>
+      </w:pPr>
+      <w:r>
+        <w:rPr>
+          <w:rStyle w:val="Strong"/>
+          <w:rFonts w:eastAsiaTheme="majorEastAsia"/>
+        </w:rPr>
+        <w:t>Advanced Search and Analytics:</w:t>
+      </w:r>
+      <w:r>
+        <w:br/>
+        <w:t xml:space="preserve">Analytical tools and advanced search features can be added to </w:t>
+      </w:r>
+      <w:proofErr w:type="spellStart"/>
+      <w:r>
+        <w:t>analyze</w:t>
+      </w:r>
+      <w:proofErr w:type="spellEnd"/>
+      <w:r>
+        <w:t xml:space="preserve"> land ownership trends and transaction history.</w:t>
+      </w:r>
+    </w:p>
+    <w:p>
+      <w:pPr>
+        <w:pStyle w:val="NormalWeb"/>
+        <w:numPr>
+          <w:ilvl w:val="0"/>
+          <w:numId w:val="7"/>
+        </w:numPr>
+        <w:spacing w:line="276" w:lineRule="auto"/>
+      </w:pPr>
+      <w:r>
+        <w:rPr>
+          <w:rStyle w:val="Strong"/>
+          <w:rFonts w:eastAsiaTheme="majorEastAsia"/>
+        </w:rPr>
+        <w:t>Legal and Regulatory Compliance:</w:t>
+      </w:r>
+      <w:r>
+        <w:br/>
+        <w:t>Smart contracts can be enhanced to comply with regional land laws and regulatory frameworks.</w:t>
+      </w:r>
+    </w:p>
+    <w:p>
+      <w:pPr>
+        <w:pStyle w:val="NormalWeb"/>
+        <w:numPr>
+          <w:ilvl w:val="0"/>
+          <w:numId w:val="7"/>
+        </w:numPr>
+        <w:spacing w:line="276" w:lineRule="auto"/>
+      </w:pPr>
+      <w:r>
+        <w:rPr>
+          <w:rStyle w:val="Strong"/>
+          <w:rFonts w:eastAsiaTheme="majorEastAsia"/>
+        </w:rPr>
+        <w:t>Mobile Application Support:</w:t>
+      </w:r>
+      <w:r>
+        <w:br/>
+        <w:t>A mobile-based application can be developed to increase accessibility and user adoption.</w:t>
+      </w:r>
+    </w:p>
+    <w:p>
+      <w:pPr>
+        <w:pStyle w:val="NormalWeb"/>
+        <w:spacing w:line="276" w:lineRule="auto"/>
+      </w:pPr>
+      <w:r>
+        <w:t xml:space="preserve">These future enhancements can further strengthen </w:t>
+      </w:r>
+      <w:proofErr w:type="spellStart"/>
+      <w:r>
+        <w:t>TerraLedger</w:t>
+      </w:r>
+      <w:proofErr w:type="spellEnd"/>
+      <w:r>
+        <w:t xml:space="preserve"> and enable its adoption as a comprehensive and scalable solution for modern land registry systems.</w:t>
+      </w:r>
+    </w:p>
+    <w:p>
+      <w:pPr>
+        <w:spacing w:line="276" w:lineRule="auto"/>
+        <w:jc w:val="both"/>
+        <w:rPr>
+          <w:rFonts w:ascii="Times New Roman" w:hAnsi="Times New Roman" w:cs="Times New Roman"/>
+          <w:b/>
+          <w:bCs/>
+          <w:sz w:val="24"/>
+          <w:szCs w:val="24"/>
+          <w:u w:val="single"/>
+        </w:rPr>
+      </w:pPr>
+    </w:p>
+    <w:p>
+      <w:pPr>
+        <w:spacing w:line="276" w:lineRule="auto"/>
+        <w:jc w:val="both"/>
+        <w:rPr>
+          <w:rFonts w:ascii="Times New Roman" w:hAnsi="Times New Roman" w:cs="Times New Roman"/>
+          <w:b/>
+          <w:bCs/>
+          <w:sz w:val="24"/>
+          <w:szCs w:val="24"/>
+          <w:u w:val="single"/>
+        </w:rPr>
+      </w:pPr>
+    </w:p>
+    <w:p>
+      <w:pPr>
+        <w:spacing w:line="276" w:lineRule="auto"/>
+        <w:jc w:val="both"/>
+        <w:rPr>
+          <w:rFonts w:ascii="Times New Roman" w:hAnsi="Times New Roman" w:cs="Times New Roman"/>
+          <w:b/>
+          <w:bCs/>
+          <w:sz w:val="24"/>
+          <w:szCs w:val="24"/>
+          <w:u w:val="single"/>
+        </w:rPr>
+      </w:pPr>
+    </w:p>
+    <w:p>
+      <w:pPr>
+        <w:spacing w:line="276" w:lineRule="auto"/>
+        <w:jc w:val="both"/>
+        <w:rPr>
+          <w:rFonts w:ascii="Times New Roman" w:hAnsi="Times New Roman" w:cs="Times New Roman"/>
+          <w:b/>
+          <w:bCs/>
+          <w:sz w:val="24"/>
+          <w:szCs w:val="24"/>
+          <w:u w:val="single"/>
+        </w:rPr>
+      </w:pPr>
+    </w:p>
+    <w:p>
+      <w:pPr>
+        <w:spacing w:line="276" w:lineRule="auto"/>
+        <w:jc w:val="both"/>
+        <w:rPr>
+          <w:rFonts w:ascii="Times New Roman" w:hAnsi="Times New Roman" w:cs="Times New Roman"/>
+          <w:b/>
+          <w:bCs/>
+          <w:sz w:val="24"/>
+          <w:szCs w:val="24"/>
+          <w:u w:val="single"/>
+        </w:rPr>
+      </w:pPr>
+    </w:p>
+    <w:p>
+      <w:pPr>
+        <w:spacing w:line="276" w:lineRule="auto"/>
+        <w:jc w:val="both"/>
+        <w:rPr>
+          <w:rFonts w:ascii="Times New Roman" w:hAnsi="Times New Roman" w:cs="Times New Roman"/>
+          <w:b/>
+          <w:bCs/>
+          <w:sz w:val="24"/>
+          <w:szCs w:val="24"/>
+          <w:u w:val="single"/>
+        </w:rPr>
+      </w:pPr>
+    </w:p>
+    <w:p>
+      <w:pPr>
+        <w:spacing w:line="276" w:lineRule="auto"/>
+        <w:jc w:val="both"/>
+        <w:rPr>
+          <w:rFonts w:ascii="Times New Roman" w:hAnsi="Times New Roman" w:cs="Times New Roman"/>
+          <w:b/>
+          <w:bCs/>
+          <w:sz w:val="24"/>
+          <w:szCs w:val="24"/>
+          <w:u w:val="single"/>
+        </w:rPr>
+      </w:pPr>
+    </w:p>
+    <w:p>
+      <w:pPr>
+        <w:spacing w:line="276" w:lineRule="auto"/>
+        <w:jc w:val="both"/>
+        <w:rPr>
+          <w:rFonts w:ascii="Times New Roman" w:hAnsi="Times New Roman" w:cs="Times New Roman"/>
+          <w:b/>
+          <w:bCs/>
+          <w:sz w:val="24"/>
+          <w:szCs w:val="24"/>
+          <w:u w:val="single"/>
+        </w:rPr>
+      </w:pPr>
+    </w:p>
+    <w:p>
+      <w:pPr>
+        <w:spacing w:line="276" w:lineRule="auto"/>
+        <w:jc w:val="both"/>
+        <w:rPr>
+          <w:rFonts w:ascii="Times New Roman" w:hAnsi="Times New Roman" w:cs="Times New Roman"/>
+          <w:b/>
+          <w:bCs/>
+          <w:sz w:val="24"/>
+          <w:szCs w:val="24"/>
+          <w:u w:val="single"/>
+        </w:rPr>
+      </w:pPr>
+    </w:p>
+    <w:p>
+      <w:pPr>
+        <w:spacing w:line="276" w:lineRule="auto"/>
+        <w:jc w:val="both"/>
+        <w:rPr>
+          <w:rFonts w:ascii="Times New Roman" w:hAnsi="Times New Roman" w:cs="Times New Roman"/>
+          <w:b/>
+          <w:bCs/>
+          <w:sz w:val="24"/>
+          <w:szCs w:val="24"/>
+          <w:u w:val="single"/>
+        </w:rPr>
+      </w:pPr>
+    </w:p>
+    <w:p>
+      <w:pPr>
+        <w:spacing w:line="276" w:lineRule="auto"/>
+        <w:jc w:val="both"/>
+        <w:rPr>
+          <w:rFonts w:ascii="Times New Roman" w:hAnsi="Times New Roman" w:cs="Times New Roman"/>
+          <w:b/>
+          <w:bCs/>
+          <w:sz w:val="24"/>
+          <w:szCs w:val="24"/>
+          <w:u w:val="single"/>
+        </w:rPr>
+      </w:pPr>
+    </w:p>
+    <w:p>
+      <w:pPr>
+        <w:spacing w:line="276" w:lineRule="auto"/>
+        <w:jc w:val="both"/>
+        <w:rPr>
+          <w:rFonts w:ascii="Times New Roman" w:hAnsi="Times New Roman" w:cs="Times New Roman"/>
+          <w:b/>
+          <w:bCs/>
+          <w:sz w:val="24"/>
+          <w:szCs w:val="24"/>
+          <w:u w:val="single"/>
+        </w:rPr>
+      </w:pPr>
+    </w:p>
+    <w:p>
+      <w:pPr>
+        <w:pStyle w:val="Heading2"/>
+        <w:pBdr>
+          <w:bottom w:val="single" w:sz="12" w:space="1" w:color="auto"/>
+        </w:pBdr>
+        <w:rPr>
+          <w:rStyle w:val="Strong"/>
+          <w:rFonts w:ascii="Times New Roman" w:hAnsi="Times New Roman" w:cs="Times New Roman"/>
+          <w:color w:val="auto"/>
+        </w:rPr>
+      </w:pPr>
+      <w:r>
+        <w:rPr>
+          <w:rStyle w:val="Strong"/>
+          <w:rFonts w:ascii="Times New Roman" w:hAnsi="Times New Roman" w:cs="Times New Roman"/>
+          <w:color w:val="auto"/>
+        </w:rPr>
+        <w:t>REFERENCES</w:t>
+      </w:r>
+    </w:p>
+    <w:p>
+      <w:pPr>
+        <w:rPr>
+          <w:rFonts w:ascii="Times New Roman" w:hAnsi="Times New Roman" w:cs="Times New Roman"/>
+        </w:rPr>
+      </w:pPr>
+    </w:p>
+    <w:p>
+      <w:pPr>
+        <w:pStyle w:val="NormalWeb"/>
+        <w:numPr>
+          <w:ilvl w:val="0"/>
+          <w:numId w:val="8"/>
+        </w:numPr>
+        <w:spacing w:line="480" w:lineRule="auto"/>
+        <w:jc w:val="both"/>
+      </w:pPr>
+      <w:r>
+        <w:t xml:space="preserve">Nakamoto, S., </w:t>
+      </w:r>
+      <w:r>
+        <w:rPr>
+          <w:rStyle w:val="Emphasis"/>
+          <w:rFonts w:eastAsiaTheme="majorEastAsia"/>
+        </w:rPr>
+        <w:t>Bitcoin: A Peer-to-Peer Electronic Cash System</w:t>
+      </w:r>
+      <w:r>
+        <w:t>, 2008.</w:t>
+      </w:r>
+    </w:p>
+    <w:p>
+      <w:pPr>
+        <w:pStyle w:val="NormalWeb"/>
+        <w:numPr>
+          <w:ilvl w:val="0"/>
+          <w:numId w:val="8"/>
+        </w:numPr>
+        <w:spacing w:line="480" w:lineRule="auto"/>
+        <w:jc w:val="both"/>
+      </w:pPr>
+      <w:r>
+        <w:t xml:space="preserve">Wood, G., </w:t>
+      </w:r>
+      <w:r>
+        <w:rPr>
+          <w:rStyle w:val="Emphasis"/>
+          <w:rFonts w:eastAsiaTheme="majorEastAsia"/>
+        </w:rPr>
+        <w:t>Ethereum: A Secure Decentralized Generalized Transaction Ledger</w:t>
+      </w:r>
+      <w:r>
+        <w:t>, Ethereum Project Yellow Paper, 2014.</w:t>
+      </w:r>
+    </w:p>
+    <w:p>
+      <w:pPr>
+        <w:pStyle w:val="NormalWeb"/>
+        <w:numPr>
+          <w:ilvl w:val="0"/>
+          <w:numId w:val="8"/>
+        </w:numPr>
+        <w:spacing w:line="480" w:lineRule="auto"/>
+        <w:jc w:val="both"/>
+      </w:pPr>
+      <w:r>
+        <w:t>Buterin, V., “A Next-Generation Smart Contract and Decentralized Application Platform,” Ethereum White Paper, 2013.</w:t>
+      </w:r>
+    </w:p>
+    <w:p>
+      <w:pPr>
+        <w:pStyle w:val="NormalWeb"/>
+        <w:numPr>
+          <w:ilvl w:val="0"/>
+          <w:numId w:val="8"/>
+        </w:numPr>
+        <w:spacing w:line="480" w:lineRule="auto"/>
+        <w:jc w:val="both"/>
+      </w:pPr>
+      <w:r>
+        <w:t xml:space="preserve">Christidis, K., &amp; </w:t>
+      </w:r>
+      <w:proofErr w:type="spellStart"/>
+      <w:r>
+        <w:t>Devetsikiotis</w:t>
+      </w:r>
+      <w:proofErr w:type="spellEnd"/>
+      <w:r>
+        <w:t xml:space="preserve">, M., “Blockchains and Smart Contracts for the Internet of Things,” </w:t>
+      </w:r>
+      <w:r>
+        <w:rPr>
+          <w:rStyle w:val="Emphasis"/>
+          <w:rFonts w:eastAsiaTheme="majorEastAsia"/>
+        </w:rPr>
+        <w:t>IEEE Access</w:t>
+      </w:r>
+      <w:r>
+        <w:t>, vol. 4, pp. 2292–2303, 2016.</w:t>
+      </w:r>
+    </w:p>
+    <w:p>
+      <w:pPr>
+        <w:pStyle w:val="NormalWeb"/>
+        <w:numPr>
+          <w:ilvl w:val="0"/>
+          <w:numId w:val="8"/>
+        </w:numPr>
+        <w:spacing w:line="480" w:lineRule="auto"/>
+        <w:jc w:val="both"/>
+      </w:pPr>
+      <w:r>
+        <w:t xml:space="preserve">Crosby, M., et al., “Blockchain Technology: Beyond Bitcoin,” </w:t>
+      </w:r>
+      <w:r>
+        <w:rPr>
+          <w:rStyle w:val="Emphasis"/>
+          <w:rFonts w:eastAsiaTheme="majorEastAsia"/>
+        </w:rPr>
+        <w:t>Applied Innovation Review</w:t>
+      </w:r>
+      <w:r>
+        <w:t>, no. 2, pp. 6–10, 2016.</w:t>
+      </w:r>
+    </w:p>
+    <w:p>
+      <w:pPr>
+        <w:pStyle w:val="NormalWeb"/>
+        <w:numPr>
+          <w:ilvl w:val="0"/>
+          <w:numId w:val="8"/>
+        </w:numPr>
+        <w:spacing w:line="480" w:lineRule="auto"/>
+        <w:jc w:val="both"/>
+      </w:pPr>
+      <w:r>
+        <w:t xml:space="preserve">Zheng, Z., Xie, S., Dai, H., Chen, X., &amp; Wang, H., “An Overview of Blockchain Technology: Architecture, Consensus, and Future Trends,” </w:t>
+      </w:r>
+      <w:r>
+        <w:rPr>
+          <w:rStyle w:val="Emphasis"/>
+          <w:rFonts w:eastAsiaTheme="majorEastAsia"/>
+        </w:rPr>
+        <w:t>IEEE International Congress on Big Data</w:t>
+      </w:r>
+      <w:r>
+        <w:t>, 2017.</w:t>
+      </w:r>
+    </w:p>
+    <w:p>
+      <w:pPr>
+        <w:pStyle w:val="NormalWeb"/>
+        <w:numPr>
+          <w:ilvl w:val="0"/>
+          <w:numId w:val="8"/>
+        </w:numPr>
+        <w:spacing w:line="480" w:lineRule="auto"/>
+        <w:jc w:val="both"/>
+      </w:pPr>
+      <w:r>
+        <w:t>Szabo, N., “Smart Contracts: Building Blocks for Digital Markets,” 1997.</w:t>
+      </w:r>
+    </w:p>
+    <w:p>
+      <w:pPr>
+        <w:pStyle w:val="NormalWeb"/>
+        <w:numPr>
+          <w:ilvl w:val="0"/>
+          <w:numId w:val="8"/>
+        </w:numPr>
+        <w:spacing w:line="480" w:lineRule="auto"/>
+        <w:jc w:val="both"/>
+      </w:pPr>
+      <w:r>
+        <w:t xml:space="preserve">Ethereum Foundation, </w:t>
+      </w:r>
+      <w:r>
+        <w:rPr>
+          <w:rStyle w:val="Emphasis"/>
+          <w:rFonts w:eastAsiaTheme="majorEastAsia"/>
+        </w:rPr>
+        <w:t>Solidity Documentation</w:t>
+      </w:r>
+      <w:r>
+        <w:t xml:space="preserve">, </w:t>
+      </w:r>
+      <w:hyperlink r:id="rId9" w:tgtFrame="_new" w:history="1">
+        <w:r>
+          <w:rPr>
+            <w:rStyle w:val="Hyperlink"/>
+            <w:rFonts w:eastAsiaTheme="majorEastAsia"/>
+            <w:color w:val="auto"/>
+          </w:rPr>
+          <w:t>https://docs.soliditylang.org/</w:t>
+        </w:r>
+      </w:hyperlink>
+    </w:p>
+    <w:p>
+      <w:pPr>
+        <w:pStyle w:val="NormalWeb"/>
+        <w:numPr>
+          <w:ilvl w:val="0"/>
+          <w:numId w:val="8"/>
+        </w:numPr>
+        <w:spacing w:line="480" w:lineRule="auto"/>
+        <w:jc w:val="both"/>
+      </w:pPr>
+      <w:r>
+        <w:t xml:space="preserve">Hardhat Documentation, </w:t>
+      </w:r>
+      <w:hyperlink r:id="rId10" w:tgtFrame="_new" w:history="1">
+        <w:r>
+          <w:rPr>
+            <w:rStyle w:val="Hyperlink"/>
+            <w:rFonts w:eastAsiaTheme="majorEastAsia"/>
+            <w:color w:val="auto"/>
+          </w:rPr>
+          <w:t>https://hardhat.org/docs</w:t>
+        </w:r>
+      </w:hyperlink>
+    </w:p>
+    <w:p>
+      <w:pPr>
+        <w:pStyle w:val="NormalWeb"/>
+        <w:numPr>
+          <w:ilvl w:val="0"/>
+          <w:numId w:val="8"/>
+        </w:numPr>
+        <w:spacing w:line="480" w:lineRule="auto"/>
+        <w:jc w:val="both"/>
+      </w:pPr>
+      <w:r>
+        <w:t xml:space="preserve">MetaMask Documentation, </w:t>
+      </w:r>
+      <w:hyperlink r:id="rId11" w:tgtFrame="_new" w:history="1">
+        <w:r>
+          <w:rPr>
+            <w:rStyle w:val="Hyperlink"/>
+            <w:rFonts w:eastAsiaTheme="majorEastAsia"/>
+            <w:color w:val="auto"/>
+          </w:rPr>
+          <w:t>https://docs.metamask.io/</w:t>
+        </w:r>
+      </w:hyperlink>
+    </w:p>
+    <w:p>
+      <w:pPr>
+        <w:pStyle w:val="NormalWeb"/>
+        <w:spacing w:line="480" w:lineRule="auto"/>
+        <w:jc w:val="both"/>
+      </w:pPr>
+    </w:p>
+    <w:p>
+      <w:pPr>
+        <w:pStyle w:val="NormalWeb"/>
+        <w:spacing w:line="480" w:lineRule="auto"/>
+        <w:jc w:val="both"/>
+      </w:pPr>
+    </w:p>
+    <w:p>
+      <w:pPr>
+        <w:pStyle w:val="NormalWeb"/>
+        <w:spacing w:line="480" w:lineRule="auto"/>
+        <w:jc w:val="both"/>
+      </w:pPr>
+    </w:p>
+    <w:p>
+      <w:pPr>
+        <w:pStyle w:val="NormalWeb"/>
+        <w:spacing w:line="480" w:lineRule="auto"/>
+        <w:jc w:val="both"/>
+      </w:pPr>
+    </w:p>
+    <w:p>
+      <w:pPr>
+        <w:pStyle w:val="NormalWeb"/>
+        <w:spacing w:line="480" w:lineRule="auto"/>
+        <w:jc w:val="both"/>
+      </w:pPr>
+    </w:p>
+    <w:p>
+      <w:pPr>
+        <w:pStyle w:val="Heading2"/>
+        <w:pBdr>
+          <w:bottom w:val="single" w:sz="12" w:space="1" w:color="auto"/>
+        </w:pBdr>
+        <w:rPr>
+          <w:rStyle w:val="Strong"/>
+          <w:rFonts w:ascii="Times New Roman" w:hAnsi="Times New Roman" w:cs="Times New Roman"/>
+          <w:color w:val="auto"/>
+        </w:rPr>
+      </w:pPr>
+      <w:r>
+        <w:rPr>
+          <w:rStyle w:val="Strong"/>
+          <w:rFonts w:ascii="Times New Roman" w:hAnsi="Times New Roman" w:cs="Times New Roman"/>
+          <w:color w:val="auto"/>
+        </w:rPr>
+        <w:t>APPENDICES</w:t>
+      </w:r>
+    </w:p>
+    <w:p>
+      <w:pPr>
+        <w:rPr>
+          <w:rFonts w:ascii="Times New Roman" w:hAnsi="Times New Roman" w:cs="Times New Roman"/>
+        </w:rPr>
+      </w:pPr>
+    </w:p>
+    <w:p>
+      <w:pPr>
+        <w:pStyle w:val="Heading3"/>
+        <w:jc w:val="both"/>
+        <w:rPr>
+          <w:rFonts w:ascii="Times New Roman" w:hAnsi="Times New Roman" w:cs="Times New Roman"/>
+          <w:color w:val="auto"/>
+          <w:u w:val="single"/>
+        </w:rPr>
+      </w:pPr>
+      <w:r>
+        <w:rPr>
+          <w:rStyle w:val="Strong"/>
+          <w:rFonts w:ascii="Times New Roman" w:hAnsi="Times New Roman" w:cs="Times New Roman"/>
+          <w:color w:val="auto"/>
+          <w:u w:val="single"/>
+        </w:rPr>
+        <w:t>Appendix A: System Requirements</w:t>
+      </w:r>
+    </w:p>
+    <w:p>
+      <w:pPr>
+        <w:pStyle w:val="NormalWeb"/>
+        <w:jc w:val="both"/>
+      </w:pPr>
+      <w:r>
+        <w:rPr>
+          <w:rStyle w:val="Strong"/>
+          <w:rFonts w:eastAsiaTheme="majorEastAsia"/>
+        </w:rPr>
+        <w:t>Hardware Requirements:</w:t>
+      </w:r>
+    </w:p>
+    <w:p>
+      <w:pPr>
+        <w:pStyle w:val="NormalWeb"/>
+        <w:numPr>
+          <w:ilvl w:val="0"/>
+          <w:numId w:val="9"/>
+        </w:numPr>
+        <w:jc w:val="both"/>
+      </w:pPr>
+      <w:r>
+        <w:t>Computer system with minimum 8 GB RAM</w:t>
+      </w:r>
+    </w:p>
+    <w:p>
+      <w:pPr>
+        <w:pStyle w:val="NormalWeb"/>
+        <w:numPr>
+          <w:ilvl w:val="0"/>
+          <w:numId w:val="9"/>
+        </w:numPr>
+        <w:jc w:val="both"/>
+      </w:pPr>
+      <w:r>
+        <w:t>Intel i5 or equivalent processor</w:t>
+      </w:r>
+    </w:p>
+    <w:p>
+      <w:pPr>
+        <w:pStyle w:val="NormalWeb"/>
+        <w:numPr>
+          <w:ilvl w:val="0"/>
+          <w:numId w:val="9"/>
+        </w:numPr>
+        <w:jc w:val="both"/>
+      </w:pPr>
+      <w:r>
+        <w:t>Stable internet connection</w:t>
+      </w:r>
+    </w:p>
+    <w:p>
+      <w:pPr>
+        <w:pStyle w:val="NormalWeb"/>
+        <w:jc w:val="both"/>
+      </w:pPr>
+      <w:r>
+        <w:rPr>
+          <w:rStyle w:val="Strong"/>
+          <w:rFonts w:eastAsiaTheme="majorEastAsia"/>
+        </w:rPr>
+        <w:t>Software Requirements:</w:t>
+      </w:r>
+    </w:p>
+    <w:p>
+      <w:pPr>
+        <w:pStyle w:val="NormalWeb"/>
+        <w:numPr>
+          <w:ilvl w:val="0"/>
+          <w:numId w:val="10"/>
+        </w:numPr>
+        <w:jc w:val="both"/>
+      </w:pPr>
+      <w:r>
+        <w:t>Operating System: Windows / Linux / macOS</w:t>
+      </w:r>
+    </w:p>
+    <w:p>
+      <w:pPr>
+        <w:pStyle w:val="NormalWeb"/>
+        <w:numPr>
+          <w:ilvl w:val="0"/>
+          <w:numId w:val="10"/>
+        </w:numPr>
+        <w:jc w:val="both"/>
+      </w:pPr>
+      <w:r>
+        <w:t xml:space="preserve">Node.js and </w:t>
+      </w:r>
+      <w:proofErr w:type="spellStart"/>
+      <w:r>
+        <w:t>npm</w:t>
+      </w:r>
+      <w:proofErr w:type="spellEnd"/>
+    </w:p>
+    <w:p>
+      <w:pPr>
+        <w:pStyle w:val="NormalWeb"/>
+        <w:numPr>
+          <w:ilvl w:val="0"/>
+          <w:numId w:val="10"/>
+        </w:numPr>
+        <w:jc w:val="both"/>
+      </w:pPr>
+      <w:r>
+        <w:t>Ethereum development environment</w:t>
+      </w:r>
+    </w:p>
+    <w:p>
+      <w:pPr>
+        <w:pStyle w:val="NormalWeb"/>
+        <w:numPr>
+          <w:ilvl w:val="0"/>
+          <w:numId w:val="10"/>
+        </w:numPr>
+        <w:jc w:val="both"/>
+      </w:pPr>
+      <w:r>
+        <w:t>Web browser with wallet extension support</w:t>
+      </w:r>
+    </w:p>
+    <w:p>
+      <w:pPr>
+        <w:pStyle w:val="NormalWeb"/>
+        <w:numPr>
+          <w:ilvl w:val="0"/>
+          <w:numId w:val="10"/>
+        </w:numPr>
+        <w:jc w:val="both"/>
+      </w:pPr>
+      <w:r>
+        <w:t>Code editor (e.g., Visual Studio Code)</w:t>
+      </w:r>
+    </w:p>
+    <w:p>
+      <w:pPr>
+        <w:jc w:val="both"/>
+        <w:rPr>
+          <w:rFonts w:ascii="Times New Roman" w:hAnsi="Times New Roman" w:cs="Times New Roman"/>
+        </w:rPr>
+      </w:pPr>
+    </w:p>
+    <w:p>
+      <w:pPr>
+        <w:pStyle w:val="Heading3"/>
+        <w:jc w:val="both"/>
+        <w:rPr>
+          <w:rFonts w:ascii="Times New Roman" w:hAnsi="Times New Roman" w:cs="Times New Roman"/>
+          <w:color w:val="auto"/>
+          <w:u w:val="single"/>
+        </w:rPr>
+      </w:pPr>
+      <w:r>
+        <w:rPr>
+          <w:rStyle w:val="Strong"/>
+          <w:rFonts w:ascii="Times New Roman" w:hAnsi="Times New Roman" w:cs="Times New Roman"/>
+          <w:color w:val="auto"/>
+          <w:u w:val="single"/>
+        </w:rPr>
+        <w:t>Appendix B: Development Tools and Technologies</w:t>
+      </w:r>
+    </w:p>
+    <w:p>
+      <w:pPr>
+        <w:pStyle w:val="NormalWeb"/>
+        <w:numPr>
+          <w:ilvl w:val="0"/>
+          <w:numId w:val="11"/>
+        </w:numPr>
+        <w:jc w:val="both"/>
+      </w:pPr>
+      <w:r>
+        <w:t>Programming Language: JavaScript, Solidity</w:t>
+      </w:r>
+    </w:p>
+    <w:p>
+      <w:pPr>
+        <w:pStyle w:val="NormalWeb"/>
+        <w:numPr>
+          <w:ilvl w:val="0"/>
+          <w:numId w:val="11"/>
+        </w:numPr>
+        <w:jc w:val="both"/>
+      </w:pPr>
+      <w:r>
+        <w:t>Frontend Framework: React with Vite</w:t>
+      </w:r>
+    </w:p>
+    <w:p>
+      <w:pPr>
+        <w:pStyle w:val="NormalWeb"/>
+        <w:numPr>
+          <w:ilvl w:val="0"/>
+          <w:numId w:val="11"/>
+        </w:numPr>
+        <w:jc w:val="both"/>
+      </w:pPr>
+      <w:r>
+        <w:t>Blockchain Platform: Ethereum</w:t>
+      </w:r>
+    </w:p>
+    <w:p>
+      <w:pPr>
+        <w:pStyle w:val="NormalWeb"/>
+        <w:numPr>
+          <w:ilvl w:val="0"/>
+          <w:numId w:val="11"/>
+        </w:numPr>
+        <w:jc w:val="both"/>
+      </w:pPr>
+      <w:r>
+        <w:t>Smart Contract Language: Solidity</w:t>
+      </w:r>
+    </w:p>
+    <w:p>
+      <w:pPr>
+        <w:pStyle w:val="NormalWeb"/>
+        <w:numPr>
+          <w:ilvl w:val="0"/>
+          <w:numId w:val="11"/>
+        </w:numPr>
+        <w:jc w:val="both"/>
+      </w:pPr>
+      <w:r>
+        <w:t>Development Framework: Hardhat</w:t>
+      </w:r>
+    </w:p>
+    <w:p>
+      <w:pPr>
+        <w:pStyle w:val="NormalWeb"/>
+        <w:numPr>
+          <w:ilvl w:val="0"/>
+          <w:numId w:val="11"/>
+        </w:numPr>
+        <w:jc w:val="both"/>
+      </w:pPr>
+      <w:r>
+        <w:t>Wallet Integration: MetaMask</w:t>
+      </w:r>
+    </w:p>
+    <w:p>
+      <w:pPr>
+        <w:pStyle w:val="NormalWeb"/>
+        <w:numPr>
+          <w:ilvl w:val="0"/>
+          <w:numId w:val="11"/>
+        </w:numPr>
+        <w:jc w:val="both"/>
+      </w:pPr>
+      <w:r>
+        <w:t>Version Control: Git and GitHub</w:t>
+      </w:r>
+    </w:p>
+    <w:p>
+      <w:pPr>
+        <w:jc w:val="both"/>
+        <w:rPr>
+          <w:rFonts w:ascii="Times New Roman" w:hAnsi="Times New Roman" w:cs="Times New Roman"/>
+        </w:rPr>
+      </w:pPr>
+    </w:p>
+    <w:p>
+      <w:pPr>
+        <w:pStyle w:val="Heading3"/>
+        <w:jc w:val="both"/>
+        <w:rPr>
+          <w:rFonts w:ascii="Times New Roman" w:hAnsi="Times New Roman" w:cs="Times New Roman"/>
+          <w:color w:val="auto"/>
+          <w:u w:val="single"/>
+        </w:rPr>
+      </w:pPr>
+      <w:r>
+        <w:rPr>
+          <w:rStyle w:val="Strong"/>
+          <w:rFonts w:ascii="Times New Roman" w:hAnsi="Times New Roman" w:cs="Times New Roman"/>
+          <w:color w:val="auto"/>
+          <w:u w:val="single"/>
+        </w:rPr>
+        <w:t>Appendix C: Sample Functional Flow</w:t>
+      </w:r>
+    </w:p>
+    <w:p>
+      <w:pPr>
+        <w:pStyle w:val="NormalWeb"/>
+        <w:numPr>
+          <w:ilvl w:val="0"/>
+          <w:numId w:val="12"/>
+        </w:numPr>
+        <w:jc w:val="both"/>
+      </w:pPr>
+      <w:r>
+        <w:t>Admin connects wallet and registers land details.</w:t>
+      </w:r>
+    </w:p>
+    <w:p>
+      <w:pPr>
+        <w:pStyle w:val="NormalWeb"/>
+        <w:numPr>
+          <w:ilvl w:val="0"/>
+          <w:numId w:val="12"/>
+        </w:numPr>
+        <w:jc w:val="both"/>
+      </w:pPr>
+      <w:r>
+        <w:t>Property data is stored securely on the blockchain.</w:t>
+      </w:r>
+    </w:p>
+    <w:p>
+      <w:pPr>
+        <w:pStyle w:val="NormalWeb"/>
+        <w:numPr>
+          <w:ilvl w:val="0"/>
+          <w:numId w:val="12"/>
+        </w:numPr>
+        <w:jc w:val="both"/>
+      </w:pPr>
+      <w:r>
+        <w:t>Owner connects wallet and initiates ownership transfer.</w:t>
+      </w:r>
+    </w:p>
+    <w:p>
+      <w:pPr>
+        <w:pStyle w:val="NormalWeb"/>
+        <w:numPr>
+          <w:ilvl w:val="0"/>
+          <w:numId w:val="12"/>
+        </w:numPr>
+        <w:jc w:val="both"/>
+      </w:pPr>
+      <w:r>
+        <w:t>Smart contract validates the request.</w:t>
+      </w:r>
+    </w:p>
+    <w:p>
+      <w:pPr>
+        <w:pStyle w:val="NormalWeb"/>
+        <w:numPr>
+          <w:ilvl w:val="0"/>
+          <w:numId w:val="12"/>
+        </w:numPr>
+        <w:jc w:val="both"/>
+      </w:pPr>
+      <w:r>
+        <w:t>Ownership record is updated immutably on the blockchain.</w:t>
+      </w:r>
+    </w:p>
+    <w:p>
+      <w:pPr>
+        <w:jc w:val="both"/>
+        <w:rPr>
+          <w:rFonts w:ascii="Times New Roman" w:hAnsi="Times New Roman" w:cs="Times New Roman"/>
+        </w:rPr>
+      </w:pPr>
+    </w:p>
+    <w:p>
+      <w:pPr>
+        <w:pStyle w:val="Heading3"/>
+        <w:jc w:val="both"/>
+        <w:rPr>
+          <w:rFonts w:ascii="Times New Roman" w:hAnsi="Times New Roman" w:cs="Times New Roman"/>
+          <w:color w:val="auto"/>
+          <w:u w:val="single"/>
+        </w:rPr>
+      </w:pPr>
+      <w:r>
+        <w:rPr>
+          <w:rStyle w:val="Strong"/>
+          <w:rFonts w:ascii="Times New Roman" w:hAnsi="Times New Roman" w:cs="Times New Roman"/>
+          <w:color w:val="auto"/>
+          <w:u w:val="single"/>
+        </w:rPr>
+        <w:t>Appendix D: Abbreviations</w:t>
+      </w:r>
+    </w:p>
+    <w:p>
+      <w:pPr>
+        <w:pStyle w:val="NormalWeb"/>
+        <w:numPr>
+          <w:ilvl w:val="0"/>
+          <w:numId w:val="13"/>
+        </w:numPr>
+        <w:jc w:val="both"/>
+      </w:pPr>
+      <w:proofErr w:type="spellStart"/>
+      <w:r>
+        <w:rPr>
+          <w:rStyle w:val="Strong"/>
+          <w:rFonts w:eastAsiaTheme="majorEastAsia"/>
+        </w:rPr>
+        <w:t>DApp</w:t>
+      </w:r>
+      <w:proofErr w:type="spellEnd"/>
+      <w:r>
+        <w:t xml:space="preserve"> – Decentralized Application</w:t>
+      </w:r>
+    </w:p>
+    <w:p>
+      <w:pPr>
+        <w:pStyle w:val="NormalWeb"/>
+        <w:numPr>
+          <w:ilvl w:val="0"/>
+          <w:numId w:val="13"/>
+        </w:numPr>
+        <w:jc w:val="both"/>
+      </w:pPr>
+      <w:r>
+        <w:rPr>
+          <w:rStyle w:val="Strong"/>
+          <w:rFonts w:eastAsiaTheme="majorEastAsia"/>
+        </w:rPr>
+        <w:t>ABI</w:t>
+      </w:r>
+      <w:r>
+        <w:t xml:space="preserve"> – Application Binary Interface</w:t>
+      </w:r>
+    </w:p>
+    <w:p>
+      <w:pPr>
+        <w:pStyle w:val="NormalWeb"/>
+        <w:numPr>
+          <w:ilvl w:val="0"/>
+          <w:numId w:val="13"/>
+        </w:numPr>
+        <w:jc w:val="both"/>
+      </w:pPr>
+      <w:r>
+        <w:rPr>
+          <w:rStyle w:val="Strong"/>
+          <w:rFonts w:eastAsiaTheme="majorEastAsia"/>
+        </w:rPr>
+        <w:t>PoW</w:t>
+      </w:r>
+      <w:r>
+        <w:t xml:space="preserve"> – Proof of Work</w:t>
+      </w:r>
+    </w:p>
+    <w:p>
+      <w:pPr>
+        <w:pStyle w:val="NormalWeb"/>
+        <w:numPr>
+          <w:ilvl w:val="0"/>
+          <w:numId w:val="13"/>
+        </w:numPr>
+        <w:jc w:val="both"/>
+      </w:pPr>
+      <w:proofErr w:type="spellStart"/>
+      <w:r>
+        <w:rPr>
+          <w:rStyle w:val="Strong"/>
+          <w:rFonts w:eastAsiaTheme="majorEastAsia"/>
+        </w:rPr>
+        <w:t>PoS</w:t>
+      </w:r>
+      <w:proofErr w:type="spellEnd"/>
+      <w:r>
+        <w:t xml:space="preserve"> – Proof of Stake</w:t>
+      </w:r>
+    </w:p>
     <w:sectPr>
       <w:pgSz w:w="11906" w:h="16838"/>
       <w:pgMar w:top="1440" w:right="1440" w:bottom="1440" w:left="1440" w:header="708" w:footer="708" w:gutter="0"/>
@@ -3855,6 +7404,2169 @@
     </w:sectPr>
   </w:body>
 </w:document>
+</file>
+
+<file path=word/endnotes.xml><?xml version="1.0" encoding="utf-8"?>
+<w:endnotes xmlns:wpc="http://schemas.microsoft.com/office/word/2010/wordprocessingCanvas" xmlns:cx="http://schemas.microsoft.com/office/drawing/2014/chartex" xmlns:cx1="http://schemas.microsoft.com/office/drawing/2015/9/8/chartex" xmlns:cx2="http://schemas.microsoft.com/office/drawing/2015/10/21/chartex" xmlns:cx3="http://schemas.microsoft.com/office/drawing/2016/5/9/chartex" xmlns:cx4="http://schemas.microsoft.com/office/drawing/2016/5/10/chartex" xmlns:cx5="http://schemas.microsoft.com/office/drawing/2016/5/11/chartex" xmlns:cx6="http://schemas.microsoft.com/office/drawing/2016/5/12/chartex" xmlns:cx7="http://schemas.microsoft.com/office/drawing/2016/5/13/chartex" xmlns:cx8="http://schemas.microsoft.com/office/drawing/2016/5/14/chartex" xmlns:mc="http://schemas.openxmlformats.org/markup-compatibility/2006" xmlns:aink="http://schemas.microsoft.com/office/drawing/2016/ink" xmlns:am3d="http://schemas.microsoft.com/office/drawing/2017/model3d" xmlns:o="urn:schemas-microsoft-com:office:office" xmlns:oel="http://schemas.microsoft.com/office/2019/extlst" xmlns:r="http://schemas.openxmlformats.org/officeDocument/2006/relationships" xmlns:m="http://schemas.openxmlformats.org/officeDocument/2006/math" xmlns:v="urn:schemas-microsoft-com:vml" xmlns:wp14="http://schemas.microsoft.com/office/word/2010/wordprocessingDrawing" xmlns:wp="http://schemas.openxmlformats.org/drawingml/2006/wordprocessingDrawing" xmlns:w10="urn:schemas-microsoft-com:office:word" xmlns:w="http://schemas.openxmlformats.org/wordprocessingml/2006/main" xmlns:w14="http://schemas.microsoft.com/office/word/2010/wordml" xmlns:w15="http://schemas.microsoft.com/office/word/2012/wordml" xmlns:w16cex="http://schemas.microsoft.com/office/word/2018/wordml/cex" xmlns:w16cid="http://schemas.microsoft.com/office/word/2016/wordml/cid" xmlns:w16="http://schemas.microsoft.com/office/word/2018/wordml" xmlns:w16du="http://schemas.microsoft.com/office/word/2023/wordml/word16du" xmlns:w16sdtdh="http://schemas.microsoft.com/office/word/2020/wordml/sdtdatahash" xmlns:w16sdtfl="http://schemas.microsoft.com/office/word/2024/wordml/sdtformatlock" xmlns:w16se="http://schemas.microsoft.com/office/word/2015/wordml/symex" xmlns:wpg="http://schemas.microsoft.com/office/word/2010/wordprocessingGroup" xmlns:wpi="http://schemas.microsoft.com/office/word/2010/wordprocessingInk" xmlns:wne="http://schemas.microsoft.com/office/word/2006/wordml" xmlns:wps="http://schemas.microsoft.com/office/word/2010/wordprocessingShape" mc:Ignorable="w14 w15 w16se w16cid w16 w16cex w16sdtdh w16sdtfl w16du wp14">
+  <w:endnote w:type="separator" w:id="-1">
+    <w:p>
+      <w:pPr>
+        <w:spacing w:after="0" w:line="240" w:lineRule="auto"/>
+      </w:pPr>
+      <w:r>
+        <w:separator/>
+      </w:r>
+    </w:p>
+  </w:endnote>
+  <w:endnote w:type="continuationSeparator" w:id="0">
+    <w:p>
+      <w:pPr>
+        <w:spacing w:after="0" w:line="240" w:lineRule="auto"/>
+      </w:pPr>
+      <w:r>
+        <w:continuationSeparator/>
+      </w:r>
+    </w:p>
+  </w:endnote>
+</w:endnotes>
+</file>
+
+<file path=word/footnotes.xml><?xml version="1.0" encoding="utf-8"?>
+<w:footnotes xmlns:wpc="http://schemas.microsoft.com/office/word/2010/wordprocessingCanvas" xmlns:cx="http://schemas.microsoft.com/office/drawing/2014/chartex" xmlns:cx1="http://schemas.microsoft.com/office/drawing/2015/9/8/chartex" xmlns:cx2="http://schemas.microsoft.com/office/drawing/2015/10/21/chartex" xmlns:cx3="http://schemas.microsoft.com/office/drawing/2016/5/9/chartex" xmlns:cx4="http://schemas.microsoft.com/office/drawing/2016/5/10/chartex" xmlns:cx5="http://schemas.microsoft.com/office/drawing/2016/5/11/chartex" xmlns:cx6="http://schemas.microsoft.com/office/drawing/2016/5/12/chartex" xmlns:cx7="http://schemas.microsoft.com/office/drawing/2016/5/13/chartex" xmlns:cx8="http://schemas.microsoft.com/office/drawing/2016/5/14/chartex" xmlns:mc="http://schemas.openxmlformats.org/markup-compatibility/2006" xmlns:aink="http://schemas.microsoft.com/office/drawing/2016/ink" xmlns:am3d="http://schemas.microsoft.com/office/drawing/2017/model3d" xmlns:o="urn:schemas-microsoft-com:office:office" xmlns:oel="http://schemas.microsoft.com/office/2019/extlst" xmlns:r="http://schemas.openxmlformats.org/officeDocument/2006/relationships" xmlns:m="http://schemas.openxmlformats.org/officeDocument/2006/math" xmlns:v="urn:schemas-microsoft-com:vml" xmlns:wp14="http://schemas.microsoft.com/office/word/2010/wordprocessingDrawing" xmlns:wp="http://schemas.openxmlformats.org/drawingml/2006/wordprocessingDrawing" xmlns:w10="urn:schemas-microsoft-com:office:word" xmlns:w="http://schemas.openxmlformats.org/wordprocessingml/2006/main" xmlns:w14="http://schemas.microsoft.com/office/word/2010/wordml" xmlns:w15="http://schemas.microsoft.com/office/word/2012/wordml" xmlns:w16cex="http://schemas.microsoft.com/office/word/2018/wordml/cex" xmlns:w16cid="http://schemas.microsoft.com/office/word/2016/wordml/cid" xmlns:w16="http://schemas.microsoft.com/office/word/2018/wordml" xmlns:w16du="http://schemas.microsoft.com/office/word/2023/wordml/word16du" xmlns:w16sdtdh="http://schemas.microsoft.com/office/word/2020/wordml/sdtdatahash" xmlns:w16sdtfl="http://schemas.microsoft.com/office/word/2024/wordml/sdtformatlock" xmlns:w16se="http://schemas.microsoft.com/office/word/2015/wordml/symex" xmlns:wpg="http://schemas.microsoft.com/office/word/2010/wordprocessingGroup" xmlns:wpi="http://schemas.microsoft.com/office/word/2010/wordprocessingInk" xmlns:wne="http://schemas.microsoft.com/office/word/2006/wordml" xmlns:wps="http://schemas.microsoft.com/office/word/2010/wordprocessingShape" mc:Ignorable="w14 w15 w16se w16cid w16 w16cex w16sdtdh w16sdtfl w16du wp14">
+  <w:footnote w:type="separator" w:id="-1">
+    <w:p>
+      <w:pPr>
+        <w:spacing w:after="0" w:line="240" w:lineRule="auto"/>
+      </w:pPr>
+      <w:r>
+        <w:separator/>
+      </w:r>
+    </w:p>
+  </w:footnote>
+  <w:footnote w:type="continuationSeparator" w:id="0">
+    <w:p>
+      <w:pPr>
+        <w:spacing w:after="0" w:line="240" w:lineRule="auto"/>
+      </w:pPr>
+      <w:r>
+        <w:continuationSeparator/>
+      </w:r>
+    </w:p>
+  </w:footnote>
+</w:footnotes>
+</file>
+
+<file path=word/numbering.xml><?xml version="1.0" encoding="utf-8"?>
+<w:numbering xmlns:wpc="http://schemas.microsoft.com/office/word/2010/wordprocessingCanvas" xmlns:cx="http://schemas.microsoft.com/office/drawing/2014/chartex" xmlns:cx1="http://schemas.microsoft.com/office/drawing/2015/9/8/chartex" xmlns:cx2="http://schemas.microsoft.com/office/drawing/2015/10/21/chartex" xmlns:cx3="http://schemas.microsoft.com/office/drawing/2016/5/9/chartex" xmlns:cx4="http://schemas.microsoft.com/office/drawing/2016/5/10/chartex" xmlns:cx5="http://schemas.microsoft.com/office/drawing/2016/5/11/chartex" xmlns:cx6="http://schemas.microsoft.com/office/drawing/2016/5/12/chartex" xmlns:cx7="http://schemas.microsoft.com/office/drawing/2016/5/13/chartex" xmlns:cx8="http://schemas.microsoft.com/office/drawing/2016/5/14/chartex" xmlns:mc="http://schemas.openxmlformats.org/markup-compatibility/2006" xmlns:aink="http://schemas.microsoft.com/office/drawing/2016/ink" xmlns:am3d="http://schemas.microsoft.com/office/drawing/2017/model3d" xmlns:o="urn:schemas-microsoft-com:office:office" xmlns:oel="http://schemas.microsoft.com/office/2019/extlst" xmlns:r="http://schemas.openxmlformats.org/officeDocument/2006/relationships" xmlns:m="http://schemas.openxmlformats.org/officeDocument/2006/math" xmlns:v="urn:schemas-microsoft-com:vml" xmlns:wp14="http://schemas.microsoft.com/office/word/2010/wordprocessingDrawing" xmlns:wp="http://schemas.openxmlformats.org/drawingml/2006/wordprocessingDrawing" xmlns:w10="urn:schemas-microsoft-com:office:word" xmlns:w="http://schemas.openxmlformats.org/wordprocessingml/2006/main" xmlns:w14="http://schemas.microsoft.com/office/word/2010/wordml" xmlns:w15="http://schemas.microsoft.com/office/word/2012/wordml" xmlns:w16cex="http://schemas.microsoft.com/office/word/2018/wordml/cex" xmlns:w16cid="http://schemas.microsoft.com/office/word/2016/wordml/cid" xmlns:w16="http://schemas.microsoft.com/office/word/2018/wordml" xmlns:w16du="http://schemas.microsoft.com/office/word/2023/wordml/word16du" xmlns:w16sdtdh="http://schemas.microsoft.com/office/word/2020/wordml/sdtdatahash" xmlns:w16sdtfl="http://schemas.microsoft.com/office/word/2024/wordml/sdtformatlock" xmlns:w16se="http://schemas.microsoft.com/office/word/2015/wordml/symex" xmlns:wpg="http://schemas.microsoft.com/office/word/2010/wordprocessingGroup" xmlns:wpi="http://schemas.microsoft.com/office/word/2010/wordprocessingInk" xmlns:wne="http://schemas.microsoft.com/office/word/2006/wordml" xmlns:wps="http://schemas.microsoft.com/office/word/2010/wordprocessingShape" mc:Ignorable="w14 w15 w16se w16cid w16 w16cex w16sdtdh w16sdtfl w16du wp14">
+  <w:abstractNum w:abstractNumId="0" w15:restartNumberingAfterBreak="0">
+    <w:nsid w:val="0A286246"/>
+    <w:multiLevelType w:val="multilevel"/>
+    <w:tmpl w:val="AD5648BC"/>
+    <w:lvl w:ilvl="0">
+      <w:start w:val="1"/>
+      <w:numFmt w:val="bullet"/>
+      <w:lvlText w:val=""/>
+      <w:lvlJc w:val="left"/>
+      <w:pPr>
+        <w:tabs>
+          <w:tab w:val="num" w:pos="720"/>
+        </w:tabs>
+        <w:ind w:left="720" w:hanging="360"/>
+      </w:pPr>
+      <w:rPr>
+        <w:rFonts w:ascii="Symbol" w:hAnsi="Symbol" w:hint="default"/>
+        <w:sz w:val="20"/>
+      </w:rPr>
+    </w:lvl>
+    <w:lvl w:ilvl="1" w:tentative="1">
+      <w:start w:val="1"/>
+      <w:numFmt w:val="bullet"/>
+      <w:lvlText w:val="o"/>
+      <w:lvlJc w:val="left"/>
+      <w:pPr>
+        <w:tabs>
+          <w:tab w:val="num" w:pos="1440"/>
+        </w:tabs>
+        <w:ind w:left="1440" w:hanging="360"/>
+      </w:pPr>
+      <w:rPr>
+        <w:rFonts w:ascii="Courier New" w:hAnsi="Courier New" w:hint="default"/>
+        <w:sz w:val="20"/>
+      </w:rPr>
+    </w:lvl>
+    <w:lvl w:ilvl="2" w:tentative="1">
+      <w:start w:val="1"/>
+      <w:numFmt w:val="bullet"/>
+      <w:lvlText w:val=""/>
+      <w:lvlJc w:val="left"/>
+      <w:pPr>
+        <w:tabs>
+          <w:tab w:val="num" w:pos="2160"/>
+        </w:tabs>
+        <w:ind w:left="2160" w:hanging="360"/>
+      </w:pPr>
+      <w:rPr>
+        <w:rFonts w:ascii="Wingdings" w:hAnsi="Wingdings" w:hint="default"/>
+        <w:sz w:val="20"/>
+      </w:rPr>
+    </w:lvl>
+    <w:lvl w:ilvl="3" w:tentative="1">
+      <w:start w:val="1"/>
+      <w:numFmt w:val="bullet"/>
+      <w:lvlText w:val=""/>
+      <w:lvlJc w:val="left"/>
+      <w:pPr>
+        <w:tabs>
+          <w:tab w:val="num" w:pos="2880"/>
+        </w:tabs>
+        <w:ind w:left="2880" w:hanging="360"/>
+      </w:pPr>
+      <w:rPr>
+        <w:rFonts w:ascii="Wingdings" w:hAnsi="Wingdings" w:hint="default"/>
+        <w:sz w:val="20"/>
+      </w:rPr>
+    </w:lvl>
+    <w:lvl w:ilvl="4" w:tentative="1">
+      <w:start w:val="1"/>
+      <w:numFmt w:val="bullet"/>
+      <w:lvlText w:val=""/>
+      <w:lvlJc w:val="left"/>
+      <w:pPr>
+        <w:tabs>
+          <w:tab w:val="num" w:pos="3600"/>
+        </w:tabs>
+        <w:ind w:left="3600" w:hanging="360"/>
+      </w:pPr>
+      <w:rPr>
+        <w:rFonts w:ascii="Wingdings" w:hAnsi="Wingdings" w:hint="default"/>
+        <w:sz w:val="20"/>
+      </w:rPr>
+    </w:lvl>
+    <w:lvl w:ilvl="5" w:tentative="1">
+      <w:start w:val="1"/>
+      <w:numFmt w:val="bullet"/>
+      <w:lvlText w:val=""/>
+      <w:lvlJc w:val="left"/>
+      <w:pPr>
+        <w:tabs>
+          <w:tab w:val="num" w:pos="4320"/>
+        </w:tabs>
+        <w:ind w:left="4320" w:hanging="360"/>
+      </w:pPr>
+      <w:rPr>
+        <w:rFonts w:ascii="Wingdings" w:hAnsi="Wingdings" w:hint="default"/>
+        <w:sz w:val="20"/>
+      </w:rPr>
+    </w:lvl>
+    <w:lvl w:ilvl="6" w:tentative="1">
+      <w:start w:val="1"/>
+      <w:numFmt w:val="bullet"/>
+      <w:lvlText w:val=""/>
+      <w:lvlJc w:val="left"/>
+      <w:pPr>
+        <w:tabs>
+          <w:tab w:val="num" w:pos="5040"/>
+        </w:tabs>
+        <w:ind w:left="5040" w:hanging="360"/>
+      </w:pPr>
+      <w:rPr>
+        <w:rFonts w:ascii="Wingdings" w:hAnsi="Wingdings" w:hint="default"/>
+        <w:sz w:val="20"/>
+      </w:rPr>
+    </w:lvl>
+    <w:lvl w:ilvl="7" w:tentative="1">
+      <w:start w:val="1"/>
+      <w:numFmt w:val="bullet"/>
+      <w:lvlText w:val=""/>
+      <w:lvlJc w:val="left"/>
+      <w:pPr>
+        <w:tabs>
+          <w:tab w:val="num" w:pos="5760"/>
+        </w:tabs>
+        <w:ind w:left="5760" w:hanging="360"/>
+      </w:pPr>
+      <w:rPr>
+        <w:rFonts w:ascii="Wingdings" w:hAnsi="Wingdings" w:hint="default"/>
+        <w:sz w:val="20"/>
+      </w:rPr>
+    </w:lvl>
+    <w:lvl w:ilvl="8" w:tentative="1">
+      <w:start w:val="1"/>
+      <w:numFmt w:val="bullet"/>
+      <w:lvlText w:val=""/>
+      <w:lvlJc w:val="left"/>
+      <w:pPr>
+        <w:tabs>
+          <w:tab w:val="num" w:pos="6480"/>
+        </w:tabs>
+        <w:ind w:left="6480" w:hanging="360"/>
+      </w:pPr>
+      <w:rPr>
+        <w:rFonts w:ascii="Wingdings" w:hAnsi="Wingdings" w:hint="default"/>
+        <w:sz w:val="20"/>
+      </w:rPr>
+    </w:lvl>
+  </w:abstractNum>
+  <w:abstractNum w:abstractNumId="1" w15:restartNumberingAfterBreak="0">
+    <w:nsid w:val="0B351E3B"/>
+    <w:multiLevelType w:val="multilevel"/>
+    <w:tmpl w:val="F92EF2DA"/>
+    <w:lvl w:ilvl="0">
+      <w:start w:val="1"/>
+      <w:numFmt w:val="decimal"/>
+      <w:lvlText w:val="%1."/>
+      <w:lvlJc w:val="left"/>
+      <w:pPr>
+        <w:tabs>
+          <w:tab w:val="num" w:pos="720"/>
+        </w:tabs>
+        <w:ind w:left="720" w:hanging="360"/>
+      </w:pPr>
+    </w:lvl>
+    <w:lvl w:ilvl="1" w:tentative="1">
+      <w:start w:val="1"/>
+      <w:numFmt w:val="decimal"/>
+      <w:lvlText w:val="%2."/>
+      <w:lvlJc w:val="left"/>
+      <w:pPr>
+        <w:tabs>
+          <w:tab w:val="num" w:pos="1440"/>
+        </w:tabs>
+        <w:ind w:left="1440" w:hanging="360"/>
+      </w:pPr>
+    </w:lvl>
+    <w:lvl w:ilvl="2" w:tentative="1">
+      <w:start w:val="1"/>
+      <w:numFmt w:val="decimal"/>
+      <w:lvlText w:val="%3."/>
+      <w:lvlJc w:val="left"/>
+      <w:pPr>
+        <w:tabs>
+          <w:tab w:val="num" w:pos="2160"/>
+        </w:tabs>
+        <w:ind w:left="2160" w:hanging="360"/>
+      </w:pPr>
+    </w:lvl>
+    <w:lvl w:ilvl="3" w:tentative="1">
+      <w:start w:val="1"/>
+      <w:numFmt w:val="decimal"/>
+      <w:lvlText w:val="%4."/>
+      <w:lvlJc w:val="left"/>
+      <w:pPr>
+        <w:tabs>
+          <w:tab w:val="num" w:pos="2880"/>
+        </w:tabs>
+        <w:ind w:left="2880" w:hanging="360"/>
+      </w:pPr>
+    </w:lvl>
+    <w:lvl w:ilvl="4" w:tentative="1">
+      <w:start w:val="1"/>
+      <w:numFmt w:val="decimal"/>
+      <w:lvlText w:val="%5."/>
+      <w:lvlJc w:val="left"/>
+      <w:pPr>
+        <w:tabs>
+          <w:tab w:val="num" w:pos="3600"/>
+        </w:tabs>
+        <w:ind w:left="3600" w:hanging="360"/>
+      </w:pPr>
+    </w:lvl>
+    <w:lvl w:ilvl="5" w:tentative="1">
+      <w:start w:val="1"/>
+      <w:numFmt w:val="decimal"/>
+      <w:lvlText w:val="%6."/>
+      <w:lvlJc w:val="left"/>
+      <w:pPr>
+        <w:tabs>
+          <w:tab w:val="num" w:pos="4320"/>
+        </w:tabs>
+        <w:ind w:left="4320" w:hanging="360"/>
+      </w:pPr>
+    </w:lvl>
+    <w:lvl w:ilvl="6" w:tentative="1">
+      <w:start w:val="1"/>
+      <w:numFmt w:val="decimal"/>
+      <w:lvlText w:val="%7."/>
+      <w:lvlJc w:val="left"/>
+      <w:pPr>
+        <w:tabs>
+          <w:tab w:val="num" w:pos="5040"/>
+        </w:tabs>
+        <w:ind w:left="5040" w:hanging="360"/>
+      </w:pPr>
+    </w:lvl>
+    <w:lvl w:ilvl="7" w:tentative="1">
+      <w:start w:val="1"/>
+      <w:numFmt w:val="decimal"/>
+      <w:lvlText w:val="%8."/>
+      <w:lvlJc w:val="left"/>
+      <w:pPr>
+        <w:tabs>
+          <w:tab w:val="num" w:pos="5760"/>
+        </w:tabs>
+        <w:ind w:left="5760" w:hanging="360"/>
+      </w:pPr>
+    </w:lvl>
+    <w:lvl w:ilvl="8" w:tentative="1">
+      <w:start w:val="1"/>
+      <w:numFmt w:val="decimal"/>
+      <w:lvlText w:val="%9."/>
+      <w:lvlJc w:val="left"/>
+      <w:pPr>
+        <w:tabs>
+          <w:tab w:val="num" w:pos="6480"/>
+        </w:tabs>
+        <w:ind w:left="6480" w:hanging="360"/>
+      </w:pPr>
+    </w:lvl>
+  </w:abstractNum>
+  <w:abstractNum w:abstractNumId="2" w15:restartNumberingAfterBreak="0">
+    <w:nsid w:val="16723FB4"/>
+    <w:multiLevelType w:val="multilevel"/>
+    <w:tmpl w:val="41E20204"/>
+    <w:lvl w:ilvl="0">
+      <w:start w:val="1"/>
+      <w:numFmt w:val="bullet"/>
+      <w:lvlText w:val=""/>
+      <w:lvlJc w:val="left"/>
+      <w:pPr>
+        <w:tabs>
+          <w:tab w:val="num" w:pos="720"/>
+        </w:tabs>
+        <w:ind w:left="720" w:hanging="360"/>
+      </w:pPr>
+      <w:rPr>
+        <w:rFonts w:ascii="Symbol" w:hAnsi="Symbol" w:hint="default"/>
+        <w:sz w:val="20"/>
+      </w:rPr>
+    </w:lvl>
+    <w:lvl w:ilvl="1" w:tentative="1">
+      <w:start w:val="1"/>
+      <w:numFmt w:val="bullet"/>
+      <w:lvlText w:val="o"/>
+      <w:lvlJc w:val="left"/>
+      <w:pPr>
+        <w:tabs>
+          <w:tab w:val="num" w:pos="1440"/>
+        </w:tabs>
+        <w:ind w:left="1440" w:hanging="360"/>
+      </w:pPr>
+      <w:rPr>
+        <w:rFonts w:ascii="Courier New" w:hAnsi="Courier New" w:hint="default"/>
+        <w:sz w:val="20"/>
+      </w:rPr>
+    </w:lvl>
+    <w:lvl w:ilvl="2" w:tentative="1">
+      <w:start w:val="1"/>
+      <w:numFmt w:val="bullet"/>
+      <w:lvlText w:val=""/>
+      <w:lvlJc w:val="left"/>
+      <w:pPr>
+        <w:tabs>
+          <w:tab w:val="num" w:pos="2160"/>
+        </w:tabs>
+        <w:ind w:left="2160" w:hanging="360"/>
+      </w:pPr>
+      <w:rPr>
+        <w:rFonts w:ascii="Wingdings" w:hAnsi="Wingdings" w:hint="default"/>
+        <w:sz w:val="20"/>
+      </w:rPr>
+    </w:lvl>
+    <w:lvl w:ilvl="3" w:tentative="1">
+      <w:start w:val="1"/>
+      <w:numFmt w:val="bullet"/>
+      <w:lvlText w:val=""/>
+      <w:lvlJc w:val="left"/>
+      <w:pPr>
+        <w:tabs>
+          <w:tab w:val="num" w:pos="2880"/>
+        </w:tabs>
+        <w:ind w:left="2880" w:hanging="360"/>
+      </w:pPr>
+      <w:rPr>
+        <w:rFonts w:ascii="Wingdings" w:hAnsi="Wingdings" w:hint="default"/>
+        <w:sz w:val="20"/>
+      </w:rPr>
+    </w:lvl>
+    <w:lvl w:ilvl="4" w:tentative="1">
+      <w:start w:val="1"/>
+      <w:numFmt w:val="bullet"/>
+      <w:lvlText w:val=""/>
+      <w:lvlJc w:val="left"/>
+      <w:pPr>
+        <w:tabs>
+          <w:tab w:val="num" w:pos="3600"/>
+        </w:tabs>
+        <w:ind w:left="3600" w:hanging="360"/>
+      </w:pPr>
+      <w:rPr>
+        <w:rFonts w:ascii="Wingdings" w:hAnsi="Wingdings" w:hint="default"/>
+        <w:sz w:val="20"/>
+      </w:rPr>
+    </w:lvl>
+    <w:lvl w:ilvl="5" w:tentative="1">
+      <w:start w:val="1"/>
+      <w:numFmt w:val="bullet"/>
+      <w:lvlText w:val=""/>
+      <w:lvlJc w:val="left"/>
+      <w:pPr>
+        <w:tabs>
+          <w:tab w:val="num" w:pos="4320"/>
+        </w:tabs>
+        <w:ind w:left="4320" w:hanging="360"/>
+      </w:pPr>
+      <w:rPr>
+        <w:rFonts w:ascii="Wingdings" w:hAnsi="Wingdings" w:hint="default"/>
+        <w:sz w:val="20"/>
+      </w:rPr>
+    </w:lvl>
+    <w:lvl w:ilvl="6" w:tentative="1">
+      <w:start w:val="1"/>
+      <w:numFmt w:val="bullet"/>
+      <w:lvlText w:val=""/>
+      <w:lvlJc w:val="left"/>
+      <w:pPr>
+        <w:tabs>
+          <w:tab w:val="num" w:pos="5040"/>
+        </w:tabs>
+        <w:ind w:left="5040" w:hanging="360"/>
+      </w:pPr>
+      <w:rPr>
+        <w:rFonts w:ascii="Wingdings" w:hAnsi="Wingdings" w:hint="default"/>
+        <w:sz w:val="20"/>
+      </w:rPr>
+    </w:lvl>
+    <w:lvl w:ilvl="7" w:tentative="1">
+      <w:start w:val="1"/>
+      <w:numFmt w:val="bullet"/>
+      <w:lvlText w:val=""/>
+      <w:lvlJc w:val="left"/>
+      <w:pPr>
+        <w:tabs>
+          <w:tab w:val="num" w:pos="5760"/>
+        </w:tabs>
+        <w:ind w:left="5760" w:hanging="360"/>
+      </w:pPr>
+      <w:rPr>
+        <w:rFonts w:ascii="Wingdings" w:hAnsi="Wingdings" w:hint="default"/>
+        <w:sz w:val="20"/>
+      </w:rPr>
+    </w:lvl>
+    <w:lvl w:ilvl="8" w:tentative="1">
+      <w:start w:val="1"/>
+      <w:numFmt w:val="bullet"/>
+      <w:lvlText w:val=""/>
+      <w:lvlJc w:val="left"/>
+      <w:pPr>
+        <w:tabs>
+          <w:tab w:val="num" w:pos="6480"/>
+        </w:tabs>
+        <w:ind w:left="6480" w:hanging="360"/>
+      </w:pPr>
+      <w:rPr>
+        <w:rFonts w:ascii="Wingdings" w:hAnsi="Wingdings" w:hint="default"/>
+        <w:sz w:val="20"/>
+      </w:rPr>
+    </w:lvl>
+  </w:abstractNum>
+  <w:abstractNum w:abstractNumId="3" w15:restartNumberingAfterBreak="0">
+    <w:nsid w:val="19B452DE"/>
+    <w:multiLevelType w:val="multilevel"/>
+    <w:tmpl w:val="9836C4C6"/>
+    <w:lvl w:ilvl="0">
+      <w:start w:val="1"/>
+      <w:numFmt w:val="bullet"/>
+      <w:lvlText w:val=""/>
+      <w:lvlJc w:val="left"/>
+      <w:pPr>
+        <w:tabs>
+          <w:tab w:val="num" w:pos="720"/>
+        </w:tabs>
+        <w:ind w:left="720" w:hanging="360"/>
+      </w:pPr>
+      <w:rPr>
+        <w:rFonts w:ascii="Symbol" w:hAnsi="Symbol" w:hint="default"/>
+        <w:sz w:val="20"/>
+      </w:rPr>
+    </w:lvl>
+    <w:lvl w:ilvl="1" w:tentative="1">
+      <w:start w:val="1"/>
+      <w:numFmt w:val="bullet"/>
+      <w:lvlText w:val="o"/>
+      <w:lvlJc w:val="left"/>
+      <w:pPr>
+        <w:tabs>
+          <w:tab w:val="num" w:pos="1440"/>
+        </w:tabs>
+        <w:ind w:left="1440" w:hanging="360"/>
+      </w:pPr>
+      <w:rPr>
+        <w:rFonts w:ascii="Courier New" w:hAnsi="Courier New" w:hint="default"/>
+        <w:sz w:val="20"/>
+      </w:rPr>
+    </w:lvl>
+    <w:lvl w:ilvl="2" w:tentative="1">
+      <w:start w:val="1"/>
+      <w:numFmt w:val="bullet"/>
+      <w:lvlText w:val=""/>
+      <w:lvlJc w:val="left"/>
+      <w:pPr>
+        <w:tabs>
+          <w:tab w:val="num" w:pos="2160"/>
+        </w:tabs>
+        <w:ind w:left="2160" w:hanging="360"/>
+      </w:pPr>
+      <w:rPr>
+        <w:rFonts w:ascii="Wingdings" w:hAnsi="Wingdings" w:hint="default"/>
+        <w:sz w:val="20"/>
+      </w:rPr>
+    </w:lvl>
+    <w:lvl w:ilvl="3" w:tentative="1">
+      <w:start w:val="1"/>
+      <w:numFmt w:val="bullet"/>
+      <w:lvlText w:val=""/>
+      <w:lvlJc w:val="left"/>
+      <w:pPr>
+        <w:tabs>
+          <w:tab w:val="num" w:pos="2880"/>
+        </w:tabs>
+        <w:ind w:left="2880" w:hanging="360"/>
+      </w:pPr>
+      <w:rPr>
+        <w:rFonts w:ascii="Wingdings" w:hAnsi="Wingdings" w:hint="default"/>
+        <w:sz w:val="20"/>
+      </w:rPr>
+    </w:lvl>
+    <w:lvl w:ilvl="4" w:tentative="1">
+      <w:start w:val="1"/>
+      <w:numFmt w:val="bullet"/>
+      <w:lvlText w:val=""/>
+      <w:lvlJc w:val="left"/>
+      <w:pPr>
+        <w:tabs>
+          <w:tab w:val="num" w:pos="3600"/>
+        </w:tabs>
+        <w:ind w:left="3600" w:hanging="360"/>
+      </w:pPr>
+      <w:rPr>
+        <w:rFonts w:ascii="Wingdings" w:hAnsi="Wingdings" w:hint="default"/>
+        <w:sz w:val="20"/>
+      </w:rPr>
+    </w:lvl>
+    <w:lvl w:ilvl="5" w:tentative="1">
+      <w:start w:val="1"/>
+      <w:numFmt w:val="bullet"/>
+      <w:lvlText w:val=""/>
+      <w:lvlJc w:val="left"/>
+      <w:pPr>
+        <w:tabs>
+          <w:tab w:val="num" w:pos="4320"/>
+        </w:tabs>
+        <w:ind w:left="4320" w:hanging="360"/>
+      </w:pPr>
+      <w:rPr>
+        <w:rFonts w:ascii="Wingdings" w:hAnsi="Wingdings" w:hint="default"/>
+        <w:sz w:val="20"/>
+      </w:rPr>
+    </w:lvl>
+    <w:lvl w:ilvl="6" w:tentative="1">
+      <w:start w:val="1"/>
+      <w:numFmt w:val="bullet"/>
+      <w:lvlText w:val=""/>
+      <w:lvlJc w:val="left"/>
+      <w:pPr>
+        <w:tabs>
+          <w:tab w:val="num" w:pos="5040"/>
+        </w:tabs>
+        <w:ind w:left="5040" w:hanging="360"/>
+      </w:pPr>
+      <w:rPr>
+        <w:rFonts w:ascii="Wingdings" w:hAnsi="Wingdings" w:hint="default"/>
+        <w:sz w:val="20"/>
+      </w:rPr>
+    </w:lvl>
+    <w:lvl w:ilvl="7" w:tentative="1">
+      <w:start w:val="1"/>
+      <w:numFmt w:val="bullet"/>
+      <w:lvlText w:val=""/>
+      <w:lvlJc w:val="left"/>
+      <w:pPr>
+        <w:tabs>
+          <w:tab w:val="num" w:pos="5760"/>
+        </w:tabs>
+        <w:ind w:left="5760" w:hanging="360"/>
+      </w:pPr>
+      <w:rPr>
+        <w:rFonts w:ascii="Wingdings" w:hAnsi="Wingdings" w:hint="default"/>
+        <w:sz w:val="20"/>
+      </w:rPr>
+    </w:lvl>
+    <w:lvl w:ilvl="8" w:tentative="1">
+      <w:start w:val="1"/>
+      <w:numFmt w:val="bullet"/>
+      <w:lvlText w:val=""/>
+      <w:lvlJc w:val="left"/>
+      <w:pPr>
+        <w:tabs>
+          <w:tab w:val="num" w:pos="6480"/>
+        </w:tabs>
+        <w:ind w:left="6480" w:hanging="360"/>
+      </w:pPr>
+      <w:rPr>
+        <w:rFonts w:ascii="Wingdings" w:hAnsi="Wingdings" w:hint="default"/>
+        <w:sz w:val="20"/>
+      </w:rPr>
+    </w:lvl>
+  </w:abstractNum>
+  <w:abstractNum w:abstractNumId="4" w15:restartNumberingAfterBreak="0">
+    <w:nsid w:val="22816927"/>
+    <w:multiLevelType w:val="hybridMultilevel"/>
+    <w:tmpl w:val="3C5AD7F0"/>
+    <w:lvl w:ilvl="0" w:tplc="4009000F">
+      <w:start w:val="1"/>
+      <w:numFmt w:val="decimal"/>
+      <w:lvlText w:val="%1."/>
+      <w:lvlJc w:val="left"/>
+      <w:pPr>
+        <w:ind w:left="720" w:hanging="360"/>
+      </w:pPr>
+      <w:rPr>
+        <w:rFonts w:hint="default"/>
+      </w:rPr>
+    </w:lvl>
+    <w:lvl w:ilvl="1" w:tplc="40090019" w:tentative="1">
+      <w:start w:val="1"/>
+      <w:numFmt w:val="lowerLetter"/>
+      <w:lvlText w:val="%2."/>
+      <w:lvlJc w:val="left"/>
+      <w:pPr>
+        <w:ind w:left="1440" w:hanging="360"/>
+      </w:pPr>
+    </w:lvl>
+    <w:lvl w:ilvl="2" w:tplc="4009001B" w:tentative="1">
+      <w:start w:val="1"/>
+      <w:numFmt w:val="lowerRoman"/>
+      <w:lvlText w:val="%3."/>
+      <w:lvlJc w:val="right"/>
+      <w:pPr>
+        <w:ind w:left="2160" w:hanging="180"/>
+      </w:pPr>
+    </w:lvl>
+    <w:lvl w:ilvl="3" w:tplc="4009000F" w:tentative="1">
+      <w:start w:val="1"/>
+      <w:numFmt w:val="decimal"/>
+      <w:lvlText w:val="%4."/>
+      <w:lvlJc w:val="left"/>
+      <w:pPr>
+        <w:ind w:left="2880" w:hanging="360"/>
+      </w:pPr>
+    </w:lvl>
+    <w:lvl w:ilvl="4" w:tplc="40090019" w:tentative="1">
+      <w:start w:val="1"/>
+      <w:numFmt w:val="lowerLetter"/>
+      <w:lvlText w:val="%5."/>
+      <w:lvlJc w:val="left"/>
+      <w:pPr>
+        <w:ind w:left="3600" w:hanging="360"/>
+      </w:pPr>
+    </w:lvl>
+    <w:lvl w:ilvl="5" w:tplc="4009001B" w:tentative="1">
+      <w:start w:val="1"/>
+      <w:numFmt w:val="lowerRoman"/>
+      <w:lvlText w:val="%6."/>
+      <w:lvlJc w:val="right"/>
+      <w:pPr>
+        <w:ind w:left="4320" w:hanging="180"/>
+      </w:pPr>
+    </w:lvl>
+    <w:lvl w:ilvl="6" w:tplc="4009000F" w:tentative="1">
+      <w:start w:val="1"/>
+      <w:numFmt w:val="decimal"/>
+      <w:lvlText w:val="%7."/>
+      <w:lvlJc w:val="left"/>
+      <w:pPr>
+        <w:ind w:left="5040" w:hanging="360"/>
+      </w:pPr>
+    </w:lvl>
+    <w:lvl w:ilvl="7" w:tplc="40090019" w:tentative="1">
+      <w:start w:val="1"/>
+      <w:numFmt w:val="lowerLetter"/>
+      <w:lvlText w:val="%8."/>
+      <w:lvlJc w:val="left"/>
+      <w:pPr>
+        <w:ind w:left="5760" w:hanging="360"/>
+      </w:pPr>
+    </w:lvl>
+    <w:lvl w:ilvl="8" w:tplc="4009001B" w:tentative="1">
+      <w:start w:val="1"/>
+      <w:numFmt w:val="lowerRoman"/>
+      <w:lvlText w:val="%9."/>
+      <w:lvlJc w:val="right"/>
+      <w:pPr>
+        <w:ind w:left="6480" w:hanging="180"/>
+      </w:pPr>
+    </w:lvl>
+  </w:abstractNum>
+  <w:abstractNum w:abstractNumId="5" w15:restartNumberingAfterBreak="0">
+    <w:nsid w:val="254A4458"/>
+    <w:multiLevelType w:val="hybridMultilevel"/>
+    <w:tmpl w:val="44CCA584"/>
+    <w:lvl w:ilvl="0" w:tplc="4009000F">
+      <w:start w:val="1"/>
+      <w:numFmt w:val="decimal"/>
+      <w:lvlText w:val="%1."/>
+      <w:lvlJc w:val="left"/>
+      <w:pPr>
+        <w:ind w:left="720" w:hanging="360"/>
+      </w:pPr>
+      <w:rPr>
+        <w:rFonts w:hint="default"/>
+      </w:rPr>
+    </w:lvl>
+    <w:lvl w:ilvl="1" w:tplc="40090019" w:tentative="1">
+      <w:start w:val="1"/>
+      <w:numFmt w:val="lowerLetter"/>
+      <w:lvlText w:val="%2."/>
+      <w:lvlJc w:val="left"/>
+      <w:pPr>
+        <w:ind w:left="1440" w:hanging="360"/>
+      </w:pPr>
+    </w:lvl>
+    <w:lvl w:ilvl="2" w:tplc="4009001B" w:tentative="1">
+      <w:start w:val="1"/>
+      <w:numFmt w:val="lowerRoman"/>
+      <w:lvlText w:val="%3."/>
+      <w:lvlJc w:val="right"/>
+      <w:pPr>
+        <w:ind w:left="2160" w:hanging="180"/>
+      </w:pPr>
+    </w:lvl>
+    <w:lvl w:ilvl="3" w:tplc="4009000F" w:tentative="1">
+      <w:start w:val="1"/>
+      <w:numFmt w:val="decimal"/>
+      <w:lvlText w:val="%4."/>
+      <w:lvlJc w:val="left"/>
+      <w:pPr>
+        <w:ind w:left="2880" w:hanging="360"/>
+      </w:pPr>
+    </w:lvl>
+    <w:lvl w:ilvl="4" w:tplc="40090019" w:tentative="1">
+      <w:start w:val="1"/>
+      <w:numFmt w:val="lowerLetter"/>
+      <w:lvlText w:val="%5."/>
+      <w:lvlJc w:val="left"/>
+      <w:pPr>
+        <w:ind w:left="3600" w:hanging="360"/>
+      </w:pPr>
+    </w:lvl>
+    <w:lvl w:ilvl="5" w:tplc="4009001B" w:tentative="1">
+      <w:start w:val="1"/>
+      <w:numFmt w:val="lowerRoman"/>
+      <w:lvlText w:val="%6."/>
+      <w:lvlJc w:val="right"/>
+      <w:pPr>
+        <w:ind w:left="4320" w:hanging="180"/>
+      </w:pPr>
+    </w:lvl>
+    <w:lvl w:ilvl="6" w:tplc="4009000F" w:tentative="1">
+      <w:start w:val="1"/>
+      <w:numFmt w:val="decimal"/>
+      <w:lvlText w:val="%7."/>
+      <w:lvlJc w:val="left"/>
+      <w:pPr>
+        <w:ind w:left="5040" w:hanging="360"/>
+      </w:pPr>
+    </w:lvl>
+    <w:lvl w:ilvl="7" w:tplc="40090019" w:tentative="1">
+      <w:start w:val="1"/>
+      <w:numFmt w:val="lowerLetter"/>
+      <w:lvlText w:val="%8."/>
+      <w:lvlJc w:val="left"/>
+      <w:pPr>
+        <w:ind w:left="5760" w:hanging="360"/>
+      </w:pPr>
+    </w:lvl>
+    <w:lvl w:ilvl="8" w:tplc="4009001B" w:tentative="1">
+      <w:start w:val="1"/>
+      <w:numFmt w:val="lowerRoman"/>
+      <w:lvlText w:val="%9."/>
+      <w:lvlJc w:val="right"/>
+      <w:pPr>
+        <w:ind w:left="6480" w:hanging="180"/>
+      </w:pPr>
+    </w:lvl>
+  </w:abstractNum>
+  <w:abstractNum w:abstractNumId="6" w15:restartNumberingAfterBreak="0">
+    <w:nsid w:val="2C0B5B27"/>
+    <w:multiLevelType w:val="multilevel"/>
+    <w:tmpl w:val="4DD0B7F8"/>
+    <w:lvl w:ilvl="0">
+      <w:start w:val="1"/>
+      <w:numFmt w:val="bullet"/>
+      <w:lvlText w:val=""/>
+      <w:lvlJc w:val="left"/>
+      <w:pPr>
+        <w:tabs>
+          <w:tab w:val="num" w:pos="720"/>
+        </w:tabs>
+        <w:ind w:left="720" w:hanging="360"/>
+      </w:pPr>
+      <w:rPr>
+        <w:rFonts w:ascii="Symbol" w:hAnsi="Symbol" w:hint="default"/>
+        <w:sz w:val="20"/>
+      </w:rPr>
+    </w:lvl>
+    <w:lvl w:ilvl="1" w:tentative="1">
+      <w:start w:val="1"/>
+      <w:numFmt w:val="bullet"/>
+      <w:lvlText w:val="o"/>
+      <w:lvlJc w:val="left"/>
+      <w:pPr>
+        <w:tabs>
+          <w:tab w:val="num" w:pos="1440"/>
+        </w:tabs>
+        <w:ind w:left="1440" w:hanging="360"/>
+      </w:pPr>
+      <w:rPr>
+        <w:rFonts w:ascii="Courier New" w:hAnsi="Courier New" w:hint="default"/>
+        <w:sz w:val="20"/>
+      </w:rPr>
+    </w:lvl>
+    <w:lvl w:ilvl="2" w:tentative="1">
+      <w:start w:val="1"/>
+      <w:numFmt w:val="bullet"/>
+      <w:lvlText w:val=""/>
+      <w:lvlJc w:val="left"/>
+      <w:pPr>
+        <w:tabs>
+          <w:tab w:val="num" w:pos="2160"/>
+        </w:tabs>
+        <w:ind w:left="2160" w:hanging="360"/>
+      </w:pPr>
+      <w:rPr>
+        <w:rFonts w:ascii="Wingdings" w:hAnsi="Wingdings" w:hint="default"/>
+        <w:sz w:val="20"/>
+      </w:rPr>
+    </w:lvl>
+    <w:lvl w:ilvl="3" w:tentative="1">
+      <w:start w:val="1"/>
+      <w:numFmt w:val="bullet"/>
+      <w:lvlText w:val=""/>
+      <w:lvlJc w:val="left"/>
+      <w:pPr>
+        <w:tabs>
+          <w:tab w:val="num" w:pos="2880"/>
+        </w:tabs>
+        <w:ind w:left="2880" w:hanging="360"/>
+      </w:pPr>
+      <w:rPr>
+        <w:rFonts w:ascii="Wingdings" w:hAnsi="Wingdings" w:hint="default"/>
+        <w:sz w:val="20"/>
+      </w:rPr>
+    </w:lvl>
+    <w:lvl w:ilvl="4" w:tentative="1">
+      <w:start w:val="1"/>
+      <w:numFmt w:val="bullet"/>
+      <w:lvlText w:val=""/>
+      <w:lvlJc w:val="left"/>
+      <w:pPr>
+        <w:tabs>
+          <w:tab w:val="num" w:pos="3600"/>
+        </w:tabs>
+        <w:ind w:left="3600" w:hanging="360"/>
+      </w:pPr>
+      <w:rPr>
+        <w:rFonts w:ascii="Wingdings" w:hAnsi="Wingdings" w:hint="default"/>
+        <w:sz w:val="20"/>
+      </w:rPr>
+    </w:lvl>
+    <w:lvl w:ilvl="5" w:tentative="1">
+      <w:start w:val="1"/>
+      <w:numFmt w:val="bullet"/>
+      <w:lvlText w:val=""/>
+      <w:lvlJc w:val="left"/>
+      <w:pPr>
+        <w:tabs>
+          <w:tab w:val="num" w:pos="4320"/>
+        </w:tabs>
+        <w:ind w:left="4320" w:hanging="360"/>
+      </w:pPr>
+      <w:rPr>
+        <w:rFonts w:ascii="Wingdings" w:hAnsi="Wingdings" w:hint="default"/>
+        <w:sz w:val="20"/>
+      </w:rPr>
+    </w:lvl>
+    <w:lvl w:ilvl="6" w:tentative="1">
+      <w:start w:val="1"/>
+      <w:numFmt w:val="bullet"/>
+      <w:lvlText w:val=""/>
+      <w:lvlJc w:val="left"/>
+      <w:pPr>
+        <w:tabs>
+          <w:tab w:val="num" w:pos="5040"/>
+        </w:tabs>
+        <w:ind w:left="5040" w:hanging="360"/>
+      </w:pPr>
+      <w:rPr>
+        <w:rFonts w:ascii="Wingdings" w:hAnsi="Wingdings" w:hint="default"/>
+        <w:sz w:val="20"/>
+      </w:rPr>
+    </w:lvl>
+    <w:lvl w:ilvl="7" w:tentative="1">
+      <w:start w:val="1"/>
+      <w:numFmt w:val="bullet"/>
+      <w:lvlText w:val=""/>
+      <w:lvlJc w:val="left"/>
+      <w:pPr>
+        <w:tabs>
+          <w:tab w:val="num" w:pos="5760"/>
+        </w:tabs>
+        <w:ind w:left="5760" w:hanging="360"/>
+      </w:pPr>
+      <w:rPr>
+        <w:rFonts w:ascii="Wingdings" w:hAnsi="Wingdings" w:hint="default"/>
+        <w:sz w:val="20"/>
+      </w:rPr>
+    </w:lvl>
+    <w:lvl w:ilvl="8" w:tentative="1">
+      <w:start w:val="1"/>
+      <w:numFmt w:val="bullet"/>
+      <w:lvlText w:val=""/>
+      <w:lvlJc w:val="left"/>
+      <w:pPr>
+        <w:tabs>
+          <w:tab w:val="num" w:pos="6480"/>
+        </w:tabs>
+        <w:ind w:left="6480" w:hanging="360"/>
+      </w:pPr>
+      <w:rPr>
+        <w:rFonts w:ascii="Wingdings" w:hAnsi="Wingdings" w:hint="default"/>
+        <w:sz w:val="20"/>
+      </w:rPr>
+    </w:lvl>
+  </w:abstractNum>
+  <w:abstractNum w:abstractNumId="7" w15:restartNumberingAfterBreak="0">
+    <w:nsid w:val="392B717B"/>
+    <w:multiLevelType w:val="multilevel"/>
+    <w:tmpl w:val="A69E78E8"/>
+    <w:lvl w:ilvl="0">
+      <w:start w:val="1"/>
+      <w:numFmt w:val="decimal"/>
+      <w:lvlText w:val="%1."/>
+      <w:lvlJc w:val="left"/>
+      <w:pPr>
+        <w:tabs>
+          <w:tab w:val="num" w:pos="720"/>
+        </w:tabs>
+        <w:ind w:left="720" w:hanging="360"/>
+      </w:pPr>
+    </w:lvl>
+    <w:lvl w:ilvl="1" w:tentative="1">
+      <w:start w:val="1"/>
+      <w:numFmt w:val="decimal"/>
+      <w:lvlText w:val="%2."/>
+      <w:lvlJc w:val="left"/>
+      <w:pPr>
+        <w:tabs>
+          <w:tab w:val="num" w:pos="1440"/>
+        </w:tabs>
+        <w:ind w:left="1440" w:hanging="360"/>
+      </w:pPr>
+    </w:lvl>
+    <w:lvl w:ilvl="2" w:tentative="1">
+      <w:start w:val="1"/>
+      <w:numFmt w:val="decimal"/>
+      <w:lvlText w:val="%3."/>
+      <w:lvlJc w:val="left"/>
+      <w:pPr>
+        <w:tabs>
+          <w:tab w:val="num" w:pos="2160"/>
+        </w:tabs>
+        <w:ind w:left="2160" w:hanging="360"/>
+      </w:pPr>
+    </w:lvl>
+    <w:lvl w:ilvl="3" w:tentative="1">
+      <w:start w:val="1"/>
+      <w:numFmt w:val="decimal"/>
+      <w:lvlText w:val="%4."/>
+      <w:lvlJc w:val="left"/>
+      <w:pPr>
+        <w:tabs>
+          <w:tab w:val="num" w:pos="2880"/>
+        </w:tabs>
+        <w:ind w:left="2880" w:hanging="360"/>
+      </w:pPr>
+    </w:lvl>
+    <w:lvl w:ilvl="4" w:tentative="1">
+      <w:start w:val="1"/>
+      <w:numFmt w:val="decimal"/>
+      <w:lvlText w:val="%5."/>
+      <w:lvlJc w:val="left"/>
+      <w:pPr>
+        <w:tabs>
+          <w:tab w:val="num" w:pos="3600"/>
+        </w:tabs>
+        <w:ind w:left="3600" w:hanging="360"/>
+      </w:pPr>
+    </w:lvl>
+    <w:lvl w:ilvl="5" w:tentative="1">
+      <w:start w:val="1"/>
+      <w:numFmt w:val="decimal"/>
+      <w:lvlText w:val="%6."/>
+      <w:lvlJc w:val="left"/>
+      <w:pPr>
+        <w:tabs>
+          <w:tab w:val="num" w:pos="4320"/>
+        </w:tabs>
+        <w:ind w:left="4320" w:hanging="360"/>
+      </w:pPr>
+    </w:lvl>
+    <w:lvl w:ilvl="6" w:tentative="1">
+      <w:start w:val="1"/>
+      <w:numFmt w:val="decimal"/>
+      <w:lvlText w:val="%7."/>
+      <w:lvlJc w:val="left"/>
+      <w:pPr>
+        <w:tabs>
+          <w:tab w:val="num" w:pos="5040"/>
+        </w:tabs>
+        <w:ind w:left="5040" w:hanging="360"/>
+      </w:pPr>
+    </w:lvl>
+    <w:lvl w:ilvl="7" w:tentative="1">
+      <w:start w:val="1"/>
+      <w:numFmt w:val="decimal"/>
+      <w:lvlText w:val="%8."/>
+      <w:lvlJc w:val="left"/>
+      <w:pPr>
+        <w:tabs>
+          <w:tab w:val="num" w:pos="5760"/>
+        </w:tabs>
+        <w:ind w:left="5760" w:hanging="360"/>
+      </w:pPr>
+    </w:lvl>
+    <w:lvl w:ilvl="8" w:tentative="1">
+      <w:start w:val="1"/>
+      <w:numFmt w:val="decimal"/>
+      <w:lvlText w:val="%9."/>
+      <w:lvlJc w:val="left"/>
+      <w:pPr>
+        <w:tabs>
+          <w:tab w:val="num" w:pos="6480"/>
+        </w:tabs>
+        <w:ind w:left="6480" w:hanging="360"/>
+      </w:pPr>
+    </w:lvl>
+  </w:abstractNum>
+  <w:abstractNum w:abstractNumId="8" w15:restartNumberingAfterBreak="0">
+    <w:nsid w:val="39A358DD"/>
+    <w:multiLevelType w:val="multilevel"/>
+    <w:tmpl w:val="D83AD6F4"/>
+    <w:lvl w:ilvl="0">
+      <w:start w:val="1"/>
+      <w:numFmt w:val="decimal"/>
+      <w:lvlText w:val="%1."/>
+      <w:lvlJc w:val="left"/>
+      <w:pPr>
+        <w:tabs>
+          <w:tab w:val="num" w:pos="720"/>
+        </w:tabs>
+        <w:ind w:left="720" w:hanging="360"/>
+      </w:pPr>
+    </w:lvl>
+    <w:lvl w:ilvl="1" w:tentative="1">
+      <w:start w:val="1"/>
+      <w:numFmt w:val="decimal"/>
+      <w:lvlText w:val="%2."/>
+      <w:lvlJc w:val="left"/>
+      <w:pPr>
+        <w:tabs>
+          <w:tab w:val="num" w:pos="1440"/>
+        </w:tabs>
+        <w:ind w:left="1440" w:hanging="360"/>
+      </w:pPr>
+    </w:lvl>
+    <w:lvl w:ilvl="2" w:tentative="1">
+      <w:start w:val="1"/>
+      <w:numFmt w:val="decimal"/>
+      <w:lvlText w:val="%3."/>
+      <w:lvlJc w:val="left"/>
+      <w:pPr>
+        <w:tabs>
+          <w:tab w:val="num" w:pos="2160"/>
+        </w:tabs>
+        <w:ind w:left="2160" w:hanging="360"/>
+      </w:pPr>
+    </w:lvl>
+    <w:lvl w:ilvl="3" w:tentative="1">
+      <w:start w:val="1"/>
+      <w:numFmt w:val="decimal"/>
+      <w:lvlText w:val="%4."/>
+      <w:lvlJc w:val="left"/>
+      <w:pPr>
+        <w:tabs>
+          <w:tab w:val="num" w:pos="2880"/>
+        </w:tabs>
+        <w:ind w:left="2880" w:hanging="360"/>
+      </w:pPr>
+    </w:lvl>
+    <w:lvl w:ilvl="4" w:tentative="1">
+      <w:start w:val="1"/>
+      <w:numFmt w:val="decimal"/>
+      <w:lvlText w:val="%5."/>
+      <w:lvlJc w:val="left"/>
+      <w:pPr>
+        <w:tabs>
+          <w:tab w:val="num" w:pos="3600"/>
+        </w:tabs>
+        <w:ind w:left="3600" w:hanging="360"/>
+      </w:pPr>
+    </w:lvl>
+    <w:lvl w:ilvl="5" w:tentative="1">
+      <w:start w:val="1"/>
+      <w:numFmt w:val="decimal"/>
+      <w:lvlText w:val="%6."/>
+      <w:lvlJc w:val="left"/>
+      <w:pPr>
+        <w:tabs>
+          <w:tab w:val="num" w:pos="4320"/>
+        </w:tabs>
+        <w:ind w:left="4320" w:hanging="360"/>
+      </w:pPr>
+    </w:lvl>
+    <w:lvl w:ilvl="6" w:tentative="1">
+      <w:start w:val="1"/>
+      <w:numFmt w:val="decimal"/>
+      <w:lvlText w:val="%7."/>
+      <w:lvlJc w:val="left"/>
+      <w:pPr>
+        <w:tabs>
+          <w:tab w:val="num" w:pos="5040"/>
+        </w:tabs>
+        <w:ind w:left="5040" w:hanging="360"/>
+      </w:pPr>
+    </w:lvl>
+    <w:lvl w:ilvl="7" w:tentative="1">
+      <w:start w:val="1"/>
+      <w:numFmt w:val="decimal"/>
+      <w:lvlText w:val="%8."/>
+      <w:lvlJc w:val="left"/>
+      <w:pPr>
+        <w:tabs>
+          <w:tab w:val="num" w:pos="5760"/>
+        </w:tabs>
+        <w:ind w:left="5760" w:hanging="360"/>
+      </w:pPr>
+    </w:lvl>
+    <w:lvl w:ilvl="8" w:tentative="1">
+      <w:start w:val="1"/>
+      <w:numFmt w:val="decimal"/>
+      <w:lvlText w:val="%9."/>
+      <w:lvlJc w:val="left"/>
+      <w:pPr>
+        <w:tabs>
+          <w:tab w:val="num" w:pos="6480"/>
+        </w:tabs>
+        <w:ind w:left="6480" w:hanging="360"/>
+      </w:pPr>
+    </w:lvl>
+  </w:abstractNum>
+  <w:abstractNum w:abstractNumId="9" w15:restartNumberingAfterBreak="0">
+    <w:nsid w:val="3DAC39C0"/>
+    <w:multiLevelType w:val="hybridMultilevel"/>
+    <w:tmpl w:val="F5B6EC18"/>
+    <w:lvl w:ilvl="0" w:tplc="4009000F">
+      <w:start w:val="1"/>
+      <w:numFmt w:val="decimal"/>
+      <w:lvlText w:val="%1."/>
+      <w:lvlJc w:val="left"/>
+      <w:pPr>
+        <w:ind w:left="720" w:hanging="360"/>
+      </w:pPr>
+      <w:rPr>
+        <w:rFonts w:hint="default"/>
+      </w:rPr>
+    </w:lvl>
+    <w:lvl w:ilvl="1" w:tplc="40090019" w:tentative="1">
+      <w:start w:val="1"/>
+      <w:numFmt w:val="lowerLetter"/>
+      <w:lvlText w:val="%2."/>
+      <w:lvlJc w:val="left"/>
+      <w:pPr>
+        <w:ind w:left="1440" w:hanging="360"/>
+      </w:pPr>
+    </w:lvl>
+    <w:lvl w:ilvl="2" w:tplc="4009001B" w:tentative="1">
+      <w:start w:val="1"/>
+      <w:numFmt w:val="lowerRoman"/>
+      <w:lvlText w:val="%3."/>
+      <w:lvlJc w:val="right"/>
+      <w:pPr>
+        <w:ind w:left="2160" w:hanging="180"/>
+      </w:pPr>
+    </w:lvl>
+    <w:lvl w:ilvl="3" w:tplc="4009000F" w:tentative="1">
+      <w:start w:val="1"/>
+      <w:numFmt w:val="decimal"/>
+      <w:lvlText w:val="%4."/>
+      <w:lvlJc w:val="left"/>
+      <w:pPr>
+        <w:ind w:left="2880" w:hanging="360"/>
+      </w:pPr>
+    </w:lvl>
+    <w:lvl w:ilvl="4" w:tplc="40090019" w:tentative="1">
+      <w:start w:val="1"/>
+      <w:numFmt w:val="lowerLetter"/>
+      <w:lvlText w:val="%5."/>
+      <w:lvlJc w:val="left"/>
+      <w:pPr>
+        <w:ind w:left="3600" w:hanging="360"/>
+      </w:pPr>
+    </w:lvl>
+    <w:lvl w:ilvl="5" w:tplc="4009001B" w:tentative="1">
+      <w:start w:val="1"/>
+      <w:numFmt w:val="lowerRoman"/>
+      <w:lvlText w:val="%6."/>
+      <w:lvlJc w:val="right"/>
+      <w:pPr>
+        <w:ind w:left="4320" w:hanging="180"/>
+      </w:pPr>
+    </w:lvl>
+    <w:lvl w:ilvl="6" w:tplc="4009000F" w:tentative="1">
+      <w:start w:val="1"/>
+      <w:numFmt w:val="decimal"/>
+      <w:lvlText w:val="%7."/>
+      <w:lvlJc w:val="left"/>
+      <w:pPr>
+        <w:ind w:left="5040" w:hanging="360"/>
+      </w:pPr>
+    </w:lvl>
+    <w:lvl w:ilvl="7" w:tplc="40090019" w:tentative="1">
+      <w:start w:val="1"/>
+      <w:numFmt w:val="lowerLetter"/>
+      <w:lvlText w:val="%8."/>
+      <w:lvlJc w:val="left"/>
+      <w:pPr>
+        <w:ind w:left="5760" w:hanging="360"/>
+      </w:pPr>
+    </w:lvl>
+    <w:lvl w:ilvl="8" w:tplc="4009001B" w:tentative="1">
+      <w:start w:val="1"/>
+      <w:numFmt w:val="lowerRoman"/>
+      <w:lvlText w:val="%9."/>
+      <w:lvlJc w:val="right"/>
+      <w:pPr>
+        <w:ind w:left="6480" w:hanging="180"/>
+      </w:pPr>
+    </w:lvl>
+  </w:abstractNum>
+  <w:abstractNum w:abstractNumId="10" w15:restartNumberingAfterBreak="0">
+    <w:nsid w:val="3E1021A3"/>
+    <w:multiLevelType w:val="multilevel"/>
+    <w:tmpl w:val="31B09D58"/>
+    <w:lvl w:ilvl="0">
+      <w:start w:val="1"/>
+      <w:numFmt w:val="bullet"/>
+      <w:lvlText w:val=""/>
+      <w:lvlJc w:val="left"/>
+      <w:pPr>
+        <w:tabs>
+          <w:tab w:val="num" w:pos="720"/>
+        </w:tabs>
+        <w:ind w:left="720" w:hanging="360"/>
+      </w:pPr>
+      <w:rPr>
+        <w:rFonts w:ascii="Symbol" w:hAnsi="Symbol" w:hint="default"/>
+        <w:sz w:val="20"/>
+      </w:rPr>
+    </w:lvl>
+    <w:lvl w:ilvl="1" w:tentative="1">
+      <w:start w:val="1"/>
+      <w:numFmt w:val="bullet"/>
+      <w:lvlText w:val="o"/>
+      <w:lvlJc w:val="left"/>
+      <w:pPr>
+        <w:tabs>
+          <w:tab w:val="num" w:pos="1440"/>
+        </w:tabs>
+        <w:ind w:left="1440" w:hanging="360"/>
+      </w:pPr>
+      <w:rPr>
+        <w:rFonts w:ascii="Courier New" w:hAnsi="Courier New" w:hint="default"/>
+        <w:sz w:val="20"/>
+      </w:rPr>
+    </w:lvl>
+    <w:lvl w:ilvl="2" w:tentative="1">
+      <w:start w:val="1"/>
+      <w:numFmt w:val="bullet"/>
+      <w:lvlText w:val=""/>
+      <w:lvlJc w:val="left"/>
+      <w:pPr>
+        <w:tabs>
+          <w:tab w:val="num" w:pos="2160"/>
+        </w:tabs>
+        <w:ind w:left="2160" w:hanging="360"/>
+      </w:pPr>
+      <w:rPr>
+        <w:rFonts w:ascii="Wingdings" w:hAnsi="Wingdings" w:hint="default"/>
+        <w:sz w:val="20"/>
+      </w:rPr>
+    </w:lvl>
+    <w:lvl w:ilvl="3" w:tentative="1">
+      <w:start w:val="1"/>
+      <w:numFmt w:val="bullet"/>
+      <w:lvlText w:val=""/>
+      <w:lvlJc w:val="left"/>
+      <w:pPr>
+        <w:tabs>
+          <w:tab w:val="num" w:pos="2880"/>
+        </w:tabs>
+        <w:ind w:left="2880" w:hanging="360"/>
+      </w:pPr>
+      <w:rPr>
+        <w:rFonts w:ascii="Wingdings" w:hAnsi="Wingdings" w:hint="default"/>
+        <w:sz w:val="20"/>
+      </w:rPr>
+    </w:lvl>
+    <w:lvl w:ilvl="4" w:tentative="1">
+      <w:start w:val="1"/>
+      <w:numFmt w:val="bullet"/>
+      <w:lvlText w:val=""/>
+      <w:lvlJc w:val="left"/>
+      <w:pPr>
+        <w:tabs>
+          <w:tab w:val="num" w:pos="3600"/>
+        </w:tabs>
+        <w:ind w:left="3600" w:hanging="360"/>
+      </w:pPr>
+      <w:rPr>
+        <w:rFonts w:ascii="Wingdings" w:hAnsi="Wingdings" w:hint="default"/>
+        <w:sz w:val="20"/>
+      </w:rPr>
+    </w:lvl>
+    <w:lvl w:ilvl="5" w:tentative="1">
+      <w:start w:val="1"/>
+      <w:numFmt w:val="bullet"/>
+      <w:lvlText w:val=""/>
+      <w:lvlJc w:val="left"/>
+      <w:pPr>
+        <w:tabs>
+          <w:tab w:val="num" w:pos="4320"/>
+        </w:tabs>
+        <w:ind w:left="4320" w:hanging="360"/>
+      </w:pPr>
+      <w:rPr>
+        <w:rFonts w:ascii="Wingdings" w:hAnsi="Wingdings" w:hint="default"/>
+        <w:sz w:val="20"/>
+      </w:rPr>
+    </w:lvl>
+    <w:lvl w:ilvl="6" w:tentative="1">
+      <w:start w:val="1"/>
+      <w:numFmt w:val="bullet"/>
+      <w:lvlText w:val=""/>
+      <w:lvlJc w:val="left"/>
+      <w:pPr>
+        <w:tabs>
+          <w:tab w:val="num" w:pos="5040"/>
+        </w:tabs>
+        <w:ind w:left="5040" w:hanging="360"/>
+      </w:pPr>
+      <w:rPr>
+        <w:rFonts w:ascii="Wingdings" w:hAnsi="Wingdings" w:hint="default"/>
+        <w:sz w:val="20"/>
+      </w:rPr>
+    </w:lvl>
+    <w:lvl w:ilvl="7" w:tentative="1">
+      <w:start w:val="1"/>
+      <w:numFmt w:val="bullet"/>
+      <w:lvlText w:val=""/>
+      <w:lvlJc w:val="left"/>
+      <w:pPr>
+        <w:tabs>
+          <w:tab w:val="num" w:pos="5760"/>
+        </w:tabs>
+        <w:ind w:left="5760" w:hanging="360"/>
+      </w:pPr>
+      <w:rPr>
+        <w:rFonts w:ascii="Wingdings" w:hAnsi="Wingdings" w:hint="default"/>
+        <w:sz w:val="20"/>
+      </w:rPr>
+    </w:lvl>
+    <w:lvl w:ilvl="8" w:tentative="1">
+      <w:start w:val="1"/>
+      <w:numFmt w:val="bullet"/>
+      <w:lvlText w:val=""/>
+      <w:lvlJc w:val="left"/>
+      <w:pPr>
+        <w:tabs>
+          <w:tab w:val="num" w:pos="6480"/>
+        </w:tabs>
+        <w:ind w:left="6480" w:hanging="360"/>
+      </w:pPr>
+      <w:rPr>
+        <w:rFonts w:ascii="Wingdings" w:hAnsi="Wingdings" w:hint="default"/>
+        <w:sz w:val="20"/>
+      </w:rPr>
+    </w:lvl>
+  </w:abstractNum>
+  <w:abstractNum w:abstractNumId="11" w15:restartNumberingAfterBreak="0">
+    <w:nsid w:val="44D56C1C"/>
+    <w:multiLevelType w:val="multilevel"/>
+    <w:tmpl w:val="799E0EDA"/>
+    <w:lvl w:ilvl="0">
+      <w:start w:val="1"/>
+      <w:numFmt w:val="bullet"/>
+      <w:lvlText w:val=""/>
+      <w:lvlJc w:val="left"/>
+      <w:pPr>
+        <w:tabs>
+          <w:tab w:val="num" w:pos="720"/>
+        </w:tabs>
+        <w:ind w:left="720" w:hanging="360"/>
+      </w:pPr>
+      <w:rPr>
+        <w:rFonts w:ascii="Symbol" w:hAnsi="Symbol" w:hint="default"/>
+        <w:sz w:val="20"/>
+      </w:rPr>
+    </w:lvl>
+    <w:lvl w:ilvl="1" w:tentative="1">
+      <w:start w:val="1"/>
+      <w:numFmt w:val="bullet"/>
+      <w:lvlText w:val="o"/>
+      <w:lvlJc w:val="left"/>
+      <w:pPr>
+        <w:tabs>
+          <w:tab w:val="num" w:pos="1440"/>
+        </w:tabs>
+        <w:ind w:left="1440" w:hanging="360"/>
+      </w:pPr>
+      <w:rPr>
+        <w:rFonts w:ascii="Courier New" w:hAnsi="Courier New" w:hint="default"/>
+        <w:sz w:val="20"/>
+      </w:rPr>
+    </w:lvl>
+    <w:lvl w:ilvl="2" w:tentative="1">
+      <w:start w:val="1"/>
+      <w:numFmt w:val="bullet"/>
+      <w:lvlText w:val=""/>
+      <w:lvlJc w:val="left"/>
+      <w:pPr>
+        <w:tabs>
+          <w:tab w:val="num" w:pos="2160"/>
+        </w:tabs>
+        <w:ind w:left="2160" w:hanging="360"/>
+      </w:pPr>
+      <w:rPr>
+        <w:rFonts w:ascii="Wingdings" w:hAnsi="Wingdings" w:hint="default"/>
+        <w:sz w:val="20"/>
+      </w:rPr>
+    </w:lvl>
+    <w:lvl w:ilvl="3" w:tentative="1">
+      <w:start w:val="1"/>
+      <w:numFmt w:val="bullet"/>
+      <w:lvlText w:val=""/>
+      <w:lvlJc w:val="left"/>
+      <w:pPr>
+        <w:tabs>
+          <w:tab w:val="num" w:pos="2880"/>
+        </w:tabs>
+        <w:ind w:left="2880" w:hanging="360"/>
+      </w:pPr>
+      <w:rPr>
+        <w:rFonts w:ascii="Wingdings" w:hAnsi="Wingdings" w:hint="default"/>
+        <w:sz w:val="20"/>
+      </w:rPr>
+    </w:lvl>
+    <w:lvl w:ilvl="4" w:tentative="1">
+      <w:start w:val="1"/>
+      <w:numFmt w:val="bullet"/>
+      <w:lvlText w:val=""/>
+      <w:lvlJc w:val="left"/>
+      <w:pPr>
+        <w:tabs>
+          <w:tab w:val="num" w:pos="3600"/>
+        </w:tabs>
+        <w:ind w:left="3600" w:hanging="360"/>
+      </w:pPr>
+      <w:rPr>
+        <w:rFonts w:ascii="Wingdings" w:hAnsi="Wingdings" w:hint="default"/>
+        <w:sz w:val="20"/>
+      </w:rPr>
+    </w:lvl>
+    <w:lvl w:ilvl="5" w:tentative="1">
+      <w:start w:val="1"/>
+      <w:numFmt w:val="bullet"/>
+      <w:lvlText w:val=""/>
+      <w:lvlJc w:val="left"/>
+      <w:pPr>
+        <w:tabs>
+          <w:tab w:val="num" w:pos="4320"/>
+        </w:tabs>
+        <w:ind w:left="4320" w:hanging="360"/>
+      </w:pPr>
+      <w:rPr>
+        <w:rFonts w:ascii="Wingdings" w:hAnsi="Wingdings" w:hint="default"/>
+        <w:sz w:val="20"/>
+      </w:rPr>
+    </w:lvl>
+    <w:lvl w:ilvl="6" w:tentative="1">
+      <w:start w:val="1"/>
+      <w:numFmt w:val="bullet"/>
+      <w:lvlText w:val=""/>
+      <w:lvlJc w:val="left"/>
+      <w:pPr>
+        <w:tabs>
+          <w:tab w:val="num" w:pos="5040"/>
+        </w:tabs>
+        <w:ind w:left="5040" w:hanging="360"/>
+      </w:pPr>
+      <w:rPr>
+        <w:rFonts w:ascii="Wingdings" w:hAnsi="Wingdings" w:hint="default"/>
+        <w:sz w:val="20"/>
+      </w:rPr>
+    </w:lvl>
+    <w:lvl w:ilvl="7" w:tentative="1">
+      <w:start w:val="1"/>
+      <w:numFmt w:val="bullet"/>
+      <w:lvlText w:val=""/>
+      <w:lvlJc w:val="left"/>
+      <w:pPr>
+        <w:tabs>
+          <w:tab w:val="num" w:pos="5760"/>
+        </w:tabs>
+        <w:ind w:left="5760" w:hanging="360"/>
+      </w:pPr>
+      <w:rPr>
+        <w:rFonts w:ascii="Wingdings" w:hAnsi="Wingdings" w:hint="default"/>
+        <w:sz w:val="20"/>
+      </w:rPr>
+    </w:lvl>
+    <w:lvl w:ilvl="8" w:tentative="1">
+      <w:start w:val="1"/>
+      <w:numFmt w:val="bullet"/>
+      <w:lvlText w:val=""/>
+      <w:lvlJc w:val="left"/>
+      <w:pPr>
+        <w:tabs>
+          <w:tab w:val="num" w:pos="6480"/>
+        </w:tabs>
+        <w:ind w:left="6480" w:hanging="360"/>
+      </w:pPr>
+      <w:rPr>
+        <w:rFonts w:ascii="Wingdings" w:hAnsi="Wingdings" w:hint="default"/>
+        <w:sz w:val="20"/>
+      </w:rPr>
+    </w:lvl>
+  </w:abstractNum>
+  <w:abstractNum w:abstractNumId="12" w15:restartNumberingAfterBreak="0">
+    <w:nsid w:val="56DB5C0A"/>
+    <w:multiLevelType w:val="multilevel"/>
+    <w:tmpl w:val="5FC0D64A"/>
+    <w:lvl w:ilvl="0">
+      <w:start w:val="1"/>
+      <w:numFmt w:val="bullet"/>
+      <w:lvlText w:val=""/>
+      <w:lvlJc w:val="left"/>
+      <w:pPr>
+        <w:tabs>
+          <w:tab w:val="num" w:pos="720"/>
+        </w:tabs>
+        <w:ind w:left="720" w:hanging="360"/>
+      </w:pPr>
+      <w:rPr>
+        <w:rFonts w:ascii="Symbol" w:hAnsi="Symbol" w:hint="default"/>
+        <w:sz w:val="20"/>
+      </w:rPr>
+    </w:lvl>
+    <w:lvl w:ilvl="1" w:tentative="1">
+      <w:start w:val="1"/>
+      <w:numFmt w:val="bullet"/>
+      <w:lvlText w:val="o"/>
+      <w:lvlJc w:val="left"/>
+      <w:pPr>
+        <w:tabs>
+          <w:tab w:val="num" w:pos="1440"/>
+        </w:tabs>
+        <w:ind w:left="1440" w:hanging="360"/>
+      </w:pPr>
+      <w:rPr>
+        <w:rFonts w:ascii="Courier New" w:hAnsi="Courier New" w:hint="default"/>
+        <w:sz w:val="20"/>
+      </w:rPr>
+    </w:lvl>
+    <w:lvl w:ilvl="2" w:tentative="1">
+      <w:start w:val="1"/>
+      <w:numFmt w:val="bullet"/>
+      <w:lvlText w:val=""/>
+      <w:lvlJc w:val="left"/>
+      <w:pPr>
+        <w:tabs>
+          <w:tab w:val="num" w:pos="2160"/>
+        </w:tabs>
+        <w:ind w:left="2160" w:hanging="360"/>
+      </w:pPr>
+      <w:rPr>
+        <w:rFonts w:ascii="Wingdings" w:hAnsi="Wingdings" w:hint="default"/>
+        <w:sz w:val="20"/>
+      </w:rPr>
+    </w:lvl>
+    <w:lvl w:ilvl="3" w:tentative="1">
+      <w:start w:val="1"/>
+      <w:numFmt w:val="bullet"/>
+      <w:lvlText w:val=""/>
+      <w:lvlJc w:val="left"/>
+      <w:pPr>
+        <w:tabs>
+          <w:tab w:val="num" w:pos="2880"/>
+        </w:tabs>
+        <w:ind w:left="2880" w:hanging="360"/>
+      </w:pPr>
+      <w:rPr>
+        <w:rFonts w:ascii="Wingdings" w:hAnsi="Wingdings" w:hint="default"/>
+        <w:sz w:val="20"/>
+      </w:rPr>
+    </w:lvl>
+    <w:lvl w:ilvl="4" w:tentative="1">
+      <w:start w:val="1"/>
+      <w:numFmt w:val="bullet"/>
+      <w:lvlText w:val=""/>
+      <w:lvlJc w:val="left"/>
+      <w:pPr>
+        <w:tabs>
+          <w:tab w:val="num" w:pos="3600"/>
+        </w:tabs>
+        <w:ind w:left="3600" w:hanging="360"/>
+      </w:pPr>
+      <w:rPr>
+        <w:rFonts w:ascii="Wingdings" w:hAnsi="Wingdings" w:hint="default"/>
+        <w:sz w:val="20"/>
+      </w:rPr>
+    </w:lvl>
+    <w:lvl w:ilvl="5" w:tentative="1">
+      <w:start w:val="1"/>
+      <w:numFmt w:val="bullet"/>
+      <w:lvlText w:val=""/>
+      <w:lvlJc w:val="left"/>
+      <w:pPr>
+        <w:tabs>
+          <w:tab w:val="num" w:pos="4320"/>
+        </w:tabs>
+        <w:ind w:left="4320" w:hanging="360"/>
+      </w:pPr>
+      <w:rPr>
+        <w:rFonts w:ascii="Wingdings" w:hAnsi="Wingdings" w:hint="default"/>
+        <w:sz w:val="20"/>
+      </w:rPr>
+    </w:lvl>
+    <w:lvl w:ilvl="6" w:tentative="1">
+      <w:start w:val="1"/>
+      <w:numFmt w:val="bullet"/>
+      <w:lvlText w:val=""/>
+      <w:lvlJc w:val="left"/>
+      <w:pPr>
+        <w:tabs>
+          <w:tab w:val="num" w:pos="5040"/>
+        </w:tabs>
+        <w:ind w:left="5040" w:hanging="360"/>
+      </w:pPr>
+      <w:rPr>
+        <w:rFonts w:ascii="Wingdings" w:hAnsi="Wingdings" w:hint="default"/>
+        <w:sz w:val="20"/>
+      </w:rPr>
+    </w:lvl>
+    <w:lvl w:ilvl="7" w:tentative="1">
+      <w:start w:val="1"/>
+      <w:numFmt w:val="bullet"/>
+      <w:lvlText w:val=""/>
+      <w:lvlJc w:val="left"/>
+      <w:pPr>
+        <w:tabs>
+          <w:tab w:val="num" w:pos="5760"/>
+        </w:tabs>
+        <w:ind w:left="5760" w:hanging="360"/>
+      </w:pPr>
+      <w:rPr>
+        <w:rFonts w:ascii="Wingdings" w:hAnsi="Wingdings" w:hint="default"/>
+        <w:sz w:val="20"/>
+      </w:rPr>
+    </w:lvl>
+    <w:lvl w:ilvl="8" w:tentative="1">
+      <w:start w:val="1"/>
+      <w:numFmt w:val="bullet"/>
+      <w:lvlText w:val=""/>
+      <w:lvlJc w:val="left"/>
+      <w:pPr>
+        <w:tabs>
+          <w:tab w:val="num" w:pos="6480"/>
+        </w:tabs>
+        <w:ind w:left="6480" w:hanging="360"/>
+      </w:pPr>
+      <w:rPr>
+        <w:rFonts w:ascii="Wingdings" w:hAnsi="Wingdings" w:hint="default"/>
+        <w:sz w:val="20"/>
+      </w:rPr>
+    </w:lvl>
+  </w:abstractNum>
+  <w:abstractNum w:abstractNumId="13" w15:restartNumberingAfterBreak="0">
+    <w:nsid w:val="67EC0A3D"/>
+    <w:multiLevelType w:val="multilevel"/>
+    <w:tmpl w:val="D66A5A30"/>
+    <w:lvl w:ilvl="0">
+      <w:start w:val="1"/>
+      <w:numFmt w:val="bullet"/>
+      <w:lvlText w:val=""/>
+      <w:lvlJc w:val="left"/>
+      <w:pPr>
+        <w:tabs>
+          <w:tab w:val="num" w:pos="720"/>
+        </w:tabs>
+        <w:ind w:left="720" w:hanging="360"/>
+      </w:pPr>
+      <w:rPr>
+        <w:rFonts w:ascii="Symbol" w:hAnsi="Symbol" w:hint="default"/>
+        <w:sz w:val="20"/>
+      </w:rPr>
+    </w:lvl>
+    <w:lvl w:ilvl="1" w:tentative="1">
+      <w:start w:val="1"/>
+      <w:numFmt w:val="bullet"/>
+      <w:lvlText w:val="o"/>
+      <w:lvlJc w:val="left"/>
+      <w:pPr>
+        <w:tabs>
+          <w:tab w:val="num" w:pos="1440"/>
+        </w:tabs>
+        <w:ind w:left="1440" w:hanging="360"/>
+      </w:pPr>
+      <w:rPr>
+        <w:rFonts w:ascii="Courier New" w:hAnsi="Courier New" w:hint="default"/>
+        <w:sz w:val="20"/>
+      </w:rPr>
+    </w:lvl>
+    <w:lvl w:ilvl="2" w:tentative="1">
+      <w:start w:val="1"/>
+      <w:numFmt w:val="bullet"/>
+      <w:lvlText w:val=""/>
+      <w:lvlJc w:val="left"/>
+      <w:pPr>
+        <w:tabs>
+          <w:tab w:val="num" w:pos="2160"/>
+        </w:tabs>
+        <w:ind w:left="2160" w:hanging="360"/>
+      </w:pPr>
+      <w:rPr>
+        <w:rFonts w:ascii="Wingdings" w:hAnsi="Wingdings" w:hint="default"/>
+        <w:sz w:val="20"/>
+      </w:rPr>
+    </w:lvl>
+    <w:lvl w:ilvl="3" w:tentative="1">
+      <w:start w:val="1"/>
+      <w:numFmt w:val="bullet"/>
+      <w:lvlText w:val=""/>
+      <w:lvlJc w:val="left"/>
+      <w:pPr>
+        <w:tabs>
+          <w:tab w:val="num" w:pos="2880"/>
+        </w:tabs>
+        <w:ind w:left="2880" w:hanging="360"/>
+      </w:pPr>
+      <w:rPr>
+        <w:rFonts w:ascii="Wingdings" w:hAnsi="Wingdings" w:hint="default"/>
+        <w:sz w:val="20"/>
+      </w:rPr>
+    </w:lvl>
+    <w:lvl w:ilvl="4" w:tentative="1">
+      <w:start w:val="1"/>
+      <w:numFmt w:val="bullet"/>
+      <w:lvlText w:val=""/>
+      <w:lvlJc w:val="left"/>
+      <w:pPr>
+        <w:tabs>
+          <w:tab w:val="num" w:pos="3600"/>
+        </w:tabs>
+        <w:ind w:left="3600" w:hanging="360"/>
+      </w:pPr>
+      <w:rPr>
+        <w:rFonts w:ascii="Wingdings" w:hAnsi="Wingdings" w:hint="default"/>
+        <w:sz w:val="20"/>
+      </w:rPr>
+    </w:lvl>
+    <w:lvl w:ilvl="5" w:tentative="1">
+      <w:start w:val="1"/>
+      <w:numFmt w:val="bullet"/>
+      <w:lvlText w:val=""/>
+      <w:lvlJc w:val="left"/>
+      <w:pPr>
+        <w:tabs>
+          <w:tab w:val="num" w:pos="4320"/>
+        </w:tabs>
+        <w:ind w:left="4320" w:hanging="360"/>
+      </w:pPr>
+      <w:rPr>
+        <w:rFonts w:ascii="Wingdings" w:hAnsi="Wingdings" w:hint="default"/>
+        <w:sz w:val="20"/>
+      </w:rPr>
+    </w:lvl>
+    <w:lvl w:ilvl="6" w:tentative="1">
+      <w:start w:val="1"/>
+      <w:numFmt w:val="bullet"/>
+      <w:lvlText w:val=""/>
+      <w:lvlJc w:val="left"/>
+      <w:pPr>
+        <w:tabs>
+          <w:tab w:val="num" w:pos="5040"/>
+        </w:tabs>
+        <w:ind w:left="5040" w:hanging="360"/>
+      </w:pPr>
+      <w:rPr>
+        <w:rFonts w:ascii="Wingdings" w:hAnsi="Wingdings" w:hint="default"/>
+        <w:sz w:val="20"/>
+      </w:rPr>
+    </w:lvl>
+    <w:lvl w:ilvl="7" w:tentative="1">
+      <w:start w:val="1"/>
+      <w:numFmt w:val="bullet"/>
+      <w:lvlText w:val=""/>
+      <w:lvlJc w:val="left"/>
+      <w:pPr>
+        <w:tabs>
+          <w:tab w:val="num" w:pos="5760"/>
+        </w:tabs>
+        <w:ind w:left="5760" w:hanging="360"/>
+      </w:pPr>
+      <w:rPr>
+        <w:rFonts w:ascii="Wingdings" w:hAnsi="Wingdings" w:hint="default"/>
+        <w:sz w:val="20"/>
+      </w:rPr>
+    </w:lvl>
+    <w:lvl w:ilvl="8" w:tentative="1">
+      <w:start w:val="1"/>
+      <w:numFmt w:val="bullet"/>
+      <w:lvlText w:val=""/>
+      <w:lvlJc w:val="left"/>
+      <w:pPr>
+        <w:tabs>
+          <w:tab w:val="num" w:pos="6480"/>
+        </w:tabs>
+        <w:ind w:left="6480" w:hanging="360"/>
+      </w:pPr>
+      <w:rPr>
+        <w:rFonts w:ascii="Wingdings" w:hAnsi="Wingdings" w:hint="default"/>
+        <w:sz w:val="20"/>
+      </w:rPr>
+    </w:lvl>
+  </w:abstractNum>
+  <w:abstractNum w:abstractNumId="14" w15:restartNumberingAfterBreak="0">
+    <w:nsid w:val="69460236"/>
+    <w:multiLevelType w:val="multilevel"/>
+    <w:tmpl w:val="146837E2"/>
+    <w:lvl w:ilvl="0">
+      <w:start w:val="1"/>
+      <w:numFmt w:val="bullet"/>
+      <w:lvlText w:val=""/>
+      <w:lvlJc w:val="left"/>
+      <w:pPr>
+        <w:tabs>
+          <w:tab w:val="num" w:pos="720"/>
+        </w:tabs>
+        <w:ind w:left="720" w:hanging="360"/>
+      </w:pPr>
+      <w:rPr>
+        <w:rFonts w:ascii="Symbol" w:hAnsi="Symbol" w:hint="default"/>
+        <w:sz w:val="20"/>
+      </w:rPr>
+    </w:lvl>
+    <w:lvl w:ilvl="1" w:tentative="1">
+      <w:start w:val="1"/>
+      <w:numFmt w:val="bullet"/>
+      <w:lvlText w:val="o"/>
+      <w:lvlJc w:val="left"/>
+      <w:pPr>
+        <w:tabs>
+          <w:tab w:val="num" w:pos="1440"/>
+        </w:tabs>
+        <w:ind w:left="1440" w:hanging="360"/>
+      </w:pPr>
+      <w:rPr>
+        <w:rFonts w:ascii="Courier New" w:hAnsi="Courier New" w:hint="default"/>
+        <w:sz w:val="20"/>
+      </w:rPr>
+    </w:lvl>
+    <w:lvl w:ilvl="2" w:tentative="1">
+      <w:start w:val="1"/>
+      <w:numFmt w:val="bullet"/>
+      <w:lvlText w:val=""/>
+      <w:lvlJc w:val="left"/>
+      <w:pPr>
+        <w:tabs>
+          <w:tab w:val="num" w:pos="2160"/>
+        </w:tabs>
+        <w:ind w:left="2160" w:hanging="360"/>
+      </w:pPr>
+      <w:rPr>
+        <w:rFonts w:ascii="Wingdings" w:hAnsi="Wingdings" w:hint="default"/>
+        <w:sz w:val="20"/>
+      </w:rPr>
+    </w:lvl>
+    <w:lvl w:ilvl="3" w:tentative="1">
+      <w:start w:val="1"/>
+      <w:numFmt w:val="bullet"/>
+      <w:lvlText w:val=""/>
+      <w:lvlJc w:val="left"/>
+      <w:pPr>
+        <w:tabs>
+          <w:tab w:val="num" w:pos="2880"/>
+        </w:tabs>
+        <w:ind w:left="2880" w:hanging="360"/>
+      </w:pPr>
+      <w:rPr>
+        <w:rFonts w:ascii="Wingdings" w:hAnsi="Wingdings" w:hint="default"/>
+        <w:sz w:val="20"/>
+      </w:rPr>
+    </w:lvl>
+    <w:lvl w:ilvl="4" w:tentative="1">
+      <w:start w:val="1"/>
+      <w:numFmt w:val="bullet"/>
+      <w:lvlText w:val=""/>
+      <w:lvlJc w:val="left"/>
+      <w:pPr>
+        <w:tabs>
+          <w:tab w:val="num" w:pos="3600"/>
+        </w:tabs>
+        <w:ind w:left="3600" w:hanging="360"/>
+      </w:pPr>
+      <w:rPr>
+        <w:rFonts w:ascii="Wingdings" w:hAnsi="Wingdings" w:hint="default"/>
+        <w:sz w:val="20"/>
+      </w:rPr>
+    </w:lvl>
+    <w:lvl w:ilvl="5" w:tentative="1">
+      <w:start w:val="1"/>
+      <w:numFmt w:val="bullet"/>
+      <w:lvlText w:val=""/>
+      <w:lvlJc w:val="left"/>
+      <w:pPr>
+        <w:tabs>
+          <w:tab w:val="num" w:pos="4320"/>
+        </w:tabs>
+        <w:ind w:left="4320" w:hanging="360"/>
+      </w:pPr>
+      <w:rPr>
+        <w:rFonts w:ascii="Wingdings" w:hAnsi="Wingdings" w:hint="default"/>
+        <w:sz w:val="20"/>
+      </w:rPr>
+    </w:lvl>
+    <w:lvl w:ilvl="6" w:tentative="1">
+      <w:start w:val="1"/>
+      <w:numFmt w:val="bullet"/>
+      <w:lvlText w:val=""/>
+      <w:lvlJc w:val="left"/>
+      <w:pPr>
+        <w:tabs>
+          <w:tab w:val="num" w:pos="5040"/>
+        </w:tabs>
+        <w:ind w:left="5040" w:hanging="360"/>
+      </w:pPr>
+      <w:rPr>
+        <w:rFonts w:ascii="Wingdings" w:hAnsi="Wingdings" w:hint="default"/>
+        <w:sz w:val="20"/>
+      </w:rPr>
+    </w:lvl>
+    <w:lvl w:ilvl="7" w:tentative="1">
+      <w:start w:val="1"/>
+      <w:numFmt w:val="bullet"/>
+      <w:lvlText w:val=""/>
+      <w:lvlJc w:val="left"/>
+      <w:pPr>
+        <w:tabs>
+          <w:tab w:val="num" w:pos="5760"/>
+        </w:tabs>
+        <w:ind w:left="5760" w:hanging="360"/>
+      </w:pPr>
+      <w:rPr>
+        <w:rFonts w:ascii="Wingdings" w:hAnsi="Wingdings" w:hint="default"/>
+        <w:sz w:val="20"/>
+      </w:rPr>
+    </w:lvl>
+    <w:lvl w:ilvl="8" w:tentative="1">
+      <w:start w:val="1"/>
+      <w:numFmt w:val="bullet"/>
+      <w:lvlText w:val=""/>
+      <w:lvlJc w:val="left"/>
+      <w:pPr>
+        <w:tabs>
+          <w:tab w:val="num" w:pos="6480"/>
+        </w:tabs>
+        <w:ind w:left="6480" w:hanging="360"/>
+      </w:pPr>
+      <w:rPr>
+        <w:rFonts w:ascii="Wingdings" w:hAnsi="Wingdings" w:hint="default"/>
+        <w:sz w:val="20"/>
+      </w:rPr>
+    </w:lvl>
+  </w:abstractNum>
+  <w:abstractNum w:abstractNumId="15" w15:restartNumberingAfterBreak="0">
+    <w:nsid w:val="7F9F55E8"/>
+    <w:multiLevelType w:val="multilevel"/>
+    <w:tmpl w:val="F16C4110"/>
+    <w:lvl w:ilvl="0">
+      <w:start w:val="1"/>
+      <w:numFmt w:val="decimal"/>
+      <w:lvlText w:val="%1."/>
+      <w:lvlJc w:val="left"/>
+      <w:pPr>
+        <w:tabs>
+          <w:tab w:val="num" w:pos="720"/>
+        </w:tabs>
+        <w:ind w:left="720" w:hanging="360"/>
+      </w:pPr>
+    </w:lvl>
+    <w:lvl w:ilvl="1" w:tentative="1">
+      <w:start w:val="1"/>
+      <w:numFmt w:val="decimal"/>
+      <w:lvlText w:val="%2."/>
+      <w:lvlJc w:val="left"/>
+      <w:pPr>
+        <w:tabs>
+          <w:tab w:val="num" w:pos="1440"/>
+        </w:tabs>
+        <w:ind w:left="1440" w:hanging="360"/>
+      </w:pPr>
+    </w:lvl>
+    <w:lvl w:ilvl="2" w:tentative="1">
+      <w:start w:val="1"/>
+      <w:numFmt w:val="decimal"/>
+      <w:lvlText w:val="%3."/>
+      <w:lvlJc w:val="left"/>
+      <w:pPr>
+        <w:tabs>
+          <w:tab w:val="num" w:pos="2160"/>
+        </w:tabs>
+        <w:ind w:left="2160" w:hanging="360"/>
+      </w:pPr>
+    </w:lvl>
+    <w:lvl w:ilvl="3" w:tentative="1">
+      <w:start w:val="1"/>
+      <w:numFmt w:val="decimal"/>
+      <w:lvlText w:val="%4."/>
+      <w:lvlJc w:val="left"/>
+      <w:pPr>
+        <w:tabs>
+          <w:tab w:val="num" w:pos="2880"/>
+        </w:tabs>
+        <w:ind w:left="2880" w:hanging="360"/>
+      </w:pPr>
+    </w:lvl>
+    <w:lvl w:ilvl="4" w:tentative="1">
+      <w:start w:val="1"/>
+      <w:numFmt w:val="decimal"/>
+      <w:lvlText w:val="%5."/>
+      <w:lvlJc w:val="left"/>
+      <w:pPr>
+        <w:tabs>
+          <w:tab w:val="num" w:pos="3600"/>
+        </w:tabs>
+        <w:ind w:left="3600" w:hanging="360"/>
+      </w:pPr>
+    </w:lvl>
+    <w:lvl w:ilvl="5" w:tentative="1">
+      <w:start w:val="1"/>
+      <w:numFmt w:val="decimal"/>
+      <w:lvlText w:val="%6."/>
+      <w:lvlJc w:val="left"/>
+      <w:pPr>
+        <w:tabs>
+          <w:tab w:val="num" w:pos="4320"/>
+        </w:tabs>
+        <w:ind w:left="4320" w:hanging="360"/>
+      </w:pPr>
+    </w:lvl>
+    <w:lvl w:ilvl="6" w:tentative="1">
+      <w:start w:val="1"/>
+      <w:numFmt w:val="decimal"/>
+      <w:lvlText w:val="%7."/>
+      <w:lvlJc w:val="left"/>
+      <w:pPr>
+        <w:tabs>
+          <w:tab w:val="num" w:pos="5040"/>
+        </w:tabs>
+        <w:ind w:left="5040" w:hanging="360"/>
+      </w:pPr>
+    </w:lvl>
+    <w:lvl w:ilvl="7" w:tentative="1">
+      <w:start w:val="1"/>
+      <w:numFmt w:val="decimal"/>
+      <w:lvlText w:val="%8."/>
+      <w:lvlJc w:val="left"/>
+      <w:pPr>
+        <w:tabs>
+          <w:tab w:val="num" w:pos="5760"/>
+        </w:tabs>
+        <w:ind w:left="5760" w:hanging="360"/>
+      </w:pPr>
+    </w:lvl>
+    <w:lvl w:ilvl="8" w:tentative="1">
+      <w:start w:val="1"/>
+      <w:numFmt w:val="decimal"/>
+      <w:lvlText w:val="%9."/>
+      <w:lvlJc w:val="left"/>
+      <w:pPr>
+        <w:tabs>
+          <w:tab w:val="num" w:pos="6480"/>
+        </w:tabs>
+        <w:ind w:left="6480" w:hanging="360"/>
+      </w:pPr>
+    </w:lvl>
+  </w:abstractNum>
+  <w:num w:numId="1" w16cid:durableId="832330058">
+    <w:abstractNumId w:val="15"/>
+  </w:num>
+  <w:num w:numId="2" w16cid:durableId="1950426629">
+    <w:abstractNumId w:val="7"/>
+  </w:num>
+  <w:num w:numId="3" w16cid:durableId="668488154">
+    <w:abstractNumId w:val="13"/>
+  </w:num>
+  <w:num w:numId="4" w16cid:durableId="1728216547">
+    <w:abstractNumId w:val="10"/>
+  </w:num>
+  <w:num w:numId="5" w16cid:durableId="912814893">
+    <w:abstractNumId w:val="12"/>
+  </w:num>
+  <w:num w:numId="6" w16cid:durableId="1353261460">
+    <w:abstractNumId w:val="0"/>
+  </w:num>
+  <w:num w:numId="7" w16cid:durableId="393311523">
+    <w:abstractNumId w:val="6"/>
+  </w:num>
+  <w:num w:numId="8" w16cid:durableId="449319027">
+    <w:abstractNumId w:val="1"/>
+  </w:num>
+  <w:num w:numId="9" w16cid:durableId="585967919">
+    <w:abstractNumId w:val="14"/>
+  </w:num>
+  <w:num w:numId="10" w16cid:durableId="1111632064">
+    <w:abstractNumId w:val="3"/>
+  </w:num>
+  <w:num w:numId="11" w16cid:durableId="1199389484">
+    <w:abstractNumId w:val="2"/>
+  </w:num>
+  <w:num w:numId="12" w16cid:durableId="1912613835">
+    <w:abstractNumId w:val="8"/>
+  </w:num>
+  <w:num w:numId="13" w16cid:durableId="342904325">
+    <w:abstractNumId w:val="11"/>
+  </w:num>
+  <w:num w:numId="14" w16cid:durableId="1080441736">
+    <w:abstractNumId w:val="4"/>
+  </w:num>
+  <w:num w:numId="15" w16cid:durableId="826434543">
+    <w:abstractNumId w:val="5"/>
+  </w:num>
+  <w:num w:numId="16" w16cid:durableId="277300404">
+    <w:abstractNumId w:val="9"/>
+  </w:num>
+</w:numbering>
 </file>
 
 <file path=word/styles.xml><?xml version="1.0" encoding="utf-8"?>
@@ -4784,6 +10496,102 @@
       <w14:ligatures w14:val="none"/>
     </w:rPr>
   </w:style>
+  <w:style w:type="character" w:styleId="Strong">
+    <w:name w:val="Strong"/>
+    <w:basedOn w:val="DefaultParagraphFont"/>
+    <w:uiPriority w:val="22"/>
+    <w:qFormat/>
+    <w:rsid w:val="00E45D5A"/>
+    <w:rPr>
+      <w:b/>
+      <w:bCs/>
+    </w:rPr>
+  </w:style>
+  <w:style w:type="paragraph" w:styleId="NormalWeb">
+    <w:name w:val="Normal (Web)"/>
+    <w:basedOn w:val="Normal"/>
+    <w:uiPriority w:val="99"/>
+    <w:unhideWhenUsed/>
+    <w:rsid w:val="00E45D5A"/>
+    <w:pPr>
+      <w:spacing w:before="100" w:beforeAutospacing="1" w:after="100" w:afterAutospacing="1" w:line="240" w:lineRule="auto"/>
+    </w:pPr>
+    <w:rPr>
+      <w:rFonts w:ascii="Times New Roman" w:eastAsia="Times New Roman" w:hAnsi="Times New Roman" w:cs="Times New Roman"/>
+      <w:kern w:val="0"/>
+      <w:sz w:val="24"/>
+      <w:szCs w:val="24"/>
+      <w:lang w:eastAsia="en-IN"/>
+      <w14:ligatures w14:val="none"/>
+    </w:rPr>
+  </w:style>
+  <w:style w:type="paragraph" w:styleId="Header">
+    <w:name w:val="header"/>
+    <w:basedOn w:val="Normal"/>
+    <w:link w:val="HeaderChar"/>
+    <w:uiPriority w:val="99"/>
+    <w:unhideWhenUsed/>
+    <w:rsid w:val="00E30211"/>
+    <w:pPr>
+      <w:tabs>
+        <w:tab w:val="center" w:pos="4513"/>
+        <w:tab w:val="right" w:pos="9026"/>
+      </w:tabs>
+      <w:spacing w:after="0" w:line="240" w:lineRule="auto"/>
+    </w:pPr>
+  </w:style>
+  <w:style w:type="character" w:customStyle="1" w:styleId="HeaderChar">
+    <w:name w:val="Header Char"/>
+    <w:basedOn w:val="DefaultParagraphFont"/>
+    <w:link w:val="Header"/>
+    <w:uiPriority w:val="99"/>
+    <w:rsid w:val="00E30211"/>
+  </w:style>
+  <w:style w:type="paragraph" w:styleId="Footer">
+    <w:name w:val="footer"/>
+    <w:basedOn w:val="Normal"/>
+    <w:link w:val="FooterChar"/>
+    <w:uiPriority w:val="99"/>
+    <w:unhideWhenUsed/>
+    <w:rsid w:val="00E30211"/>
+    <w:pPr>
+      <w:tabs>
+        <w:tab w:val="center" w:pos="4513"/>
+        <w:tab w:val="right" w:pos="9026"/>
+      </w:tabs>
+      <w:spacing w:after="0" w:line="240" w:lineRule="auto"/>
+    </w:pPr>
+  </w:style>
+  <w:style w:type="character" w:customStyle="1" w:styleId="FooterChar">
+    <w:name w:val="Footer Char"/>
+    <w:basedOn w:val="DefaultParagraphFont"/>
+    <w:link w:val="Footer"/>
+    <w:uiPriority w:val="99"/>
+    <w:rsid w:val="00E30211"/>
+  </w:style>
+  <w:style w:type="character" w:styleId="Emphasis">
+    <w:name w:val="Emphasis"/>
+    <w:basedOn w:val="DefaultParagraphFont"/>
+    <w:uiPriority w:val="20"/>
+    <w:qFormat/>
+    <w:rsid w:val="00A33EA1"/>
+    <w:rPr>
+      <w:i/>
+      <w:iCs/>
+    </w:rPr>
+  </w:style>
+  <w:style w:type="character" w:styleId="Hyperlink">
+    <w:name w:val="Hyperlink"/>
+    <w:basedOn w:val="DefaultParagraphFont"/>
+    <w:uiPriority w:val="99"/>
+    <w:semiHidden/>
+    <w:unhideWhenUsed/>
+    <w:rsid w:val="00A33EA1"/>
+    <w:rPr>
+      <w:color w:val="0000FF"/>
+      <w:u w:val="single"/>
+    </w:rPr>
+  </w:style>
 </w:styles>
 </file>
 

--- a/REPORT!!/TerraledgerDOC.docx
+++ b/REPORT!!/TerraledgerDOC.docx
@@ -7,28 +7,30 @@
         <w:pStyle w:val="a"/>
         <w:spacing w:line="276" w:lineRule="auto"/>
         <w:jc w:val="center"/>
-      </w:pPr>
-      <w:bookmarkStart w:id="0" w:name="_Hlk217593349"/>
-      <w:r>
         <w:rPr>
           <w:b/>
           <w:caps/>
           <w:sz w:val="40"/>
           <w:szCs w:val="40"/>
         </w:rPr>
+      </w:pPr>
+      <w:bookmarkStart w:id="0" w:name="_Hlk217593349"/>
+      <w:r>
+        <w:rPr>
+          <w:b/>
+          <w:caps/>
+          <w:sz w:val="40"/>
+          <w:szCs w:val="40"/>
+        </w:rPr>
         <w:t>TERRALEDGER – Blockchain Based LAnd Registry</w:t>
       </w:r>
-    </w:p>
-    <w:bookmarkEnd w:id="0"/>
-    <w:p>
-      <w:pPr>
-        <w:pStyle w:val="Title"/>
+      <w:bookmarkEnd w:id="0"/>
+    </w:p>
+    <w:p>
+      <w:pPr>
+        <w:pStyle w:val="a"/>
         <w:spacing w:line="276" w:lineRule="auto"/>
-        <w:ind w:right="-396"/>
-        <w:rPr>
-          <w:rFonts w:ascii="Times New Roman" w:hAnsi="Times New Roman" w:cs="Times New Roman"/>
-          <w:b/>
-        </w:rPr>
+        <w:jc w:val="center"/>
       </w:pPr>
     </w:p>
     <w:p>
@@ -498,7 +500,42 @@
           <w:sz w:val="28"/>
           <w:szCs w:val="28"/>
         </w:rPr>
-        <w:t xml:space="preserve">GUWAHATI, INDIA </w:t>
+        <w:t>GUWAHATI, INDIA</w:t>
+      </w:r>
+    </w:p>
+    <w:p>
+      <w:pPr>
+        <w:pStyle w:val="a"/>
+        <w:jc w:val="center"/>
+        <w:rPr>
+          <w:b/>
+          <w:sz w:val="28"/>
+          <w:szCs w:val="28"/>
+        </w:rPr>
+      </w:pPr>
+      <w:r>
+        <w:rPr>
+          <w:b/>
+          <w:sz w:val="28"/>
+          <w:szCs w:val="28"/>
+        </w:rPr>
+        <w:t>DECEMBER</w:t>
+      </w:r>
+      <w:r>
+        <w:rPr>
+          <w:b/>
+          <w:sz w:val="28"/>
+          <w:szCs w:val="28"/>
+        </w:rPr>
+        <w:t>–20</w:t>
+      </w:r>
+      <w:r>
+        <w:rPr>
+          <w:b/>
+          <w:sz w:val="28"/>
+          <w:szCs w:val="28"/>
+        </w:rPr>
+        <w:t>25</w:t>
       </w:r>
     </w:p>
     <w:p>
@@ -519,7 +556,7 @@
         </w:rPr>
         <w:lastRenderedPageBreak/>
         <w:drawing>
-          <wp:inline distT="0" distB="0" distL="0" distR="0" wp14:anchorId="70B28389" wp14:editId="0491B42F">
+          <wp:inline distT="0" distB="0" distL="0" distR="0" wp14:anchorId="70B28389" wp14:editId="128FC281">
             <wp:extent cx="819150" cy="929070"/>
             <wp:effectExtent l="0" t="0" r="0" b="0"/>
             <wp:docPr id="7" name="Picture 7"/>
@@ -3019,17 +3056,33 @@
           <w:sz w:val="24"/>
           <w:szCs w:val="24"/>
         </w:rPr>
-        <w:t xml:space="preserve">project for undergoing screening through anti-plagiarism software and the similar report found to be </w:t>
+        <w:t>project for undergoing screening through anti-plagiarism software and the similar report found to be</w:t>
       </w:r>
       <w:r>
         <w:rPr>
           <w:rFonts w:ascii="Times New Roman" w:hAnsi="Times New Roman" w:cs="Times New Roman"/>
-          <w:b/>
-          <w:bCs/>
-          <w:sz w:val="24"/>
-          <w:szCs w:val="24"/>
-        </w:rPr>
-        <w:t>% (in words).</w:t>
+          <w:sz w:val="24"/>
+          <w:szCs w:val="24"/>
+        </w:rPr>
+        <w:t xml:space="preserve">        </w:t>
+      </w:r>
+      <w:r>
+        <w:rPr>
+          <w:rFonts w:ascii="Times New Roman" w:hAnsi="Times New Roman" w:cs="Times New Roman"/>
+          <w:sz w:val="24"/>
+          <w:szCs w:val="24"/>
+        </w:rPr>
+        <w:t xml:space="preserve"> </w:t>
+      </w:r>
+      <w:r>
+        <w:rPr>
+          <w:rFonts w:ascii="Times New Roman" w:hAnsi="Times New Roman" w:cs="Times New Roman"/>
+          <w:b/>
+          <w:bCs/>
+          <w:sz w:val="24"/>
+          <w:szCs w:val="24"/>
+        </w:rPr>
+        <w:t>%.</w:t>
       </w:r>
     </w:p>
     <w:p>
@@ -3990,34 +4043,7 @@
           <w:sz w:val="24"/>
           <w:szCs w:val="24"/>
         </w:rPr>
-        <w:t>M</w:t>
-      </w:r>
-      <w:r>
-        <w:rPr>
-          <w:rFonts w:ascii="Times New Roman" w:hAnsi="Times New Roman" w:cs="Times New Roman"/>
-          <w:color w:val="000000"/>
-          <w:sz w:val="24"/>
-          <w:szCs w:val="24"/>
-        </w:rPr>
-        <w:t>ethodology</w:t>
-      </w:r>
-      <w:r>
-        <w:rPr>
-          <w:rFonts w:ascii="Times New Roman" w:hAnsi="Times New Roman" w:cs="Times New Roman"/>
-          <w:color w:val="000000"/>
-          <w:sz w:val="24"/>
-          <w:szCs w:val="24"/>
-        </w:rPr>
-        <w:t xml:space="preserve">/ </w:t>
-      </w:r>
-      <w:r>
-        <w:rPr>
-          <w:rFonts w:ascii="Times New Roman" w:hAnsi="Times New Roman" w:cs="Times New Roman"/>
-          <w:color w:val="000000"/>
-          <w:sz w:val="24"/>
-          <w:szCs w:val="24"/>
-        </w:rPr>
-        <w:t>System Architecture</w:t>
+        <w:t>Methodology/ System Architecture</w:t>
       </w:r>
       <w:r>
         <w:rPr>
@@ -4110,16 +4136,7 @@
           <w:sz w:val="24"/>
           <w:szCs w:val="24"/>
         </w:rPr>
-        <w:t xml:space="preserve">Smart Contract </w:t>
-      </w:r>
-      <w:r>
-        <w:rPr>
-          <w:rFonts w:ascii="Times New Roman" w:hAnsi="Times New Roman" w:cs="Times New Roman"/>
-          <w:color w:val="000000"/>
-          <w:sz w:val="24"/>
-          <w:szCs w:val="24"/>
-        </w:rPr>
-        <w:t>Architecture</w:t>
+        <w:t>Smart Contract Architecture</w:t>
       </w:r>
     </w:p>
     <w:p>
@@ -4387,7 +4404,7 @@
           <w:sz w:val="24"/>
           <w:szCs w:val="24"/>
         </w:rPr>
-        <w:t>Results</w:t>
+        <w:t>Overview of Implemented System</w:t>
       </w:r>
     </w:p>
     <w:p>
@@ -4412,7 +4429,132 @@
           <w:sz w:val="24"/>
           <w:szCs w:val="24"/>
         </w:rPr>
-        <w:t>Discussions</w:t>
+        <w:t>User Interface and Accessibility</w:t>
+      </w:r>
+    </w:p>
+    <w:p>
+      <w:pPr>
+        <w:pStyle w:val="ListParagraph"/>
+        <w:numPr>
+          <w:ilvl w:val="1"/>
+          <w:numId w:val="19"/>
+        </w:numPr>
+        <w:spacing w:after="120" w:line="360" w:lineRule="auto"/>
+        <w:rPr>
+          <w:rFonts w:ascii="Times New Roman" w:hAnsi="Times New Roman" w:cs="Times New Roman"/>
+          <w:color w:val="000000"/>
+          <w:sz w:val="24"/>
+          <w:szCs w:val="24"/>
+        </w:rPr>
+      </w:pPr>
+      <w:r>
+        <w:rPr>
+          <w:rFonts w:ascii="Times New Roman" w:hAnsi="Times New Roman" w:cs="Times New Roman"/>
+          <w:color w:val="000000"/>
+          <w:sz w:val="24"/>
+          <w:szCs w:val="24"/>
+        </w:rPr>
+        <w:t>Secure Authentication</w:t>
+      </w:r>
+    </w:p>
+    <w:p>
+      <w:pPr>
+        <w:pStyle w:val="ListParagraph"/>
+        <w:numPr>
+          <w:ilvl w:val="1"/>
+          <w:numId w:val="19"/>
+        </w:numPr>
+        <w:spacing w:after="120" w:line="360" w:lineRule="auto"/>
+        <w:rPr>
+          <w:rFonts w:ascii="Times New Roman" w:hAnsi="Times New Roman" w:cs="Times New Roman"/>
+          <w:color w:val="000000"/>
+          <w:sz w:val="24"/>
+          <w:szCs w:val="24"/>
+        </w:rPr>
+      </w:pPr>
+      <w:r>
+        <w:rPr>
+          <w:rFonts w:ascii="Times New Roman" w:hAnsi="Times New Roman" w:cs="Times New Roman"/>
+          <w:color w:val="000000"/>
+          <w:sz w:val="24"/>
+          <w:szCs w:val="24"/>
+        </w:rPr>
+        <w:t>Property Search and Verification</w:t>
+      </w:r>
+    </w:p>
+    <w:p>
+      <w:pPr>
+        <w:pStyle w:val="ListParagraph"/>
+        <w:numPr>
+          <w:ilvl w:val="1"/>
+          <w:numId w:val="19"/>
+        </w:numPr>
+        <w:spacing w:after="120" w:line="360" w:lineRule="auto"/>
+        <w:rPr>
+          <w:rFonts w:ascii="Times New Roman" w:hAnsi="Times New Roman" w:cs="Times New Roman"/>
+          <w:color w:val="000000"/>
+          <w:sz w:val="24"/>
+          <w:szCs w:val="24"/>
+        </w:rPr>
+      </w:pPr>
+      <w:r>
+        <w:rPr>
+          <w:rFonts w:ascii="Times New Roman" w:hAnsi="Times New Roman" w:cs="Times New Roman"/>
+          <w:color w:val="000000"/>
+          <w:sz w:val="24"/>
+          <w:szCs w:val="24"/>
+        </w:rPr>
+        <w:t>Transaction Recording and History</w:t>
+      </w:r>
+    </w:p>
+    <w:p>
+      <w:pPr>
+        <w:pStyle w:val="ListParagraph"/>
+        <w:numPr>
+          <w:ilvl w:val="1"/>
+          <w:numId w:val="19"/>
+        </w:numPr>
+        <w:spacing w:after="120" w:line="360" w:lineRule="auto"/>
+        <w:rPr>
+          <w:rFonts w:ascii="Times New Roman" w:hAnsi="Times New Roman" w:cs="Times New Roman"/>
+          <w:color w:val="000000"/>
+          <w:sz w:val="24"/>
+          <w:szCs w:val="24"/>
+        </w:rPr>
+      </w:pPr>
+      <w:r>
+        <w:rPr>
+          <w:rFonts w:ascii="Times New Roman" w:hAnsi="Times New Roman" w:cs="Times New Roman"/>
+          <w:color w:val="000000"/>
+          <w:sz w:val="24"/>
+          <w:szCs w:val="24"/>
+        </w:rPr>
+        <w:t>Immutable Records</w:t>
+      </w:r>
+    </w:p>
+    <w:p>
+      <w:pPr>
+        <w:pStyle w:val="ListParagraph"/>
+        <w:numPr>
+          <w:ilvl w:val="1"/>
+          <w:numId w:val="19"/>
+        </w:numPr>
+        <w:spacing w:after="120" w:line="360" w:lineRule="auto"/>
+        <w:rPr>
+          <w:rFonts w:ascii="Times New Roman" w:hAnsi="Times New Roman" w:cs="Times New Roman"/>
+          <w:color w:val="000000"/>
+          <w:sz w:val="24"/>
+          <w:szCs w:val="24"/>
+        </w:rPr>
+      </w:pPr>
+      <w:r>
+        <w:rPr>
+          <w:rFonts w:ascii="Times New Roman" w:hAnsi="Times New Roman" w:cs="Times New Roman"/>
+          <w:color w:val="000000"/>
+          <w:sz w:val="24"/>
+          <w:szCs w:val="24"/>
+        </w:rPr>
+        <w:t>Discussion of Results</w:t>
       </w:r>
     </w:p>
     <w:p>
@@ -5431,19 +5573,31 @@
       <w:pPr>
         <w:pStyle w:val="NormalWeb"/>
         <w:spacing w:line="360" w:lineRule="auto"/>
-        <w:jc w:val="both"/>
-        <w:rPr>
-          <w:b/>
-          <w:bCs/>
-          <w:lang w:val="en-GB"/>
-        </w:rPr>
-      </w:pPr>
-      <w:r>
-        <w:rPr>
-          <w:b/>
-          <w:bCs/>
-          <w:lang w:val="en-GB"/>
-        </w:rPr>
+        <w:ind w:left="720"/>
+        <w:jc w:val="both"/>
+        <w:rPr>
+          <w:lang w:val="en-GB"/>
+        </w:rPr>
+      </w:pPr>
+    </w:p>
+    <w:p>
+      <w:pPr>
+        <w:pStyle w:val="NormalWeb"/>
+        <w:spacing w:line="360" w:lineRule="auto"/>
+        <w:jc w:val="both"/>
+        <w:rPr>
+          <w:b/>
+          <w:bCs/>
+          <w:lang w:val="en-GB"/>
+        </w:rPr>
+      </w:pPr>
+      <w:r>
+        <w:rPr>
+          <w:b/>
+          <w:bCs/>
+          <w:lang w:val="en-GB"/>
+        </w:rPr>
+        <w:lastRenderedPageBreak/>
         <w:t xml:space="preserve">3.3 </w:t>
       </w:r>
       <w:r>
@@ -5476,7 +5630,6 @@
         <w:rPr>
           <w:lang w:val="en-GB"/>
         </w:rPr>
-        <w:lastRenderedPageBreak/>
         <w:t>The core of the methodology lies in the </w:t>
       </w:r>
       <w:proofErr w:type="spellStart"/>
@@ -5571,6 +5724,7 @@
       </w:pPr>
       <w:r>
         <w:rPr>
+          <w:noProof/>
           <w:lang w:val="en-GB"/>
         </w:rPr>
         <w:drawing>
@@ -5613,13 +5767,7 @@
         <w:rPr>
           <w:lang w:val="en-GB"/>
         </w:rPr>
-        <w:t xml:space="preserve"> </w:t>
-      </w:r>
-      <w:r>
-        <w:rPr>
-          <w:lang w:val="en-GB"/>
-        </w:rPr>
-        <w:t>A mapping </w:t>
+        <w:t xml:space="preserve"> A mapping </w:t>
       </w:r>
       <w:proofErr w:type="gramStart"/>
       <w:r>
@@ -5721,6 +5869,7 @@
       </w:pPr>
       <w:r>
         <w:rPr>
+          <w:noProof/>
           <w:lang w:val="en-GB"/>
         </w:rPr>
         <w:drawing>
@@ -5803,7 +5952,6 @@
           <w:bCs/>
           <w:lang w:val="en-GB"/>
         </w:rPr>
-        <w:lastRenderedPageBreak/>
         <w:t>3.3.3 Core Logic &amp; Functions</w:t>
       </w:r>
     </w:p>
@@ -5888,6 +6036,7 @@
       </w:pPr>
       <w:r>
         <w:rPr>
+          <w:noProof/>
           <w:lang w:val="en-GB"/>
         </w:rPr>
         <w:drawing>
@@ -6026,6 +6175,7 @@
           <w:bCs/>
           <w:lang w:val="en-GB"/>
         </w:rPr>
+        <w:lastRenderedPageBreak/>
         <w:t>Storage:</w:t>
       </w:r>
       <w:r>
@@ -6068,7 +6218,6 @@
           <w:bCs/>
           <w:lang w:val="en-GB"/>
         </w:rPr>
-        <w:lastRenderedPageBreak/>
         <w:t>Indexing:</w:t>
       </w:r>
       <w:r>
@@ -6103,6 +6252,7 @@
       </w:pPr>
       <w:r>
         <w:rPr>
+          <w:noProof/>
           <w:lang w:val="en-GB"/>
         </w:rPr>
         <w:drawing>
@@ -6408,6 +6558,7 @@
           <w:bCs/>
           <w:lang w:val="en-GB"/>
         </w:rPr>
+        <w:lastRenderedPageBreak/>
         <w:t>3.4.1 Component-Based Structure</w:t>
       </w:r>
     </w:p>
@@ -6445,7 +6596,6 @@
         <w:rPr>
           <w:lang w:val="en-GB"/>
         </w:rPr>
-        <w:lastRenderedPageBreak/>
         <w:t>AdminPanel.jsx</w:t>
       </w:r>
       <w:proofErr w:type="spellEnd"/>
@@ -6584,11 +6734,15 @@
         <w:spacing w:line="360" w:lineRule="auto"/>
         <w:jc w:val="both"/>
         <w:rPr>
-          <w:lang w:val="en-GB"/>
-        </w:rPr>
-      </w:pPr>
-      <w:r>
-        <w:rPr>
+          <w:b/>
+          <w:bCs/>
+          <w:lang w:val="en-GB"/>
+        </w:rPr>
+      </w:pPr>
+      <w:r>
+        <w:rPr>
+          <w:b/>
+          <w:bCs/>
           <w:lang w:val="en-GB"/>
         </w:rPr>
         <w:t>3.4.2 Web3 Integration &amp; State Management</w:t>
@@ -6637,6 +6791,7 @@
       </w:pPr>
       <w:r>
         <w:rPr>
+          <w:noProof/>
           <w:lang w:val="en-GB"/>
         </w:rPr>
         <w:drawing>
@@ -6753,6 +6908,7 @@
           <w:bCs/>
           <w:lang w:val="en-GB"/>
         </w:rPr>
+        <w:lastRenderedPageBreak/>
         <w:t>getSigner</w:t>
       </w:r>
       <w:proofErr w:type="spellEnd"/>
@@ -6801,7 +6957,6 @@
           <w:bCs/>
           <w:lang w:val="en-GB"/>
         </w:rPr>
-        <w:lastRenderedPageBreak/>
         <w:t>ethers.Contract</w:t>
       </w:r>
       <w:proofErr w:type="spellEnd"/>
@@ -6873,12 +7028,13 @@
       </w:pPr>
       <w:r>
         <w:rPr>
+          <w:noProof/>
           <w:lang w:val="en-GB"/>
         </w:rPr>
         <w:drawing>
-          <wp:inline distT="0" distB="0" distL="0" distR="0" wp14:anchorId="0B260A49" wp14:editId="1035B8B4">
-            <wp:extent cx="5096933" cy="7289800"/>
-            <wp:effectExtent l="0" t="0" r="8890" b="6350"/>
+          <wp:inline distT="0" distB="0" distL="0" distR="0" wp14:anchorId="0B260A49" wp14:editId="24342762">
+            <wp:extent cx="5096510" cy="6774180"/>
+            <wp:effectExtent l="0" t="0" r="8890" b="7620"/>
             <wp:docPr id="1764725967" name="Picture 1"/>
             <wp:cNvGraphicFramePr>
               <a:graphicFrameLocks xmlns:a="http://schemas.openxmlformats.org/drawingml/2006/main" noChangeAspect="1"/>
@@ -6899,7 +7055,7 @@
                   <pic:spPr>
                     <a:xfrm>
                       <a:off x="0" y="0"/>
-                      <a:ext cx="5109595" cy="7307910"/>
+                      <a:ext cx="5109596" cy="6791574"/>
                     </a:xfrm>
                     <a:prstGeom prst="rect">
                       <a:avLst/>
@@ -7299,6 +7455,7 @@
       </w:pPr>
       <w:r>
         <w:rPr>
+          <w:noProof/>
           <w:lang w:val="en-GB"/>
         </w:rPr>
         <w:drawing>
@@ -7431,6 +7588,7 @@
       </w:r>
       <w:r>
         <w:rPr>
+          <w:noProof/>
           <w:lang w:val="en-GB"/>
         </w:rPr>
         <w:drawing>
@@ -7534,6 +7692,7 @@
         <w:rPr>
           <w:b/>
           <w:bCs/>
+          <w:noProof/>
           <w:lang w:val="en-GB"/>
         </w:rPr>
         <w:drawing>
@@ -8455,333 +8614,1224 @@
     </w:p>
     <w:p>
       <w:pPr>
-        <w:pStyle w:val="NormalWeb"/>
-        <w:spacing w:line="360" w:lineRule="auto"/>
-        <w:jc w:val="both"/>
-      </w:pPr>
-      <w:r>
-        <w:t xml:space="preserve">The implementation of </w:t>
+        <w:pStyle w:val="Heading2"/>
+        <w:spacing w:before="450" w:after="225"/>
+        <w:rPr>
+          <w:b/>
+          <w:bCs/>
+          <w:color w:val="000000"/>
+          <w:sz w:val="24"/>
+          <w:szCs w:val="24"/>
+        </w:rPr>
+      </w:pPr>
+      <w:r>
+        <w:rPr>
+          <w:b/>
+          <w:bCs/>
+          <w:color w:val="000000"/>
+          <w:sz w:val="24"/>
+          <w:szCs w:val="24"/>
+        </w:rPr>
+        <w:t>5.1 Overview of Implemented System</w:t>
+      </w:r>
+    </w:p>
+    <w:p>
+      <w:pPr>
+        <w:pStyle w:val="NormalWeb"/>
+        <w:spacing w:after="225" w:afterAutospacing="0"/>
+        <w:jc w:val="both"/>
+        <w:rPr>
+          <w:color w:val="000000"/>
+        </w:rPr>
+      </w:pPr>
+      <w:r>
+        <w:rPr>
+          <w:color w:val="000000"/>
+        </w:rPr>
+        <w:t xml:space="preserve">The </w:t>
       </w:r>
       <w:proofErr w:type="spellStart"/>
+      <w:r>
+        <w:rPr>
+          <w:b/>
+          <w:bCs/>
+          <w:color w:val="000000"/>
+        </w:rPr>
+        <w:t>TerraLedger</w:t>
+      </w:r>
+      <w:proofErr w:type="spellEnd"/>
+      <w:r>
+        <w:rPr>
+          <w:color w:val="000000"/>
+        </w:rPr>
+        <w:t xml:space="preserve"> system successfully implements a decentralized land registry using blockchain technology. The application integrates a React-based frontend with an Ethereum smart contract backend, providing a secure, transparent, and immutable platform for property management. The following sections detail the key results observed from the system's operation, accompanied by screenshots of the working application.</w:t>
+      </w:r>
+    </w:p>
+    <w:p>
+      <w:pPr>
+        <w:pStyle w:val="Heading2"/>
+        <w:spacing w:before="450" w:after="225"/>
+        <w:rPr>
+          <w:b/>
+          <w:bCs/>
+          <w:color w:val="000000"/>
+          <w:sz w:val="24"/>
+          <w:szCs w:val="24"/>
+        </w:rPr>
+      </w:pPr>
+      <w:r>
+        <w:rPr>
+          <w:b/>
+          <w:bCs/>
+          <w:color w:val="000000"/>
+          <w:sz w:val="24"/>
+          <w:szCs w:val="24"/>
+        </w:rPr>
+        <w:t>5.2 User Interface and Accessibility</w:t>
+      </w:r>
+    </w:p>
+    <w:p>
+      <w:pPr>
+        <w:pStyle w:val="NormalWeb"/>
+        <w:spacing w:after="225" w:afterAutospacing="0"/>
+        <w:jc w:val="both"/>
+        <w:rPr>
+          <w:color w:val="000000"/>
+        </w:rPr>
+      </w:pPr>
+      <w:r>
+        <w:rPr>
+          <w:color w:val="000000"/>
+        </w:rPr>
+        <w:t>The system features a modern, responsive user interface designed for intuitive interaction. The landing page and dashboard provide users with immediate access to core features such as property registration, searching, and record verification.</w:t>
+      </w:r>
+    </w:p>
+    <w:p>
+      <w:pPr>
+        <w:jc w:val="center"/>
+        <w:rPr>
+          <w:color w:val="000000"/>
+          <w:sz w:val="24"/>
+          <w:szCs w:val="24"/>
+        </w:rPr>
+      </w:pPr>
+      <w:r>
+        <w:rPr>
+          <w:noProof/>
+          <w:color w:val="000000"/>
+          <w:sz w:val="24"/>
+          <w:szCs w:val="24"/>
+        </w:rPr>
+        <w:drawing>
+          <wp:inline distT="0" distB="0" distL="0" distR="0" wp14:anchorId="22A9B8E1" wp14:editId="210311B5">
+            <wp:extent cx="5731510" cy="2727960"/>
+            <wp:effectExtent l="0" t="0" r="2540" b="0"/>
+            <wp:docPr id="2007552690" name="Picture 26" descr="Landing Page and Dashboard"/>
+            <wp:cNvGraphicFramePr>
+              <a:graphicFrameLocks xmlns:a="http://schemas.openxmlformats.org/drawingml/2006/main" noChangeAspect="1"/>
+            </wp:cNvGraphicFramePr>
+            <a:graphic xmlns:a="http://schemas.openxmlformats.org/drawingml/2006/main">
+              <a:graphicData uri="http://schemas.openxmlformats.org/drawingml/2006/picture">
+                <pic:pic xmlns:pic="http://schemas.openxmlformats.org/drawingml/2006/picture">
+                  <pic:nvPicPr>
+                    <pic:cNvPr id="0" name="Picture 111" descr="Landing Page and Dashboard"/>
+                    <pic:cNvPicPr>
+                      <a:picLocks noChangeAspect="1" noChangeArrowheads="1"/>
+                    </pic:cNvPicPr>
+                  </pic:nvPicPr>
+                  <pic:blipFill rotWithShape="1">
+                    <a:blip r:embed="rId21">
+                      <a:extLst>
+                        <a:ext uri="{28A0092B-C50C-407E-A947-70E740481C1C}">
+                          <a14:useLocalDpi xmlns:a14="http://schemas.microsoft.com/office/drawing/2010/main" val="0"/>
+                        </a:ext>
+                      </a:extLst>
+                    </a:blip>
+                    <a:srcRect t="9218" b="6165"/>
+                    <a:stretch>
+                      <a:fillRect/>
+                    </a:stretch>
+                  </pic:blipFill>
+                  <pic:spPr bwMode="auto">
+                    <a:xfrm>
+                      <a:off x="0" y="0"/>
+                      <a:ext cx="5731510" cy="2727960"/>
+                    </a:xfrm>
+                    <a:prstGeom prst="rect">
+                      <a:avLst/>
+                    </a:prstGeom>
+                    <a:noFill/>
+                    <a:ln>
+                      <a:noFill/>
+                    </a:ln>
+                    <a:extLst>
+                      <a:ext uri="{53640926-AAD7-44D8-BBD7-CCE9431645EC}">
+                        <a14:shadowObscured xmlns:a14="http://schemas.microsoft.com/office/drawing/2010/main"/>
+                      </a:ext>
+                    </a:extLst>
+                  </pic:spPr>
+                </pic:pic>
+              </a:graphicData>
+            </a:graphic>
+          </wp:inline>
+        </w:drawing>
+      </w:r>
+      <w:r>
+        <w:rPr>
+          <w:rStyle w:val="Caption1"/>
+          <w:b/>
+          <w:bCs/>
+          <w:color w:val="000000"/>
+          <w:sz w:val="24"/>
+          <w:szCs w:val="24"/>
+        </w:rPr>
+        <w:t xml:space="preserve">Figure 5.1: </w:t>
+      </w:r>
+      <w:proofErr w:type="spellStart"/>
+      <w:r>
+        <w:rPr>
+          <w:rStyle w:val="Caption1"/>
+          <w:b/>
+          <w:bCs/>
+          <w:color w:val="000000"/>
+          <w:sz w:val="24"/>
+          <w:szCs w:val="24"/>
+        </w:rPr>
+        <w:t>TerraLedger</w:t>
+      </w:r>
+      <w:proofErr w:type="spellEnd"/>
+      <w:r>
+        <w:rPr>
+          <w:rStyle w:val="Caption1"/>
+          <w:b/>
+          <w:bCs/>
+          <w:color w:val="000000"/>
+          <w:sz w:val="24"/>
+          <w:szCs w:val="24"/>
+        </w:rPr>
+        <w:t xml:space="preserve"> Landing Page and Dashboard</w:t>
+      </w:r>
+    </w:p>
+    <w:p>
+      <w:pPr>
+        <w:pStyle w:val="NormalWeb"/>
+        <w:spacing w:after="225" w:afterAutospacing="0"/>
+        <w:jc w:val="both"/>
+        <w:rPr>
+          <w:color w:val="000000"/>
+        </w:rPr>
+      </w:pPr>
+      <w:r>
+        <w:rPr>
+          <w:color w:val="000000"/>
+        </w:rPr>
+        <w:t>As shown in </w:t>
+      </w:r>
       <w:r>
         <w:rPr>
           <w:rStyle w:val="Strong"/>
           <w:rFonts w:eastAsiaTheme="majorEastAsia"/>
+          <w:color w:val="000000"/>
+        </w:rPr>
+        <w:t>Figure 5.1</w:t>
+      </w:r>
+      <w:r>
+        <w:rPr>
+          <w:color w:val="000000"/>
+        </w:rPr>
+        <w:t>, the interface presents a clear summary of the system's status, including total registered properties and records. The design prioritizes ease of use, ensuring that users can navigate the decentralized application (</w:t>
+      </w:r>
+      <w:proofErr w:type="spellStart"/>
+      <w:r>
+        <w:rPr>
+          <w:color w:val="000000"/>
+        </w:rPr>
+        <w:t>DApp</w:t>
+      </w:r>
+      <w:proofErr w:type="spellEnd"/>
+      <w:r>
+        <w:rPr>
+          <w:color w:val="000000"/>
+        </w:rPr>
+        <w:t>) without needing extensive technical knowledge of blockchain technology.</w:t>
+      </w:r>
+    </w:p>
+    <w:p>
+      <w:pPr>
+        <w:pStyle w:val="Heading2"/>
+        <w:spacing w:before="450" w:after="225"/>
+        <w:rPr>
+          <w:b/>
+          <w:bCs/>
+          <w:color w:val="000000"/>
+          <w:sz w:val="24"/>
+          <w:szCs w:val="24"/>
+        </w:rPr>
+      </w:pPr>
+      <w:r>
+        <w:rPr>
+          <w:b/>
+          <w:bCs/>
+          <w:color w:val="000000"/>
+          <w:sz w:val="24"/>
+          <w:szCs w:val="24"/>
+        </w:rPr>
+        <w:t>5.3 Secure Authentication</w:t>
+      </w:r>
+    </w:p>
+    <w:p>
+      <w:pPr>
+        <w:pStyle w:val="NormalWeb"/>
+        <w:spacing w:after="225" w:afterAutospacing="0"/>
+        <w:jc w:val="both"/>
+        <w:rPr>
+          <w:color w:val="000000"/>
+        </w:rPr>
+      </w:pPr>
+      <w:r>
+        <w:rPr>
+          <w:color w:val="000000"/>
+        </w:rPr>
+        <w:t>Authentication is handled via Web3 wallet integration (MetaMask), eliminating the need for traditional username/password credentials. This ensures that user identities are cryptographically secured.</w:t>
+      </w:r>
+    </w:p>
+    <w:p>
+      <w:pPr>
+        <w:jc w:val="center"/>
+        <w:rPr>
+          <w:color w:val="000000"/>
+          <w:sz w:val="24"/>
+          <w:szCs w:val="24"/>
+        </w:rPr>
+      </w:pPr>
+      <w:r>
+        <w:rPr>
+          <w:noProof/>
+          <w:color w:val="000000"/>
+          <w:sz w:val="24"/>
+          <w:szCs w:val="24"/>
+        </w:rPr>
+        <w:lastRenderedPageBreak/>
+        <w:drawing>
+          <wp:inline distT="0" distB="0" distL="0" distR="0" wp14:anchorId="64264A1B" wp14:editId="282E9319">
+            <wp:extent cx="5731510" cy="2727960"/>
+            <wp:effectExtent l="0" t="0" r="2540" b="0"/>
+            <wp:docPr id="1816352319" name="Picture 25" descr="Wallet Authentication"/>
+            <wp:cNvGraphicFramePr>
+              <a:graphicFrameLocks xmlns:a="http://schemas.openxmlformats.org/drawingml/2006/main" noChangeAspect="1"/>
+            </wp:cNvGraphicFramePr>
+            <a:graphic xmlns:a="http://schemas.openxmlformats.org/drawingml/2006/main">
+              <a:graphicData uri="http://schemas.openxmlformats.org/drawingml/2006/picture">
+                <pic:pic xmlns:pic="http://schemas.openxmlformats.org/drawingml/2006/picture">
+                  <pic:nvPicPr>
+                    <pic:cNvPr id="0" name="Picture 112" descr="Wallet Authentication"/>
+                    <pic:cNvPicPr>
+                      <a:picLocks noChangeAspect="1" noChangeArrowheads="1"/>
+                    </pic:cNvPicPr>
+                  </pic:nvPicPr>
+                  <pic:blipFill rotWithShape="1">
+                    <a:blip r:embed="rId22">
+                      <a:extLst>
+                        <a:ext uri="{28A0092B-C50C-407E-A947-70E740481C1C}">
+                          <a14:useLocalDpi xmlns:a14="http://schemas.microsoft.com/office/drawing/2010/main" val="0"/>
+                        </a:ext>
+                      </a:extLst>
+                    </a:blip>
+                    <a:srcRect t="9690" b="5693"/>
+                    <a:stretch>
+                      <a:fillRect/>
+                    </a:stretch>
+                  </pic:blipFill>
+                  <pic:spPr bwMode="auto">
+                    <a:xfrm>
+                      <a:off x="0" y="0"/>
+                      <a:ext cx="5731510" cy="2727960"/>
+                    </a:xfrm>
+                    <a:prstGeom prst="rect">
+                      <a:avLst/>
+                    </a:prstGeom>
+                    <a:noFill/>
+                    <a:ln>
+                      <a:noFill/>
+                    </a:ln>
+                    <a:extLst>
+                      <a:ext uri="{53640926-AAD7-44D8-BBD7-CCE9431645EC}">
+                        <a14:shadowObscured xmlns:a14="http://schemas.microsoft.com/office/drawing/2010/main"/>
+                      </a:ext>
+                    </a:extLst>
+                  </pic:spPr>
+                </pic:pic>
+              </a:graphicData>
+            </a:graphic>
+          </wp:inline>
+        </w:drawing>
+      </w:r>
+      <w:r>
+        <w:rPr>
+          <w:rStyle w:val="Caption1"/>
+          <w:b/>
+          <w:bCs/>
+          <w:color w:val="000000"/>
+          <w:sz w:val="24"/>
+          <w:szCs w:val="24"/>
+        </w:rPr>
+        <w:t>Figure 5.2: Wallet Authentication Interface</w:t>
+      </w:r>
+    </w:p>
+    <w:p>
+      <w:pPr>
+        <w:pStyle w:val="NormalWeb"/>
+        <w:spacing w:after="225" w:afterAutospacing="0"/>
+        <w:jc w:val="both"/>
+        <w:rPr>
+          <w:color w:val="000000"/>
+        </w:rPr>
+      </w:pPr>
+      <w:r>
+        <w:rPr>
+          <w:rStyle w:val="Strong"/>
+          <w:rFonts w:eastAsiaTheme="majorEastAsia"/>
+          <w:color w:val="000000"/>
+        </w:rPr>
+        <w:t>Figure 5.2</w:t>
+      </w:r>
+      <w:r>
+        <w:rPr>
+          <w:color w:val="000000"/>
+        </w:rPr>
+        <w:t> demonstrates the wallet connection interface. Access to the system is restricted to users with a valid Ethereum wallet. This mechanism ensures that only authorized entities (such as confirmed property owners or system administrators) can initiate sensitive transactions like property transfers or new registrations.</w:t>
+      </w:r>
+    </w:p>
+    <w:p>
+      <w:pPr>
+        <w:pStyle w:val="Heading2"/>
+        <w:spacing w:before="450" w:after="225"/>
+        <w:rPr>
+          <w:b/>
+          <w:bCs/>
+          <w:color w:val="000000"/>
+          <w:sz w:val="24"/>
+          <w:szCs w:val="24"/>
+        </w:rPr>
+      </w:pPr>
+      <w:r>
+        <w:rPr>
+          <w:b/>
+          <w:bCs/>
+          <w:color w:val="000000"/>
+          <w:sz w:val="24"/>
+          <w:szCs w:val="24"/>
+        </w:rPr>
+        <w:t>5.4 Property Search and Verification</w:t>
+      </w:r>
+    </w:p>
+    <w:p>
+      <w:pPr>
+        <w:pStyle w:val="NormalWeb"/>
+        <w:spacing w:after="225" w:afterAutospacing="0"/>
+        <w:jc w:val="both"/>
+        <w:rPr>
+          <w:color w:val="000000"/>
+        </w:rPr>
+      </w:pPr>
+      <w:r>
+        <w:rPr>
+          <w:color w:val="000000"/>
+        </w:rPr>
+        <w:t xml:space="preserve">A core feature of </w:t>
+      </w:r>
+      <w:proofErr w:type="spellStart"/>
+      <w:r>
+        <w:rPr>
+          <w:color w:val="000000"/>
         </w:rPr>
         <w:t>TerraLedger</w:t>
       </w:r>
       <w:proofErr w:type="spellEnd"/>
       <w:r>
-        <w:t>, a Blockchain-Based Land Registry System, successfully demonstrates the feasibility of using blockchain technology to manage land ownership records in a secure and transparent manner. The system was tested in a controlled development environment to evaluate its functionality, security, and usability.</w:t>
-      </w:r>
-    </w:p>
-    <w:p>
-      <w:pPr>
-        <w:pStyle w:val="NormalWeb"/>
-        <w:spacing w:line="360" w:lineRule="auto"/>
-        <w:jc w:val="both"/>
-        <w:rPr>
-          <w:b/>
-          <w:bCs/>
-          <w:u w:val="single"/>
-        </w:rPr>
-      </w:pPr>
-    </w:p>
-    <w:p>
-      <w:pPr>
-        <w:pStyle w:val="NormalWeb"/>
-        <w:spacing w:line="360" w:lineRule="auto"/>
-        <w:jc w:val="both"/>
-        <w:rPr>
-          <w:b/>
-          <w:bCs/>
-          <w:u w:val="single"/>
-        </w:rPr>
-      </w:pPr>
-      <w:r>
-        <w:rPr>
-          <w:b/>
-          <w:bCs/>
-          <w:u w:val="single"/>
-        </w:rPr>
-        <w:t xml:space="preserve">5.1 RESULTS: </w:t>
-      </w:r>
-    </w:p>
-    <w:p>
-      <w:pPr>
-        <w:pStyle w:val="NormalWeb"/>
-        <w:spacing w:line="360" w:lineRule="auto"/>
-      </w:pPr>
-      <w:r>
-        <w:t>The following results were observed during system testing and evaluation:</w:t>
-      </w:r>
-    </w:p>
-    <w:p>
-      <w:pPr>
-        <w:pStyle w:val="NormalWeb"/>
+        <w:rPr>
+          <w:color w:val="000000"/>
+        </w:rPr>
+        <w:t xml:space="preserve"> is the ability to publicly verify property ownership. The search functionality allows anyone to verify the details of a property using its unique ID.</w:t>
+      </w:r>
+    </w:p>
+    <w:p>
+      <w:pPr>
+        <w:jc w:val="center"/>
+        <w:rPr>
+          <w:color w:val="000000"/>
+          <w:sz w:val="24"/>
+          <w:szCs w:val="24"/>
+        </w:rPr>
+      </w:pPr>
+      <w:r>
+        <w:rPr>
+          <w:noProof/>
+          <w:color w:val="000000"/>
+          <w:sz w:val="24"/>
+          <w:szCs w:val="24"/>
+        </w:rPr>
+        <w:drawing>
+          <wp:inline distT="0" distB="0" distL="0" distR="0" wp14:anchorId="2BF5DAC2" wp14:editId="1CFB9D4B">
+            <wp:extent cx="5731510" cy="2476500"/>
+            <wp:effectExtent l="0" t="0" r="2540" b="0"/>
+            <wp:docPr id="2096771907" name="Picture 24" descr="Property Details"/>
+            <wp:cNvGraphicFramePr>
+              <a:graphicFrameLocks xmlns:a="http://schemas.openxmlformats.org/drawingml/2006/main" noChangeAspect="1"/>
+            </wp:cNvGraphicFramePr>
+            <a:graphic xmlns:a="http://schemas.openxmlformats.org/drawingml/2006/main">
+              <a:graphicData uri="http://schemas.openxmlformats.org/drawingml/2006/picture">
+                <pic:pic xmlns:pic="http://schemas.openxmlformats.org/drawingml/2006/picture">
+                  <pic:nvPicPr>
+                    <pic:cNvPr id="0" name="Picture 113" descr="Property Details"/>
+                    <pic:cNvPicPr>
+                      <a:picLocks noChangeAspect="1" noChangeArrowheads="1"/>
+                    </pic:cNvPicPr>
+                  </pic:nvPicPr>
+                  <pic:blipFill rotWithShape="1">
+                    <a:blip r:embed="rId23">
+                      <a:extLst>
+                        <a:ext uri="{28A0092B-C50C-407E-A947-70E740481C1C}">
+                          <a14:useLocalDpi xmlns:a14="http://schemas.microsoft.com/office/drawing/2010/main" val="0"/>
+                        </a:ext>
+                      </a:extLst>
+                    </a:blip>
+                    <a:srcRect t="9737" b="4737"/>
+                    <a:stretch>
+                      <a:fillRect/>
+                    </a:stretch>
+                  </pic:blipFill>
+                  <pic:spPr bwMode="auto">
+                    <a:xfrm>
+                      <a:off x="0" y="0"/>
+                      <a:ext cx="5731510" cy="2476500"/>
+                    </a:xfrm>
+                    <a:prstGeom prst="rect">
+                      <a:avLst/>
+                    </a:prstGeom>
+                    <a:noFill/>
+                    <a:ln>
+                      <a:noFill/>
+                    </a:ln>
+                    <a:extLst>
+                      <a:ext uri="{53640926-AAD7-44D8-BBD7-CCE9431645EC}">
+                        <a14:shadowObscured xmlns:a14="http://schemas.microsoft.com/office/drawing/2010/main"/>
+                      </a:ext>
+                    </a:extLst>
+                  </pic:spPr>
+                </pic:pic>
+              </a:graphicData>
+            </a:graphic>
+          </wp:inline>
+        </w:drawing>
+      </w:r>
+      <w:r>
+        <w:rPr>
+          <w:rStyle w:val="Caption1"/>
+          <w:b/>
+          <w:bCs/>
+          <w:color w:val="000000"/>
+          <w:sz w:val="24"/>
+          <w:szCs w:val="24"/>
+        </w:rPr>
+        <w:t>Figure 5.3: Verified Property Details</w:t>
+      </w:r>
+    </w:p>
+    <w:p>
+      <w:pPr>
+        <w:pStyle w:val="NormalWeb"/>
+        <w:spacing w:after="225" w:afterAutospacing="0"/>
+        <w:jc w:val="both"/>
+        <w:rPr>
+          <w:color w:val="000000"/>
+        </w:rPr>
+      </w:pPr>
+      <w:r>
+        <w:rPr>
+          <w:color w:val="000000"/>
+        </w:rPr>
+        <w:t>The result of a property query is displayed in </w:t>
+      </w:r>
+      <w:r>
+        <w:rPr>
+          <w:rStyle w:val="Strong"/>
+          <w:rFonts w:eastAsiaTheme="majorEastAsia"/>
+          <w:color w:val="000000"/>
+        </w:rPr>
+        <w:t>Figure 5.3</w:t>
+      </w:r>
+      <w:r>
+        <w:rPr>
+          <w:color w:val="000000"/>
+        </w:rPr>
+        <w:t>. The system retrieves data directly from the blockchain, displaying the current owner's wallet address, property location, and unique property ID. The "Blockchain Verified" badge confirms that the data displayed is consistent with the immutable ledger.</w:t>
+      </w:r>
+    </w:p>
+    <w:p>
+      <w:pPr>
+        <w:pStyle w:val="Heading2"/>
+        <w:spacing w:before="450" w:after="225"/>
+        <w:rPr>
+          <w:b/>
+          <w:bCs/>
+          <w:color w:val="000000"/>
+          <w:sz w:val="24"/>
+          <w:szCs w:val="24"/>
+        </w:rPr>
+      </w:pPr>
+      <w:r>
+        <w:rPr>
+          <w:b/>
+          <w:bCs/>
+          <w:color w:val="000000"/>
+          <w:sz w:val="24"/>
+          <w:szCs w:val="24"/>
+        </w:rPr>
+        <w:lastRenderedPageBreak/>
+        <w:t>5.5 Transaction Recording and History</w:t>
+      </w:r>
+    </w:p>
+    <w:p>
+      <w:pPr>
+        <w:pStyle w:val="NormalWeb"/>
+        <w:spacing w:after="225" w:afterAutospacing="0"/>
+        <w:jc w:val="both"/>
+        <w:rPr>
+          <w:color w:val="000000"/>
+        </w:rPr>
+      </w:pPr>
+      <w:r>
+        <w:rPr>
+          <w:color w:val="000000"/>
+        </w:rPr>
+        <w:t>All actions within the system, including registrations and ownership transfers, are recorded as transactions on the Ethereum blockchain.</w:t>
+      </w:r>
+    </w:p>
+    <w:p>
+      <w:pPr>
+        <w:jc w:val="center"/>
+        <w:rPr>
+          <w:color w:val="000000"/>
+          <w:sz w:val="24"/>
+          <w:szCs w:val="24"/>
+        </w:rPr>
+      </w:pPr>
+      <w:r>
+        <w:rPr>
+          <w:noProof/>
+          <w:color w:val="000000"/>
+          <w:sz w:val="24"/>
+          <w:szCs w:val="24"/>
+        </w:rPr>
+        <w:drawing>
+          <wp:inline distT="0" distB="0" distL="0" distR="0" wp14:anchorId="11D5FC00" wp14:editId="72B07128">
+            <wp:extent cx="5731510" cy="2766060"/>
+            <wp:effectExtent l="0" t="0" r="2540" b="0"/>
+            <wp:docPr id="128707135" name="Picture 23" descr="Transaction History"/>
+            <wp:cNvGraphicFramePr>
+              <a:graphicFrameLocks xmlns:a="http://schemas.openxmlformats.org/drawingml/2006/main" noChangeAspect="1"/>
+            </wp:cNvGraphicFramePr>
+            <a:graphic xmlns:a="http://schemas.openxmlformats.org/drawingml/2006/main">
+              <a:graphicData uri="http://schemas.openxmlformats.org/drawingml/2006/picture">
+                <pic:pic xmlns:pic="http://schemas.openxmlformats.org/drawingml/2006/picture">
+                  <pic:nvPicPr>
+                    <pic:cNvPr id="0" name="Picture 114" descr="Transaction History"/>
+                    <pic:cNvPicPr>
+                      <a:picLocks noChangeAspect="1" noChangeArrowheads="1"/>
+                    </pic:cNvPicPr>
+                  </pic:nvPicPr>
+                  <pic:blipFill rotWithShape="1">
+                    <a:blip r:embed="rId24">
+                      <a:extLst>
+                        <a:ext uri="{28A0092B-C50C-407E-A947-70E740481C1C}">
+                          <a14:useLocalDpi xmlns:a14="http://schemas.microsoft.com/office/drawing/2010/main" val="0"/>
+                        </a:ext>
+                      </a:extLst>
+                    </a:blip>
+                    <a:srcRect t="8921" b="5868"/>
+                    <a:stretch>
+                      <a:fillRect/>
+                    </a:stretch>
+                  </pic:blipFill>
+                  <pic:spPr bwMode="auto">
+                    <a:xfrm>
+                      <a:off x="0" y="0"/>
+                      <a:ext cx="5731510" cy="2766060"/>
+                    </a:xfrm>
+                    <a:prstGeom prst="rect">
+                      <a:avLst/>
+                    </a:prstGeom>
+                    <a:noFill/>
+                    <a:ln>
+                      <a:noFill/>
+                    </a:ln>
+                    <a:extLst>
+                      <a:ext uri="{53640926-AAD7-44D8-BBD7-CCE9431645EC}">
+                        <a14:shadowObscured xmlns:a14="http://schemas.microsoft.com/office/drawing/2010/main"/>
+                      </a:ext>
+                    </a:extLst>
+                  </pic:spPr>
+                </pic:pic>
+              </a:graphicData>
+            </a:graphic>
+          </wp:inline>
+        </w:drawing>
+      </w:r>
+      <w:r>
+        <w:rPr>
+          <w:rStyle w:val="Caption1"/>
+          <w:b/>
+          <w:bCs/>
+          <w:color w:val="000000"/>
+          <w:sz w:val="24"/>
+          <w:szCs w:val="24"/>
+        </w:rPr>
+        <w:t>Figure 5.4: Transaction History Log</w:t>
+      </w:r>
+    </w:p>
+    <w:p>
+      <w:pPr>
+        <w:pStyle w:val="NormalWeb"/>
+        <w:spacing w:after="225" w:afterAutospacing="0"/>
+        <w:jc w:val="both"/>
+        <w:rPr>
+          <w:color w:val="000000"/>
+        </w:rPr>
+      </w:pPr>
+      <w:r>
+        <w:rPr>
+          <w:rStyle w:val="Strong"/>
+          <w:rFonts w:eastAsiaTheme="majorEastAsia"/>
+          <w:color w:val="000000"/>
+        </w:rPr>
+        <w:t>Figure 5.4</w:t>
+      </w:r>
+      <w:r>
+        <w:rPr>
+          <w:color w:val="000000"/>
+        </w:rPr>
+        <w:t> illustrates the transaction history view. Each entry includes the transaction hash, gas used, and block number. This transparency provides an audit trail that is tamper-proof, addressing a key limitation of traditional paper-based registries.</w:t>
+      </w:r>
+    </w:p>
+    <w:p>
+      <w:pPr>
+        <w:pStyle w:val="Heading2"/>
+        <w:spacing w:before="450" w:after="225"/>
+        <w:rPr>
+          <w:b/>
+          <w:bCs/>
+          <w:color w:val="000000"/>
+          <w:sz w:val="24"/>
+          <w:szCs w:val="24"/>
+        </w:rPr>
+      </w:pPr>
+      <w:r>
+        <w:rPr>
+          <w:b/>
+          <w:bCs/>
+          <w:color w:val="000000"/>
+          <w:sz w:val="24"/>
+          <w:szCs w:val="24"/>
+        </w:rPr>
+        <w:t>5.6 Immutable Records</w:t>
+      </w:r>
+    </w:p>
+    <w:p>
+      <w:pPr>
+        <w:pStyle w:val="NormalWeb"/>
+        <w:spacing w:after="225" w:afterAutospacing="0"/>
+        <w:jc w:val="both"/>
+        <w:rPr>
+          <w:color w:val="000000"/>
+        </w:rPr>
+      </w:pPr>
+      <w:r>
+        <w:rPr>
+          <w:color w:val="000000"/>
+        </w:rPr>
+        <w:t>The system ensures that once a record is created, it cannot be altered. The "Records" view provides a chronological list of all blocks and transactions associated with the registry.</w:t>
+      </w:r>
+    </w:p>
+    <w:p>
+      <w:pPr>
+        <w:jc w:val="center"/>
+        <w:rPr>
+          <w:color w:val="000000"/>
+          <w:sz w:val="24"/>
+          <w:szCs w:val="24"/>
+        </w:rPr>
+      </w:pPr>
+      <w:r>
+        <w:rPr>
+          <w:noProof/>
+          <w:color w:val="000000"/>
+          <w:sz w:val="24"/>
+          <w:szCs w:val="24"/>
+        </w:rPr>
+        <w:drawing>
+          <wp:inline distT="0" distB="0" distL="0" distR="0" wp14:anchorId="59315654" wp14:editId="0946F87D">
+            <wp:extent cx="5731510" cy="2758440"/>
+            <wp:effectExtent l="0" t="0" r="2540" b="3810"/>
+            <wp:docPr id="155510556" name="Picture 22" descr="Blockchain Records"/>
+            <wp:cNvGraphicFramePr>
+              <a:graphicFrameLocks xmlns:a="http://schemas.openxmlformats.org/drawingml/2006/main" noChangeAspect="1"/>
+            </wp:cNvGraphicFramePr>
+            <a:graphic xmlns:a="http://schemas.openxmlformats.org/drawingml/2006/main">
+              <a:graphicData uri="http://schemas.openxmlformats.org/drawingml/2006/picture">
+                <pic:pic xmlns:pic="http://schemas.openxmlformats.org/drawingml/2006/picture">
+                  <pic:nvPicPr>
+                    <pic:cNvPr id="0" name="Picture 115" descr="Blockchain Records"/>
+                    <pic:cNvPicPr>
+                      <a:picLocks noChangeAspect="1" noChangeArrowheads="1"/>
+                    </pic:cNvPicPr>
+                  </pic:nvPicPr>
+                  <pic:blipFill rotWithShape="1">
+                    <a:blip r:embed="rId25">
+                      <a:extLst>
+                        <a:ext uri="{28A0092B-C50C-407E-A947-70E740481C1C}">
+                          <a14:useLocalDpi xmlns:a14="http://schemas.microsoft.com/office/drawing/2010/main" val="0"/>
+                        </a:ext>
+                      </a:extLst>
+                    </a:blip>
+                    <a:srcRect t="9455" b="4983"/>
+                    <a:stretch>
+                      <a:fillRect/>
+                    </a:stretch>
+                  </pic:blipFill>
+                  <pic:spPr bwMode="auto">
+                    <a:xfrm>
+                      <a:off x="0" y="0"/>
+                      <a:ext cx="5731510" cy="2758440"/>
+                    </a:xfrm>
+                    <a:prstGeom prst="rect">
+                      <a:avLst/>
+                    </a:prstGeom>
+                    <a:noFill/>
+                    <a:ln>
+                      <a:noFill/>
+                    </a:ln>
+                    <a:extLst>
+                      <a:ext uri="{53640926-AAD7-44D8-BBD7-CCE9431645EC}">
+                        <a14:shadowObscured xmlns:a14="http://schemas.microsoft.com/office/drawing/2010/main"/>
+                      </a:ext>
+                    </a:extLst>
+                  </pic:spPr>
+                </pic:pic>
+              </a:graphicData>
+            </a:graphic>
+          </wp:inline>
+        </w:drawing>
+      </w:r>
+      <w:r>
+        <w:rPr>
+          <w:rStyle w:val="Caption1"/>
+          <w:b/>
+          <w:bCs/>
+          <w:color w:val="000000"/>
+          <w:sz w:val="24"/>
+          <w:szCs w:val="24"/>
+        </w:rPr>
+        <w:t>Figure 5.5: Immutable Blockchain Records</w:t>
+      </w:r>
+    </w:p>
+    <w:p>
+      <w:pPr>
+        <w:pStyle w:val="NormalWeb"/>
+        <w:spacing w:after="225" w:afterAutospacing="0"/>
+        <w:jc w:val="both"/>
+        <w:rPr>
+          <w:color w:val="000000"/>
+        </w:rPr>
+      </w:pPr>
+      <w:r>
+        <w:rPr>
+          <w:rStyle w:val="Strong"/>
+          <w:rFonts w:eastAsiaTheme="majorEastAsia"/>
+          <w:color w:val="000000"/>
+        </w:rPr>
+        <w:lastRenderedPageBreak/>
+        <w:t>Figure 5.5</w:t>
+      </w:r>
+      <w:r>
+        <w:rPr>
+          <w:color w:val="000000"/>
+        </w:rPr>
+        <w:t> shows the immutable records page. Each block contains a set of validated transactions. This visualizes the underlying blockchain structure, demonstrating how data integrity is maintained over time.</w:t>
+      </w:r>
+    </w:p>
+    <w:p>
+      <w:pPr>
+        <w:pStyle w:val="Heading2"/>
+        <w:spacing w:before="450" w:after="225"/>
+        <w:rPr>
+          <w:b/>
+          <w:bCs/>
+          <w:color w:val="000000"/>
+          <w:sz w:val="24"/>
+          <w:szCs w:val="24"/>
+        </w:rPr>
+      </w:pPr>
+      <w:r>
+        <w:rPr>
+          <w:b/>
+          <w:bCs/>
+          <w:color w:val="000000"/>
+          <w:sz w:val="24"/>
+          <w:szCs w:val="24"/>
+        </w:rPr>
+        <w:t>5.7 Discussion of Results</w:t>
+      </w:r>
+    </w:p>
+    <w:p>
+      <w:pPr>
+        <w:pStyle w:val="NormalWeb"/>
+        <w:spacing w:after="225" w:afterAutospacing="0"/>
+        <w:jc w:val="both"/>
+        <w:rPr>
+          <w:color w:val="000000"/>
+        </w:rPr>
+      </w:pPr>
+      <w:r>
+        <w:rPr>
+          <w:color w:val="000000"/>
+        </w:rPr>
+        <w:t>The implemented system demonstrates that blockchain technology can effectively replace centralized databases for land registry management.</w:t>
+      </w:r>
+    </w:p>
+    <w:p>
+      <w:pPr>
         <w:numPr>
           <w:ilvl w:val="0"/>
-          <w:numId w:val="6"/>
+          <w:numId w:val="29"/>
         </w:numPr>
-        <w:spacing w:line="360" w:lineRule="auto"/>
+        <w:spacing w:before="100" w:beforeAutospacing="1" w:after="100" w:afterAutospacing="1" w:line="240" w:lineRule="auto"/>
+        <w:rPr>
+          <w:color w:val="000000"/>
+          <w:sz w:val="24"/>
+          <w:szCs w:val="24"/>
+        </w:rPr>
       </w:pPr>
       <w:r>
         <w:rPr>
           <w:rStyle w:val="Strong"/>
-          <w:rFonts w:eastAsiaTheme="majorEastAsia"/>
-        </w:rPr>
-        <w:t>Successful Property Registration:</w:t>
-      </w:r>
-      <w:r>
-        <w:br/>
-        <w:t>The administrator was able to register land details on the blockchain successfully. Once registered, the property records were stored permanently and could not be altered without executing a valid blockchain transaction.</w:t>
-      </w:r>
-    </w:p>
-    <w:p>
-      <w:pPr>
-        <w:pStyle w:val="NormalWeb"/>
+          <w:color w:val="000000"/>
+          <w:sz w:val="24"/>
+          <w:szCs w:val="24"/>
+        </w:rPr>
+        <w:t>Security:</w:t>
+      </w:r>
+      <w:r>
+        <w:rPr>
+          <w:color w:val="000000"/>
+          <w:sz w:val="24"/>
+          <w:szCs w:val="24"/>
+        </w:rPr>
+        <w:t> The use of cryptographic signatures (Figure 5.2) prevents unauthorized transfers.</w:t>
+      </w:r>
+    </w:p>
+    <w:p>
+      <w:pPr>
         <w:numPr>
           <w:ilvl w:val="0"/>
-          <w:numId w:val="6"/>
+          <w:numId w:val="29"/>
         </w:numPr>
-        <w:spacing w:line="360" w:lineRule="auto"/>
+        <w:spacing w:before="100" w:beforeAutospacing="1" w:after="100" w:afterAutospacing="1" w:line="240" w:lineRule="auto"/>
+        <w:rPr>
+          <w:color w:val="000000"/>
+          <w:sz w:val="24"/>
+          <w:szCs w:val="24"/>
+        </w:rPr>
       </w:pPr>
       <w:r>
         <w:rPr>
           <w:rStyle w:val="Strong"/>
-          <w:rFonts w:eastAsiaTheme="majorEastAsia"/>
-        </w:rPr>
-        <w:t>Secure Ownership Transfer:</w:t>
-      </w:r>
-      <w:r>
-        <w:br/>
-        <w:t>Ownership transfer functionality worked as expected, allowing only the legitimate property owner to initiate a transfer. Unauthorized attempts to modify ownership were rejected by the smart contract, ensuring strong access control.</w:t>
-      </w:r>
-    </w:p>
-    <w:p>
-      <w:pPr>
-        <w:pStyle w:val="NormalWeb"/>
+          <w:color w:val="000000"/>
+          <w:sz w:val="24"/>
+          <w:szCs w:val="24"/>
+        </w:rPr>
+        <w:t>Transparency:</w:t>
+      </w:r>
+      <w:r>
+        <w:rPr>
+          <w:color w:val="000000"/>
+          <w:sz w:val="24"/>
+          <w:szCs w:val="24"/>
+        </w:rPr>
+        <w:t xml:space="preserve"> The public search feature (Figure 5.3) allows for </w:t>
+      </w:r>
+      <w:proofErr w:type="spellStart"/>
+      <w:r>
+        <w:rPr>
+          <w:color w:val="000000"/>
+          <w:sz w:val="24"/>
+          <w:szCs w:val="24"/>
+        </w:rPr>
+        <w:t>trustless</w:t>
+      </w:r>
+      <w:proofErr w:type="spellEnd"/>
+      <w:r>
+        <w:rPr>
+          <w:color w:val="000000"/>
+          <w:sz w:val="24"/>
+          <w:szCs w:val="24"/>
+        </w:rPr>
+        <w:t xml:space="preserve"> verification of ownership.</w:t>
+      </w:r>
+    </w:p>
+    <w:p>
+      <w:pPr>
         <w:numPr>
           <w:ilvl w:val="0"/>
-          <w:numId w:val="6"/>
+          <w:numId w:val="29"/>
         </w:numPr>
-        <w:spacing w:line="360" w:lineRule="auto"/>
+        <w:spacing w:before="100" w:beforeAutospacing="1" w:after="100" w:afterAutospacing="1" w:line="240" w:lineRule="auto"/>
+        <w:rPr>
+          <w:color w:val="000000"/>
+          <w:sz w:val="24"/>
+          <w:szCs w:val="24"/>
+        </w:rPr>
       </w:pPr>
       <w:r>
         <w:rPr>
           <w:rStyle w:val="Strong"/>
-          <w:rFonts w:eastAsiaTheme="majorEastAsia"/>
-        </w:rPr>
-        <w:t>Immutability of Records:</w:t>
-      </w:r>
-      <w:r>
-        <w:br/>
-        <w:t>All land records and transaction histories were stored immutably on the blockchain. Once a transaction was confirmed, it could not be deleted or modified, ensuring data integrity and trustworthiness.</w:t>
-      </w:r>
-    </w:p>
-    <w:p>
-      <w:pPr>
-        <w:pStyle w:val="NormalWeb"/>
-        <w:numPr>
-          <w:ilvl w:val="0"/>
-          <w:numId w:val="6"/>
-        </w:numPr>
-        <w:spacing w:line="360" w:lineRule="auto"/>
-      </w:pPr>
-      <w:r>
-        <w:rPr>
-          <w:rStyle w:val="Strong"/>
-          <w:rFonts w:eastAsiaTheme="majorEastAsia"/>
-        </w:rPr>
-        <w:t>Wallet-Based Authentication:</w:t>
-      </w:r>
-      <w:r>
-        <w:br/>
-        <w:t>User authentication through digital wallets provided a secure mechanism for identity verification and transaction signing. This eliminated the need for traditional username-password systems and reduced the risk of identity fraud.</w:t>
-      </w:r>
-    </w:p>
-    <w:p>
-      <w:pPr>
-        <w:pStyle w:val="NormalWeb"/>
-        <w:numPr>
-          <w:ilvl w:val="0"/>
-          <w:numId w:val="6"/>
-        </w:numPr>
-        <w:spacing w:line="360" w:lineRule="auto"/>
-      </w:pPr>
-      <w:r>
-        <w:rPr>
-          <w:rStyle w:val="Strong"/>
-          <w:rFonts w:eastAsiaTheme="majorEastAsia"/>
-        </w:rPr>
-        <w:t>Real-Time Transaction Updates:</w:t>
-      </w:r>
-      <w:r>
-        <w:br/>
-        <w:t>The frontend interface accurately reflected transaction statuses after blockchain confirmations, allowing users to view updated ownership details and property information in real time.</w:t>
-      </w:r>
-    </w:p>
-    <w:p>
-      <w:pPr>
-        <w:pStyle w:val="NormalWeb"/>
-        <w:spacing w:line="360" w:lineRule="auto"/>
-      </w:pPr>
-    </w:p>
-    <w:p>
-      <w:pPr>
-        <w:pStyle w:val="NormalWeb"/>
-        <w:spacing w:line="360" w:lineRule="auto"/>
-        <w:rPr>
-          <w:b/>
-          <w:bCs/>
-          <w:u w:val="single"/>
-        </w:rPr>
-      </w:pPr>
-      <w:r>
-        <w:rPr>
-          <w:b/>
-          <w:bCs/>
-          <w:u w:val="single"/>
-        </w:rPr>
-        <w:lastRenderedPageBreak/>
-        <w:t>5.2 DISCUSSIONS</w:t>
-      </w:r>
-    </w:p>
-    <w:p>
-      <w:pPr>
-        <w:pStyle w:val="NormalWeb"/>
-        <w:spacing w:line="360" w:lineRule="auto"/>
-        <w:jc w:val="both"/>
-      </w:pPr>
-      <w:r>
-        <w:t xml:space="preserve">The results indicate that blockchain technology is highly suitable for land registry applications where security, transparency, and trust are critical. By decentralizing land records, </w:t>
+          <w:color w:val="000000"/>
+          <w:sz w:val="24"/>
+          <w:szCs w:val="24"/>
+        </w:rPr>
+        <w:t>Immutability:</w:t>
+      </w:r>
+      <w:r>
+        <w:rPr>
+          <w:color w:val="000000"/>
+          <w:sz w:val="24"/>
+          <w:szCs w:val="24"/>
+        </w:rPr>
+        <w:t> The transaction logs (Figure 5.4 and 5.5) prove that historical data cannot be manipulated.</w:t>
+      </w:r>
+    </w:p>
+    <w:p>
+      <w:pPr>
+        <w:pStyle w:val="NormalWeb"/>
+        <w:spacing w:after="225" w:afterAutospacing="0"/>
+        <w:jc w:val="both"/>
+        <w:rPr>
+          <w:color w:val="000000"/>
+        </w:rPr>
+      </w:pPr>
+      <w:r>
+        <w:rPr>
+          <w:color w:val="000000"/>
+        </w:rPr>
+        <w:t xml:space="preserve">The results confirm that </w:t>
       </w:r>
       <w:proofErr w:type="spellStart"/>
       <w:r>
+        <w:rPr>
+          <w:color w:val="000000"/>
+        </w:rPr>
         <w:t>TerraLedger</w:t>
       </w:r>
       <w:proofErr w:type="spellEnd"/>
       <w:r>
-        <w:t xml:space="preserve"> eliminates the risks associated with centralized databases, such as single points of failure and unauthorized data manipulation.</w:t>
-      </w:r>
-    </w:p>
-    <w:p>
-      <w:pPr>
-        <w:pStyle w:val="NormalWeb"/>
-        <w:spacing w:line="360" w:lineRule="auto"/>
-        <w:jc w:val="both"/>
-      </w:pPr>
-      <w:r>
-        <w:t>Smart contracts played a crucial role in automating property registration and ownership transfer processes. The predefined rules embedded within the contracts ensured that transactions were executed only when all conditions were satisfied, thereby reducing human intervention and potential errors. For instance, the system automatically rejects transfers for non-existent property IDs, a validation that would typically require manual clerk verification in traditional systems.</w:t>
-      </w:r>
-    </w:p>
-    <w:p>
-      <w:pPr>
-        <w:pStyle w:val="NormalWeb"/>
-        <w:spacing w:line="360" w:lineRule="auto"/>
-        <w:jc w:val="both"/>
-      </w:pPr>
-      <w:r>
-        <w:t>From a usability perspective, the integration of a web-based frontend with wallet-based authentication made the system accessible even to users with limited technical knowledge. However, the reliance on blockchain transactions introduced minor delays due to confirmation times (block mining time), which is an inherent characteristic of blockchain networks.</w:t>
-      </w:r>
-    </w:p>
-    <w:p>
-      <w:pPr>
-        <w:pStyle w:val="NormalWeb"/>
-        <w:spacing w:line="360" w:lineRule="auto"/>
-      </w:pPr>
-      <w:r>
-        <w:t>Although the system was tested in a local blockchain environment (Hardhat Network), the results demonstrate its potential scalability. The current implementation uses a linear mapping for storage. In a production environment involving millions of records, further optimization—such as implementing an indexing event graph (The Graph)—would be recommended to maintain efficient search performance.</w:t>
-      </w:r>
-    </w:p>
-    <w:p>
-      <w:pPr>
-        <w:pStyle w:val="NormalWeb"/>
-        <w:spacing w:line="276" w:lineRule="auto"/>
-        <w:jc w:val="both"/>
-        <w:rPr>
-          <w:b/>
-          <w:bCs/>
-        </w:rPr>
-      </w:pPr>
-      <w:r>
-        <w:rPr>
-          <w:b/>
-          <w:bCs/>
-        </w:rPr>
-        <w:t xml:space="preserve"> </w:t>
-      </w:r>
-    </w:p>
-    <w:p>
-      <w:pPr>
-        <w:pStyle w:val="NormalWeb"/>
-        <w:spacing w:line="276" w:lineRule="auto"/>
-        <w:jc w:val="both"/>
-      </w:pPr>
-    </w:p>
-    <w:p>
-      <w:pPr>
-        <w:pStyle w:val="NormalWeb"/>
-        <w:spacing w:line="276" w:lineRule="auto"/>
-      </w:pPr>
-    </w:p>
-    <w:p>
-      <w:pPr>
-        <w:spacing w:line="276" w:lineRule="auto"/>
-        <w:jc w:val="both"/>
-        <w:rPr>
-          <w:rFonts w:ascii="Times New Roman" w:hAnsi="Times New Roman" w:cs="Times New Roman"/>
-          <w:sz w:val="24"/>
-          <w:szCs w:val="24"/>
-        </w:rPr>
-      </w:pPr>
-    </w:p>
-    <w:p>
-      <w:pPr>
-        <w:spacing w:line="276" w:lineRule="auto"/>
-        <w:jc w:val="both"/>
-        <w:rPr>
-          <w:rFonts w:ascii="Times New Roman" w:hAnsi="Times New Roman" w:cs="Times New Roman"/>
-          <w:sz w:val="24"/>
-          <w:szCs w:val="24"/>
-        </w:rPr>
-      </w:pPr>
-    </w:p>
-    <w:p>
-      <w:pPr>
-        <w:spacing w:line="276" w:lineRule="auto"/>
-        <w:jc w:val="both"/>
-        <w:rPr>
-          <w:rFonts w:ascii="Times New Roman" w:hAnsi="Times New Roman" w:cs="Times New Roman"/>
-          <w:sz w:val="24"/>
-          <w:szCs w:val="24"/>
-        </w:rPr>
-      </w:pPr>
-    </w:p>
-    <w:p>
-      <w:pPr>
-        <w:spacing w:line="276" w:lineRule="auto"/>
-        <w:jc w:val="both"/>
-        <w:rPr>
-          <w:rFonts w:ascii="Times New Roman" w:hAnsi="Times New Roman" w:cs="Times New Roman"/>
-          <w:sz w:val="24"/>
-          <w:szCs w:val="24"/>
-        </w:rPr>
-      </w:pPr>
-    </w:p>
-    <w:p>
-      <w:pPr>
+        <w:rPr>
+          <w:color w:val="000000"/>
+        </w:rPr>
+        <w:t xml:space="preserve"> meets the primary objectives of reducing fraud, increasing transparency, and streamlining the property transfer process.</w:t>
+      </w:r>
+    </w:p>
+    <w:p>
+      <w:pPr>
+        <w:pStyle w:val="NormalWeb"/>
         <w:pBdr>
           <w:bottom w:val="single" w:sz="12" w:space="1" w:color="auto"/>
         </w:pBdr>
         <w:spacing w:line="276" w:lineRule="auto"/>
         <w:jc w:val="both"/>
         <w:rPr>
-          <w:rFonts w:ascii="Times New Roman" w:hAnsi="Times New Roman" w:cs="Times New Roman"/>
-          <w:b/>
-          <w:bCs/>
-          <w:sz w:val="24"/>
-          <w:szCs w:val="24"/>
+          <w:b/>
+          <w:bCs/>
+        </w:rPr>
+      </w:pPr>
+    </w:p>
+    <w:p>
+      <w:pPr>
+        <w:pStyle w:val="NormalWeb"/>
+        <w:pBdr>
+          <w:bottom w:val="single" w:sz="12" w:space="1" w:color="auto"/>
+        </w:pBdr>
+        <w:spacing w:line="276" w:lineRule="auto"/>
+        <w:jc w:val="both"/>
+        <w:rPr>
+          <w:b/>
+          <w:bCs/>
+        </w:rPr>
+      </w:pPr>
+    </w:p>
+    <w:p>
+      <w:pPr>
+        <w:pStyle w:val="NormalWeb"/>
+        <w:pBdr>
+          <w:bottom w:val="single" w:sz="12" w:space="1" w:color="auto"/>
+        </w:pBdr>
+        <w:spacing w:line="276" w:lineRule="auto"/>
+        <w:jc w:val="both"/>
+        <w:rPr>
+          <w:b/>
+          <w:bCs/>
+        </w:rPr>
+      </w:pPr>
+    </w:p>
+    <w:p>
+      <w:pPr>
+        <w:pStyle w:val="NormalWeb"/>
+        <w:pBdr>
+          <w:bottom w:val="single" w:sz="12" w:space="1" w:color="auto"/>
+        </w:pBdr>
+        <w:spacing w:line="276" w:lineRule="auto"/>
+        <w:jc w:val="both"/>
+        <w:rPr>
+          <w:b/>
+          <w:bCs/>
+        </w:rPr>
+      </w:pPr>
+    </w:p>
+    <w:p>
+      <w:pPr>
+        <w:pStyle w:val="NormalWeb"/>
+        <w:pBdr>
+          <w:bottom w:val="single" w:sz="12" w:space="1" w:color="auto"/>
+        </w:pBdr>
+        <w:spacing w:line="276" w:lineRule="auto"/>
+        <w:jc w:val="both"/>
+        <w:rPr>
+          <w:b/>
+          <w:bCs/>
+        </w:rPr>
+      </w:pPr>
+    </w:p>
+    <w:p>
+      <w:pPr>
+        <w:pStyle w:val="NormalWeb"/>
+        <w:pBdr>
+          <w:bottom w:val="single" w:sz="12" w:space="1" w:color="auto"/>
+        </w:pBdr>
+        <w:spacing w:line="276" w:lineRule="auto"/>
+        <w:jc w:val="both"/>
+        <w:rPr>
+          <w:b/>
+          <w:bCs/>
+        </w:rPr>
+      </w:pPr>
+    </w:p>
+    <w:p>
+      <w:pPr>
+        <w:pStyle w:val="NormalWeb"/>
+        <w:pBdr>
+          <w:bottom w:val="single" w:sz="12" w:space="1" w:color="auto"/>
+        </w:pBdr>
+        <w:spacing w:line="276" w:lineRule="auto"/>
+        <w:jc w:val="both"/>
+        <w:rPr>
+          <w:b/>
+          <w:bCs/>
+        </w:rPr>
+      </w:pPr>
+    </w:p>
+    <w:p>
+      <w:pPr>
+        <w:pStyle w:val="NormalWeb"/>
+        <w:pBdr>
+          <w:bottom w:val="single" w:sz="12" w:space="1" w:color="auto"/>
+        </w:pBdr>
+        <w:spacing w:line="276" w:lineRule="auto"/>
+        <w:jc w:val="both"/>
+        <w:rPr>
+          <w:b/>
+          <w:bCs/>
+        </w:rPr>
+      </w:pPr>
+    </w:p>
+    <w:p>
+      <w:pPr>
+        <w:pStyle w:val="NormalWeb"/>
+        <w:pBdr>
+          <w:bottom w:val="single" w:sz="12" w:space="1" w:color="auto"/>
+        </w:pBdr>
+        <w:spacing w:line="276" w:lineRule="auto"/>
+        <w:jc w:val="both"/>
+        <w:rPr>
+          <w:b/>
+          <w:bCs/>
+        </w:rPr>
+      </w:pPr>
+    </w:p>
+    <w:p>
+      <w:pPr>
+        <w:pStyle w:val="NormalWeb"/>
+        <w:pBdr>
+          <w:bottom w:val="single" w:sz="12" w:space="1" w:color="auto"/>
+        </w:pBdr>
+        <w:spacing w:line="276" w:lineRule="auto"/>
+        <w:jc w:val="both"/>
+        <w:rPr>
+          <w:b/>
+          <w:bCs/>
+        </w:rPr>
+      </w:pPr>
+    </w:p>
+    <w:p>
+      <w:pPr>
+        <w:pStyle w:val="NormalWeb"/>
+        <w:pBdr>
+          <w:bottom w:val="single" w:sz="12" w:space="1" w:color="auto"/>
+        </w:pBdr>
+        <w:spacing w:line="276" w:lineRule="auto"/>
+        <w:jc w:val="both"/>
+        <w:rPr>
+          <w:b/>
+          <w:bCs/>
+        </w:rPr>
+      </w:pPr>
+    </w:p>
+    <w:p>
+      <w:pPr>
+        <w:pStyle w:val="NormalWeb"/>
+        <w:pBdr>
+          <w:bottom w:val="single" w:sz="12" w:space="1" w:color="auto"/>
+        </w:pBdr>
+        <w:spacing w:line="276" w:lineRule="auto"/>
+        <w:jc w:val="both"/>
+        <w:rPr>
+          <w:b/>
+          <w:bCs/>
+        </w:rPr>
+      </w:pPr>
+    </w:p>
+    <w:p>
+      <w:pPr>
+        <w:pStyle w:val="NormalWeb"/>
+        <w:pBdr>
+          <w:bottom w:val="single" w:sz="12" w:space="1" w:color="auto"/>
+        </w:pBdr>
+        <w:spacing w:line="276" w:lineRule="auto"/>
+        <w:jc w:val="both"/>
+        <w:rPr>
+          <w:b/>
+          <w:bCs/>
+        </w:rPr>
+      </w:pPr>
+    </w:p>
+    <w:p>
+      <w:pPr>
+        <w:pStyle w:val="NormalWeb"/>
+        <w:pBdr>
+          <w:bottom w:val="single" w:sz="12" w:space="1" w:color="auto"/>
+        </w:pBdr>
+        <w:spacing w:line="276" w:lineRule="auto"/>
+        <w:jc w:val="both"/>
+        <w:rPr>
+          <w:b/>
+          <w:bCs/>
         </w:rPr>
       </w:pPr>
     </w:p>
@@ -9475,7 +10525,7 @@
       <w:r>
         <w:t xml:space="preserve">, </w:t>
       </w:r>
-      <w:hyperlink r:id="rId21" w:tgtFrame="_new" w:history="1">
+      <w:hyperlink r:id="rId26" w:tgtFrame="_new" w:history="1">
         <w:r>
           <w:rPr>
             <w:rStyle w:val="Hyperlink"/>
@@ -9499,7 +10549,7 @@
       <w:r>
         <w:t xml:space="preserve">Hardhat Documentation, </w:t>
       </w:r>
-      <w:hyperlink r:id="rId22" w:tgtFrame="_new" w:history="1">
+      <w:hyperlink r:id="rId27" w:tgtFrame="_new" w:history="1">
         <w:r>
           <w:rPr>
             <w:rStyle w:val="Hyperlink"/>
@@ -9523,7 +10573,7 @@
       <w:r>
         <w:t xml:space="preserve">MetaMask Documentation, </w:t>
       </w:r>
-      <w:hyperlink r:id="rId23" w:tgtFrame="_new" w:history="1">
+      <w:hyperlink r:id="rId28" w:tgtFrame="_new" w:history="1">
         <w:r>
           <w:rPr>
             <w:rStyle w:val="Hyperlink"/>
@@ -11686,6 +12736,155 @@
     </w:lvl>
   </w:abstractNum>
   <w:abstractNum w:abstractNumId="12" w15:restartNumberingAfterBreak="0">
+    <w:nsid w:val="2EE5350C"/>
+    <w:multiLevelType w:val="multilevel"/>
+    <w:tmpl w:val="B644BF6E"/>
+    <w:lvl w:ilvl="0">
+      <w:start w:val="1"/>
+      <w:numFmt w:val="bullet"/>
+      <w:lvlText w:val=""/>
+      <w:lvlJc w:val="left"/>
+      <w:pPr>
+        <w:tabs>
+          <w:tab w:val="num" w:pos="720"/>
+        </w:tabs>
+        <w:ind w:left="720" w:hanging="360"/>
+      </w:pPr>
+      <w:rPr>
+        <w:rFonts w:ascii="Symbol" w:hAnsi="Symbol" w:hint="default"/>
+        <w:sz w:val="20"/>
+      </w:rPr>
+    </w:lvl>
+    <w:lvl w:ilvl="1" w:tentative="1">
+      <w:start w:val="1"/>
+      <w:numFmt w:val="bullet"/>
+      <w:lvlText w:val="o"/>
+      <w:lvlJc w:val="left"/>
+      <w:pPr>
+        <w:tabs>
+          <w:tab w:val="num" w:pos="1440"/>
+        </w:tabs>
+        <w:ind w:left="1440" w:hanging="360"/>
+      </w:pPr>
+      <w:rPr>
+        <w:rFonts w:ascii="Courier New" w:hAnsi="Courier New" w:hint="default"/>
+        <w:sz w:val="20"/>
+      </w:rPr>
+    </w:lvl>
+    <w:lvl w:ilvl="2" w:tentative="1">
+      <w:start w:val="1"/>
+      <w:numFmt w:val="bullet"/>
+      <w:lvlText w:val=""/>
+      <w:lvlJc w:val="left"/>
+      <w:pPr>
+        <w:tabs>
+          <w:tab w:val="num" w:pos="2160"/>
+        </w:tabs>
+        <w:ind w:left="2160" w:hanging="360"/>
+      </w:pPr>
+      <w:rPr>
+        <w:rFonts w:ascii="Wingdings" w:hAnsi="Wingdings" w:hint="default"/>
+        <w:sz w:val="20"/>
+      </w:rPr>
+    </w:lvl>
+    <w:lvl w:ilvl="3" w:tentative="1">
+      <w:start w:val="1"/>
+      <w:numFmt w:val="bullet"/>
+      <w:lvlText w:val=""/>
+      <w:lvlJc w:val="left"/>
+      <w:pPr>
+        <w:tabs>
+          <w:tab w:val="num" w:pos="2880"/>
+        </w:tabs>
+        <w:ind w:left="2880" w:hanging="360"/>
+      </w:pPr>
+      <w:rPr>
+        <w:rFonts w:ascii="Wingdings" w:hAnsi="Wingdings" w:hint="default"/>
+        <w:sz w:val="20"/>
+      </w:rPr>
+    </w:lvl>
+    <w:lvl w:ilvl="4" w:tentative="1">
+      <w:start w:val="1"/>
+      <w:numFmt w:val="bullet"/>
+      <w:lvlText w:val=""/>
+      <w:lvlJc w:val="left"/>
+      <w:pPr>
+        <w:tabs>
+          <w:tab w:val="num" w:pos="3600"/>
+        </w:tabs>
+        <w:ind w:left="3600" w:hanging="360"/>
+      </w:pPr>
+      <w:rPr>
+        <w:rFonts w:ascii="Wingdings" w:hAnsi="Wingdings" w:hint="default"/>
+        <w:sz w:val="20"/>
+      </w:rPr>
+    </w:lvl>
+    <w:lvl w:ilvl="5" w:tentative="1">
+      <w:start w:val="1"/>
+      <w:numFmt w:val="bullet"/>
+      <w:lvlText w:val=""/>
+      <w:lvlJc w:val="left"/>
+      <w:pPr>
+        <w:tabs>
+          <w:tab w:val="num" w:pos="4320"/>
+        </w:tabs>
+        <w:ind w:left="4320" w:hanging="360"/>
+      </w:pPr>
+      <w:rPr>
+        <w:rFonts w:ascii="Wingdings" w:hAnsi="Wingdings" w:hint="default"/>
+        <w:sz w:val="20"/>
+      </w:rPr>
+    </w:lvl>
+    <w:lvl w:ilvl="6" w:tentative="1">
+      <w:start w:val="1"/>
+      <w:numFmt w:val="bullet"/>
+      <w:lvlText w:val=""/>
+      <w:lvlJc w:val="left"/>
+      <w:pPr>
+        <w:tabs>
+          <w:tab w:val="num" w:pos="5040"/>
+        </w:tabs>
+        <w:ind w:left="5040" w:hanging="360"/>
+      </w:pPr>
+      <w:rPr>
+        <w:rFonts w:ascii="Wingdings" w:hAnsi="Wingdings" w:hint="default"/>
+        <w:sz w:val="20"/>
+      </w:rPr>
+    </w:lvl>
+    <w:lvl w:ilvl="7" w:tentative="1">
+      <w:start w:val="1"/>
+      <w:numFmt w:val="bullet"/>
+      <w:lvlText w:val=""/>
+      <w:lvlJc w:val="left"/>
+      <w:pPr>
+        <w:tabs>
+          <w:tab w:val="num" w:pos="5760"/>
+        </w:tabs>
+        <w:ind w:left="5760" w:hanging="360"/>
+      </w:pPr>
+      <w:rPr>
+        <w:rFonts w:ascii="Wingdings" w:hAnsi="Wingdings" w:hint="default"/>
+        <w:sz w:val="20"/>
+      </w:rPr>
+    </w:lvl>
+    <w:lvl w:ilvl="8" w:tentative="1">
+      <w:start w:val="1"/>
+      <w:numFmt w:val="bullet"/>
+      <w:lvlText w:val=""/>
+      <w:lvlJc w:val="left"/>
+      <w:pPr>
+        <w:tabs>
+          <w:tab w:val="num" w:pos="6480"/>
+        </w:tabs>
+        <w:ind w:left="6480" w:hanging="360"/>
+      </w:pPr>
+      <w:rPr>
+        <w:rFonts w:ascii="Wingdings" w:hAnsi="Wingdings" w:hint="default"/>
+        <w:sz w:val="20"/>
+      </w:rPr>
+    </w:lvl>
+  </w:abstractNum>
+  <w:abstractNum w:abstractNumId="13" w15:restartNumberingAfterBreak="0">
     <w:nsid w:val="34E610DC"/>
     <w:multiLevelType w:val="multilevel"/>
     <w:tmpl w:val="10DAD8AA"/>
@@ -11798,7 +12997,7 @@
       </w:pPr>
     </w:lvl>
   </w:abstractNum>
-  <w:abstractNum w:abstractNumId="13" w15:restartNumberingAfterBreak="0">
+  <w:abstractNum w:abstractNumId="14" w15:restartNumberingAfterBreak="0">
     <w:nsid w:val="392B717B"/>
     <w:multiLevelType w:val="multilevel"/>
     <w:tmpl w:val="A69E78E8"/>
@@ -11911,7 +13110,7 @@
       </w:pPr>
     </w:lvl>
   </w:abstractNum>
-  <w:abstractNum w:abstractNumId="14" w15:restartNumberingAfterBreak="0">
+  <w:abstractNum w:abstractNumId="15" w15:restartNumberingAfterBreak="0">
     <w:nsid w:val="39A358DD"/>
     <w:multiLevelType w:val="multilevel"/>
     <w:tmpl w:val="D83AD6F4"/>
@@ -12024,7 +13223,7 @@
       </w:pPr>
     </w:lvl>
   </w:abstractNum>
-  <w:abstractNum w:abstractNumId="15" w15:restartNumberingAfterBreak="0">
+  <w:abstractNum w:abstractNumId="16" w15:restartNumberingAfterBreak="0">
     <w:nsid w:val="3ABC00CC"/>
     <w:multiLevelType w:val="multilevel"/>
     <w:tmpl w:val="8932D7BE"/>
@@ -12137,7 +13336,7 @@
       </w:pPr>
     </w:lvl>
   </w:abstractNum>
-  <w:abstractNum w:abstractNumId="16" w15:restartNumberingAfterBreak="0">
+  <w:abstractNum w:abstractNumId="17" w15:restartNumberingAfterBreak="0">
     <w:nsid w:val="3DAC39C0"/>
     <w:multiLevelType w:val="hybridMultilevel"/>
     <w:tmpl w:val="F5B6EC18"/>
@@ -12226,7 +13425,7 @@
       </w:pPr>
     </w:lvl>
   </w:abstractNum>
-  <w:abstractNum w:abstractNumId="17" w15:restartNumberingAfterBreak="0">
+  <w:abstractNum w:abstractNumId="18" w15:restartNumberingAfterBreak="0">
     <w:nsid w:val="3E1021A3"/>
     <w:multiLevelType w:val="multilevel"/>
     <w:tmpl w:val="31B09D58"/>
@@ -12375,7 +13574,7 @@
       </w:rPr>
     </w:lvl>
   </w:abstractNum>
-  <w:abstractNum w:abstractNumId="18" w15:restartNumberingAfterBreak="0">
+  <w:abstractNum w:abstractNumId="19" w15:restartNumberingAfterBreak="0">
     <w:nsid w:val="3F654DFD"/>
     <w:multiLevelType w:val="multilevel"/>
     <w:tmpl w:val="6284EC86"/>
@@ -12524,7 +13723,7 @@
       </w:rPr>
     </w:lvl>
   </w:abstractNum>
-  <w:abstractNum w:abstractNumId="19" w15:restartNumberingAfterBreak="0">
+  <w:abstractNum w:abstractNumId="20" w15:restartNumberingAfterBreak="0">
     <w:nsid w:val="3F8222FF"/>
     <w:multiLevelType w:val="multilevel"/>
     <w:tmpl w:val="A45E5362"/>
@@ -12673,7 +13872,7 @@
       </w:rPr>
     </w:lvl>
   </w:abstractNum>
-  <w:abstractNum w:abstractNumId="20" w15:restartNumberingAfterBreak="0">
+  <w:abstractNum w:abstractNumId="21" w15:restartNumberingAfterBreak="0">
     <w:nsid w:val="44D56C1C"/>
     <w:multiLevelType w:val="multilevel"/>
     <w:tmpl w:val="799E0EDA"/>
@@ -12822,7 +14021,7 @@
       </w:rPr>
     </w:lvl>
   </w:abstractNum>
-  <w:abstractNum w:abstractNumId="21" w15:restartNumberingAfterBreak="0">
+  <w:abstractNum w:abstractNumId="22" w15:restartNumberingAfterBreak="0">
     <w:nsid w:val="4D8A76EC"/>
     <w:multiLevelType w:val="multilevel"/>
     <w:tmpl w:val="3320BE18"/>
@@ -12971,7 +14170,7 @@
       </w:rPr>
     </w:lvl>
   </w:abstractNum>
-  <w:abstractNum w:abstractNumId="22" w15:restartNumberingAfterBreak="0">
+  <w:abstractNum w:abstractNumId="23" w15:restartNumberingAfterBreak="0">
     <w:nsid w:val="56DB5C0A"/>
     <w:multiLevelType w:val="multilevel"/>
     <w:tmpl w:val="5FC0D64A"/>
@@ -13120,7 +14319,7 @@
       </w:rPr>
     </w:lvl>
   </w:abstractNum>
-  <w:abstractNum w:abstractNumId="23" w15:restartNumberingAfterBreak="0">
+  <w:abstractNum w:abstractNumId="24" w15:restartNumberingAfterBreak="0">
     <w:nsid w:val="59DB70B6"/>
     <w:multiLevelType w:val="hybridMultilevel"/>
     <w:tmpl w:val="C2FCB472"/>
@@ -13209,7 +14408,7 @@
       </w:pPr>
     </w:lvl>
   </w:abstractNum>
-  <w:abstractNum w:abstractNumId="24" w15:restartNumberingAfterBreak="0">
+  <w:abstractNum w:abstractNumId="25" w15:restartNumberingAfterBreak="0">
     <w:nsid w:val="646F3267"/>
     <w:multiLevelType w:val="multilevel"/>
     <w:tmpl w:val="B6BCE5D6"/>
@@ -13322,7 +14521,7 @@
       </w:pPr>
     </w:lvl>
   </w:abstractNum>
-  <w:abstractNum w:abstractNumId="25" w15:restartNumberingAfterBreak="0">
+  <w:abstractNum w:abstractNumId="26" w15:restartNumberingAfterBreak="0">
     <w:nsid w:val="67EC0A3D"/>
     <w:multiLevelType w:val="multilevel"/>
     <w:tmpl w:val="D66A5A30"/>
@@ -13471,7 +14670,7 @@
       </w:rPr>
     </w:lvl>
   </w:abstractNum>
-  <w:abstractNum w:abstractNumId="26" w15:restartNumberingAfterBreak="0">
+  <w:abstractNum w:abstractNumId="27" w15:restartNumberingAfterBreak="0">
     <w:nsid w:val="69460236"/>
     <w:multiLevelType w:val="multilevel"/>
     <w:tmpl w:val="146837E2"/>
@@ -13620,7 +14819,7 @@
       </w:rPr>
     </w:lvl>
   </w:abstractNum>
-  <w:abstractNum w:abstractNumId="27" w15:restartNumberingAfterBreak="0">
+  <w:abstractNum w:abstractNumId="28" w15:restartNumberingAfterBreak="0">
     <w:nsid w:val="7F9F55E8"/>
     <w:multiLevelType w:val="multilevel"/>
     <w:tmpl w:val="F16C4110"/>
@@ -13734,19 +14933,19 @@
     </w:lvl>
   </w:abstractNum>
   <w:num w:numId="1" w16cid:durableId="832330058">
-    <w:abstractNumId w:val="27"/>
+    <w:abstractNumId w:val="28"/>
   </w:num>
   <w:num w:numId="2" w16cid:durableId="1950426629">
-    <w:abstractNumId w:val="13"/>
+    <w:abstractNumId w:val="14"/>
   </w:num>
   <w:num w:numId="3" w16cid:durableId="668488154">
-    <w:abstractNumId w:val="25"/>
+    <w:abstractNumId w:val="26"/>
   </w:num>
   <w:num w:numId="4" w16cid:durableId="1728216547">
-    <w:abstractNumId w:val="17"/>
+    <w:abstractNumId w:val="18"/>
   </w:num>
   <w:num w:numId="5" w16cid:durableId="912814893">
-    <w:abstractNumId w:val="22"/>
+    <w:abstractNumId w:val="23"/>
   </w:num>
   <w:num w:numId="6" w16cid:durableId="1353261460">
     <w:abstractNumId w:val="1"/>
@@ -13758,7 +14957,7 @@
     <w:abstractNumId w:val="3"/>
   </w:num>
   <w:num w:numId="9" w16cid:durableId="585967919">
-    <w:abstractNumId w:val="26"/>
+    <w:abstractNumId w:val="27"/>
   </w:num>
   <w:num w:numId="10" w16cid:durableId="1111632064">
     <w:abstractNumId w:val="7"/>
@@ -13767,10 +14966,10 @@
     <w:abstractNumId w:val="5"/>
   </w:num>
   <w:num w:numId="12" w16cid:durableId="1912613835">
-    <w:abstractNumId w:val="14"/>
+    <w:abstractNumId w:val="15"/>
   </w:num>
   <w:num w:numId="13" w16cid:durableId="342904325">
-    <w:abstractNumId w:val="20"/>
+    <w:abstractNumId w:val="21"/>
   </w:num>
   <w:num w:numId="14" w16cid:durableId="1080441736">
     <w:abstractNumId w:val="9"/>
@@ -13779,7 +14978,7 @@
     <w:abstractNumId w:val="10"/>
   </w:num>
   <w:num w:numId="16" w16cid:durableId="277300404">
-    <w:abstractNumId w:val="16"/>
+    <w:abstractNumId w:val="17"/>
   </w:num>
   <w:num w:numId="17" w16cid:durableId="1176728101">
     <w:abstractNumId w:val="0"/>
@@ -13788,19 +14987,19 @@
     <w:abstractNumId w:val="2"/>
   </w:num>
   <w:num w:numId="19" w16cid:durableId="376589650">
-    <w:abstractNumId w:val="23"/>
+    <w:abstractNumId w:val="24"/>
   </w:num>
   <w:num w:numId="20" w16cid:durableId="1814566033">
-    <w:abstractNumId w:val="24"/>
+    <w:abstractNumId w:val="25"/>
   </w:num>
   <w:num w:numId="21" w16cid:durableId="887835277">
-    <w:abstractNumId w:val="19"/>
+    <w:abstractNumId w:val="20"/>
   </w:num>
   <w:num w:numId="22" w16cid:durableId="603879913">
-    <w:abstractNumId w:val="15"/>
+    <w:abstractNumId w:val="16"/>
   </w:num>
   <w:num w:numId="23" w16cid:durableId="1305507821">
-    <w:abstractNumId w:val="12"/>
+    <w:abstractNumId w:val="13"/>
   </w:num>
   <w:num w:numId="24" w16cid:durableId="387189003">
     <w:abstractNumId w:val="6"/>
@@ -13812,10 +15011,13 @@
     <w:abstractNumId w:val="4"/>
   </w:num>
   <w:num w:numId="27" w16cid:durableId="215313806">
-    <w:abstractNumId w:val="21"/>
+    <w:abstractNumId w:val="22"/>
   </w:num>
   <w:num w:numId="28" w16cid:durableId="1065376375">
-    <w:abstractNumId w:val="18"/>
+    <w:abstractNumId w:val="19"/>
+  </w:num>
+  <w:num w:numId="29" w16cid:durableId="1299529078">
+    <w:abstractNumId w:val="12"/>
   </w:num>
 </w:numbering>
 </file>
@@ -14220,6 +15422,7 @@
   <w:style w:type="paragraph" w:default="1" w:styleId="Normal">
     <w:name w:val="Normal"/>
     <w:qFormat/>
+    <w:rsid w:val="0065748B"/>
   </w:style>
   <w:style w:type="paragraph" w:styleId="Heading1">
     <w:name w:val="heading 1"/>
@@ -14421,6 +15624,7 @@
   <w:style w:type="character" w:default="1" w:styleId="DefaultParagraphFont">
     <w:name w:val="Default Paragraph Font"/>
     <w:uiPriority w:val="1"/>
+    <w:semiHidden/>
     <w:unhideWhenUsed/>
   </w:style>
   <w:style w:type="table" w:default="1" w:styleId="TableNormal">
@@ -14842,6 +16046,11 @@
       <w:u w:val="single"/>
     </w:rPr>
   </w:style>
+  <w:style w:type="character" w:customStyle="1" w:styleId="Caption1">
+    <w:name w:val="Caption1"/>
+    <w:basedOn w:val="DefaultParagraphFont"/>
+    <w:rsid w:val="0065748B"/>
+  </w:style>
 </w:styles>
 </file>
 
